--- a/网络引文的爬虫系统初探-0.1.docx
+++ b/网络引文的爬虫系统初探-0.1.docx
@@ -6,65 +6,1294 @@
       <w:pPr>
         <w:jc w:val="center"/>
         <w:rPr>
-          <w:rFonts w:hint="eastAsia"/>
-          <w:sz w:val="36"/>
-          <w:szCs w:val="36"/>
-        </w:rPr>
-      </w:pPr>
-      <w:r>
-        <w:rPr>
-          <w:rFonts w:hint="eastAsia"/>
-          <w:sz w:val="36"/>
-          <w:szCs w:val="36"/>
+          <w:sz w:val="44"/>
+          <w:szCs w:val="44"/>
+        </w:rPr>
+      </w:pPr>
+      <w:r>
+        <w:rPr>
+          <w:rFonts w:hint="eastAsia"/>
+          <w:sz w:val="44"/>
+          <w:szCs w:val="44"/>
         </w:rPr>
         <w:t>网络引文的爬虫系统初探</w:t>
       </w:r>
     </w:p>
     <w:p>
       <w:pPr>
-        <w:ind w:firstLineChars="200" w:firstLine="420"/>
-        <w:jc w:val="left"/>
-        <w:rPr>
-          <w:rFonts w:hint="eastAsia"/>
-          <w:szCs w:val="21"/>
-        </w:rPr>
-      </w:pPr>
-      <w:r>
-        <w:rPr>
-          <w:rFonts w:hint="eastAsia"/>
-          <w:szCs w:val="21"/>
+        <w:pStyle w:val="a4"/>
+        <w:jc w:val="center"/>
+        <w:rPr>
+          <w:rFonts w:hint="eastAsia"/>
+        </w:rPr>
+      </w:pPr>
+      <w:r>
+        <w:rPr>
+          <w:rFonts w:hint="eastAsia"/>
         </w:rPr>
         <w:t>摘要</w:t>
       </w:r>
     </w:p>
     <w:p>
       <w:pPr>
-        <w:ind w:firstLineChars="200" w:firstLine="420"/>
-        <w:jc w:val="left"/>
-        <w:rPr>
-          <w:rFonts w:hint="eastAsia"/>
-          <w:szCs w:val="21"/>
-        </w:rPr>
-      </w:pPr>
-      <w:r>
-        <w:rPr>
-          <w:rFonts w:hint="eastAsia"/>
-          <w:szCs w:val="21"/>
-        </w:rPr>
-        <w:t>关键字</w:t>
-      </w:r>
-    </w:p>
-    <w:p>
-      <w:pPr>
-        <w:ind w:firstLineChars="200" w:firstLine="420"/>
-        <w:jc w:val="left"/>
-        <w:rPr>
-          <w:rFonts w:hint="eastAsia"/>
-          <w:szCs w:val="21"/>
-        </w:rPr>
-      </w:pPr>
+        <w:pStyle w:val="a5"/>
+        <w:ind w:firstLineChars="200" w:firstLine="480"/>
+      </w:pPr>
+      <w:r>
+        <w:rPr>
+          <w:rFonts w:hint="eastAsia"/>
+        </w:rPr>
+        <w:t>随着互联网技术的高速发展，网络信息资源越来越受到人们的重视，成为人们获取信息和进行科学研究的主要信息来源。</w:t>
+      </w:r>
+      <w:r>
+        <w:rPr>
+          <w:rFonts w:hint="eastAsia"/>
+        </w:rPr>
+        <w:t>网络引文，即网络参考文献也逐渐受到众多学术工作者的青睐，并成为一种不可忽视的引文类型。</w:t>
+      </w:r>
+      <w:r>
+        <w:rPr>
+          <w:rFonts w:hint="eastAsia"/>
+        </w:rPr>
+        <w:t>统计分析网络引文</w:t>
+      </w:r>
+      <w:r>
+        <w:rPr>
+          <w:rFonts w:hint="eastAsia"/>
+        </w:rPr>
+        <w:t>，不仅可以了解各领域对网络引文的</w:t>
+      </w:r>
+      <w:r>
+        <w:rPr>
+          <w:rFonts w:hint="eastAsia"/>
+        </w:rPr>
+        <w:t>利用现状，而且还可以从中分析网络引文的来源网站分类</w:t>
+      </w:r>
+      <w:r>
+        <w:rPr>
+          <w:rFonts w:hint="eastAsia"/>
+        </w:rPr>
+        <w:t>、</w:t>
+      </w:r>
+      <w:r>
+        <w:rPr>
+          <w:rFonts w:hint="eastAsia"/>
+        </w:rPr>
+        <w:t>及网络信息使用习惯等诸多深层</w:t>
+      </w:r>
+      <w:r>
+        <w:rPr>
+          <w:rFonts w:hint="eastAsia"/>
+        </w:rPr>
+        <w:t>信息。</w:t>
+      </w:r>
       <w:bookmarkStart w:id="0" w:name="_GoBack"/>
       <w:bookmarkEnd w:id="0"/>
+    </w:p>
+    <w:p>
+      <w:pPr>
+        <w:pStyle w:val="a4"/>
+      </w:pPr>
+      <w:r>
+        <w:rPr>
+          <w:rFonts w:hint="eastAsia"/>
+        </w:rPr>
+        <w:t>关键字：网络引文；</w:t>
+      </w:r>
+      <w:r>
+        <w:rPr>
+          <w:rFonts w:hint="eastAsia"/>
+        </w:rPr>
+        <w:t>引文分析；</w:t>
+      </w:r>
+      <w:r>
+        <w:rPr>
+          <w:rFonts w:hint="eastAsia"/>
+        </w:rPr>
+        <w:t>网络</w:t>
+      </w:r>
+      <w:r>
+        <w:rPr>
+          <w:rFonts w:hint="eastAsia"/>
+        </w:rPr>
+        <w:t>爬虫</w:t>
+      </w:r>
+    </w:p>
+    <w:p>
+      <w:pPr>
+        <w:pStyle w:val="a4"/>
+      </w:pPr>
+      <w:r>
+        <w:rPr>
+          <w:rFonts w:hint="eastAsia"/>
+        </w:rPr>
+        <w:t>Abstract</w:t>
+      </w:r>
+    </w:p>
+    <w:p>
+      <w:pPr>
+        <w:pStyle w:val="a4"/>
+      </w:pPr>
+      <w:r>
+        <w:rPr>
+          <w:rFonts w:hint="eastAsia"/>
+        </w:rPr>
+        <w:t>目录</w:t>
+      </w:r>
+    </w:p>
+    <w:p>
+      <w:pPr>
+        <w:pStyle w:val="a3"/>
+        <w:numPr>
+          <w:ilvl w:val="0"/>
+          <w:numId w:val="1"/>
+        </w:numPr>
+        <w:ind w:firstLineChars="0"/>
+        <w:jc w:val="left"/>
+        <w:rPr>
+          <w:szCs w:val="21"/>
+        </w:rPr>
+      </w:pPr>
+      <w:r>
+        <w:rPr>
+          <w:rFonts w:hint="eastAsia"/>
+          <w:szCs w:val="21"/>
+        </w:rPr>
+        <w:t>绪论</w:t>
+      </w:r>
+    </w:p>
+    <w:p>
+      <w:pPr>
+        <w:pStyle w:val="a3"/>
+        <w:numPr>
+          <w:ilvl w:val="1"/>
+          <w:numId w:val="1"/>
+        </w:numPr>
+        <w:ind w:firstLineChars="0"/>
+        <w:jc w:val="left"/>
+        <w:rPr>
+          <w:szCs w:val="21"/>
+        </w:rPr>
+      </w:pPr>
+      <w:r>
+        <w:rPr>
+          <w:rFonts w:hint="eastAsia"/>
+          <w:szCs w:val="21"/>
+        </w:rPr>
+        <w:t>论文的研究背景</w:t>
+      </w:r>
+      <w:r>
+        <w:rPr>
+          <w:rFonts w:hint="eastAsia"/>
+          <w:szCs w:val="21"/>
+        </w:rPr>
+        <w:t>及意义</w:t>
+      </w:r>
+    </w:p>
+    <w:p>
+      <w:pPr>
+        <w:pStyle w:val="a3"/>
+        <w:numPr>
+          <w:ilvl w:val="1"/>
+          <w:numId w:val="1"/>
+        </w:numPr>
+        <w:ind w:firstLineChars="0"/>
+        <w:jc w:val="left"/>
+        <w:rPr>
+          <w:szCs w:val="21"/>
+        </w:rPr>
+      </w:pPr>
+      <w:r>
+        <w:rPr>
+          <w:rFonts w:hint="eastAsia"/>
+          <w:szCs w:val="21"/>
+        </w:rPr>
+        <w:t>网络引文爬虫系统的研究现状</w:t>
+      </w:r>
+    </w:p>
+    <w:p>
+      <w:pPr>
+        <w:pStyle w:val="a3"/>
+        <w:numPr>
+          <w:ilvl w:val="1"/>
+          <w:numId w:val="1"/>
+        </w:numPr>
+        <w:ind w:firstLineChars="0"/>
+        <w:jc w:val="left"/>
+        <w:rPr>
+          <w:szCs w:val="21"/>
+        </w:rPr>
+      </w:pPr>
+      <w:r>
+        <w:rPr>
+          <w:rFonts w:hint="eastAsia"/>
+          <w:szCs w:val="21"/>
+        </w:rPr>
+        <w:t>论文的相关工作</w:t>
+      </w:r>
+    </w:p>
+    <w:p>
+      <w:pPr>
+        <w:pStyle w:val="a3"/>
+        <w:numPr>
+          <w:ilvl w:val="1"/>
+          <w:numId w:val="1"/>
+        </w:numPr>
+        <w:ind w:firstLineChars="0"/>
+        <w:jc w:val="left"/>
+        <w:rPr>
+          <w:szCs w:val="21"/>
+        </w:rPr>
+      </w:pPr>
+      <w:r>
+        <w:rPr>
+          <w:rFonts w:hint="eastAsia"/>
+          <w:szCs w:val="21"/>
+        </w:rPr>
+        <w:t>论文的安排</w:t>
+      </w:r>
+    </w:p>
+    <w:p>
+      <w:pPr>
+        <w:pStyle w:val="a3"/>
+        <w:numPr>
+          <w:ilvl w:val="0"/>
+          <w:numId w:val="1"/>
+        </w:numPr>
+        <w:ind w:firstLineChars="0"/>
+        <w:jc w:val="left"/>
+        <w:rPr>
+          <w:szCs w:val="21"/>
+        </w:rPr>
+      </w:pPr>
+      <w:r>
+        <w:rPr>
+          <w:rFonts w:hint="eastAsia"/>
+          <w:szCs w:val="21"/>
+        </w:rPr>
+        <w:t>相关概念及技术背景</w:t>
+      </w:r>
+    </w:p>
+    <w:p>
+      <w:pPr>
+        <w:pStyle w:val="a3"/>
+        <w:numPr>
+          <w:ilvl w:val="1"/>
+          <w:numId w:val="1"/>
+        </w:numPr>
+        <w:ind w:firstLineChars="0"/>
+        <w:jc w:val="left"/>
+        <w:rPr>
+          <w:szCs w:val="21"/>
+        </w:rPr>
+      </w:pPr>
+      <w:r>
+        <w:rPr>
+          <w:rFonts w:hint="eastAsia"/>
+          <w:szCs w:val="21"/>
+        </w:rPr>
+        <w:t>网络引文的概念</w:t>
+      </w:r>
+    </w:p>
+    <w:p>
+      <w:pPr>
+        <w:pStyle w:val="a3"/>
+        <w:numPr>
+          <w:ilvl w:val="1"/>
+          <w:numId w:val="1"/>
+        </w:numPr>
+        <w:ind w:firstLineChars="0"/>
+        <w:jc w:val="left"/>
+        <w:rPr>
+          <w:szCs w:val="21"/>
+        </w:rPr>
+      </w:pPr>
+      <w:r>
+        <w:rPr>
+          <w:rFonts w:hint="eastAsia"/>
+          <w:szCs w:val="21"/>
+        </w:rPr>
+        <w:t>网络</w:t>
+      </w:r>
+      <w:r>
+        <w:rPr>
+          <w:rFonts w:hint="eastAsia"/>
+          <w:szCs w:val="21"/>
+        </w:rPr>
+        <w:t>爬虫的概念</w:t>
+      </w:r>
+    </w:p>
+    <w:p>
+      <w:pPr>
+        <w:pStyle w:val="a3"/>
+        <w:numPr>
+          <w:ilvl w:val="1"/>
+          <w:numId w:val="1"/>
+        </w:numPr>
+        <w:ind w:firstLineChars="0"/>
+        <w:jc w:val="left"/>
+        <w:rPr>
+          <w:szCs w:val="21"/>
+        </w:rPr>
+      </w:pPr>
+      <w:r>
+        <w:rPr>
+          <w:rFonts w:hint="eastAsia"/>
+          <w:szCs w:val="21"/>
+        </w:rPr>
+        <w:t>网络引文</w:t>
+      </w:r>
+      <w:r>
+        <w:rPr>
+          <w:rFonts w:hint="eastAsia"/>
+          <w:szCs w:val="21"/>
+        </w:rPr>
+        <w:t>爬虫</w:t>
+      </w:r>
+    </w:p>
+    <w:p>
+      <w:pPr>
+        <w:pStyle w:val="a3"/>
+        <w:numPr>
+          <w:ilvl w:val="2"/>
+          <w:numId w:val="1"/>
+        </w:numPr>
+        <w:ind w:firstLineChars="0"/>
+        <w:jc w:val="left"/>
+        <w:rPr>
+          <w:szCs w:val="21"/>
+        </w:rPr>
+      </w:pPr>
+      <w:r>
+        <w:rPr>
+          <w:rFonts w:hint="eastAsia"/>
+          <w:szCs w:val="21"/>
+        </w:rPr>
+        <w:t>网络引文的爬虫与通用爬虫的区别</w:t>
+      </w:r>
+    </w:p>
+    <w:p>
+      <w:pPr>
+        <w:pStyle w:val="a3"/>
+        <w:numPr>
+          <w:ilvl w:val="2"/>
+          <w:numId w:val="1"/>
+        </w:numPr>
+        <w:ind w:firstLineChars="0"/>
+        <w:jc w:val="left"/>
+        <w:rPr>
+          <w:szCs w:val="21"/>
+        </w:rPr>
+      </w:pPr>
+      <w:r>
+        <w:rPr>
+          <w:rFonts w:hint="eastAsia"/>
+          <w:szCs w:val="21"/>
+        </w:rPr>
+        <w:t>网络爬虫的工作原理</w:t>
+      </w:r>
+    </w:p>
+    <w:p>
+      <w:pPr>
+        <w:pStyle w:val="a3"/>
+        <w:numPr>
+          <w:ilvl w:val="1"/>
+          <w:numId w:val="1"/>
+        </w:numPr>
+        <w:ind w:firstLineChars="0"/>
+        <w:jc w:val="left"/>
+        <w:rPr>
+          <w:szCs w:val="21"/>
+        </w:rPr>
+      </w:pPr>
+      <w:r>
+        <w:rPr>
+          <w:rFonts w:hint="eastAsia"/>
+          <w:szCs w:val="21"/>
+        </w:rPr>
+        <w:t>本章小结</w:t>
+      </w:r>
+    </w:p>
+    <w:p>
+      <w:pPr>
+        <w:pStyle w:val="a3"/>
+        <w:numPr>
+          <w:ilvl w:val="0"/>
+          <w:numId w:val="1"/>
+        </w:numPr>
+        <w:ind w:firstLineChars="0"/>
+        <w:jc w:val="left"/>
+        <w:rPr>
+          <w:szCs w:val="21"/>
+        </w:rPr>
+      </w:pPr>
+      <w:r>
+        <w:rPr>
+          <w:rFonts w:hint="eastAsia"/>
+          <w:szCs w:val="21"/>
+        </w:rPr>
+        <w:t>网络引文爬虫系统</w:t>
+      </w:r>
+      <w:proofErr w:type="spellStart"/>
+      <w:r>
+        <w:rPr>
+          <w:rFonts w:hint="eastAsia"/>
+          <w:szCs w:val="21"/>
+        </w:rPr>
+        <w:t>ReferenceSpider</w:t>
+      </w:r>
+      <w:proofErr w:type="spellEnd"/>
+      <w:r>
+        <w:rPr>
+          <w:rFonts w:hint="eastAsia"/>
+          <w:szCs w:val="21"/>
+        </w:rPr>
+        <w:t>的设计</w:t>
+      </w:r>
+    </w:p>
+    <w:p>
+      <w:pPr>
+        <w:pStyle w:val="a3"/>
+        <w:numPr>
+          <w:ilvl w:val="1"/>
+          <w:numId w:val="1"/>
+        </w:numPr>
+        <w:ind w:firstLineChars="0"/>
+        <w:jc w:val="left"/>
+        <w:rPr>
+          <w:szCs w:val="21"/>
+        </w:rPr>
+      </w:pPr>
+      <w:r>
+        <w:rPr>
+          <w:rFonts w:hint="eastAsia"/>
+          <w:szCs w:val="21"/>
+        </w:rPr>
+        <w:t>网络引文爬虫系统</w:t>
+      </w:r>
+      <w:proofErr w:type="spellStart"/>
+      <w:r>
+        <w:rPr>
+          <w:rFonts w:hint="eastAsia"/>
+          <w:szCs w:val="21"/>
+        </w:rPr>
+        <w:t>ReferenceSpider</w:t>
+      </w:r>
+      <w:proofErr w:type="spellEnd"/>
+      <w:r>
+        <w:rPr>
+          <w:rFonts w:hint="eastAsia"/>
+          <w:szCs w:val="21"/>
+        </w:rPr>
+        <w:t>的总体设计</w:t>
+      </w:r>
+    </w:p>
+    <w:p>
+      <w:pPr>
+        <w:pStyle w:val="a3"/>
+        <w:numPr>
+          <w:ilvl w:val="1"/>
+          <w:numId w:val="1"/>
+        </w:numPr>
+        <w:ind w:firstLineChars="0"/>
+        <w:jc w:val="left"/>
+        <w:rPr>
+          <w:szCs w:val="21"/>
+        </w:rPr>
+      </w:pPr>
+      <w:r>
+        <w:rPr>
+          <w:rFonts w:hint="eastAsia"/>
+          <w:szCs w:val="21"/>
+        </w:rPr>
+        <w:t>URL</w:t>
+      </w:r>
+      <w:r>
+        <w:rPr>
+          <w:rFonts w:hint="eastAsia"/>
+          <w:szCs w:val="21"/>
+        </w:rPr>
+        <w:t>提取</w:t>
+      </w:r>
+    </w:p>
+    <w:p>
+      <w:pPr>
+        <w:pStyle w:val="a3"/>
+        <w:numPr>
+          <w:ilvl w:val="1"/>
+          <w:numId w:val="1"/>
+        </w:numPr>
+        <w:ind w:firstLineChars="0"/>
+        <w:jc w:val="left"/>
+        <w:rPr>
+          <w:szCs w:val="21"/>
+        </w:rPr>
+      </w:pPr>
+      <w:r>
+        <w:rPr>
+          <w:rFonts w:hint="eastAsia"/>
+          <w:szCs w:val="21"/>
+        </w:rPr>
+        <w:t>URL</w:t>
+      </w:r>
+      <w:r>
+        <w:rPr>
+          <w:rFonts w:hint="eastAsia"/>
+          <w:szCs w:val="21"/>
+        </w:rPr>
+        <w:t>消重</w:t>
+      </w:r>
+    </w:p>
+    <w:p>
+      <w:pPr>
+        <w:pStyle w:val="a3"/>
+        <w:numPr>
+          <w:ilvl w:val="0"/>
+          <w:numId w:val="1"/>
+        </w:numPr>
+        <w:ind w:firstLineChars="0"/>
+        <w:jc w:val="left"/>
+        <w:rPr>
+          <w:szCs w:val="21"/>
+        </w:rPr>
+      </w:pPr>
+      <w:r>
+        <w:rPr>
+          <w:rFonts w:hint="eastAsia"/>
+          <w:szCs w:val="21"/>
+        </w:rPr>
+        <w:t>网络引文爬虫系统</w:t>
+      </w:r>
+      <w:proofErr w:type="spellStart"/>
+      <w:r>
+        <w:rPr>
+          <w:rFonts w:hint="eastAsia"/>
+          <w:szCs w:val="21"/>
+        </w:rPr>
+        <w:t>ReferenceSpider</w:t>
+      </w:r>
+      <w:proofErr w:type="spellEnd"/>
+      <w:r>
+        <w:rPr>
+          <w:rFonts w:hint="eastAsia"/>
+          <w:szCs w:val="21"/>
+        </w:rPr>
+        <w:t>的</w:t>
+      </w:r>
+      <w:r>
+        <w:rPr>
+          <w:rFonts w:hint="eastAsia"/>
+          <w:szCs w:val="21"/>
+        </w:rPr>
+        <w:t>实现</w:t>
+      </w:r>
+    </w:p>
+    <w:p>
+      <w:pPr>
+        <w:pStyle w:val="a3"/>
+        <w:numPr>
+          <w:ilvl w:val="1"/>
+          <w:numId w:val="1"/>
+        </w:numPr>
+        <w:ind w:firstLineChars="0"/>
+        <w:jc w:val="left"/>
+        <w:rPr>
+          <w:szCs w:val="21"/>
+        </w:rPr>
+      </w:pPr>
+      <w:r>
+        <w:rPr>
+          <w:rFonts w:hint="eastAsia"/>
+          <w:szCs w:val="21"/>
+        </w:rPr>
+        <w:t>系统环境</w:t>
+      </w:r>
+    </w:p>
+    <w:p>
+      <w:pPr>
+        <w:pStyle w:val="a3"/>
+        <w:numPr>
+          <w:ilvl w:val="1"/>
+          <w:numId w:val="1"/>
+        </w:numPr>
+        <w:ind w:firstLineChars="0"/>
+        <w:jc w:val="left"/>
+        <w:rPr>
+          <w:szCs w:val="21"/>
+        </w:rPr>
+      </w:pPr>
+      <w:r>
+        <w:rPr>
+          <w:rFonts w:hint="eastAsia"/>
+          <w:szCs w:val="21"/>
+        </w:rPr>
+        <w:t>测试报告</w:t>
+      </w:r>
+    </w:p>
+    <w:p>
+      <w:pPr>
+        <w:pStyle w:val="a3"/>
+        <w:numPr>
+          <w:ilvl w:val="1"/>
+          <w:numId w:val="1"/>
+        </w:numPr>
+        <w:ind w:firstLineChars="0"/>
+        <w:jc w:val="left"/>
+        <w:rPr>
+          <w:szCs w:val="21"/>
+        </w:rPr>
+      </w:pPr>
+      <w:r>
+        <w:rPr>
+          <w:rFonts w:hint="eastAsia"/>
+          <w:szCs w:val="21"/>
+        </w:rPr>
+        <w:t>实验结论</w:t>
+      </w:r>
+    </w:p>
+    <w:p>
+      <w:pPr>
+        <w:pStyle w:val="a3"/>
+        <w:numPr>
+          <w:ilvl w:val="1"/>
+          <w:numId w:val="1"/>
+        </w:numPr>
+        <w:ind w:firstLineChars="0"/>
+        <w:jc w:val="left"/>
+        <w:rPr>
+          <w:szCs w:val="21"/>
+        </w:rPr>
+      </w:pPr>
+      <w:r>
+        <w:rPr>
+          <w:rFonts w:hint="eastAsia"/>
+          <w:szCs w:val="21"/>
+        </w:rPr>
+        <w:t>本章小结</w:t>
+      </w:r>
+    </w:p>
+    <w:p>
+      <w:pPr>
+        <w:pStyle w:val="a3"/>
+        <w:numPr>
+          <w:ilvl w:val="0"/>
+          <w:numId w:val="1"/>
+        </w:numPr>
+        <w:ind w:firstLineChars="0"/>
+        <w:jc w:val="left"/>
+        <w:rPr>
+          <w:szCs w:val="21"/>
+        </w:rPr>
+      </w:pPr>
+      <w:r>
+        <w:rPr>
+          <w:rFonts w:hint="eastAsia"/>
+          <w:szCs w:val="21"/>
+        </w:rPr>
+        <w:t>总结与展望</w:t>
+      </w:r>
+    </w:p>
+    <w:p>
+      <w:pPr>
+        <w:pStyle w:val="a3"/>
+        <w:numPr>
+          <w:ilvl w:val="1"/>
+          <w:numId w:val="1"/>
+        </w:numPr>
+        <w:ind w:firstLineChars="0"/>
+        <w:jc w:val="left"/>
+        <w:rPr>
+          <w:szCs w:val="21"/>
+        </w:rPr>
+      </w:pPr>
+      <w:r>
+        <w:rPr>
+          <w:rFonts w:hint="eastAsia"/>
+          <w:szCs w:val="21"/>
+        </w:rPr>
+        <w:t>本文总结</w:t>
+      </w:r>
+    </w:p>
+    <w:p>
+      <w:pPr>
+        <w:pStyle w:val="a3"/>
+        <w:numPr>
+          <w:ilvl w:val="1"/>
+          <w:numId w:val="1"/>
+        </w:numPr>
+        <w:ind w:firstLineChars="0"/>
+        <w:jc w:val="left"/>
+        <w:rPr>
+          <w:szCs w:val="21"/>
+        </w:rPr>
+      </w:pPr>
+      <w:r>
+        <w:rPr>
+          <w:rFonts w:hint="eastAsia"/>
+          <w:szCs w:val="21"/>
+        </w:rPr>
+        <w:t>下一步工作</w:t>
+      </w:r>
+    </w:p>
+    <w:p>
+      <w:pPr>
+        <w:pStyle w:val="a4"/>
+      </w:pPr>
+      <w:r>
+        <w:rPr>
+          <w:rFonts w:hint="eastAsia"/>
+        </w:rPr>
+        <w:t>正文（前言、本轮、结论）</w:t>
+      </w:r>
+    </w:p>
+    <w:p>
+      <w:pPr>
+        <w:pStyle w:val="a4"/>
+      </w:pPr>
+      <w:r>
+        <w:rPr>
+          <w:rFonts w:hint="eastAsia"/>
+        </w:rPr>
+        <w:t>致谢</w:t>
+      </w:r>
+    </w:p>
+    <w:p>
+      <w:pPr>
+        <w:pStyle w:val="a4"/>
+        <w:rPr>
+          <w:rFonts w:hint="eastAsia"/>
+        </w:rPr>
+      </w:pPr>
+      <w:r>
+        <w:rPr>
+          <w:rFonts w:hint="eastAsia"/>
+        </w:rPr>
+        <w:t>参考文献</w:t>
+      </w:r>
+    </w:p>
+    <w:p>
+      <w:pPr>
+        <w:pStyle w:val="a4"/>
+        <w:numPr>
+          <w:ilvl w:val="0"/>
+          <w:numId w:val="3"/>
+        </w:numPr>
+        <w:jc w:val="center"/>
+        <w:rPr>
+          <w:rFonts w:hint="eastAsia"/>
+        </w:rPr>
+      </w:pPr>
+      <w:r>
+        <w:rPr>
+          <w:rFonts w:hint="eastAsia"/>
+        </w:rPr>
+        <w:lastRenderedPageBreak/>
+        <w:t>绪论</w:t>
+      </w:r>
+    </w:p>
+    <w:p>
+      <w:pPr>
+        <w:pStyle w:val="a6"/>
+        <w:numPr>
+          <w:ilvl w:val="1"/>
+          <w:numId w:val="4"/>
+        </w:numPr>
+        <w:rPr>
+          <w:rStyle w:val="Char1"/>
+          <w:rFonts w:hint="eastAsia"/>
+        </w:rPr>
+      </w:pPr>
+      <w:r>
+        <w:rPr>
+          <w:rFonts w:hint="eastAsia"/>
+        </w:rPr>
+        <w:t>论文研究背景及</w:t>
+      </w:r>
+      <w:r>
+        <w:rPr>
+          <w:rStyle w:val="Char1"/>
+          <w:rFonts w:hint="eastAsia"/>
+        </w:rPr>
+        <w:t>意义</w:t>
+      </w:r>
+    </w:p>
+    <w:p>
+      <w:pPr>
+        <w:pStyle w:val="a6"/>
+        <w:numPr>
+          <w:ilvl w:val="1"/>
+          <w:numId w:val="4"/>
+        </w:numPr>
+        <w:rPr>
+          <w:rStyle w:val="Char1"/>
+          <w:rFonts w:hint="eastAsia"/>
+        </w:rPr>
+      </w:pPr>
+      <w:r>
+        <w:rPr>
+          <w:rStyle w:val="Char1"/>
+          <w:rFonts w:hint="eastAsia"/>
+        </w:rPr>
+        <w:t>网络引文爬虫系统的研究现状</w:t>
+      </w:r>
+    </w:p>
+    <w:p>
+      <w:pPr>
+        <w:pStyle w:val="a6"/>
+        <w:numPr>
+          <w:ilvl w:val="1"/>
+          <w:numId w:val="4"/>
+        </w:numPr>
+        <w:rPr>
+          <w:rStyle w:val="Char1"/>
+          <w:rFonts w:hint="eastAsia"/>
+        </w:rPr>
+      </w:pPr>
+      <w:r>
+        <w:rPr>
+          <w:rStyle w:val="Char1"/>
+          <w:rFonts w:hint="eastAsia"/>
+        </w:rPr>
+        <w:t>论文的相关工作</w:t>
+      </w:r>
+    </w:p>
+    <w:p>
+      <w:pPr>
+        <w:pStyle w:val="a6"/>
+        <w:numPr>
+          <w:ilvl w:val="1"/>
+          <w:numId w:val="4"/>
+        </w:numPr>
+        <w:rPr>
+          <w:rStyle w:val="Char1"/>
+          <w:rFonts w:hint="eastAsia"/>
+        </w:rPr>
+      </w:pPr>
+      <w:r>
+        <w:rPr>
+          <w:rStyle w:val="Char1"/>
+          <w:rFonts w:hint="eastAsia"/>
+        </w:rPr>
+        <w:t>论文的安排</w:t>
+      </w:r>
+    </w:p>
+    <w:p>
+      <w:pPr>
+        <w:pStyle w:val="a4"/>
+        <w:numPr>
+          <w:ilvl w:val="0"/>
+          <w:numId w:val="3"/>
+        </w:numPr>
+        <w:jc w:val="center"/>
+        <w:rPr>
+          <w:rStyle w:val="Char1"/>
+          <w:rFonts w:hint="eastAsia"/>
+          <w:sz w:val="32"/>
+          <w:szCs w:val="32"/>
+        </w:rPr>
+      </w:pPr>
+      <w:r>
+        <w:rPr>
+          <w:rStyle w:val="Char1"/>
+          <w:rFonts w:hint="eastAsia"/>
+          <w:sz w:val="32"/>
+          <w:szCs w:val="32"/>
+        </w:rPr>
+        <w:t>相关概念及技术背景</w:t>
+      </w:r>
+    </w:p>
+    <w:p>
+      <w:pPr>
+        <w:pStyle w:val="a6"/>
+        <w:numPr>
+          <w:ilvl w:val="1"/>
+          <w:numId w:val="5"/>
+        </w:numPr>
+        <w:rPr>
+          <w:rFonts w:hint="eastAsia"/>
+        </w:rPr>
+      </w:pPr>
+      <w:r>
+        <w:rPr>
+          <w:rFonts w:hint="eastAsia"/>
+        </w:rPr>
+        <w:t>网络引文的概念</w:t>
+      </w:r>
+    </w:p>
+    <w:p>
+      <w:pPr>
+        <w:pStyle w:val="a6"/>
+        <w:numPr>
+          <w:ilvl w:val="2"/>
+          <w:numId w:val="5"/>
+        </w:numPr>
+        <w:rPr>
+          <w:rFonts w:hint="eastAsia"/>
+        </w:rPr>
+      </w:pPr>
+      <w:r>
+        <w:rPr>
+          <w:rFonts w:hint="eastAsia"/>
+        </w:rPr>
+        <w:t>引文</w:t>
+      </w:r>
+    </w:p>
+    <w:p>
+      <w:pPr>
+        <w:pStyle w:val="a5"/>
+        <w:ind w:firstLineChars="200" w:firstLine="480"/>
+        <w:rPr>
+          <w:rFonts w:hint="eastAsia"/>
+        </w:rPr>
+      </w:pPr>
+      <w:r>
+        <w:rPr>
+          <w:rFonts w:hint="eastAsia"/>
+        </w:rPr>
+        <w:t>引文是现代学术论文的重要组成部分，它表征了本文献与被引用文献之间的引用关系</w:t>
+      </w:r>
+      <w:r>
+        <w:rPr>
+          <w:rFonts w:hint="eastAsia"/>
+        </w:rPr>
+        <w:t>。</w:t>
+      </w:r>
+      <w:r>
+        <w:rPr>
+          <w:rFonts w:hint="eastAsia"/>
+        </w:rPr>
+        <w:t>在学术研究过程中，任何一篇论文的写作，都离不开已有文献或资源的借鉴，这里的借鉴可以理解为我们通常所说的引用。引用的内容称为引文。</w:t>
+      </w:r>
+    </w:p>
+    <w:p>
+      <w:pPr>
+        <w:pStyle w:val="a5"/>
+        <w:ind w:firstLineChars="200" w:firstLine="480"/>
+        <w:rPr>
+          <w:rFonts w:hint="eastAsia"/>
+        </w:rPr>
+      </w:pPr>
+      <w:r>
+        <w:rPr>
+          <w:rFonts w:hint="eastAsia"/>
+        </w:rPr>
+        <w:t>引文，又称参考文献，出现的形式有两种，一是作为附属内容置于文章或者论文的后面，二是作为文章内容的注释存在。引文是作者在撰写文章时由于参考并引用了他人的有借鉴意义的观点而形成的著录方式。</w:t>
+      </w:r>
+    </w:p>
+    <w:p>
+      <w:pPr>
+        <w:pStyle w:val="a5"/>
+        <w:ind w:firstLineChars="200" w:firstLine="480"/>
+        <w:rPr>
+          <w:rFonts w:hint="eastAsia"/>
+        </w:rPr>
+      </w:pPr>
+      <w:r>
+        <w:rPr>
+          <w:rFonts w:hint="eastAsia"/>
+        </w:rPr>
+        <w:t>引文具有以下功能：</w:t>
+      </w:r>
+    </w:p>
+    <w:p>
+      <w:pPr>
+        <w:pStyle w:val="a5"/>
+        <w:numPr>
+          <w:ilvl w:val="0"/>
+          <w:numId w:val="6"/>
+        </w:numPr>
+        <w:rPr>
+          <w:rFonts w:hint="eastAsia"/>
+        </w:rPr>
+      </w:pPr>
+      <w:r>
+        <w:rPr>
+          <w:rFonts w:hint="eastAsia"/>
+        </w:rPr>
+        <w:t>体现作者的写作态度以及反映论文具有真实的科学依据；</w:t>
+      </w:r>
+    </w:p>
+    <w:p>
+      <w:pPr>
+        <w:pStyle w:val="a5"/>
+        <w:numPr>
+          <w:ilvl w:val="0"/>
+          <w:numId w:val="6"/>
+        </w:numPr>
+        <w:rPr>
+          <w:rFonts w:hint="eastAsia"/>
+        </w:rPr>
+      </w:pPr>
+      <w:r>
+        <w:rPr>
+          <w:rFonts w:hint="eastAsia"/>
+        </w:rPr>
+        <w:t>表明作者对于前人成果的尊重以及展示自己的创新和发展；</w:t>
+      </w:r>
+    </w:p>
+    <w:p>
+      <w:pPr>
+        <w:pStyle w:val="a5"/>
+        <w:numPr>
+          <w:ilvl w:val="0"/>
+          <w:numId w:val="6"/>
+        </w:numPr>
+        <w:rPr>
+          <w:rFonts w:hint="eastAsia"/>
+        </w:rPr>
+      </w:pPr>
+      <w:r>
+        <w:rPr>
+          <w:rFonts w:hint="eastAsia"/>
+        </w:rPr>
+        <w:t>为读者提供所引用参考文献以及作者简介的出处；</w:t>
+      </w:r>
+    </w:p>
+    <w:p>
+      <w:pPr>
+        <w:pStyle w:val="a5"/>
+        <w:numPr>
+          <w:ilvl w:val="0"/>
+          <w:numId w:val="6"/>
+        </w:numPr>
+        <w:rPr>
+          <w:rFonts w:hint="eastAsia"/>
+        </w:rPr>
+      </w:pPr>
+      <w:r>
+        <w:rPr>
+          <w:rFonts w:hint="eastAsia"/>
+        </w:rPr>
+        <w:t>表明学科的发展以及与其他学科之间的联系；</w:t>
+      </w:r>
+    </w:p>
+    <w:p>
+      <w:pPr>
+        <w:pStyle w:val="a5"/>
+        <w:numPr>
+          <w:ilvl w:val="0"/>
+          <w:numId w:val="6"/>
+        </w:numPr>
+        <w:rPr>
+          <w:rFonts w:hint="eastAsia"/>
+        </w:rPr>
+      </w:pPr>
+      <w:r>
+        <w:rPr>
+          <w:rFonts w:hint="eastAsia"/>
+        </w:rPr>
+        <w:t>为情报研究和文献计量研究提供依据。</w:t>
+      </w:r>
+    </w:p>
+    <w:p>
+      <w:pPr>
+        <w:pStyle w:val="a5"/>
+        <w:ind w:left="480"/>
+        <w:rPr>
+          <w:rFonts w:hint="eastAsia"/>
+        </w:rPr>
+      </w:pPr>
+      <w:r>
+        <w:rPr>
+          <w:rFonts w:hint="eastAsia"/>
+        </w:rPr>
+        <w:t>因此，引文已经成为学术论文中不可缺少的内容。</w:t>
+      </w:r>
+    </w:p>
+    <w:p>
+      <w:pPr>
+        <w:pStyle w:val="a7"/>
+        <w:rPr>
+          <w:rFonts w:hint="eastAsia"/>
+        </w:rPr>
+      </w:pPr>
+      <w:r>
+        <w:rPr>
+          <w:rFonts w:hint="eastAsia"/>
+        </w:rPr>
+        <w:t>网络引文分析和传统引文分析的比较</w:t>
+      </w:r>
+      <w:r>
+        <w:rPr>
+          <w:rFonts w:hint="eastAsia"/>
+        </w:rPr>
+        <w:t xml:space="preserve"> </w:t>
+      </w:r>
+      <w:r>
+        <w:rPr>
+          <w:rFonts w:hint="eastAsia"/>
+        </w:rPr>
+        <w:t>马晓佳</w:t>
+      </w:r>
+    </w:p>
+    <w:p>
+      <w:pPr>
+        <w:pStyle w:val="a7"/>
+        <w:rPr>
+          <w:rFonts w:hint="eastAsia"/>
+        </w:rPr>
+      </w:pPr>
+      <w:r>
+        <w:rPr>
+          <w:rFonts w:hint="eastAsia"/>
+        </w:rPr>
+        <w:t>国外网络引文研究的现状及展望</w:t>
+      </w:r>
+      <w:r>
+        <w:rPr>
+          <w:rFonts w:hint="eastAsia"/>
+        </w:rPr>
+        <w:t xml:space="preserve"> </w:t>
+      </w:r>
+      <w:r>
+        <w:rPr>
+          <w:rFonts w:hint="eastAsia"/>
+        </w:rPr>
+        <w:t>杨思洛</w:t>
+      </w:r>
+    </w:p>
+    <w:p>
+      <w:pPr>
+        <w:pStyle w:val="a6"/>
+        <w:numPr>
+          <w:ilvl w:val="2"/>
+          <w:numId w:val="5"/>
+        </w:numPr>
+        <w:rPr>
+          <w:rFonts w:hint="eastAsia"/>
+        </w:rPr>
+      </w:pPr>
+      <w:r>
+        <w:rPr>
+          <w:rFonts w:hint="eastAsia"/>
+        </w:rPr>
+        <w:t>网络引文</w:t>
+      </w:r>
+    </w:p>
+    <w:p>
+      <w:pPr>
+        <w:pStyle w:val="a5"/>
+        <w:ind w:firstLineChars="200" w:firstLine="480"/>
+        <w:rPr>
+          <w:rFonts w:hint="eastAsia"/>
+        </w:rPr>
+      </w:pPr>
+      <w:r>
+        <w:rPr>
+          <w:rFonts w:hint="eastAsia"/>
+        </w:rPr>
+        <w:t>随着信息技术特别是网络技术的加速发展以及应用的普及，网络已经成为新的科学交流媒介，越来越多的学者通过网络来交流和获取信息、进行科学发现、保持和同行联系。网络环境下文献发生了很大的变化，形成了传统文献（</w:t>
+      </w:r>
+      <w:r>
+        <w:rPr>
+          <w:rFonts w:hint="eastAsia"/>
+        </w:rPr>
+        <w:t>print</w:t>
+      </w:r>
+      <w:r>
+        <w:rPr>
+          <w:rFonts w:hint="eastAsia"/>
+        </w:rPr>
+        <w:t>，</w:t>
+      </w:r>
+      <w:r>
+        <w:rPr>
+          <w:rFonts w:hint="eastAsia"/>
+        </w:rPr>
+        <w:t>P</w:t>
+      </w:r>
+      <w:r>
+        <w:rPr>
+          <w:rFonts w:hint="eastAsia"/>
+        </w:rPr>
+        <w:t>），和网络文献（</w:t>
+      </w:r>
+      <w:r>
+        <w:rPr>
+          <w:rFonts w:hint="eastAsia"/>
+        </w:rPr>
+        <w:t>web</w:t>
+      </w:r>
+      <w:r>
+        <w:rPr>
+          <w:rFonts w:hint="eastAsia"/>
+        </w:rPr>
+        <w:t>，</w:t>
+      </w:r>
+      <w:r>
+        <w:rPr>
+          <w:rFonts w:hint="eastAsia"/>
+        </w:rPr>
+        <w:t>W</w:t>
+      </w:r>
+      <w:r>
+        <w:rPr>
+          <w:rFonts w:hint="eastAsia"/>
+        </w:rPr>
+        <w:t>）两大类型。网络引文指的就是网络文献，即论文中引用的那些存在于网络中的文字内容。</w:t>
+      </w:r>
+    </w:p>
+    <w:p>
+      <w:pPr>
+        <w:pStyle w:val="a7"/>
+        <w:rPr>
+          <w:rFonts w:hint="eastAsia"/>
+        </w:rPr>
+      </w:pPr>
+      <w:r>
+        <w:rPr>
+          <w:rFonts w:hint="eastAsia"/>
+        </w:rPr>
+        <w:t>网络引文分析和传统引文分析的比较</w:t>
+      </w:r>
+      <w:r>
+        <w:rPr>
+          <w:rFonts w:hint="eastAsia"/>
+        </w:rPr>
+        <w:t xml:space="preserve"> </w:t>
+      </w:r>
+      <w:r>
+        <w:rPr>
+          <w:rFonts w:hint="eastAsia"/>
+        </w:rPr>
+        <w:t>马晓佳</w:t>
+      </w:r>
+    </w:p>
+    <w:p>
+      <w:pPr>
+        <w:pStyle w:val="a6"/>
+        <w:numPr>
+          <w:ilvl w:val="1"/>
+          <w:numId w:val="5"/>
+        </w:numPr>
+        <w:rPr>
+          <w:rFonts w:hint="eastAsia"/>
+        </w:rPr>
+      </w:pPr>
+      <w:r>
+        <w:rPr>
+          <w:rFonts w:hint="eastAsia"/>
+        </w:rPr>
+        <w:t>网络爬虫技术</w:t>
+      </w:r>
+    </w:p>
+    <w:p>
+      <w:pPr>
+        <w:pStyle w:val="a5"/>
+        <w:ind w:firstLineChars="200" w:firstLine="480"/>
+        <w:rPr>
+          <w:rFonts w:hint="eastAsia"/>
+        </w:rPr>
+      </w:pPr>
+    </w:p>
+    <w:p>
+      <w:pPr>
+        <w:pStyle w:val="a6"/>
+        <w:numPr>
+          <w:ilvl w:val="1"/>
+          <w:numId w:val="5"/>
+        </w:numPr>
+      </w:pPr>
     </w:p>
     <w:sectPr>
       <w:pgSz w:w="11906" w:h="16838"/>
@@ -74,6 +1303,753 @@
     </w:sectPr>
   </w:body>
 </w:document>
+</file>
+
+<file path=word/numbering.xml><?xml version="1.0" encoding="utf-8"?>
+<w:numbering xmlns:wpc="http://schemas.microsoft.com/office/word/2010/wordprocessingCanvas" xmlns:mc="http://schemas.openxmlformats.org/markup-compatibility/2006" xmlns:o="urn:schemas-microsoft-com:office:office" xmlns:r="http://schemas.openxmlformats.org/officeDocument/2006/relationships" xmlns:m="http://schemas.openxmlformats.org/officeDocument/2006/math" xmlns:v="urn:schemas-microsoft-com:vml" xmlns:wp14="http://schemas.microsoft.com/office/word/2010/wordprocessingDrawing" xmlns:wp="http://schemas.openxmlformats.org/drawingml/2006/wordprocessingDrawing" xmlns:w10="urn:schemas-microsoft-com:office:word" xmlns:w="http://schemas.openxmlformats.org/wordprocessingml/2006/main" xmlns:w14="http://schemas.microsoft.com/office/word/2010/wordml" xmlns:wpg="http://schemas.microsoft.com/office/word/2010/wordprocessingGroup" xmlns:wpi="http://schemas.microsoft.com/office/word/2010/wordprocessingInk" xmlns:wne="http://schemas.microsoft.com/office/word/2006/wordml" xmlns:wps="http://schemas.microsoft.com/office/word/2010/wordprocessingShape" mc:Ignorable="w14 wp14">
+  <w:abstractNum w:abstractNumId="0">
+    <w:nsid w:val="11730F9E"/>
+    <w:multiLevelType w:val="hybridMultilevel"/>
+    <w:tmpl w:val="1B2CECF2"/>
+    <w:lvl w:ilvl="0" w:tplc="8AFA2A02">
+      <w:start w:val="1"/>
+      <w:numFmt w:val="japaneseCounting"/>
+      <w:lvlText w:val="第%1章"/>
+      <w:lvlJc w:val="left"/>
+      <w:pPr>
+        <w:ind w:left="1155" w:hanging="1155"/>
+      </w:pPr>
+      <w:rPr>
+        <w:rFonts w:hint="default"/>
+      </w:rPr>
+    </w:lvl>
+    <w:lvl w:ilvl="1" w:tplc="04090019" w:tentative="1">
+      <w:start w:val="1"/>
+      <w:numFmt w:val="lowerLetter"/>
+      <w:lvlText w:val="%2)"/>
+      <w:lvlJc w:val="left"/>
+      <w:pPr>
+        <w:ind w:left="840" w:hanging="420"/>
+      </w:pPr>
+    </w:lvl>
+    <w:lvl w:ilvl="2" w:tplc="0409001B" w:tentative="1">
+      <w:start w:val="1"/>
+      <w:numFmt w:val="lowerRoman"/>
+      <w:lvlText w:val="%3."/>
+      <w:lvlJc w:val="right"/>
+      <w:pPr>
+        <w:ind w:left="1260" w:hanging="420"/>
+      </w:pPr>
+    </w:lvl>
+    <w:lvl w:ilvl="3" w:tplc="0409000F" w:tentative="1">
+      <w:start w:val="1"/>
+      <w:numFmt w:val="decimal"/>
+      <w:lvlText w:val="%4."/>
+      <w:lvlJc w:val="left"/>
+      <w:pPr>
+        <w:ind w:left="1680" w:hanging="420"/>
+      </w:pPr>
+    </w:lvl>
+    <w:lvl w:ilvl="4" w:tplc="04090019" w:tentative="1">
+      <w:start w:val="1"/>
+      <w:numFmt w:val="lowerLetter"/>
+      <w:lvlText w:val="%5)"/>
+      <w:lvlJc w:val="left"/>
+      <w:pPr>
+        <w:ind w:left="2100" w:hanging="420"/>
+      </w:pPr>
+    </w:lvl>
+    <w:lvl w:ilvl="5" w:tplc="0409001B" w:tentative="1">
+      <w:start w:val="1"/>
+      <w:numFmt w:val="lowerRoman"/>
+      <w:lvlText w:val="%6."/>
+      <w:lvlJc w:val="right"/>
+      <w:pPr>
+        <w:ind w:left="2520" w:hanging="420"/>
+      </w:pPr>
+    </w:lvl>
+    <w:lvl w:ilvl="6" w:tplc="0409000F" w:tentative="1">
+      <w:start w:val="1"/>
+      <w:numFmt w:val="decimal"/>
+      <w:lvlText w:val="%7."/>
+      <w:lvlJc w:val="left"/>
+      <w:pPr>
+        <w:ind w:left="2940" w:hanging="420"/>
+      </w:pPr>
+    </w:lvl>
+    <w:lvl w:ilvl="7" w:tplc="04090019" w:tentative="1">
+      <w:start w:val="1"/>
+      <w:numFmt w:val="lowerLetter"/>
+      <w:lvlText w:val="%8)"/>
+      <w:lvlJc w:val="left"/>
+      <w:pPr>
+        <w:ind w:left="3360" w:hanging="420"/>
+      </w:pPr>
+    </w:lvl>
+    <w:lvl w:ilvl="8" w:tplc="0409001B" w:tentative="1">
+      <w:start w:val="1"/>
+      <w:numFmt w:val="lowerRoman"/>
+      <w:lvlText w:val="%9."/>
+      <w:lvlJc w:val="right"/>
+      <w:pPr>
+        <w:ind w:left="3780" w:hanging="420"/>
+      </w:pPr>
+    </w:lvl>
+  </w:abstractNum>
+  <w:abstractNum w:abstractNumId="1">
+    <w:nsid w:val="23A36781"/>
+    <w:multiLevelType w:val="multilevel"/>
+    <w:tmpl w:val="DB420008"/>
+    <w:lvl w:ilvl="0">
+      <w:start w:val="1"/>
+      <w:numFmt w:val="decimal"/>
+      <w:lvlText w:val="%1."/>
+      <w:lvlJc w:val="left"/>
+      <w:pPr>
+        <w:ind w:left="425" w:hanging="425"/>
+      </w:pPr>
+      <w:rPr>
+        <w:rFonts w:hint="eastAsia"/>
+      </w:rPr>
+    </w:lvl>
+    <w:lvl w:ilvl="1">
+      <w:start w:val="1"/>
+      <w:numFmt w:val="decimal"/>
+      <w:lvlText w:val="%1.%2."/>
+      <w:lvlJc w:val="left"/>
+      <w:pPr>
+        <w:ind w:left="567" w:hanging="567"/>
+      </w:pPr>
+      <w:rPr>
+        <w:rFonts w:hint="eastAsia"/>
+      </w:rPr>
+    </w:lvl>
+    <w:lvl w:ilvl="2">
+      <w:start w:val="1"/>
+      <w:numFmt w:val="decimal"/>
+      <w:lvlText w:val="%1.%2.%3."/>
+      <w:lvlJc w:val="left"/>
+      <w:pPr>
+        <w:ind w:left="709" w:hanging="709"/>
+      </w:pPr>
+      <w:rPr>
+        <w:rFonts w:hint="eastAsia"/>
+      </w:rPr>
+    </w:lvl>
+    <w:lvl w:ilvl="3">
+      <w:start w:val="1"/>
+      <w:numFmt w:val="decimal"/>
+      <w:lvlText w:val="%1.%2.%3.%4."/>
+      <w:lvlJc w:val="left"/>
+      <w:pPr>
+        <w:ind w:left="851" w:hanging="851"/>
+      </w:pPr>
+      <w:rPr>
+        <w:rFonts w:hint="eastAsia"/>
+      </w:rPr>
+    </w:lvl>
+    <w:lvl w:ilvl="4">
+      <w:start w:val="1"/>
+      <w:numFmt w:val="decimal"/>
+      <w:lvlText w:val="%1.%2.%3.%4.%5."/>
+      <w:lvlJc w:val="left"/>
+      <w:pPr>
+        <w:ind w:left="992" w:hanging="992"/>
+      </w:pPr>
+      <w:rPr>
+        <w:rFonts w:hint="eastAsia"/>
+      </w:rPr>
+    </w:lvl>
+    <w:lvl w:ilvl="5">
+      <w:start w:val="1"/>
+      <w:numFmt w:val="decimal"/>
+      <w:lvlText w:val="%1.%2.%3.%4.%5.%6."/>
+      <w:lvlJc w:val="left"/>
+      <w:pPr>
+        <w:ind w:left="1134" w:hanging="1134"/>
+      </w:pPr>
+      <w:rPr>
+        <w:rFonts w:hint="eastAsia"/>
+      </w:rPr>
+    </w:lvl>
+    <w:lvl w:ilvl="6">
+      <w:start w:val="1"/>
+      <w:numFmt w:val="decimal"/>
+      <w:lvlText w:val="%1.%2.%3.%4.%5.%6.%7."/>
+      <w:lvlJc w:val="left"/>
+      <w:pPr>
+        <w:ind w:left="1276" w:hanging="1276"/>
+      </w:pPr>
+      <w:rPr>
+        <w:rFonts w:hint="eastAsia"/>
+      </w:rPr>
+    </w:lvl>
+    <w:lvl w:ilvl="7">
+      <w:start w:val="1"/>
+      <w:numFmt w:val="decimal"/>
+      <w:lvlText w:val="%1.%2.%3.%4.%5.%6.%7.%8."/>
+      <w:lvlJc w:val="left"/>
+      <w:pPr>
+        <w:ind w:left="1418" w:hanging="1418"/>
+      </w:pPr>
+      <w:rPr>
+        <w:rFonts w:hint="eastAsia"/>
+      </w:rPr>
+    </w:lvl>
+    <w:lvl w:ilvl="8">
+      <w:start w:val="1"/>
+      <w:numFmt w:val="decimal"/>
+      <w:lvlText w:val="%1.%2.%3.%4.%5.%6.%7.%8.%9."/>
+      <w:lvlJc w:val="left"/>
+      <w:pPr>
+        <w:ind w:left="1559" w:hanging="1559"/>
+      </w:pPr>
+      <w:rPr>
+        <w:rFonts w:hint="eastAsia"/>
+      </w:rPr>
+    </w:lvl>
+  </w:abstractNum>
+  <w:abstractNum w:abstractNumId="2">
+    <w:nsid w:val="332A1A82"/>
+    <w:multiLevelType w:val="multilevel"/>
+    <w:tmpl w:val="0409001F"/>
+    <w:lvl w:ilvl="0">
+      <w:start w:val="1"/>
+      <w:numFmt w:val="decimal"/>
+      <w:lvlText w:val="%1."/>
+      <w:lvlJc w:val="left"/>
+      <w:pPr>
+        <w:ind w:left="425" w:hanging="425"/>
+      </w:pPr>
+    </w:lvl>
+    <w:lvl w:ilvl="1">
+      <w:start w:val="1"/>
+      <w:numFmt w:val="decimal"/>
+      <w:lvlText w:val="%1.%2."/>
+      <w:lvlJc w:val="left"/>
+      <w:pPr>
+        <w:ind w:left="567" w:hanging="567"/>
+      </w:pPr>
+    </w:lvl>
+    <w:lvl w:ilvl="2">
+      <w:start w:val="1"/>
+      <w:numFmt w:val="decimal"/>
+      <w:lvlText w:val="%1.%2.%3."/>
+      <w:lvlJc w:val="left"/>
+      <w:pPr>
+        <w:ind w:left="709" w:hanging="709"/>
+      </w:pPr>
+    </w:lvl>
+    <w:lvl w:ilvl="3">
+      <w:start w:val="1"/>
+      <w:numFmt w:val="decimal"/>
+      <w:lvlText w:val="%1.%2.%3.%4."/>
+      <w:lvlJc w:val="left"/>
+      <w:pPr>
+        <w:ind w:left="851" w:hanging="851"/>
+      </w:pPr>
+    </w:lvl>
+    <w:lvl w:ilvl="4">
+      <w:start w:val="1"/>
+      <w:numFmt w:val="decimal"/>
+      <w:lvlText w:val="%1.%2.%3.%4.%5."/>
+      <w:lvlJc w:val="left"/>
+      <w:pPr>
+        <w:ind w:left="992" w:hanging="992"/>
+      </w:pPr>
+    </w:lvl>
+    <w:lvl w:ilvl="5">
+      <w:start w:val="1"/>
+      <w:numFmt w:val="decimal"/>
+      <w:lvlText w:val="%1.%2.%3.%4.%5.%6."/>
+      <w:lvlJc w:val="left"/>
+      <w:pPr>
+        <w:ind w:left="1134" w:hanging="1134"/>
+      </w:pPr>
+    </w:lvl>
+    <w:lvl w:ilvl="6">
+      <w:start w:val="1"/>
+      <w:numFmt w:val="decimal"/>
+      <w:lvlText w:val="%1.%2.%3.%4.%5.%6.%7."/>
+      <w:lvlJc w:val="left"/>
+      <w:pPr>
+        <w:ind w:left="1276" w:hanging="1276"/>
+      </w:pPr>
+    </w:lvl>
+    <w:lvl w:ilvl="7">
+      <w:start w:val="1"/>
+      <w:numFmt w:val="decimal"/>
+      <w:lvlText w:val="%1.%2.%3.%4.%5.%6.%7.%8."/>
+      <w:lvlJc w:val="left"/>
+      <w:pPr>
+        <w:ind w:left="1418" w:hanging="1418"/>
+      </w:pPr>
+    </w:lvl>
+    <w:lvl w:ilvl="8">
+      <w:start w:val="1"/>
+      <w:numFmt w:val="decimal"/>
+      <w:lvlText w:val="%1.%2.%3.%4.%5.%6.%7.%8.%9."/>
+      <w:lvlJc w:val="left"/>
+      <w:pPr>
+        <w:ind w:left="1559" w:hanging="1559"/>
+      </w:pPr>
+    </w:lvl>
+  </w:abstractNum>
+  <w:abstractNum w:abstractNumId="3">
+    <w:nsid w:val="354E2903"/>
+    <w:multiLevelType w:val="hybridMultilevel"/>
+    <w:tmpl w:val="2494B0D8"/>
+    <w:lvl w:ilvl="0" w:tplc="04090011">
+      <w:start w:val="1"/>
+      <w:numFmt w:val="decimal"/>
+      <w:lvlText w:val="%1)"/>
+      <w:lvlJc w:val="left"/>
+      <w:pPr>
+        <w:ind w:left="900" w:hanging="420"/>
+      </w:pPr>
+    </w:lvl>
+    <w:lvl w:ilvl="1" w:tplc="04090019" w:tentative="1">
+      <w:start w:val="1"/>
+      <w:numFmt w:val="lowerLetter"/>
+      <w:lvlText w:val="%2)"/>
+      <w:lvlJc w:val="left"/>
+      <w:pPr>
+        <w:ind w:left="1320" w:hanging="420"/>
+      </w:pPr>
+    </w:lvl>
+    <w:lvl w:ilvl="2" w:tplc="0409001B" w:tentative="1">
+      <w:start w:val="1"/>
+      <w:numFmt w:val="lowerRoman"/>
+      <w:lvlText w:val="%3."/>
+      <w:lvlJc w:val="right"/>
+      <w:pPr>
+        <w:ind w:left="1740" w:hanging="420"/>
+      </w:pPr>
+    </w:lvl>
+    <w:lvl w:ilvl="3" w:tplc="0409000F" w:tentative="1">
+      <w:start w:val="1"/>
+      <w:numFmt w:val="decimal"/>
+      <w:lvlText w:val="%4."/>
+      <w:lvlJc w:val="left"/>
+      <w:pPr>
+        <w:ind w:left="2160" w:hanging="420"/>
+      </w:pPr>
+    </w:lvl>
+    <w:lvl w:ilvl="4" w:tplc="04090019" w:tentative="1">
+      <w:start w:val="1"/>
+      <w:numFmt w:val="lowerLetter"/>
+      <w:lvlText w:val="%5)"/>
+      <w:lvlJc w:val="left"/>
+      <w:pPr>
+        <w:ind w:left="2580" w:hanging="420"/>
+      </w:pPr>
+    </w:lvl>
+    <w:lvl w:ilvl="5" w:tplc="0409001B" w:tentative="1">
+      <w:start w:val="1"/>
+      <w:numFmt w:val="lowerRoman"/>
+      <w:lvlText w:val="%6."/>
+      <w:lvlJc w:val="right"/>
+      <w:pPr>
+        <w:ind w:left="3000" w:hanging="420"/>
+      </w:pPr>
+    </w:lvl>
+    <w:lvl w:ilvl="6" w:tplc="0409000F" w:tentative="1">
+      <w:start w:val="1"/>
+      <w:numFmt w:val="decimal"/>
+      <w:lvlText w:val="%7."/>
+      <w:lvlJc w:val="left"/>
+      <w:pPr>
+        <w:ind w:left="3420" w:hanging="420"/>
+      </w:pPr>
+    </w:lvl>
+    <w:lvl w:ilvl="7" w:tplc="04090019" w:tentative="1">
+      <w:start w:val="1"/>
+      <w:numFmt w:val="lowerLetter"/>
+      <w:lvlText w:val="%8)"/>
+      <w:lvlJc w:val="left"/>
+      <w:pPr>
+        <w:ind w:left="3840" w:hanging="420"/>
+      </w:pPr>
+    </w:lvl>
+    <w:lvl w:ilvl="8" w:tplc="0409001B" w:tentative="1">
+      <w:start w:val="1"/>
+      <w:numFmt w:val="lowerRoman"/>
+      <w:lvlText w:val="%9."/>
+      <w:lvlJc w:val="right"/>
+      <w:pPr>
+        <w:ind w:left="4260" w:hanging="420"/>
+      </w:pPr>
+    </w:lvl>
+  </w:abstractNum>
+  <w:abstractNum w:abstractNumId="4">
+    <w:nsid w:val="464A4E96"/>
+    <w:multiLevelType w:val="multilevel"/>
+    <w:tmpl w:val="0409001F"/>
+    <w:lvl w:ilvl="0">
+      <w:start w:val="1"/>
+      <w:numFmt w:val="decimal"/>
+      <w:lvlText w:val="%1."/>
+      <w:lvlJc w:val="left"/>
+      <w:pPr>
+        <w:ind w:left="425" w:hanging="425"/>
+      </w:pPr>
+    </w:lvl>
+    <w:lvl w:ilvl="1">
+      <w:start w:val="1"/>
+      <w:numFmt w:val="decimal"/>
+      <w:lvlText w:val="%1.%2."/>
+      <w:lvlJc w:val="left"/>
+      <w:pPr>
+        <w:ind w:left="567" w:hanging="567"/>
+      </w:pPr>
+    </w:lvl>
+    <w:lvl w:ilvl="2">
+      <w:start w:val="1"/>
+      <w:numFmt w:val="decimal"/>
+      <w:lvlText w:val="%1.%2.%3."/>
+      <w:lvlJc w:val="left"/>
+      <w:pPr>
+        <w:ind w:left="709" w:hanging="709"/>
+      </w:pPr>
+    </w:lvl>
+    <w:lvl w:ilvl="3">
+      <w:start w:val="1"/>
+      <w:numFmt w:val="decimal"/>
+      <w:lvlText w:val="%1.%2.%3.%4."/>
+      <w:lvlJc w:val="left"/>
+      <w:pPr>
+        <w:ind w:left="851" w:hanging="851"/>
+      </w:pPr>
+    </w:lvl>
+    <w:lvl w:ilvl="4">
+      <w:start w:val="1"/>
+      <w:numFmt w:val="decimal"/>
+      <w:lvlText w:val="%1.%2.%3.%4.%5."/>
+      <w:lvlJc w:val="left"/>
+      <w:pPr>
+        <w:ind w:left="992" w:hanging="992"/>
+      </w:pPr>
+    </w:lvl>
+    <w:lvl w:ilvl="5">
+      <w:start w:val="1"/>
+      <w:numFmt w:val="decimal"/>
+      <w:lvlText w:val="%1.%2.%3.%4.%5.%6."/>
+      <w:lvlJc w:val="left"/>
+      <w:pPr>
+        <w:ind w:left="1134" w:hanging="1134"/>
+      </w:pPr>
+    </w:lvl>
+    <w:lvl w:ilvl="6">
+      <w:start w:val="1"/>
+      <w:numFmt w:val="decimal"/>
+      <w:lvlText w:val="%1.%2.%3.%4.%5.%6.%7."/>
+      <w:lvlJc w:val="left"/>
+      <w:pPr>
+        <w:ind w:left="1276" w:hanging="1276"/>
+      </w:pPr>
+    </w:lvl>
+    <w:lvl w:ilvl="7">
+      <w:start w:val="1"/>
+      <w:numFmt w:val="decimal"/>
+      <w:lvlText w:val="%1.%2.%3.%4.%5.%6.%7.%8."/>
+      <w:lvlJc w:val="left"/>
+      <w:pPr>
+        <w:ind w:left="1418" w:hanging="1418"/>
+      </w:pPr>
+    </w:lvl>
+    <w:lvl w:ilvl="8">
+      <w:start w:val="1"/>
+      <w:numFmt w:val="decimal"/>
+      <w:lvlText w:val="%1.%2.%3.%4.%5.%6.%7.%8.%9."/>
+      <w:lvlJc w:val="left"/>
+      <w:pPr>
+        <w:ind w:left="1559" w:hanging="1559"/>
+      </w:pPr>
+    </w:lvl>
+  </w:abstractNum>
+  <w:abstractNum w:abstractNumId="5">
+    <w:nsid w:val="4D272327"/>
+    <w:multiLevelType w:val="multilevel"/>
+    <w:tmpl w:val="0EFE9CA4"/>
+    <w:lvl w:ilvl="0">
+      <w:start w:val="1"/>
+      <w:numFmt w:val="decimal"/>
+      <w:lvlText w:val="%1"/>
+      <w:lvlJc w:val="left"/>
+      <w:pPr>
+        <w:ind w:left="425" w:hanging="425"/>
+      </w:pPr>
+    </w:lvl>
+    <w:lvl w:ilvl="1">
+      <w:start w:val="1"/>
+      <w:numFmt w:val="decimal"/>
+      <w:lvlText w:val="%1.%2"/>
+      <w:lvlJc w:val="left"/>
+      <w:pPr>
+        <w:ind w:left="992" w:hanging="567"/>
+      </w:pPr>
+    </w:lvl>
+    <w:lvl w:ilvl="2">
+      <w:start w:val="1"/>
+      <w:numFmt w:val="decimal"/>
+      <w:lvlText w:val="%1.%2.%3"/>
+      <w:lvlJc w:val="left"/>
+      <w:pPr>
+        <w:ind w:left="1418" w:hanging="567"/>
+      </w:pPr>
+    </w:lvl>
+    <w:lvl w:ilvl="3">
+      <w:start w:val="1"/>
+      <w:numFmt w:val="decimal"/>
+      <w:lvlText w:val="%1.%2.%3.%4"/>
+      <w:lvlJc w:val="left"/>
+      <w:pPr>
+        <w:ind w:left="1984" w:hanging="708"/>
+      </w:pPr>
+    </w:lvl>
+    <w:lvl w:ilvl="4">
+      <w:start w:val="1"/>
+      <w:numFmt w:val="decimal"/>
+      <w:lvlText w:val="%1.%2.%3.%4.%5"/>
+      <w:lvlJc w:val="left"/>
+      <w:pPr>
+        <w:ind w:left="2551" w:hanging="850"/>
+      </w:pPr>
+    </w:lvl>
+    <w:lvl w:ilvl="5">
+      <w:start w:val="1"/>
+      <w:numFmt w:val="decimal"/>
+      <w:lvlText w:val="%1.%2.%3.%4.%5.%6"/>
+      <w:lvlJc w:val="left"/>
+      <w:pPr>
+        <w:ind w:left="3260" w:hanging="1134"/>
+      </w:pPr>
+    </w:lvl>
+    <w:lvl w:ilvl="6">
+      <w:start w:val="1"/>
+      <w:numFmt w:val="decimal"/>
+      <w:lvlText w:val="%1.%2.%3.%4.%5.%6.%7"/>
+      <w:lvlJc w:val="left"/>
+      <w:pPr>
+        <w:ind w:left="3827" w:hanging="1276"/>
+      </w:pPr>
+    </w:lvl>
+    <w:lvl w:ilvl="7">
+      <w:start w:val="1"/>
+      <w:numFmt w:val="decimal"/>
+      <w:lvlText w:val="%1.%2.%3.%4.%5.%6.%7.%8"/>
+      <w:lvlJc w:val="left"/>
+      <w:pPr>
+        <w:ind w:left="4394" w:hanging="1418"/>
+      </w:pPr>
+    </w:lvl>
+    <w:lvl w:ilvl="8">
+      <w:start w:val="1"/>
+      <w:numFmt w:val="decimal"/>
+      <w:lvlText w:val="%1.%2.%3.%4.%5.%6.%7.%8.%9"/>
+      <w:lvlJc w:val="left"/>
+      <w:pPr>
+        <w:ind w:left="5102" w:hanging="1700"/>
+      </w:pPr>
+    </w:lvl>
+  </w:abstractNum>
+  <w:abstractNum w:abstractNumId="6">
+    <w:nsid w:val="601841B0"/>
+    <w:multiLevelType w:val="multilevel"/>
+    <w:tmpl w:val="0409001F"/>
+    <w:lvl w:ilvl="0">
+      <w:start w:val="1"/>
+      <w:numFmt w:val="decimal"/>
+      <w:lvlText w:val="%1."/>
+      <w:lvlJc w:val="left"/>
+      <w:pPr>
+        <w:ind w:left="425" w:hanging="425"/>
+      </w:pPr>
+    </w:lvl>
+    <w:lvl w:ilvl="1">
+      <w:start w:val="1"/>
+      <w:numFmt w:val="decimal"/>
+      <w:lvlText w:val="%1.%2."/>
+      <w:lvlJc w:val="left"/>
+      <w:pPr>
+        <w:ind w:left="567" w:hanging="567"/>
+      </w:pPr>
+    </w:lvl>
+    <w:lvl w:ilvl="2">
+      <w:start w:val="1"/>
+      <w:numFmt w:val="decimal"/>
+      <w:lvlText w:val="%1.%2.%3."/>
+      <w:lvlJc w:val="left"/>
+      <w:pPr>
+        <w:ind w:left="709" w:hanging="709"/>
+      </w:pPr>
+    </w:lvl>
+    <w:lvl w:ilvl="3">
+      <w:start w:val="1"/>
+      <w:numFmt w:val="decimal"/>
+      <w:lvlText w:val="%1.%2.%3.%4."/>
+      <w:lvlJc w:val="left"/>
+      <w:pPr>
+        <w:ind w:left="851" w:hanging="851"/>
+      </w:pPr>
+    </w:lvl>
+    <w:lvl w:ilvl="4">
+      <w:start w:val="1"/>
+      <w:numFmt w:val="decimal"/>
+      <w:lvlText w:val="%1.%2.%3.%4.%5."/>
+      <w:lvlJc w:val="left"/>
+      <w:pPr>
+        <w:ind w:left="992" w:hanging="992"/>
+      </w:pPr>
+    </w:lvl>
+    <w:lvl w:ilvl="5">
+      <w:start w:val="1"/>
+      <w:numFmt w:val="decimal"/>
+      <w:lvlText w:val="%1.%2.%3.%4.%5.%6."/>
+      <w:lvlJc w:val="left"/>
+      <w:pPr>
+        <w:ind w:left="1134" w:hanging="1134"/>
+      </w:pPr>
+    </w:lvl>
+    <w:lvl w:ilvl="6">
+      <w:start w:val="1"/>
+      <w:numFmt w:val="decimal"/>
+      <w:lvlText w:val="%1.%2.%3.%4.%5.%6.%7."/>
+      <w:lvlJc w:val="left"/>
+      <w:pPr>
+        <w:ind w:left="1276" w:hanging="1276"/>
+      </w:pPr>
+    </w:lvl>
+    <w:lvl w:ilvl="7">
+      <w:start w:val="1"/>
+      <w:numFmt w:val="decimal"/>
+      <w:lvlText w:val="%1.%2.%3.%4.%5.%6.%7.%8."/>
+      <w:lvlJc w:val="left"/>
+      <w:pPr>
+        <w:ind w:left="1418" w:hanging="1418"/>
+      </w:pPr>
+    </w:lvl>
+    <w:lvl w:ilvl="8">
+      <w:start w:val="1"/>
+      <w:numFmt w:val="decimal"/>
+      <w:lvlText w:val="%1.%2.%3.%4.%5.%6.%7.%8.%9."/>
+      <w:lvlJc w:val="left"/>
+      <w:pPr>
+        <w:ind w:left="1559" w:hanging="1559"/>
+      </w:pPr>
+    </w:lvl>
+  </w:abstractNum>
+  <w:abstractNum w:abstractNumId="7">
+    <w:nsid w:val="69EF3198"/>
+    <w:multiLevelType w:val="multilevel"/>
+    <w:tmpl w:val="0EFE9CA4"/>
+    <w:lvl w:ilvl="0">
+      <w:start w:val="1"/>
+      <w:numFmt w:val="decimal"/>
+      <w:lvlText w:val="%1"/>
+      <w:lvlJc w:val="left"/>
+      <w:pPr>
+        <w:ind w:left="425" w:hanging="425"/>
+      </w:pPr>
+    </w:lvl>
+    <w:lvl w:ilvl="1">
+      <w:start w:val="1"/>
+      <w:numFmt w:val="decimal"/>
+      <w:lvlText w:val="%1.%2"/>
+      <w:lvlJc w:val="left"/>
+      <w:pPr>
+        <w:ind w:left="992" w:hanging="567"/>
+      </w:pPr>
+    </w:lvl>
+    <w:lvl w:ilvl="2">
+      <w:start w:val="1"/>
+      <w:numFmt w:val="decimal"/>
+      <w:lvlText w:val="%1.%2.%3"/>
+      <w:lvlJc w:val="left"/>
+      <w:pPr>
+        <w:ind w:left="1418" w:hanging="567"/>
+      </w:pPr>
+    </w:lvl>
+    <w:lvl w:ilvl="3">
+      <w:start w:val="1"/>
+      <w:numFmt w:val="decimal"/>
+      <w:lvlText w:val="%1.%2.%3.%4"/>
+      <w:lvlJc w:val="left"/>
+      <w:pPr>
+        <w:ind w:left="1984" w:hanging="708"/>
+      </w:pPr>
+    </w:lvl>
+    <w:lvl w:ilvl="4">
+      <w:start w:val="1"/>
+      <w:numFmt w:val="decimal"/>
+      <w:lvlText w:val="%1.%2.%3.%4.%5"/>
+      <w:lvlJc w:val="left"/>
+      <w:pPr>
+        <w:ind w:left="2551" w:hanging="850"/>
+      </w:pPr>
+    </w:lvl>
+    <w:lvl w:ilvl="5">
+      <w:start w:val="1"/>
+      <w:numFmt w:val="decimal"/>
+      <w:lvlText w:val="%1.%2.%3.%4.%5.%6"/>
+      <w:lvlJc w:val="left"/>
+      <w:pPr>
+        <w:ind w:left="3260" w:hanging="1134"/>
+      </w:pPr>
+    </w:lvl>
+    <w:lvl w:ilvl="6">
+      <w:start w:val="1"/>
+      <w:numFmt w:val="decimal"/>
+      <w:lvlText w:val="%1.%2.%3.%4.%5.%6.%7"/>
+      <w:lvlJc w:val="left"/>
+      <w:pPr>
+        <w:ind w:left="3827" w:hanging="1276"/>
+      </w:pPr>
+    </w:lvl>
+    <w:lvl w:ilvl="7">
+      <w:start w:val="1"/>
+      <w:numFmt w:val="decimal"/>
+      <w:lvlText w:val="%1.%2.%3.%4.%5.%6.%7.%8"/>
+      <w:lvlJc w:val="left"/>
+      <w:pPr>
+        <w:ind w:left="4394" w:hanging="1418"/>
+      </w:pPr>
+    </w:lvl>
+    <w:lvl w:ilvl="8">
+      <w:start w:val="1"/>
+      <w:numFmt w:val="decimal"/>
+      <w:lvlText w:val="%1.%2.%3.%4.%5.%6.%7.%8.%9"/>
+      <w:lvlJc w:val="left"/>
+      <w:pPr>
+        <w:ind w:left="5102" w:hanging="1700"/>
+      </w:pPr>
+    </w:lvl>
+  </w:abstractNum>
+  <w:num w:numId="1">
+    <w:abstractNumId w:val="5"/>
+  </w:num>
+  <w:num w:numId="2">
+    <w:abstractNumId w:val="7"/>
+  </w:num>
+  <w:num w:numId="3">
+    <w:abstractNumId w:val="0"/>
+  </w:num>
+  <w:num w:numId="4">
+    <w:abstractNumId w:val="2"/>
+  </w:num>
+  <w:num w:numId="5">
+    <w:abstractNumId w:val="1"/>
+  </w:num>
+  <w:num w:numId="6">
+    <w:abstractNumId w:val="3"/>
+  </w:num>
+  <w:num w:numId="7">
+    <w:abstractNumId w:val="6"/>
+  </w:num>
+  <w:num w:numId="8">
+    <w:abstractNumId w:val="4"/>
+  </w:num>
+</w:numbering>
 </file>
 
 <file path=word/styles.xml><?xml version="1.0" encoding="utf-8"?>
@@ -263,6 +2239,113 @@
     <w:uiPriority w:val="99"/>
     <w:semiHidden/>
     <w:unhideWhenUsed/>
+  </w:style>
+  <w:style w:type="paragraph" w:styleId="a3">
+    <w:name w:val="List Paragraph"/>
+    <w:basedOn w:val="a"/>
+    <w:uiPriority w:val="34"/>
+    <w:qFormat/>
+    <w:rsid w:val="00AD2AA2"/>
+    <w:pPr>
+      <w:ind w:firstLineChars="200" w:firstLine="420"/>
+    </w:pPr>
+  </w:style>
+  <w:style w:type="paragraph" w:customStyle="1" w:styleId="a4">
+    <w:name w:val="一级标题"/>
+    <w:basedOn w:val="a"/>
+    <w:link w:val="Char"/>
+    <w:qFormat/>
+    <w:rsid w:val="0074686A"/>
+    <w:pPr>
+      <w:jc w:val="left"/>
+    </w:pPr>
+    <w:rPr>
+      <w:rFonts w:ascii="黑体" w:eastAsia="黑体" w:hAnsi="黑体"/>
+      <w:sz w:val="32"/>
+      <w:szCs w:val="32"/>
+    </w:rPr>
+  </w:style>
+  <w:style w:type="paragraph" w:customStyle="1" w:styleId="a5">
+    <w:name w:val="三级标题&amp;正文"/>
+    <w:basedOn w:val="a"/>
+    <w:link w:val="Char0"/>
+    <w:qFormat/>
+    <w:rsid w:val="0074686A"/>
+    <w:pPr>
+      <w:jc w:val="left"/>
+    </w:pPr>
+    <w:rPr>
+      <w:sz w:val="24"/>
+      <w:szCs w:val="24"/>
+    </w:rPr>
+  </w:style>
+  <w:style w:type="character" w:customStyle="1" w:styleId="Char">
+    <w:name w:val="一级标题 Char"/>
+    <w:basedOn w:val="a0"/>
+    <w:link w:val="a4"/>
+    <w:rsid w:val="0074686A"/>
+    <w:rPr>
+      <w:rFonts w:ascii="黑体" w:eastAsia="黑体" w:hAnsi="黑体"/>
+      <w:sz w:val="32"/>
+      <w:szCs w:val="32"/>
+    </w:rPr>
+  </w:style>
+  <w:style w:type="character" w:customStyle="1" w:styleId="Char0">
+    <w:name w:val="三级标题&amp;正文 Char"/>
+    <w:basedOn w:val="a0"/>
+    <w:link w:val="a5"/>
+    <w:rsid w:val="0074686A"/>
+    <w:rPr>
+      <w:sz w:val="24"/>
+      <w:szCs w:val="24"/>
+    </w:rPr>
+  </w:style>
+  <w:style w:type="paragraph" w:customStyle="1" w:styleId="a6">
+    <w:name w:val="二级标题"/>
+    <w:basedOn w:val="a5"/>
+    <w:link w:val="Char1"/>
+    <w:qFormat/>
+    <w:rsid w:val="00B401D6"/>
+    <w:rPr>
+      <w:rFonts w:ascii="黑体" w:eastAsia="黑体" w:hAnsi="黑体"/>
+      <w:sz w:val="28"/>
+      <w:szCs w:val="28"/>
+    </w:rPr>
+  </w:style>
+  <w:style w:type="paragraph" w:customStyle="1" w:styleId="a7">
+    <w:name w:val="参考"/>
+    <w:basedOn w:val="a5"/>
+    <w:link w:val="Char2"/>
+    <w:qFormat/>
+    <w:rsid w:val="00704D76"/>
+    <w:pPr>
+      <w:ind w:firstLineChars="200" w:firstLine="300"/>
+    </w:pPr>
+    <w:rPr>
+      <w:sz w:val="15"/>
+      <w:szCs w:val="15"/>
+    </w:rPr>
+  </w:style>
+  <w:style w:type="character" w:customStyle="1" w:styleId="Char1">
+    <w:name w:val="二级标题 Char"/>
+    <w:basedOn w:val="Char0"/>
+    <w:link w:val="a6"/>
+    <w:rsid w:val="00B401D6"/>
+    <w:rPr>
+      <w:rFonts w:ascii="黑体" w:eastAsia="黑体" w:hAnsi="黑体"/>
+      <w:sz w:val="28"/>
+      <w:szCs w:val="28"/>
+    </w:rPr>
+  </w:style>
+  <w:style w:type="character" w:customStyle="1" w:styleId="Char2">
+    <w:name w:val="参考 Char"/>
+    <w:basedOn w:val="Char0"/>
+    <w:link w:val="a7"/>
+    <w:rsid w:val="00704D76"/>
+    <w:rPr>
+      <w:sz w:val="15"/>
+      <w:szCs w:val="15"/>
+    </w:rPr>
   </w:style>
 </w:styles>
 </file>
@@ -454,6 +2537,113 @@
     <w:uiPriority w:val="99"/>
     <w:semiHidden/>
     <w:unhideWhenUsed/>
+  </w:style>
+  <w:style w:type="paragraph" w:styleId="a3">
+    <w:name w:val="List Paragraph"/>
+    <w:basedOn w:val="a"/>
+    <w:uiPriority w:val="34"/>
+    <w:qFormat/>
+    <w:rsid w:val="00AD2AA2"/>
+    <w:pPr>
+      <w:ind w:firstLineChars="200" w:firstLine="420"/>
+    </w:pPr>
+  </w:style>
+  <w:style w:type="paragraph" w:customStyle="1" w:styleId="a4">
+    <w:name w:val="一级标题"/>
+    <w:basedOn w:val="a"/>
+    <w:link w:val="Char"/>
+    <w:qFormat/>
+    <w:rsid w:val="0074686A"/>
+    <w:pPr>
+      <w:jc w:val="left"/>
+    </w:pPr>
+    <w:rPr>
+      <w:rFonts w:ascii="黑体" w:eastAsia="黑体" w:hAnsi="黑体"/>
+      <w:sz w:val="32"/>
+      <w:szCs w:val="32"/>
+    </w:rPr>
+  </w:style>
+  <w:style w:type="paragraph" w:customStyle="1" w:styleId="a5">
+    <w:name w:val="三级标题&amp;正文"/>
+    <w:basedOn w:val="a"/>
+    <w:link w:val="Char0"/>
+    <w:qFormat/>
+    <w:rsid w:val="0074686A"/>
+    <w:pPr>
+      <w:jc w:val="left"/>
+    </w:pPr>
+    <w:rPr>
+      <w:sz w:val="24"/>
+      <w:szCs w:val="24"/>
+    </w:rPr>
+  </w:style>
+  <w:style w:type="character" w:customStyle="1" w:styleId="Char">
+    <w:name w:val="一级标题 Char"/>
+    <w:basedOn w:val="a0"/>
+    <w:link w:val="a4"/>
+    <w:rsid w:val="0074686A"/>
+    <w:rPr>
+      <w:rFonts w:ascii="黑体" w:eastAsia="黑体" w:hAnsi="黑体"/>
+      <w:sz w:val="32"/>
+      <w:szCs w:val="32"/>
+    </w:rPr>
+  </w:style>
+  <w:style w:type="character" w:customStyle="1" w:styleId="Char0">
+    <w:name w:val="三级标题&amp;正文 Char"/>
+    <w:basedOn w:val="a0"/>
+    <w:link w:val="a5"/>
+    <w:rsid w:val="0074686A"/>
+    <w:rPr>
+      <w:sz w:val="24"/>
+      <w:szCs w:val="24"/>
+    </w:rPr>
+  </w:style>
+  <w:style w:type="paragraph" w:customStyle="1" w:styleId="a6">
+    <w:name w:val="二级标题"/>
+    <w:basedOn w:val="a5"/>
+    <w:link w:val="Char1"/>
+    <w:qFormat/>
+    <w:rsid w:val="00B401D6"/>
+    <w:rPr>
+      <w:rFonts w:ascii="黑体" w:eastAsia="黑体" w:hAnsi="黑体"/>
+      <w:sz w:val="28"/>
+      <w:szCs w:val="28"/>
+    </w:rPr>
+  </w:style>
+  <w:style w:type="paragraph" w:customStyle="1" w:styleId="a7">
+    <w:name w:val="参考"/>
+    <w:basedOn w:val="a5"/>
+    <w:link w:val="Char2"/>
+    <w:qFormat/>
+    <w:rsid w:val="00704D76"/>
+    <w:pPr>
+      <w:ind w:firstLineChars="200" w:firstLine="300"/>
+    </w:pPr>
+    <w:rPr>
+      <w:sz w:val="15"/>
+      <w:szCs w:val="15"/>
+    </w:rPr>
+  </w:style>
+  <w:style w:type="character" w:customStyle="1" w:styleId="Char1">
+    <w:name w:val="二级标题 Char"/>
+    <w:basedOn w:val="Char0"/>
+    <w:link w:val="a6"/>
+    <w:rsid w:val="00B401D6"/>
+    <w:rPr>
+      <w:rFonts w:ascii="黑体" w:eastAsia="黑体" w:hAnsi="黑体"/>
+      <w:sz w:val="28"/>
+      <w:szCs w:val="28"/>
+    </w:rPr>
+  </w:style>
+  <w:style w:type="character" w:customStyle="1" w:styleId="Char2">
+    <w:name w:val="参考 Char"/>
+    <w:basedOn w:val="Char0"/>
+    <w:link w:val="a7"/>
+    <w:rsid w:val="00704D76"/>
+    <w:rPr>
+      <w:sz w:val="15"/>
+      <w:szCs w:val="15"/>
+    </w:rPr>
   </w:style>
 </w:styles>
 </file>

--- a/网络引文的爬虫系统初探-0.1.docx
+++ b/网络引文的爬虫系统初探-0.1.docx
@@ -6,15 +6,15 @@
       <w:pPr>
         <w:jc w:val="center"/>
         <w:rPr>
-          <w:sz w:val="44"/>
-          <w:szCs w:val="44"/>
-        </w:rPr>
-      </w:pPr>
-      <w:r>
-        <w:rPr>
-          <w:rFonts w:hint="eastAsia"/>
-          <w:sz w:val="44"/>
-          <w:szCs w:val="44"/>
+          <w:sz w:val="36"/>
+          <w:szCs w:val="36"/>
+        </w:rPr>
+      </w:pPr>
+      <w:r>
+        <w:rPr>
+          <w:rFonts w:hint="eastAsia"/>
+          <w:sz w:val="36"/>
+          <w:szCs w:val="36"/>
         </w:rPr>
         <w:t>网络引文的爬虫系统初探</w:t>
       </w:r>
@@ -23,9 +23,6 @@
       <w:pPr>
         <w:pStyle w:val="a4"/>
         <w:jc w:val="center"/>
-        <w:rPr>
-          <w:rFonts w:hint="eastAsia"/>
-        </w:rPr>
       </w:pPr>
       <w:r>
         <w:rPr>
@@ -67,78 +64,1577 @@
         <w:rPr>
           <w:rFonts w:hint="eastAsia"/>
         </w:rPr>
-        <w:t>利用现状，而且还可以从中分析网络引文的来源网站分类</w:t>
-      </w:r>
-      <w:r>
-        <w:rPr>
-          <w:rFonts w:hint="eastAsia"/>
+        <w:t>利用现状，而且</w:t>
+      </w:r>
+      <w:r>
+        <w:rPr>
+          <w:rFonts w:hint="eastAsia"/>
+        </w:rPr>
+        <w:t>可以</w:t>
+      </w:r>
+      <w:r>
+        <w:rPr>
+          <w:rFonts w:hint="eastAsia"/>
+        </w:rPr>
+        <w:t>对其进行系统分析、数据挖掘</w:t>
+      </w:r>
+      <w:r>
+        <w:rPr>
+          <w:rFonts w:hint="eastAsia"/>
+        </w:rPr>
+        <w:t>。</w:t>
+      </w:r>
+      <w:r>
+        <w:rPr>
+          <w:rFonts w:hint="eastAsia"/>
+        </w:rPr>
+        <w:t>本文以万方数据库为例，通过爬虫拉取部分论文的网络引文，并进行</w:t>
+      </w:r>
+      <w:r>
+        <w:rPr>
+          <w:rFonts w:hint="eastAsia"/>
+        </w:rPr>
+        <w:t>解析、</w:t>
+      </w:r>
+      <w:r>
+        <w:rPr>
+          <w:rFonts w:hint="eastAsia"/>
+        </w:rPr>
+        <w:t>存储，为后续分析数据提供了强有力的数据保障。</w:t>
+      </w:r>
+    </w:p>
+    <w:p>
+      <w:pPr>
+        <w:pStyle w:val="a4"/>
+        <w:spacing w:line="400" w:lineRule="exact"/>
+        <w:rPr>
+          <w:rFonts w:asciiTheme="minorEastAsia" w:eastAsiaTheme="minorEastAsia" w:hAnsiTheme="minorEastAsia"/>
+          <w:sz w:val="24"/>
+          <w:szCs w:val="24"/>
+        </w:rPr>
+      </w:pPr>
+      <w:r>
+        <w:rPr>
+          <w:rFonts w:asciiTheme="minorEastAsia" w:eastAsiaTheme="minorEastAsia" w:hAnsiTheme="minorEastAsia" w:hint="eastAsia"/>
+          <w:sz w:val="24"/>
+          <w:szCs w:val="24"/>
+        </w:rPr>
+        <w:t>关键字：网络引文；</w:t>
+      </w:r>
+      <w:r>
+        <w:rPr>
+          <w:rFonts w:asciiTheme="minorEastAsia" w:eastAsiaTheme="minorEastAsia" w:hAnsiTheme="minorEastAsia" w:hint="eastAsia"/>
+          <w:sz w:val="24"/>
+          <w:szCs w:val="24"/>
+        </w:rPr>
+        <w:t>引文分析；</w:t>
+      </w:r>
+      <w:r>
+        <w:rPr>
+          <w:rFonts w:asciiTheme="minorEastAsia" w:eastAsiaTheme="minorEastAsia" w:hAnsiTheme="minorEastAsia" w:hint="eastAsia"/>
+          <w:sz w:val="24"/>
+          <w:szCs w:val="24"/>
+        </w:rPr>
+        <w:t>数据挖掘；</w:t>
+      </w:r>
+      <w:r>
+        <w:rPr>
+          <w:rFonts w:asciiTheme="minorEastAsia" w:eastAsiaTheme="minorEastAsia" w:hAnsiTheme="minorEastAsia" w:hint="eastAsia"/>
+          <w:sz w:val="24"/>
+          <w:szCs w:val="24"/>
+        </w:rPr>
+        <w:t>网络</w:t>
+      </w:r>
+      <w:r>
+        <w:rPr>
+          <w:rFonts w:asciiTheme="minorEastAsia" w:eastAsiaTheme="minorEastAsia" w:hAnsiTheme="minorEastAsia" w:hint="eastAsia"/>
+          <w:sz w:val="24"/>
+          <w:szCs w:val="24"/>
+        </w:rPr>
+        <w:t>爬虫</w:t>
+      </w:r>
+    </w:p>
+    <w:p>
+      <w:pPr>
+        <w:pStyle w:val="a4"/>
+        <w:jc w:val="center"/>
+      </w:pPr>
+      <w:r>
+        <w:rPr>
+          <w:rFonts w:hint="eastAsia"/>
+        </w:rPr>
+        <w:t>Abstract</w:t>
+      </w:r>
+    </w:p>
+    <w:p>
+      <w:pPr>
+        <w:pStyle w:val="a4"/>
+        <w:jc w:val="center"/>
+      </w:pPr>
+      <w:r>
+        <w:rPr>
+          <w:rFonts w:hint="eastAsia"/>
+        </w:rPr>
+        <w:t>目录</w:t>
+      </w:r>
+    </w:p>
+    <w:p>
+      <w:pPr>
+        <w:pStyle w:val="a3"/>
+        <w:numPr>
+          <w:ilvl w:val="0"/>
+          <w:numId w:val="1"/>
+        </w:numPr>
+        <w:ind w:firstLineChars="0"/>
+        <w:jc w:val="left"/>
+        <w:rPr>
+          <w:szCs w:val="21"/>
+        </w:rPr>
+      </w:pPr>
+      <w:r>
+        <w:rPr>
+          <w:rFonts w:hint="eastAsia"/>
+          <w:szCs w:val="21"/>
+        </w:rPr>
+        <w:t>绪论</w:t>
+      </w:r>
+    </w:p>
+    <w:p>
+      <w:pPr>
+        <w:pStyle w:val="a3"/>
+        <w:numPr>
+          <w:ilvl w:val="1"/>
+          <w:numId w:val="1"/>
+        </w:numPr>
+        <w:ind w:firstLineChars="0"/>
+        <w:jc w:val="left"/>
+        <w:rPr>
+          <w:szCs w:val="21"/>
+        </w:rPr>
+      </w:pPr>
+      <w:r>
+        <w:rPr>
+          <w:rFonts w:hint="eastAsia"/>
+          <w:szCs w:val="21"/>
+        </w:rPr>
+        <w:t>论文的研究背景</w:t>
+      </w:r>
+      <w:r>
+        <w:rPr>
+          <w:rFonts w:hint="eastAsia"/>
+          <w:szCs w:val="21"/>
+        </w:rPr>
+        <w:t>及意义</w:t>
+      </w:r>
+    </w:p>
+    <w:p>
+      <w:pPr>
+        <w:pStyle w:val="a3"/>
+        <w:numPr>
+          <w:ilvl w:val="1"/>
+          <w:numId w:val="1"/>
+        </w:numPr>
+        <w:ind w:firstLineChars="0"/>
+        <w:jc w:val="left"/>
+        <w:rPr>
+          <w:szCs w:val="21"/>
+        </w:rPr>
+      </w:pPr>
+      <w:r>
+        <w:rPr>
+          <w:rFonts w:hint="eastAsia"/>
+          <w:szCs w:val="21"/>
+        </w:rPr>
+        <w:t>网络爬虫系统的</w:t>
+      </w:r>
+      <w:r>
+        <w:rPr>
+          <w:rFonts w:hint="eastAsia"/>
+          <w:szCs w:val="21"/>
+        </w:rPr>
+        <w:t>研究现状</w:t>
+      </w:r>
+    </w:p>
+    <w:p>
+      <w:pPr>
+        <w:pStyle w:val="a3"/>
+        <w:numPr>
+          <w:ilvl w:val="1"/>
+          <w:numId w:val="1"/>
+        </w:numPr>
+        <w:ind w:firstLineChars="0"/>
+        <w:jc w:val="left"/>
+        <w:rPr>
+          <w:szCs w:val="21"/>
+        </w:rPr>
+      </w:pPr>
+      <w:r>
+        <w:rPr>
+          <w:rFonts w:hint="eastAsia"/>
+          <w:szCs w:val="21"/>
+        </w:rPr>
+        <w:t>论文的相关工作</w:t>
+      </w:r>
+    </w:p>
+    <w:p>
+      <w:pPr>
+        <w:pStyle w:val="a3"/>
+        <w:numPr>
+          <w:ilvl w:val="1"/>
+          <w:numId w:val="1"/>
+        </w:numPr>
+        <w:ind w:firstLineChars="0"/>
+        <w:jc w:val="left"/>
+        <w:rPr>
+          <w:szCs w:val="21"/>
+        </w:rPr>
+      </w:pPr>
+      <w:r>
+        <w:rPr>
+          <w:rFonts w:hint="eastAsia"/>
+          <w:szCs w:val="21"/>
+        </w:rPr>
+        <w:t>论文的安排</w:t>
+      </w:r>
+    </w:p>
+    <w:p>
+      <w:pPr>
+        <w:pStyle w:val="a3"/>
+        <w:numPr>
+          <w:ilvl w:val="0"/>
+          <w:numId w:val="1"/>
+        </w:numPr>
+        <w:ind w:firstLineChars="0"/>
+        <w:jc w:val="left"/>
+        <w:rPr>
+          <w:szCs w:val="21"/>
+        </w:rPr>
+      </w:pPr>
+      <w:r>
+        <w:rPr>
+          <w:rFonts w:hint="eastAsia"/>
+          <w:szCs w:val="21"/>
+        </w:rPr>
+        <w:t>相关概念及技术背景</w:t>
+      </w:r>
+    </w:p>
+    <w:p>
+      <w:pPr>
+        <w:pStyle w:val="a3"/>
+        <w:numPr>
+          <w:ilvl w:val="1"/>
+          <w:numId w:val="1"/>
+        </w:numPr>
+        <w:ind w:firstLineChars="0"/>
+        <w:jc w:val="left"/>
+        <w:rPr>
+          <w:szCs w:val="21"/>
+        </w:rPr>
+      </w:pPr>
+      <w:r>
+        <w:rPr>
+          <w:rFonts w:hint="eastAsia"/>
+          <w:szCs w:val="21"/>
+        </w:rPr>
+        <w:t>网络引文的概念</w:t>
+      </w:r>
+    </w:p>
+    <w:p>
+      <w:pPr>
+        <w:pStyle w:val="a3"/>
+        <w:numPr>
+          <w:ilvl w:val="1"/>
+          <w:numId w:val="1"/>
+        </w:numPr>
+        <w:ind w:firstLineChars="0"/>
+        <w:jc w:val="left"/>
+        <w:rPr>
+          <w:szCs w:val="21"/>
+        </w:rPr>
+      </w:pPr>
+      <w:r>
+        <w:rPr>
+          <w:rFonts w:hint="eastAsia"/>
+          <w:szCs w:val="21"/>
+        </w:rPr>
+        <w:t>网络</w:t>
+      </w:r>
+      <w:r>
+        <w:rPr>
+          <w:rFonts w:hint="eastAsia"/>
+          <w:szCs w:val="21"/>
+        </w:rPr>
+        <w:t>爬虫的概念</w:t>
+      </w:r>
+    </w:p>
+    <w:p>
+      <w:pPr>
+        <w:pStyle w:val="a3"/>
+        <w:numPr>
+          <w:ilvl w:val="1"/>
+          <w:numId w:val="1"/>
+        </w:numPr>
+        <w:ind w:firstLineChars="0"/>
+        <w:jc w:val="left"/>
+        <w:rPr>
+          <w:szCs w:val="21"/>
+        </w:rPr>
+      </w:pPr>
+      <w:r>
+        <w:rPr>
+          <w:rFonts w:hint="eastAsia"/>
+          <w:szCs w:val="21"/>
+        </w:rPr>
+        <w:t>网络引文</w:t>
+      </w:r>
+      <w:r>
+        <w:rPr>
+          <w:rFonts w:hint="eastAsia"/>
+          <w:szCs w:val="21"/>
+        </w:rPr>
+        <w:t>爬虫</w:t>
+      </w:r>
+    </w:p>
+    <w:p>
+      <w:pPr>
+        <w:pStyle w:val="a3"/>
+        <w:numPr>
+          <w:ilvl w:val="2"/>
+          <w:numId w:val="1"/>
+        </w:numPr>
+        <w:ind w:firstLineChars="0"/>
+        <w:jc w:val="left"/>
+        <w:rPr>
+          <w:szCs w:val="21"/>
+        </w:rPr>
+      </w:pPr>
+      <w:r>
+        <w:rPr>
+          <w:rFonts w:hint="eastAsia"/>
+          <w:szCs w:val="21"/>
+        </w:rPr>
+        <w:t>网络引文的爬虫与通用爬虫的区别</w:t>
+      </w:r>
+    </w:p>
+    <w:p>
+      <w:pPr>
+        <w:pStyle w:val="a3"/>
+        <w:numPr>
+          <w:ilvl w:val="2"/>
+          <w:numId w:val="1"/>
+        </w:numPr>
+        <w:ind w:firstLineChars="0"/>
+        <w:jc w:val="left"/>
+        <w:rPr>
+          <w:szCs w:val="21"/>
+        </w:rPr>
+      </w:pPr>
+      <w:r>
+        <w:rPr>
+          <w:rFonts w:hint="eastAsia"/>
+          <w:szCs w:val="21"/>
+        </w:rPr>
+        <w:t>网络爬虫的工作原理</w:t>
+      </w:r>
+    </w:p>
+    <w:p>
+      <w:pPr>
+        <w:pStyle w:val="a3"/>
+        <w:numPr>
+          <w:ilvl w:val="1"/>
+          <w:numId w:val="1"/>
+        </w:numPr>
+        <w:ind w:firstLineChars="0"/>
+        <w:jc w:val="left"/>
+        <w:rPr>
+          <w:szCs w:val="21"/>
+        </w:rPr>
+      </w:pPr>
+      <w:r>
+        <w:rPr>
+          <w:rFonts w:hint="eastAsia"/>
+          <w:szCs w:val="21"/>
+        </w:rPr>
+        <w:t>本章小结</w:t>
+      </w:r>
+    </w:p>
+    <w:p>
+      <w:pPr>
+        <w:pStyle w:val="a3"/>
+        <w:numPr>
+          <w:ilvl w:val="0"/>
+          <w:numId w:val="1"/>
+        </w:numPr>
+        <w:ind w:firstLineChars="0"/>
+        <w:jc w:val="left"/>
+        <w:rPr>
+          <w:szCs w:val="21"/>
+        </w:rPr>
+      </w:pPr>
+      <w:r>
+        <w:rPr>
+          <w:rFonts w:hint="eastAsia"/>
+          <w:szCs w:val="21"/>
+        </w:rPr>
+        <w:t>网络引文爬虫系统</w:t>
+      </w:r>
+      <w:proofErr w:type="spellStart"/>
+      <w:r>
+        <w:rPr>
+          <w:rFonts w:hint="eastAsia"/>
+          <w:szCs w:val="21"/>
+        </w:rPr>
+        <w:t>ReferenceSpider</w:t>
+      </w:r>
+      <w:proofErr w:type="spellEnd"/>
+      <w:r>
+        <w:rPr>
+          <w:rFonts w:hint="eastAsia"/>
+          <w:szCs w:val="21"/>
+        </w:rPr>
+        <w:t>的设计</w:t>
+      </w:r>
+    </w:p>
+    <w:p>
+      <w:pPr>
+        <w:pStyle w:val="a3"/>
+        <w:numPr>
+          <w:ilvl w:val="1"/>
+          <w:numId w:val="1"/>
+        </w:numPr>
+        <w:ind w:firstLineChars="0"/>
+        <w:jc w:val="left"/>
+        <w:rPr>
+          <w:szCs w:val="21"/>
+        </w:rPr>
+      </w:pPr>
+      <w:r>
+        <w:rPr>
+          <w:rFonts w:hint="eastAsia"/>
+          <w:szCs w:val="21"/>
+        </w:rPr>
+        <w:t>网络引文爬虫系统</w:t>
+      </w:r>
+      <w:proofErr w:type="spellStart"/>
+      <w:r>
+        <w:rPr>
+          <w:rFonts w:hint="eastAsia"/>
+          <w:szCs w:val="21"/>
+        </w:rPr>
+        <w:t>ReferenceSpider</w:t>
+      </w:r>
+      <w:proofErr w:type="spellEnd"/>
+      <w:r>
+        <w:rPr>
+          <w:rFonts w:hint="eastAsia"/>
+          <w:szCs w:val="21"/>
+        </w:rPr>
+        <w:t>的总体设计</w:t>
+      </w:r>
+    </w:p>
+    <w:p>
+      <w:pPr>
+        <w:pStyle w:val="a3"/>
+        <w:numPr>
+          <w:ilvl w:val="1"/>
+          <w:numId w:val="1"/>
+        </w:numPr>
+        <w:ind w:firstLineChars="0"/>
+        <w:jc w:val="left"/>
+        <w:rPr>
+          <w:szCs w:val="21"/>
+        </w:rPr>
+      </w:pPr>
+      <w:r>
+        <w:rPr>
+          <w:rFonts w:hint="eastAsia"/>
+          <w:szCs w:val="21"/>
+        </w:rPr>
+        <w:t>URL</w:t>
+      </w:r>
+      <w:r>
+        <w:rPr>
+          <w:rFonts w:hint="eastAsia"/>
+          <w:szCs w:val="21"/>
+        </w:rPr>
+        <w:t>提取</w:t>
+      </w:r>
+    </w:p>
+    <w:p>
+      <w:pPr>
+        <w:pStyle w:val="a3"/>
+        <w:numPr>
+          <w:ilvl w:val="1"/>
+          <w:numId w:val="1"/>
+        </w:numPr>
+        <w:ind w:firstLineChars="0"/>
+        <w:jc w:val="left"/>
+        <w:rPr>
+          <w:szCs w:val="21"/>
+        </w:rPr>
+      </w:pPr>
+      <w:r>
+        <w:rPr>
+          <w:rFonts w:hint="eastAsia"/>
+          <w:szCs w:val="21"/>
+        </w:rPr>
+        <w:t>URL</w:t>
+      </w:r>
+      <w:r>
+        <w:rPr>
+          <w:rFonts w:hint="eastAsia"/>
+          <w:szCs w:val="21"/>
+        </w:rPr>
+        <w:t>消重</w:t>
+      </w:r>
+    </w:p>
+    <w:p>
+      <w:pPr>
+        <w:pStyle w:val="a3"/>
+        <w:numPr>
+          <w:ilvl w:val="0"/>
+          <w:numId w:val="1"/>
+        </w:numPr>
+        <w:ind w:firstLineChars="0"/>
+        <w:jc w:val="left"/>
+        <w:rPr>
+          <w:szCs w:val="21"/>
+        </w:rPr>
+      </w:pPr>
+      <w:r>
+        <w:rPr>
+          <w:rFonts w:hint="eastAsia"/>
+          <w:szCs w:val="21"/>
+        </w:rPr>
+        <w:t>网络引文爬虫系统</w:t>
+      </w:r>
+      <w:proofErr w:type="spellStart"/>
+      <w:r>
+        <w:rPr>
+          <w:rFonts w:hint="eastAsia"/>
+          <w:szCs w:val="21"/>
+        </w:rPr>
+        <w:t>ReferenceSpider</w:t>
+      </w:r>
+      <w:proofErr w:type="spellEnd"/>
+      <w:r>
+        <w:rPr>
+          <w:rFonts w:hint="eastAsia"/>
+          <w:szCs w:val="21"/>
+        </w:rPr>
+        <w:t>的</w:t>
+      </w:r>
+      <w:r>
+        <w:rPr>
+          <w:rFonts w:hint="eastAsia"/>
+          <w:szCs w:val="21"/>
+        </w:rPr>
+        <w:t>实现</w:t>
+      </w:r>
+    </w:p>
+    <w:p>
+      <w:pPr>
+        <w:pStyle w:val="a3"/>
+        <w:numPr>
+          <w:ilvl w:val="1"/>
+          <w:numId w:val="1"/>
+        </w:numPr>
+        <w:ind w:firstLineChars="0"/>
+        <w:jc w:val="left"/>
+        <w:rPr>
+          <w:szCs w:val="21"/>
+        </w:rPr>
+      </w:pPr>
+      <w:r>
+        <w:rPr>
+          <w:rFonts w:hint="eastAsia"/>
+          <w:szCs w:val="21"/>
+        </w:rPr>
+        <w:t>系统环境</w:t>
+      </w:r>
+    </w:p>
+    <w:p>
+      <w:pPr>
+        <w:pStyle w:val="a3"/>
+        <w:numPr>
+          <w:ilvl w:val="1"/>
+          <w:numId w:val="1"/>
+        </w:numPr>
+        <w:ind w:firstLineChars="0"/>
+        <w:jc w:val="left"/>
+        <w:rPr>
+          <w:szCs w:val="21"/>
+        </w:rPr>
+      </w:pPr>
+      <w:r>
+        <w:rPr>
+          <w:rFonts w:hint="eastAsia"/>
+          <w:szCs w:val="21"/>
+        </w:rPr>
+        <w:t>测试报告</w:t>
+      </w:r>
+    </w:p>
+    <w:p>
+      <w:pPr>
+        <w:pStyle w:val="a3"/>
+        <w:numPr>
+          <w:ilvl w:val="1"/>
+          <w:numId w:val="1"/>
+        </w:numPr>
+        <w:ind w:firstLineChars="0"/>
+        <w:jc w:val="left"/>
+        <w:rPr>
+          <w:szCs w:val="21"/>
+        </w:rPr>
+      </w:pPr>
+      <w:r>
+        <w:rPr>
+          <w:rFonts w:hint="eastAsia"/>
+          <w:szCs w:val="21"/>
+        </w:rPr>
+        <w:t>实验结论</w:t>
+      </w:r>
+    </w:p>
+    <w:p>
+      <w:pPr>
+        <w:pStyle w:val="a3"/>
+        <w:numPr>
+          <w:ilvl w:val="1"/>
+          <w:numId w:val="1"/>
+        </w:numPr>
+        <w:ind w:firstLineChars="0"/>
+        <w:jc w:val="left"/>
+        <w:rPr>
+          <w:szCs w:val="21"/>
+        </w:rPr>
+      </w:pPr>
+      <w:r>
+        <w:rPr>
+          <w:rFonts w:hint="eastAsia"/>
+          <w:szCs w:val="21"/>
+        </w:rPr>
+        <w:t>本章小结</w:t>
+      </w:r>
+    </w:p>
+    <w:p>
+      <w:pPr>
+        <w:pStyle w:val="a3"/>
+        <w:numPr>
+          <w:ilvl w:val="0"/>
+          <w:numId w:val="1"/>
+        </w:numPr>
+        <w:ind w:firstLineChars="0"/>
+        <w:jc w:val="left"/>
+        <w:rPr>
+          <w:szCs w:val="21"/>
+        </w:rPr>
+      </w:pPr>
+      <w:r>
+        <w:rPr>
+          <w:rFonts w:hint="eastAsia"/>
+          <w:szCs w:val="21"/>
+        </w:rPr>
+        <w:t>总结与展望</w:t>
+      </w:r>
+    </w:p>
+    <w:p>
+      <w:pPr>
+        <w:pStyle w:val="a3"/>
+        <w:numPr>
+          <w:ilvl w:val="1"/>
+          <w:numId w:val="1"/>
+        </w:numPr>
+        <w:ind w:firstLineChars="0"/>
+        <w:jc w:val="left"/>
+        <w:rPr>
+          <w:szCs w:val="21"/>
+        </w:rPr>
+      </w:pPr>
+      <w:r>
+        <w:rPr>
+          <w:rFonts w:hint="eastAsia"/>
+          <w:szCs w:val="21"/>
+        </w:rPr>
+        <w:t>本文总结</w:t>
+      </w:r>
+    </w:p>
+    <w:p>
+      <w:pPr>
+        <w:pStyle w:val="a3"/>
+        <w:numPr>
+          <w:ilvl w:val="1"/>
+          <w:numId w:val="1"/>
+        </w:numPr>
+        <w:ind w:firstLineChars="0"/>
+        <w:jc w:val="left"/>
+        <w:rPr>
+          <w:szCs w:val="21"/>
+        </w:rPr>
+      </w:pPr>
+      <w:r>
+        <w:rPr>
+          <w:rFonts w:hint="eastAsia"/>
+          <w:szCs w:val="21"/>
+        </w:rPr>
+        <w:t>下一步工作</w:t>
+      </w:r>
+    </w:p>
+    <w:p>
+      <w:pPr>
+        <w:pStyle w:val="a4"/>
+      </w:pPr>
+      <w:r>
+        <w:rPr>
+          <w:rFonts w:hint="eastAsia"/>
+        </w:rPr>
+        <w:t>正文（前言、本轮、结论）</w:t>
+      </w:r>
+    </w:p>
+    <w:p>
+      <w:pPr>
+        <w:pStyle w:val="a4"/>
+      </w:pPr>
+      <w:r>
+        <w:rPr>
+          <w:rFonts w:hint="eastAsia"/>
+        </w:rPr>
+        <w:t>致谢</w:t>
+      </w:r>
+    </w:p>
+    <w:p>
+      <w:pPr>
+        <w:pStyle w:val="a4"/>
+      </w:pPr>
+      <w:r>
+        <w:rPr>
+          <w:rFonts w:hint="eastAsia"/>
+        </w:rPr>
+        <w:lastRenderedPageBreak/>
+        <w:t>参考文献</w:t>
+      </w:r>
+    </w:p>
+    <w:p>
+      <w:pPr>
+        <w:pStyle w:val="a4"/>
+        <w:numPr>
+          <w:ilvl w:val="0"/>
+          <w:numId w:val="3"/>
+        </w:numPr>
+        <w:jc w:val="center"/>
+      </w:pPr>
+      <w:r>
+        <w:rPr>
+          <w:rFonts w:hint="eastAsia"/>
+        </w:rPr>
+        <w:t>绪论</w:t>
+      </w:r>
+    </w:p>
+    <w:p>
+      <w:pPr>
+        <w:pStyle w:val="a6"/>
+        <w:numPr>
+          <w:ilvl w:val="1"/>
+          <w:numId w:val="4"/>
+        </w:numPr>
+        <w:rPr>
+          <w:rFonts w:hint="eastAsia"/>
+        </w:rPr>
+      </w:pPr>
+      <w:r>
+        <w:rPr>
+          <w:rFonts w:hint="eastAsia"/>
+        </w:rPr>
+        <w:t>论文</w:t>
+      </w:r>
+      <w:r>
+        <w:rPr>
+          <w:rFonts w:hint="eastAsia"/>
+        </w:rPr>
+        <w:t>的</w:t>
+      </w:r>
+      <w:r>
+        <w:rPr>
+          <w:rFonts w:hint="eastAsia"/>
+        </w:rPr>
+        <w:t>研究背景</w:t>
+      </w:r>
+      <w:r>
+        <w:rPr>
+          <w:rFonts w:hint="eastAsia"/>
+        </w:rPr>
+        <w:t>及意义</w:t>
+      </w:r>
+    </w:p>
+    <w:p>
+      <w:pPr>
+        <w:pStyle w:val="a5"/>
+        <w:ind w:firstLineChars="200" w:firstLine="480"/>
+        <w:rPr>
+          <w:rFonts w:hint="eastAsia"/>
+        </w:rPr>
+      </w:pPr>
+      <w:r>
+        <w:rPr>
+          <w:rStyle w:val="Char0"/>
+          <w:rFonts w:hint="eastAsia"/>
+        </w:rPr>
+        <w:t>近年来</w:t>
+      </w:r>
+      <w:r>
+        <w:rPr>
+          <w:rFonts w:hint="eastAsia"/>
+        </w:rPr>
+        <w:t>，</w:t>
+      </w:r>
+      <w:r>
+        <w:rPr>
+          <w:rFonts w:hint="eastAsia"/>
+        </w:rPr>
+        <w:t>计算机和信息技术有了突飞猛进的发展，产生了许多新概念和技术，如更高性能的计算机和操作系统、因特网（</w:t>
+      </w:r>
+      <w:r>
+        <w:rPr>
+          <w:rFonts w:hint="eastAsia"/>
+        </w:rPr>
+        <w:t>internet</w:t>
+      </w:r>
+      <w:r>
+        <w:rPr>
+          <w:rFonts w:hint="eastAsia"/>
+        </w:rPr>
+        <w:t>）、数据仓库（</w:t>
+      </w:r>
+      <w:proofErr w:type="spellStart"/>
+      <w:r>
+        <w:rPr>
+          <w:rFonts w:hint="eastAsia"/>
+        </w:rPr>
+        <w:t>datawarehouse</w:t>
+      </w:r>
+      <w:proofErr w:type="spellEnd"/>
+      <w:r>
+        <w:rPr>
+          <w:rFonts w:hint="eastAsia"/>
+        </w:rPr>
+        <w:t>）、神经网络等等。在市场需求和技术基础都满足的情况下，数据挖掘的概念和技术</w:t>
+      </w:r>
+      <w:r>
+        <w:rPr>
+          <w:rFonts w:hint="eastAsia"/>
+        </w:rPr>
+        <w:t>应运而生。</w:t>
+      </w:r>
+    </w:p>
+    <w:p>
+      <w:pPr>
+        <w:pStyle w:val="a5"/>
+        <w:ind w:firstLineChars="200" w:firstLine="480"/>
+        <w:rPr>
+          <w:rFonts w:hint="eastAsia"/>
+        </w:rPr>
+      </w:pPr>
+      <w:r>
+        <w:rPr>
+          <w:rFonts w:hint="eastAsia"/>
+        </w:rPr>
+        <w:t>数据挖掘（</w:t>
+      </w:r>
+      <w:r>
+        <w:rPr>
+          <w:rFonts w:hint="eastAsia"/>
+        </w:rPr>
+        <w:t>Data Mining</w:t>
+      </w:r>
+      <w:r>
+        <w:rPr>
+          <w:rFonts w:hint="eastAsia"/>
+        </w:rPr>
+        <w:t>）旨在从大量的、不完全的、模糊的随机数据中提取出人们事先不知道的潜在的有价值的信息或知识。</w:t>
+      </w:r>
+      <w:r>
+        <w:rPr>
+          <w:rStyle w:val="Char2"/>
+        </w:rPr>
+        <w:t>http://www.xuexila.com/baikezhishi/1244762.html</w:t>
+      </w:r>
+    </w:p>
+    <w:p>
+      <w:pPr>
+        <w:pStyle w:val="a5"/>
+        <w:ind w:firstLineChars="200" w:firstLine="480"/>
+        <w:rPr>
+          <w:rStyle w:val="Char1"/>
+          <w:rFonts w:asciiTheme="minorHAnsi" w:eastAsiaTheme="minorEastAsia" w:hAnsiTheme="minorHAnsi"/>
+          <w:sz w:val="24"/>
+          <w:szCs w:val="24"/>
+        </w:rPr>
+      </w:pPr>
+      <w:r>
+        <w:rPr>
+          <w:rFonts w:hint="eastAsia"/>
+        </w:rPr>
+        <w:t>网络的迅速发展使</w:t>
+      </w:r>
+      <w:r>
+        <w:rPr>
+          <w:rFonts w:hint="eastAsia"/>
+        </w:rPr>
+        <w:t>各行各</w:t>
+      </w:r>
+      <w:r>
+        <w:rPr>
+          <w:rFonts w:hint="eastAsia"/>
+        </w:rPr>
+        <w:t>业都开始采用计算机及相应的信息技术进行管理和运营。</w:t>
+      </w:r>
+      <w:r>
+        <w:rPr>
+          <w:rFonts w:hint="eastAsia"/>
+        </w:rPr>
+        <w:t>网络引文</w:t>
+      </w:r>
+      <w:r>
+        <w:rPr>
+          <w:rFonts w:hint="eastAsia"/>
+        </w:rPr>
+        <w:t>由于其传播方式的自由性、动态性，</w:t>
+      </w:r>
+      <w:r>
+        <w:rPr>
+          <w:rFonts w:hint="eastAsia"/>
+        </w:rPr>
+        <w:t>也逐渐成为</w:t>
+      </w:r>
+      <w:r>
+        <w:rPr>
+          <w:rFonts w:hint="eastAsia"/>
+        </w:rPr>
+        <w:t>论文</w:t>
+      </w:r>
+      <w:r>
+        <w:rPr>
+          <w:rFonts w:hint="eastAsia"/>
+        </w:rPr>
+        <w:t>参考文献的主要来源之一。</w:t>
+      </w:r>
+      <w:r>
+        <w:rPr>
+          <w:rFonts w:hint="eastAsia"/>
+        </w:rPr>
+        <w:t>为了能更方便的对</w:t>
+      </w:r>
+      <w:r>
+        <w:rPr>
+          <w:rFonts w:hint="eastAsia"/>
+        </w:rPr>
+        <w:t>论文中引用到的</w:t>
+      </w:r>
+      <w:r>
+        <w:rPr>
+          <w:rFonts w:hint="eastAsia"/>
+        </w:rPr>
+        <w:t>网络引文进行数据分析和数据挖掘，我们需要更方便的收集论文的网络引文，然而</w:t>
+      </w:r>
+      <w:r>
+        <w:rPr>
+          <w:rFonts w:hint="eastAsia"/>
+        </w:rPr>
+        <w:t>由于</w:t>
+      </w:r>
+      <w:r>
+        <w:rPr>
+          <w:rFonts w:hint="eastAsia"/>
+        </w:rPr>
+        <w:t>数据量较大、手工操作复杂，</w:t>
+      </w:r>
+      <w:r>
+        <w:rPr>
+          <w:rFonts w:hint="eastAsia"/>
+        </w:rPr>
+        <w:t>导致网络引文分析所需的数据供给不足，这时就需要一个网络引文的爬虫系统</w:t>
+      </w:r>
+      <w:r>
+        <w:rPr>
+          <w:rFonts w:hint="eastAsia"/>
+        </w:rPr>
+        <w:t>来</w:t>
+      </w:r>
+      <w:r>
+        <w:rPr>
+          <w:rFonts w:hint="eastAsia"/>
+        </w:rPr>
+        <w:t>拉取数据，提供数据分析</w:t>
+      </w:r>
+      <w:r>
+        <w:rPr>
+          <w:rFonts w:hint="eastAsia"/>
+        </w:rPr>
+        <w:t>和数据挖掘所需的海量数据</w:t>
+      </w:r>
+      <w:r>
+        <w:rPr>
+          <w:rFonts w:hint="eastAsia"/>
+        </w:rPr>
+        <w:t>。</w:t>
+      </w:r>
+    </w:p>
+    <w:p>
+      <w:pPr>
+        <w:pStyle w:val="a6"/>
+        <w:numPr>
+          <w:ilvl w:val="1"/>
+          <w:numId w:val="4"/>
+        </w:numPr>
+        <w:rPr>
+          <w:rStyle w:val="Char1"/>
+          <w:rFonts w:hint="eastAsia"/>
+        </w:rPr>
+      </w:pPr>
+      <w:r>
+        <w:rPr>
+          <w:rStyle w:val="Char1"/>
+          <w:rFonts w:hint="eastAsia"/>
+        </w:rPr>
+        <w:t>网络</w:t>
+      </w:r>
+      <w:r>
+        <w:rPr>
+          <w:rStyle w:val="Char1"/>
+          <w:rFonts w:hint="eastAsia"/>
+        </w:rPr>
+        <w:t>爬虫系统</w:t>
+      </w:r>
+      <w:r>
+        <w:rPr>
+          <w:rStyle w:val="Char1"/>
+          <w:rFonts w:hint="eastAsia"/>
+        </w:rPr>
+        <w:t>的</w:t>
+      </w:r>
+      <w:r>
+        <w:rPr>
+          <w:rStyle w:val="Char1"/>
+          <w:rFonts w:hint="eastAsia"/>
+        </w:rPr>
+        <w:t>研究现状</w:t>
+      </w:r>
+    </w:p>
+    <w:p>
+      <w:pPr>
+        <w:pStyle w:val="a5"/>
+        <w:ind w:firstLineChars="200" w:firstLine="480"/>
+        <w:rPr>
+          <w:rStyle w:val="Char1"/>
+          <w:rFonts w:asciiTheme="minorHAnsi" w:eastAsiaTheme="minorEastAsia" w:hAnsiTheme="minorHAnsi" w:hint="eastAsia"/>
+          <w:sz w:val="24"/>
+          <w:szCs w:val="24"/>
+        </w:rPr>
+      </w:pPr>
+      <w:r>
+        <w:rPr>
+          <w:rStyle w:val="Char1"/>
+          <w:rFonts w:asciiTheme="minorHAnsi" w:eastAsiaTheme="minorEastAsia" w:hAnsiTheme="minorHAnsi" w:hint="eastAsia"/>
+          <w:sz w:val="24"/>
+          <w:szCs w:val="24"/>
+        </w:rPr>
+        <w:t>网络爬虫系统主要是用来在浩瀚网络中收集网页或特定类型的数据信息，然后从中解析出客户所需要的信息</w:t>
+      </w:r>
+      <w:r>
+        <w:rPr>
+          <w:rStyle w:val="Char1"/>
+          <w:rFonts w:asciiTheme="minorHAnsi" w:eastAsiaTheme="minorEastAsia" w:hAnsiTheme="minorHAnsi" w:hint="eastAsia"/>
+          <w:sz w:val="24"/>
+          <w:szCs w:val="24"/>
+        </w:rPr>
+        <w:t>，并持久化到数据库系统。</w:t>
+      </w:r>
+    </w:p>
+    <w:p>
+      <w:pPr>
+        <w:pStyle w:val="a5"/>
+        <w:ind w:firstLineChars="200" w:firstLine="480"/>
+        <w:rPr>
+          <w:rStyle w:val="Char1"/>
+          <w:rFonts w:asciiTheme="minorHAnsi" w:eastAsiaTheme="minorEastAsia" w:hAnsiTheme="minorHAnsi" w:hint="eastAsia"/>
+          <w:sz w:val="24"/>
+          <w:szCs w:val="24"/>
+        </w:rPr>
+      </w:pPr>
+      <w:r>
+        <w:rPr>
+          <w:rStyle w:val="Char1"/>
+          <w:rFonts w:asciiTheme="minorHAnsi" w:eastAsiaTheme="minorEastAsia" w:hAnsiTheme="minorHAnsi" w:hint="eastAsia"/>
+          <w:sz w:val="24"/>
+          <w:szCs w:val="24"/>
+        </w:rPr>
+        <w:t>目前在国内外存在很多互联网爬虫系统，很多企业也会利用爬虫系统</w:t>
+      </w:r>
+      <w:proofErr w:type="gramStart"/>
+      <w:r>
+        <w:rPr>
+          <w:rStyle w:val="Char1"/>
+          <w:rFonts w:asciiTheme="minorHAnsi" w:eastAsiaTheme="minorEastAsia" w:hAnsiTheme="minorHAnsi" w:hint="eastAsia"/>
+          <w:sz w:val="24"/>
+          <w:szCs w:val="24"/>
+        </w:rPr>
+        <w:t>定时爬取所需</w:t>
+      </w:r>
+      <w:proofErr w:type="gramEnd"/>
+      <w:r>
+        <w:rPr>
+          <w:rStyle w:val="Char1"/>
+          <w:rFonts w:asciiTheme="minorHAnsi" w:eastAsiaTheme="minorEastAsia" w:hAnsiTheme="minorHAnsi" w:hint="eastAsia"/>
+          <w:sz w:val="24"/>
+          <w:szCs w:val="24"/>
+        </w:rPr>
+        <w:t>数据。</w:t>
+      </w:r>
+    </w:p>
+    <w:p>
+      <w:pPr>
+        <w:pStyle w:val="a5"/>
+        <w:ind w:firstLineChars="200" w:firstLine="480"/>
+        <w:rPr>
+          <w:rStyle w:val="Char1"/>
+          <w:rFonts w:asciiTheme="minorHAnsi" w:eastAsiaTheme="minorEastAsia" w:hAnsiTheme="minorHAnsi" w:hint="eastAsia"/>
+          <w:sz w:val="24"/>
+          <w:szCs w:val="24"/>
+        </w:rPr>
+      </w:pPr>
+      <w:r>
+        <w:rPr>
+          <w:rStyle w:val="Char1"/>
+          <w:rFonts w:asciiTheme="minorHAnsi" w:eastAsiaTheme="minorEastAsia" w:hAnsiTheme="minorHAnsi" w:hint="eastAsia"/>
+          <w:sz w:val="24"/>
+          <w:szCs w:val="24"/>
+        </w:rPr>
+        <w:t>基于</w:t>
+      </w:r>
+      <w:r>
+        <w:rPr>
+          <w:rStyle w:val="Char1"/>
+          <w:rFonts w:asciiTheme="minorHAnsi" w:eastAsiaTheme="minorEastAsia" w:hAnsiTheme="minorHAnsi" w:hint="eastAsia"/>
+          <w:sz w:val="24"/>
+          <w:szCs w:val="24"/>
+        </w:rPr>
+        <w:t>web</w:t>
+      </w:r>
+      <w:r>
+        <w:rPr>
+          <w:rStyle w:val="Char1"/>
+          <w:rFonts w:asciiTheme="minorHAnsi" w:eastAsiaTheme="minorEastAsia" w:hAnsiTheme="minorHAnsi" w:hint="eastAsia"/>
+          <w:sz w:val="24"/>
+          <w:szCs w:val="24"/>
+        </w:rPr>
+        <w:t>的爬虫系统是最普遍的，从某个</w:t>
+      </w:r>
+      <w:r>
+        <w:rPr>
+          <w:rStyle w:val="Char1"/>
+          <w:rFonts w:asciiTheme="minorHAnsi" w:eastAsiaTheme="minorEastAsia" w:hAnsiTheme="minorHAnsi" w:hint="eastAsia"/>
+          <w:sz w:val="24"/>
+          <w:szCs w:val="24"/>
+        </w:rPr>
+        <w:t>URL</w:t>
+      </w:r>
+      <w:r>
+        <w:rPr>
+          <w:rStyle w:val="Char1"/>
+          <w:rFonts w:asciiTheme="minorHAnsi" w:eastAsiaTheme="minorEastAsia" w:hAnsiTheme="minorHAnsi" w:hint="eastAsia"/>
+          <w:sz w:val="24"/>
+          <w:szCs w:val="24"/>
+        </w:rPr>
+        <w:t>作为根路径，然后对整个互联网节点进行信息采集，适用于广泛的主题搜索应用。采集数据量大，并且缺少针对性。这类爬虫代表系统有</w:t>
+      </w:r>
+      <w:r>
+        <w:rPr>
+          <w:rStyle w:val="Char1"/>
+          <w:rFonts w:asciiTheme="minorHAnsi" w:eastAsiaTheme="minorEastAsia" w:hAnsiTheme="minorHAnsi" w:hint="eastAsia"/>
+          <w:sz w:val="24"/>
+          <w:szCs w:val="24"/>
+        </w:rPr>
+        <w:t>Mercator</w:t>
+      </w:r>
+      <w:r>
+        <w:rPr>
+          <w:rStyle w:val="Char1"/>
+          <w:rFonts w:asciiTheme="minorHAnsi" w:eastAsiaTheme="minorEastAsia" w:hAnsiTheme="minorHAnsi" w:hint="eastAsia"/>
+          <w:sz w:val="24"/>
+          <w:szCs w:val="24"/>
+        </w:rPr>
+        <w:t>和</w:t>
+      </w:r>
+      <w:r>
+        <w:rPr>
+          <w:rStyle w:val="Char1"/>
+          <w:rFonts w:asciiTheme="minorHAnsi" w:eastAsiaTheme="minorEastAsia" w:hAnsiTheme="minorHAnsi" w:hint="eastAsia"/>
+          <w:sz w:val="24"/>
+          <w:szCs w:val="24"/>
+        </w:rPr>
+        <w:t>Google</w:t>
+      </w:r>
+      <w:r>
+        <w:rPr>
+          <w:rStyle w:val="Char1"/>
+          <w:rFonts w:asciiTheme="minorHAnsi" w:eastAsiaTheme="minorEastAsia" w:hAnsiTheme="minorHAnsi" w:hint="eastAsia"/>
+          <w:sz w:val="24"/>
+          <w:szCs w:val="24"/>
+        </w:rPr>
+        <w:t>。</w:t>
+      </w:r>
+    </w:p>
+    <w:p>
+      <w:pPr>
+        <w:pStyle w:val="a5"/>
+        <w:ind w:firstLineChars="200" w:firstLine="480"/>
+        <w:rPr>
+          <w:rStyle w:val="Char1"/>
+          <w:rFonts w:asciiTheme="minorHAnsi" w:eastAsiaTheme="minorEastAsia" w:hAnsiTheme="minorHAnsi" w:hint="eastAsia"/>
+          <w:sz w:val="24"/>
+          <w:szCs w:val="24"/>
+        </w:rPr>
+      </w:pPr>
+      <w:r>
+        <w:rPr>
+          <w:rStyle w:val="Char1"/>
+          <w:rFonts w:asciiTheme="minorHAnsi" w:eastAsiaTheme="minorEastAsia" w:hAnsiTheme="minorHAnsi" w:hint="eastAsia"/>
+          <w:sz w:val="24"/>
+          <w:szCs w:val="24"/>
+        </w:rPr>
+        <w:t>另一种基于</w:t>
+      </w:r>
+      <w:r>
+        <w:rPr>
+          <w:rStyle w:val="Char1"/>
+          <w:rFonts w:asciiTheme="minorHAnsi" w:eastAsiaTheme="minorEastAsia" w:hAnsiTheme="minorHAnsi" w:hint="eastAsia"/>
+          <w:sz w:val="24"/>
+          <w:szCs w:val="24"/>
+        </w:rPr>
+        <w:t>Agent</w:t>
+      </w:r>
+      <w:r>
+        <w:rPr>
+          <w:rStyle w:val="Char1"/>
+          <w:rFonts w:asciiTheme="minorHAnsi" w:eastAsiaTheme="minorEastAsia" w:hAnsiTheme="minorHAnsi" w:hint="eastAsia"/>
+          <w:sz w:val="24"/>
+          <w:szCs w:val="24"/>
+        </w:rPr>
+        <w:t>的互联网爬虫系统，是利用</w:t>
+      </w:r>
+      <w:r>
+        <w:rPr>
+          <w:rStyle w:val="Char1"/>
+          <w:rFonts w:asciiTheme="minorHAnsi" w:eastAsiaTheme="minorEastAsia" w:hAnsiTheme="minorHAnsi" w:hint="eastAsia"/>
+          <w:sz w:val="24"/>
+          <w:szCs w:val="24"/>
+        </w:rPr>
+        <w:t>Agent</w:t>
+      </w:r>
+      <w:r>
+        <w:rPr>
+          <w:rStyle w:val="Char1"/>
+          <w:rFonts w:asciiTheme="minorHAnsi" w:eastAsiaTheme="minorEastAsia" w:hAnsiTheme="minorHAnsi" w:hint="eastAsia"/>
+          <w:sz w:val="24"/>
+          <w:szCs w:val="24"/>
+        </w:rPr>
+        <w:t>技术在信息采集的同时，对用户倾向进行观察和记录，然后不断调整数据采集策略。</w:t>
+      </w:r>
+      <w:r>
+        <w:rPr>
+          <w:rStyle w:val="Char1"/>
+          <w:rFonts w:asciiTheme="minorHAnsi" w:eastAsiaTheme="minorEastAsia" w:hAnsiTheme="minorHAnsi" w:hint="eastAsia"/>
+          <w:sz w:val="24"/>
+          <w:szCs w:val="24"/>
+        </w:rPr>
+        <w:t>Agent</w:t>
+      </w:r>
+      <w:r>
+        <w:rPr>
+          <w:rStyle w:val="Char1"/>
+          <w:rFonts w:asciiTheme="minorHAnsi" w:eastAsiaTheme="minorEastAsia" w:hAnsiTheme="minorHAnsi" w:hint="eastAsia"/>
+          <w:sz w:val="24"/>
+          <w:szCs w:val="24"/>
+        </w:rPr>
+        <w:t>爬虫系统能够智能、灵活地处理某些个性化信息采集。这类爬虫的代表系统有麻省理工学院研究开发的</w:t>
+      </w:r>
+      <w:proofErr w:type="spellStart"/>
+      <w:r>
+        <w:rPr>
+          <w:rStyle w:val="Char1"/>
+          <w:rFonts w:asciiTheme="minorHAnsi" w:eastAsiaTheme="minorEastAsia" w:hAnsiTheme="minorHAnsi" w:hint="eastAsia"/>
+          <w:sz w:val="24"/>
+          <w:szCs w:val="24"/>
+        </w:rPr>
+        <w:t>Letizia</w:t>
+      </w:r>
+      <w:proofErr w:type="spellEnd"/>
+      <w:r>
+        <w:rPr>
+          <w:rStyle w:val="Char1"/>
+          <w:rFonts w:asciiTheme="minorHAnsi" w:eastAsiaTheme="minorEastAsia" w:hAnsiTheme="minorHAnsi" w:hint="eastAsia"/>
+          <w:sz w:val="24"/>
+          <w:szCs w:val="24"/>
         </w:rPr>
         <w:t>、</w:t>
       </w:r>
-      <w:r>
-        <w:rPr>
-          <w:rFonts w:hint="eastAsia"/>
-        </w:rPr>
-        <w:t>及网络信息使用习惯等诸多深层</w:t>
-      </w:r>
-      <w:r>
-        <w:rPr>
-          <w:rFonts w:hint="eastAsia"/>
-        </w:rPr>
-        <w:t>信息。</w:t>
-      </w:r>
+      <w:proofErr w:type="spellStart"/>
+      <w:r>
+        <w:rPr>
+          <w:rStyle w:val="Char1"/>
+          <w:rFonts w:asciiTheme="minorHAnsi" w:eastAsiaTheme="minorEastAsia" w:hAnsiTheme="minorHAnsi" w:hint="eastAsia"/>
+          <w:sz w:val="24"/>
+          <w:szCs w:val="24"/>
+        </w:rPr>
+        <w:t>Amalthaca</w:t>
+      </w:r>
+      <w:proofErr w:type="spellEnd"/>
+      <w:r>
+        <w:rPr>
+          <w:rStyle w:val="Char1"/>
+          <w:rFonts w:asciiTheme="minorHAnsi" w:eastAsiaTheme="minorEastAsia" w:hAnsiTheme="minorHAnsi" w:hint="eastAsia"/>
+          <w:sz w:val="24"/>
+          <w:szCs w:val="24"/>
+        </w:rPr>
+        <w:t>、美国爱荷华大学的</w:t>
+      </w:r>
+      <w:r>
+        <w:rPr>
+          <w:rStyle w:val="Char1"/>
+          <w:rFonts w:asciiTheme="minorHAnsi" w:eastAsiaTheme="minorEastAsia" w:hAnsiTheme="minorHAnsi" w:hint="eastAsia"/>
+          <w:sz w:val="24"/>
+          <w:szCs w:val="24"/>
+        </w:rPr>
+        <w:t>ARACHNID</w:t>
+      </w:r>
+      <w:r>
+        <w:rPr>
+          <w:rStyle w:val="Char1"/>
+          <w:rFonts w:asciiTheme="minorHAnsi" w:eastAsiaTheme="minorEastAsia" w:hAnsiTheme="minorHAnsi" w:hint="eastAsia"/>
+          <w:sz w:val="24"/>
+          <w:szCs w:val="24"/>
+        </w:rPr>
+        <w:t>。</w:t>
+      </w:r>
+    </w:p>
+    <w:p>
+      <w:pPr>
+        <w:pStyle w:val="a5"/>
+        <w:ind w:firstLineChars="200" w:firstLine="480"/>
+        <w:rPr>
+          <w:rStyle w:val="Char1"/>
+          <w:rFonts w:asciiTheme="minorHAnsi" w:eastAsiaTheme="minorEastAsia" w:hAnsiTheme="minorHAnsi" w:hint="eastAsia"/>
+          <w:sz w:val="24"/>
+          <w:szCs w:val="24"/>
+        </w:rPr>
+      </w:pPr>
+      <w:r>
+        <w:rPr>
+          <w:rStyle w:val="Char1"/>
+          <w:rFonts w:asciiTheme="minorHAnsi" w:eastAsiaTheme="minorEastAsia" w:hAnsiTheme="minorHAnsi" w:hint="eastAsia"/>
+          <w:sz w:val="24"/>
+          <w:szCs w:val="24"/>
+        </w:rPr>
+        <w:t>还有一种是基于增量的采集系统，主要用来采集那些数据更新频繁的网页。工作原理是：在完成初次数据采集后，后续的采集只针对那些改变了的数据，对于未改变的数据将</w:t>
+      </w:r>
+      <w:proofErr w:type="gramStart"/>
+      <w:r>
+        <w:rPr>
+          <w:rStyle w:val="Char1"/>
+          <w:rFonts w:asciiTheme="minorHAnsi" w:eastAsiaTheme="minorEastAsia" w:hAnsiTheme="minorHAnsi" w:hint="eastAsia"/>
+          <w:sz w:val="24"/>
+          <w:szCs w:val="24"/>
+        </w:rPr>
+        <w:t>不</w:t>
+      </w:r>
+      <w:proofErr w:type="gramEnd"/>
+      <w:r>
+        <w:rPr>
+          <w:rStyle w:val="Char1"/>
+          <w:rFonts w:asciiTheme="minorHAnsi" w:eastAsiaTheme="minorEastAsia" w:hAnsiTheme="minorHAnsi" w:hint="eastAsia"/>
+          <w:sz w:val="24"/>
+          <w:szCs w:val="24"/>
+        </w:rPr>
+        <w:t>再处理。增量采集方式可以提高</w:t>
+      </w:r>
+      <w:proofErr w:type="gramStart"/>
+      <w:r>
+        <w:rPr>
+          <w:rStyle w:val="Char1"/>
+          <w:rFonts w:asciiTheme="minorHAnsi" w:eastAsiaTheme="minorEastAsia" w:hAnsiTheme="minorHAnsi" w:hint="eastAsia"/>
+          <w:sz w:val="24"/>
+          <w:szCs w:val="24"/>
+        </w:rPr>
+        <w:t>数据爬取的</w:t>
+      </w:r>
+      <w:proofErr w:type="gramEnd"/>
+      <w:r>
+        <w:rPr>
+          <w:rStyle w:val="Char1"/>
+          <w:rFonts w:asciiTheme="minorHAnsi" w:eastAsiaTheme="minorEastAsia" w:hAnsiTheme="minorHAnsi" w:hint="eastAsia"/>
+          <w:sz w:val="24"/>
+          <w:szCs w:val="24"/>
+        </w:rPr>
+        <w:t>效率，最大程度地提高网络和磁盘等资源的利用率。代表系统有：天网增量搜集系统、</w:t>
+      </w:r>
+      <w:proofErr w:type="spellStart"/>
+      <w:r>
+        <w:rPr>
+          <w:rStyle w:val="Char1"/>
+          <w:rFonts w:asciiTheme="minorHAnsi" w:eastAsiaTheme="minorEastAsia" w:hAnsiTheme="minorHAnsi" w:hint="eastAsia"/>
+          <w:sz w:val="24"/>
+          <w:szCs w:val="24"/>
+        </w:rPr>
+        <w:t>Univ</w:t>
+      </w:r>
+      <w:proofErr w:type="spellEnd"/>
+      <w:r>
+        <w:rPr>
+          <w:rStyle w:val="Char1"/>
+          <w:rFonts w:asciiTheme="minorHAnsi" w:eastAsiaTheme="minorEastAsia" w:hAnsiTheme="minorHAnsi" w:hint="eastAsia"/>
+          <w:sz w:val="24"/>
+          <w:szCs w:val="24"/>
+        </w:rPr>
+        <w:t>、</w:t>
+      </w:r>
+      <w:proofErr w:type="spellStart"/>
+      <w:r>
+        <w:rPr>
+          <w:rStyle w:val="Char1"/>
+          <w:rFonts w:asciiTheme="minorHAnsi" w:eastAsiaTheme="minorEastAsia" w:hAnsiTheme="minorHAnsi" w:hint="eastAsia"/>
+          <w:sz w:val="24"/>
+          <w:szCs w:val="24"/>
+        </w:rPr>
+        <w:t>WebFountain</w:t>
+      </w:r>
+      <w:proofErr w:type="spellEnd"/>
+      <w:r>
+        <w:rPr>
+          <w:rStyle w:val="Char1"/>
+          <w:rFonts w:asciiTheme="minorHAnsi" w:eastAsiaTheme="minorEastAsia" w:hAnsiTheme="minorHAnsi" w:hint="eastAsia"/>
+          <w:sz w:val="24"/>
+          <w:szCs w:val="24"/>
+        </w:rPr>
+        <w:t>、</w:t>
+      </w:r>
+      <w:r>
+        <w:rPr>
+          <w:rStyle w:val="Char1"/>
+          <w:rFonts w:asciiTheme="minorHAnsi" w:eastAsiaTheme="minorEastAsia" w:hAnsiTheme="minorHAnsi" w:hint="eastAsia"/>
+          <w:sz w:val="24"/>
+          <w:szCs w:val="24"/>
+        </w:rPr>
+        <w:t>Chile Crawler</w:t>
+      </w:r>
+      <w:r>
+        <w:rPr>
+          <w:rStyle w:val="Char1"/>
+          <w:rFonts w:asciiTheme="minorHAnsi" w:eastAsiaTheme="minorEastAsia" w:hAnsiTheme="minorHAnsi" w:hint="eastAsia"/>
+          <w:sz w:val="24"/>
+          <w:szCs w:val="24"/>
+        </w:rPr>
+        <w:t>。</w:t>
+      </w:r>
+    </w:p>
+    <w:p>
+      <w:pPr>
+        <w:pStyle w:val="a7"/>
+        <w:rPr>
+          <w:rStyle w:val="Char1"/>
+          <w:rFonts w:asciiTheme="minorHAnsi" w:eastAsiaTheme="minorEastAsia" w:hAnsiTheme="minorHAnsi"/>
+          <w:sz w:val="15"/>
+          <w:szCs w:val="15"/>
+        </w:rPr>
+      </w:pPr>
       <w:bookmarkStart w:id="0" w:name="_GoBack"/>
       <w:bookmarkEnd w:id="0"/>
+      <w:r>
+        <w:rPr>
+          <w:rStyle w:val="Char1"/>
+          <w:rFonts w:asciiTheme="minorHAnsi" w:eastAsiaTheme="minorEastAsia" w:hAnsiTheme="minorHAnsi" w:hint="eastAsia"/>
+          <w:sz w:val="15"/>
+          <w:szCs w:val="15"/>
+        </w:rPr>
+        <w:t>网络舆情爬虫系统的设计与实现</w:t>
+      </w:r>
+      <w:r>
+        <w:rPr>
+          <w:rStyle w:val="Char1"/>
+          <w:rFonts w:asciiTheme="minorHAnsi" w:eastAsiaTheme="minorEastAsia" w:hAnsiTheme="minorHAnsi" w:hint="eastAsia"/>
+          <w:sz w:val="15"/>
+          <w:szCs w:val="15"/>
+        </w:rPr>
+        <w:t xml:space="preserve"> </w:t>
+      </w:r>
+      <w:r>
+        <w:rPr>
+          <w:rStyle w:val="Char1"/>
+          <w:rFonts w:asciiTheme="minorHAnsi" w:eastAsiaTheme="minorEastAsia" w:hAnsiTheme="minorHAnsi" w:hint="eastAsia"/>
+          <w:sz w:val="15"/>
+          <w:szCs w:val="15"/>
+        </w:rPr>
+        <w:t>李海燕</w:t>
+      </w:r>
+    </w:p>
+    <w:p>
+      <w:pPr>
+        <w:pStyle w:val="a6"/>
+        <w:numPr>
+          <w:ilvl w:val="1"/>
+          <w:numId w:val="4"/>
+        </w:numPr>
+        <w:rPr>
+          <w:rStyle w:val="Char1"/>
+        </w:rPr>
+      </w:pPr>
+      <w:r>
+        <w:rPr>
+          <w:rStyle w:val="Char1"/>
+          <w:rFonts w:hint="eastAsia"/>
+        </w:rPr>
+        <w:t>论文的相关工作</w:t>
+      </w:r>
+    </w:p>
+    <w:p>
+      <w:pPr>
+        <w:pStyle w:val="a6"/>
+        <w:numPr>
+          <w:ilvl w:val="1"/>
+          <w:numId w:val="4"/>
+        </w:numPr>
+        <w:rPr>
+          <w:rStyle w:val="Char1"/>
+        </w:rPr>
+      </w:pPr>
+      <w:r>
+        <w:rPr>
+          <w:rStyle w:val="Char1"/>
+          <w:rFonts w:hint="eastAsia"/>
+        </w:rPr>
+        <w:t>论文的安排</w:t>
+      </w:r>
     </w:p>
     <w:p>
       <w:pPr>
         <w:pStyle w:val="a4"/>
-      </w:pPr>
-      <w:r>
-        <w:rPr>
-          <w:rFonts w:hint="eastAsia"/>
-        </w:rPr>
-        <w:t>关键字：网络引文；</w:t>
-      </w:r>
-      <w:r>
-        <w:rPr>
-          <w:rFonts w:hint="eastAsia"/>
-        </w:rPr>
-        <w:t>引文分析；</w:t>
-      </w:r>
-      <w:r>
-        <w:rPr>
-          <w:rFonts w:hint="eastAsia"/>
-        </w:rPr>
-        <w:t>网络</w:t>
-      </w:r>
-      <w:r>
-        <w:rPr>
-          <w:rFonts w:hint="eastAsia"/>
-        </w:rPr>
-        <w:t>爬虫</w:t>
-      </w:r>
-    </w:p>
-    <w:p>
-      <w:pPr>
-        <w:pStyle w:val="a4"/>
-      </w:pPr>
-      <w:r>
-        <w:rPr>
-          <w:rFonts w:hint="eastAsia"/>
-        </w:rPr>
-        <w:t>Abstract</w:t>
-      </w:r>
-    </w:p>
-    <w:p>
-      <w:pPr>
-        <w:pStyle w:val="a4"/>
-      </w:pPr>
-      <w:r>
-        <w:rPr>
-          <w:rFonts w:hint="eastAsia"/>
-        </w:rPr>
-        <w:t>目录</w:t>
+        <w:numPr>
+          <w:ilvl w:val="0"/>
+          <w:numId w:val="3"/>
+        </w:numPr>
+        <w:jc w:val="center"/>
+        <w:rPr>
+          <w:rStyle w:val="Char1"/>
+          <w:sz w:val="32"/>
+          <w:szCs w:val="32"/>
+        </w:rPr>
+      </w:pPr>
+      <w:r>
+        <w:rPr>
+          <w:rStyle w:val="Char1"/>
+          <w:rFonts w:hint="eastAsia"/>
+          <w:sz w:val="32"/>
+          <w:szCs w:val="32"/>
+        </w:rPr>
+        <w:t>相关概念及技术背景</w:t>
       </w:r>
     </w:p>
     <w:p>
@@ -146,761 +1642,34 @@
         <w:pStyle w:val="a3"/>
         <w:numPr>
           <w:ilvl w:val="0"/>
-          <w:numId w:val="1"/>
+          <w:numId w:val="5"/>
         </w:numPr>
         <w:ind w:firstLineChars="0"/>
         <w:jc w:val="left"/>
         <w:rPr>
-          <w:szCs w:val="21"/>
-        </w:rPr>
-      </w:pPr>
-      <w:r>
-        <w:rPr>
-          <w:rFonts w:hint="eastAsia"/>
-          <w:szCs w:val="21"/>
-        </w:rPr>
-        <w:t>绪论</w:t>
-      </w:r>
+          <w:rFonts w:ascii="黑体" w:eastAsia="黑体" w:hAnsi="黑体" w:hint="eastAsia"/>
+          <w:vanish/>
+          <w:sz w:val="28"/>
+          <w:szCs w:val="28"/>
+        </w:rPr>
+      </w:pPr>
     </w:p>
     <w:p>
       <w:pPr>
         <w:pStyle w:val="a3"/>
         <w:numPr>
-          <w:ilvl w:val="1"/>
-          <w:numId w:val="1"/>
+          <w:ilvl w:val="0"/>
+          <w:numId w:val="5"/>
         </w:numPr>
         <w:ind w:firstLineChars="0"/>
         <w:jc w:val="left"/>
         <w:rPr>
-          <w:szCs w:val="21"/>
-        </w:rPr>
-      </w:pPr>
-      <w:r>
-        <w:rPr>
-          <w:rFonts w:hint="eastAsia"/>
-          <w:szCs w:val="21"/>
-        </w:rPr>
-        <w:t>论文的研究背景</w:t>
-      </w:r>
-      <w:r>
-        <w:rPr>
-          <w:rFonts w:hint="eastAsia"/>
-          <w:szCs w:val="21"/>
-        </w:rPr>
-        <w:t>及意义</w:t>
-      </w:r>
-    </w:p>
-    <w:p>
-      <w:pPr>
-        <w:pStyle w:val="a3"/>
-        <w:numPr>
-          <w:ilvl w:val="1"/>
-          <w:numId w:val="1"/>
-        </w:numPr>
-        <w:ind w:firstLineChars="0"/>
-        <w:jc w:val="left"/>
-        <w:rPr>
-          <w:szCs w:val="21"/>
-        </w:rPr>
-      </w:pPr>
-      <w:r>
-        <w:rPr>
-          <w:rFonts w:hint="eastAsia"/>
-          <w:szCs w:val="21"/>
-        </w:rPr>
-        <w:t>网络引文爬虫系统的研究现状</w:t>
-      </w:r>
-    </w:p>
-    <w:p>
-      <w:pPr>
-        <w:pStyle w:val="a3"/>
-        <w:numPr>
-          <w:ilvl w:val="1"/>
-          <w:numId w:val="1"/>
-        </w:numPr>
-        <w:ind w:firstLineChars="0"/>
-        <w:jc w:val="left"/>
-        <w:rPr>
-          <w:szCs w:val="21"/>
-        </w:rPr>
-      </w:pPr>
-      <w:r>
-        <w:rPr>
-          <w:rFonts w:hint="eastAsia"/>
-          <w:szCs w:val="21"/>
-        </w:rPr>
-        <w:t>论文的相关工作</w:t>
-      </w:r>
-    </w:p>
-    <w:p>
-      <w:pPr>
-        <w:pStyle w:val="a3"/>
-        <w:numPr>
-          <w:ilvl w:val="1"/>
-          <w:numId w:val="1"/>
-        </w:numPr>
-        <w:ind w:firstLineChars="0"/>
-        <w:jc w:val="left"/>
-        <w:rPr>
-          <w:szCs w:val="21"/>
-        </w:rPr>
-      </w:pPr>
-      <w:r>
-        <w:rPr>
-          <w:rFonts w:hint="eastAsia"/>
-          <w:szCs w:val="21"/>
-        </w:rPr>
-        <w:t>论文的安排</w:t>
-      </w:r>
-    </w:p>
-    <w:p>
-      <w:pPr>
-        <w:pStyle w:val="a3"/>
-        <w:numPr>
-          <w:ilvl w:val="0"/>
-          <w:numId w:val="1"/>
-        </w:numPr>
-        <w:ind w:firstLineChars="0"/>
-        <w:jc w:val="left"/>
-        <w:rPr>
-          <w:szCs w:val="21"/>
-        </w:rPr>
-      </w:pPr>
-      <w:r>
-        <w:rPr>
-          <w:rFonts w:hint="eastAsia"/>
-          <w:szCs w:val="21"/>
-        </w:rPr>
-        <w:t>相关概念及技术背景</w:t>
-      </w:r>
-    </w:p>
-    <w:p>
-      <w:pPr>
-        <w:pStyle w:val="a3"/>
-        <w:numPr>
-          <w:ilvl w:val="1"/>
-          <w:numId w:val="1"/>
-        </w:numPr>
-        <w:ind w:firstLineChars="0"/>
-        <w:jc w:val="left"/>
-        <w:rPr>
-          <w:szCs w:val="21"/>
-        </w:rPr>
-      </w:pPr>
-      <w:r>
-        <w:rPr>
-          <w:rFonts w:hint="eastAsia"/>
-          <w:szCs w:val="21"/>
-        </w:rPr>
-        <w:t>网络引文的概念</w:t>
-      </w:r>
-    </w:p>
-    <w:p>
-      <w:pPr>
-        <w:pStyle w:val="a3"/>
-        <w:numPr>
-          <w:ilvl w:val="1"/>
-          <w:numId w:val="1"/>
-        </w:numPr>
-        <w:ind w:firstLineChars="0"/>
-        <w:jc w:val="left"/>
-        <w:rPr>
-          <w:szCs w:val="21"/>
-        </w:rPr>
-      </w:pPr>
-      <w:r>
-        <w:rPr>
-          <w:rFonts w:hint="eastAsia"/>
-          <w:szCs w:val="21"/>
-        </w:rPr>
-        <w:t>网络</w:t>
-      </w:r>
-      <w:r>
-        <w:rPr>
-          <w:rFonts w:hint="eastAsia"/>
-          <w:szCs w:val="21"/>
-        </w:rPr>
-        <w:t>爬虫的概念</w:t>
-      </w:r>
-    </w:p>
-    <w:p>
-      <w:pPr>
-        <w:pStyle w:val="a3"/>
-        <w:numPr>
-          <w:ilvl w:val="1"/>
-          <w:numId w:val="1"/>
-        </w:numPr>
-        <w:ind w:firstLineChars="0"/>
-        <w:jc w:val="left"/>
-        <w:rPr>
-          <w:szCs w:val="21"/>
-        </w:rPr>
-      </w:pPr>
-      <w:r>
-        <w:rPr>
-          <w:rFonts w:hint="eastAsia"/>
-          <w:szCs w:val="21"/>
-        </w:rPr>
-        <w:t>网络引文</w:t>
-      </w:r>
-      <w:r>
-        <w:rPr>
-          <w:rFonts w:hint="eastAsia"/>
-          <w:szCs w:val="21"/>
-        </w:rPr>
-        <w:t>爬虫</w:t>
-      </w:r>
-    </w:p>
-    <w:p>
-      <w:pPr>
-        <w:pStyle w:val="a3"/>
-        <w:numPr>
-          <w:ilvl w:val="2"/>
-          <w:numId w:val="1"/>
-        </w:numPr>
-        <w:ind w:firstLineChars="0"/>
-        <w:jc w:val="left"/>
-        <w:rPr>
-          <w:szCs w:val="21"/>
-        </w:rPr>
-      </w:pPr>
-      <w:r>
-        <w:rPr>
-          <w:rFonts w:hint="eastAsia"/>
-          <w:szCs w:val="21"/>
-        </w:rPr>
-        <w:t>网络引文的爬虫与通用爬虫的区别</w:t>
-      </w:r>
-    </w:p>
-    <w:p>
-      <w:pPr>
-        <w:pStyle w:val="a3"/>
-        <w:numPr>
-          <w:ilvl w:val="2"/>
-          <w:numId w:val="1"/>
-        </w:numPr>
-        <w:ind w:firstLineChars="0"/>
-        <w:jc w:val="left"/>
-        <w:rPr>
-          <w:szCs w:val="21"/>
-        </w:rPr>
-      </w:pPr>
-      <w:r>
-        <w:rPr>
-          <w:rFonts w:hint="eastAsia"/>
-          <w:szCs w:val="21"/>
-        </w:rPr>
-        <w:t>网络爬虫的工作原理</w:t>
-      </w:r>
-    </w:p>
-    <w:p>
-      <w:pPr>
-        <w:pStyle w:val="a3"/>
-        <w:numPr>
-          <w:ilvl w:val="1"/>
-          <w:numId w:val="1"/>
-        </w:numPr>
-        <w:ind w:firstLineChars="0"/>
-        <w:jc w:val="left"/>
-        <w:rPr>
-          <w:szCs w:val="21"/>
-        </w:rPr>
-      </w:pPr>
-      <w:r>
-        <w:rPr>
-          <w:rFonts w:hint="eastAsia"/>
-          <w:szCs w:val="21"/>
-        </w:rPr>
-        <w:t>本章小结</w:t>
-      </w:r>
-    </w:p>
-    <w:p>
-      <w:pPr>
-        <w:pStyle w:val="a3"/>
-        <w:numPr>
-          <w:ilvl w:val="0"/>
-          <w:numId w:val="1"/>
-        </w:numPr>
-        <w:ind w:firstLineChars="0"/>
-        <w:jc w:val="left"/>
-        <w:rPr>
-          <w:szCs w:val="21"/>
-        </w:rPr>
-      </w:pPr>
-      <w:r>
-        <w:rPr>
-          <w:rFonts w:hint="eastAsia"/>
-          <w:szCs w:val="21"/>
-        </w:rPr>
-        <w:t>网络引文爬虫系统</w:t>
-      </w:r>
-      <w:proofErr w:type="spellStart"/>
-      <w:r>
-        <w:rPr>
-          <w:rFonts w:hint="eastAsia"/>
-          <w:szCs w:val="21"/>
-        </w:rPr>
-        <w:t>ReferenceSpider</w:t>
-      </w:r>
-      <w:proofErr w:type="spellEnd"/>
-      <w:r>
-        <w:rPr>
-          <w:rFonts w:hint="eastAsia"/>
-          <w:szCs w:val="21"/>
-        </w:rPr>
-        <w:t>的设计</w:t>
-      </w:r>
-    </w:p>
-    <w:p>
-      <w:pPr>
-        <w:pStyle w:val="a3"/>
-        <w:numPr>
-          <w:ilvl w:val="1"/>
-          <w:numId w:val="1"/>
-        </w:numPr>
-        <w:ind w:firstLineChars="0"/>
-        <w:jc w:val="left"/>
-        <w:rPr>
-          <w:szCs w:val="21"/>
-        </w:rPr>
-      </w:pPr>
-      <w:r>
-        <w:rPr>
-          <w:rFonts w:hint="eastAsia"/>
-          <w:szCs w:val="21"/>
-        </w:rPr>
-        <w:t>网络引文爬虫系统</w:t>
-      </w:r>
-      <w:proofErr w:type="spellStart"/>
-      <w:r>
-        <w:rPr>
-          <w:rFonts w:hint="eastAsia"/>
-          <w:szCs w:val="21"/>
-        </w:rPr>
-        <w:t>ReferenceSpider</w:t>
-      </w:r>
-      <w:proofErr w:type="spellEnd"/>
-      <w:r>
-        <w:rPr>
-          <w:rFonts w:hint="eastAsia"/>
-          <w:szCs w:val="21"/>
-        </w:rPr>
-        <w:t>的总体设计</w:t>
-      </w:r>
-    </w:p>
-    <w:p>
-      <w:pPr>
-        <w:pStyle w:val="a3"/>
-        <w:numPr>
-          <w:ilvl w:val="1"/>
-          <w:numId w:val="1"/>
-        </w:numPr>
-        <w:ind w:firstLineChars="0"/>
-        <w:jc w:val="left"/>
-        <w:rPr>
-          <w:szCs w:val="21"/>
-        </w:rPr>
-      </w:pPr>
-      <w:r>
-        <w:rPr>
-          <w:rFonts w:hint="eastAsia"/>
-          <w:szCs w:val="21"/>
-        </w:rPr>
-        <w:t>URL</w:t>
-      </w:r>
-      <w:r>
-        <w:rPr>
-          <w:rFonts w:hint="eastAsia"/>
-          <w:szCs w:val="21"/>
-        </w:rPr>
-        <w:t>提取</w:t>
-      </w:r>
-    </w:p>
-    <w:p>
-      <w:pPr>
-        <w:pStyle w:val="a3"/>
-        <w:numPr>
-          <w:ilvl w:val="1"/>
-          <w:numId w:val="1"/>
-        </w:numPr>
-        <w:ind w:firstLineChars="0"/>
-        <w:jc w:val="left"/>
-        <w:rPr>
-          <w:szCs w:val="21"/>
-        </w:rPr>
-      </w:pPr>
-      <w:r>
-        <w:rPr>
-          <w:rFonts w:hint="eastAsia"/>
-          <w:szCs w:val="21"/>
-        </w:rPr>
-        <w:t>URL</w:t>
-      </w:r>
-      <w:r>
-        <w:rPr>
-          <w:rFonts w:hint="eastAsia"/>
-          <w:szCs w:val="21"/>
-        </w:rPr>
-        <w:t>消重</w:t>
-      </w:r>
-    </w:p>
-    <w:p>
-      <w:pPr>
-        <w:pStyle w:val="a3"/>
-        <w:numPr>
-          <w:ilvl w:val="0"/>
-          <w:numId w:val="1"/>
-        </w:numPr>
-        <w:ind w:firstLineChars="0"/>
-        <w:jc w:val="left"/>
-        <w:rPr>
-          <w:szCs w:val="21"/>
-        </w:rPr>
-      </w:pPr>
-      <w:r>
-        <w:rPr>
-          <w:rFonts w:hint="eastAsia"/>
-          <w:szCs w:val="21"/>
-        </w:rPr>
-        <w:t>网络引文爬虫系统</w:t>
-      </w:r>
-      <w:proofErr w:type="spellStart"/>
-      <w:r>
-        <w:rPr>
-          <w:rFonts w:hint="eastAsia"/>
-          <w:szCs w:val="21"/>
-        </w:rPr>
-        <w:t>ReferenceSpider</w:t>
-      </w:r>
-      <w:proofErr w:type="spellEnd"/>
-      <w:r>
-        <w:rPr>
-          <w:rFonts w:hint="eastAsia"/>
-          <w:szCs w:val="21"/>
-        </w:rPr>
-        <w:t>的</w:t>
-      </w:r>
-      <w:r>
-        <w:rPr>
-          <w:rFonts w:hint="eastAsia"/>
-          <w:szCs w:val="21"/>
-        </w:rPr>
-        <w:t>实现</w:t>
-      </w:r>
-    </w:p>
-    <w:p>
-      <w:pPr>
-        <w:pStyle w:val="a3"/>
-        <w:numPr>
-          <w:ilvl w:val="1"/>
-          <w:numId w:val="1"/>
-        </w:numPr>
-        <w:ind w:firstLineChars="0"/>
-        <w:jc w:val="left"/>
-        <w:rPr>
-          <w:szCs w:val="21"/>
-        </w:rPr>
-      </w:pPr>
-      <w:r>
-        <w:rPr>
-          <w:rFonts w:hint="eastAsia"/>
-          <w:szCs w:val="21"/>
-        </w:rPr>
-        <w:t>系统环境</w:t>
-      </w:r>
-    </w:p>
-    <w:p>
-      <w:pPr>
-        <w:pStyle w:val="a3"/>
-        <w:numPr>
-          <w:ilvl w:val="1"/>
-          <w:numId w:val="1"/>
-        </w:numPr>
-        <w:ind w:firstLineChars="0"/>
-        <w:jc w:val="left"/>
-        <w:rPr>
-          <w:szCs w:val="21"/>
-        </w:rPr>
-      </w:pPr>
-      <w:r>
-        <w:rPr>
-          <w:rFonts w:hint="eastAsia"/>
-          <w:szCs w:val="21"/>
-        </w:rPr>
-        <w:t>测试报告</w:t>
-      </w:r>
-    </w:p>
-    <w:p>
-      <w:pPr>
-        <w:pStyle w:val="a3"/>
-        <w:numPr>
-          <w:ilvl w:val="1"/>
-          <w:numId w:val="1"/>
-        </w:numPr>
-        <w:ind w:firstLineChars="0"/>
-        <w:jc w:val="left"/>
-        <w:rPr>
-          <w:szCs w:val="21"/>
-        </w:rPr>
-      </w:pPr>
-      <w:r>
-        <w:rPr>
-          <w:rFonts w:hint="eastAsia"/>
-          <w:szCs w:val="21"/>
-        </w:rPr>
-        <w:t>实验结论</w:t>
-      </w:r>
-    </w:p>
-    <w:p>
-      <w:pPr>
-        <w:pStyle w:val="a3"/>
-        <w:numPr>
-          <w:ilvl w:val="1"/>
-          <w:numId w:val="1"/>
-        </w:numPr>
-        <w:ind w:firstLineChars="0"/>
-        <w:jc w:val="left"/>
-        <w:rPr>
-          <w:szCs w:val="21"/>
-        </w:rPr>
-      </w:pPr>
-      <w:r>
-        <w:rPr>
-          <w:rFonts w:hint="eastAsia"/>
-          <w:szCs w:val="21"/>
-        </w:rPr>
-        <w:t>本章小结</w:t>
-      </w:r>
-    </w:p>
-    <w:p>
-      <w:pPr>
-        <w:pStyle w:val="a3"/>
-        <w:numPr>
-          <w:ilvl w:val="0"/>
-          <w:numId w:val="1"/>
-        </w:numPr>
-        <w:ind w:firstLineChars="0"/>
-        <w:jc w:val="left"/>
-        <w:rPr>
-          <w:szCs w:val="21"/>
-        </w:rPr>
-      </w:pPr>
-      <w:r>
-        <w:rPr>
-          <w:rFonts w:hint="eastAsia"/>
-          <w:szCs w:val="21"/>
-        </w:rPr>
-        <w:t>总结与展望</w:t>
-      </w:r>
-    </w:p>
-    <w:p>
-      <w:pPr>
-        <w:pStyle w:val="a3"/>
-        <w:numPr>
-          <w:ilvl w:val="1"/>
-          <w:numId w:val="1"/>
-        </w:numPr>
-        <w:ind w:firstLineChars="0"/>
-        <w:jc w:val="left"/>
-        <w:rPr>
-          <w:szCs w:val="21"/>
-        </w:rPr>
-      </w:pPr>
-      <w:r>
-        <w:rPr>
-          <w:rFonts w:hint="eastAsia"/>
-          <w:szCs w:val="21"/>
-        </w:rPr>
-        <w:t>本文总结</w:t>
-      </w:r>
-    </w:p>
-    <w:p>
-      <w:pPr>
-        <w:pStyle w:val="a3"/>
-        <w:numPr>
-          <w:ilvl w:val="1"/>
-          <w:numId w:val="1"/>
-        </w:numPr>
-        <w:ind w:firstLineChars="0"/>
-        <w:jc w:val="left"/>
-        <w:rPr>
-          <w:szCs w:val="21"/>
-        </w:rPr>
-      </w:pPr>
-      <w:r>
-        <w:rPr>
-          <w:rFonts w:hint="eastAsia"/>
-          <w:szCs w:val="21"/>
-        </w:rPr>
-        <w:t>下一步工作</w:t>
-      </w:r>
-    </w:p>
-    <w:p>
-      <w:pPr>
-        <w:pStyle w:val="a4"/>
-      </w:pPr>
-      <w:r>
-        <w:rPr>
-          <w:rFonts w:hint="eastAsia"/>
-        </w:rPr>
-        <w:t>正文（前言、本轮、结论）</w:t>
-      </w:r>
-    </w:p>
-    <w:p>
-      <w:pPr>
-        <w:pStyle w:val="a4"/>
-      </w:pPr>
-      <w:r>
-        <w:rPr>
-          <w:rFonts w:hint="eastAsia"/>
-        </w:rPr>
-        <w:t>致谢</w:t>
-      </w:r>
-    </w:p>
-    <w:p>
-      <w:pPr>
-        <w:pStyle w:val="a4"/>
-        <w:rPr>
-          <w:rFonts w:hint="eastAsia"/>
-        </w:rPr>
-      </w:pPr>
-      <w:r>
-        <w:rPr>
-          <w:rFonts w:hint="eastAsia"/>
-        </w:rPr>
-        <w:t>参考文献</w:t>
-      </w:r>
-    </w:p>
-    <w:p>
-      <w:pPr>
-        <w:pStyle w:val="a4"/>
-        <w:numPr>
-          <w:ilvl w:val="0"/>
-          <w:numId w:val="3"/>
-        </w:numPr>
-        <w:jc w:val="center"/>
-        <w:rPr>
-          <w:rFonts w:hint="eastAsia"/>
-        </w:rPr>
-      </w:pPr>
-      <w:r>
-        <w:rPr>
-          <w:rFonts w:hint="eastAsia"/>
-        </w:rPr>
-        <w:lastRenderedPageBreak/>
-        <w:t>绪论</w:t>
-      </w:r>
-    </w:p>
-    <w:p>
-      <w:pPr>
-        <w:pStyle w:val="a6"/>
-        <w:numPr>
-          <w:ilvl w:val="1"/>
-          <w:numId w:val="4"/>
-        </w:numPr>
-        <w:rPr>
-          <w:rStyle w:val="Char1"/>
-          <w:rFonts w:hint="eastAsia"/>
-        </w:rPr>
-      </w:pPr>
-      <w:r>
-        <w:rPr>
-          <w:rFonts w:hint="eastAsia"/>
-        </w:rPr>
-        <w:t>论文研究背景及</w:t>
-      </w:r>
-      <w:r>
-        <w:rPr>
-          <w:rStyle w:val="Char1"/>
-          <w:rFonts w:hint="eastAsia"/>
-        </w:rPr>
-        <w:t>意义</w:t>
-      </w:r>
-    </w:p>
-    <w:p>
-      <w:pPr>
-        <w:pStyle w:val="a6"/>
-        <w:numPr>
-          <w:ilvl w:val="1"/>
-          <w:numId w:val="4"/>
-        </w:numPr>
-        <w:rPr>
-          <w:rStyle w:val="Char1"/>
-          <w:rFonts w:hint="eastAsia"/>
-        </w:rPr>
-      </w:pPr>
-      <w:r>
-        <w:rPr>
-          <w:rStyle w:val="Char1"/>
-          <w:rFonts w:hint="eastAsia"/>
-        </w:rPr>
-        <w:t>网络引文爬虫系统的研究现状</w:t>
-      </w:r>
-    </w:p>
-    <w:p>
-      <w:pPr>
-        <w:pStyle w:val="a6"/>
-        <w:numPr>
-          <w:ilvl w:val="1"/>
-          <w:numId w:val="4"/>
-        </w:numPr>
-        <w:rPr>
-          <w:rStyle w:val="Char1"/>
-          <w:rFonts w:hint="eastAsia"/>
-        </w:rPr>
-      </w:pPr>
-      <w:r>
-        <w:rPr>
-          <w:rStyle w:val="Char1"/>
-          <w:rFonts w:hint="eastAsia"/>
-        </w:rPr>
-        <w:t>论文的相关工作</w:t>
-      </w:r>
-    </w:p>
-    <w:p>
-      <w:pPr>
-        <w:pStyle w:val="a6"/>
-        <w:numPr>
-          <w:ilvl w:val="1"/>
-          <w:numId w:val="4"/>
-        </w:numPr>
-        <w:rPr>
-          <w:rStyle w:val="Char1"/>
-          <w:rFonts w:hint="eastAsia"/>
-        </w:rPr>
-      </w:pPr>
-      <w:r>
-        <w:rPr>
-          <w:rStyle w:val="Char1"/>
-          <w:rFonts w:hint="eastAsia"/>
-        </w:rPr>
-        <w:t>论文的安排</w:t>
-      </w:r>
-    </w:p>
-    <w:p>
-      <w:pPr>
-        <w:pStyle w:val="a4"/>
-        <w:numPr>
-          <w:ilvl w:val="0"/>
-          <w:numId w:val="3"/>
-        </w:numPr>
-        <w:jc w:val="center"/>
-        <w:rPr>
-          <w:rStyle w:val="Char1"/>
-          <w:rFonts w:hint="eastAsia"/>
-          <w:sz w:val="32"/>
-          <w:szCs w:val="32"/>
-        </w:rPr>
-      </w:pPr>
-      <w:r>
-        <w:rPr>
-          <w:rStyle w:val="Char1"/>
-          <w:rFonts w:hint="eastAsia"/>
-          <w:sz w:val="32"/>
-          <w:szCs w:val="32"/>
-        </w:rPr>
-        <w:t>相关概念及技术背景</w:t>
-      </w:r>
+          <w:rFonts w:ascii="黑体" w:eastAsia="黑体" w:hAnsi="黑体" w:hint="eastAsia"/>
+          <w:vanish/>
+          <w:sz w:val="28"/>
+          <w:szCs w:val="28"/>
+        </w:rPr>
+      </w:pPr>
     </w:p>
     <w:p>
       <w:pPr>
@@ -909,9 +1678,6 @@
           <w:ilvl w:val="1"/>
           <w:numId w:val="5"/>
         </w:numPr>
-        <w:rPr>
-          <w:rFonts w:hint="eastAsia"/>
-        </w:rPr>
       </w:pPr>
       <w:r>
         <w:rPr>
@@ -927,14 +1693,12 @@
           <w:ilvl w:val="2"/>
           <w:numId w:val="5"/>
         </w:numPr>
-        <w:rPr>
-          <w:rFonts w:hint="eastAsia"/>
-        </w:rPr>
-      </w:pPr>
-      <w:r>
-        <w:rPr>
-          <w:rFonts w:hint="eastAsia"/>
-        </w:rPr>
+      </w:pPr>
+      <w:r>
+        <w:rPr>
+          <w:rFonts w:hint="eastAsia"/>
+        </w:rPr>
+        <w:lastRenderedPageBreak/>
         <w:t>引文</w:t>
       </w:r>
     </w:p>
@@ -942,9 +1706,6 @@
       <w:pPr>
         <w:pStyle w:val="a5"/>
         <w:ind w:firstLineChars="200" w:firstLine="480"/>
-        <w:rPr>
-          <w:rFonts w:hint="eastAsia"/>
-        </w:rPr>
       </w:pPr>
       <w:r>
         <w:rPr>
@@ -969,9 +1730,6 @@
       <w:pPr>
         <w:pStyle w:val="a5"/>
         <w:ind w:firstLineChars="200" w:firstLine="480"/>
-        <w:rPr>
-          <w:rFonts w:hint="eastAsia"/>
-        </w:rPr>
       </w:pPr>
       <w:r>
         <w:rPr>
@@ -984,9 +1742,6 @@
       <w:pPr>
         <w:pStyle w:val="a5"/>
         <w:ind w:firstLineChars="200" w:firstLine="480"/>
-        <w:rPr>
-          <w:rFonts w:hint="eastAsia"/>
-        </w:rPr>
       </w:pPr>
       <w:r>
         <w:rPr>
@@ -1002,9 +1757,6 @@
           <w:ilvl w:val="0"/>
           <w:numId w:val="6"/>
         </w:numPr>
-        <w:rPr>
-          <w:rFonts w:hint="eastAsia"/>
-        </w:rPr>
       </w:pPr>
       <w:r>
         <w:rPr>
@@ -1020,9 +1772,6 @@
           <w:ilvl w:val="0"/>
           <w:numId w:val="6"/>
         </w:numPr>
-        <w:rPr>
-          <w:rFonts w:hint="eastAsia"/>
-        </w:rPr>
       </w:pPr>
       <w:r>
         <w:rPr>
@@ -1038,9 +1787,6 @@
           <w:ilvl w:val="0"/>
           <w:numId w:val="6"/>
         </w:numPr>
-        <w:rPr>
-          <w:rFonts w:hint="eastAsia"/>
-        </w:rPr>
       </w:pPr>
       <w:r>
         <w:rPr>
@@ -1056,9 +1802,6 @@
           <w:ilvl w:val="0"/>
           <w:numId w:val="6"/>
         </w:numPr>
-        <w:rPr>
-          <w:rFonts w:hint="eastAsia"/>
-        </w:rPr>
       </w:pPr>
       <w:r>
         <w:rPr>
@@ -1074,9 +1817,6 @@
           <w:ilvl w:val="0"/>
           <w:numId w:val="6"/>
         </w:numPr>
-        <w:rPr>
-          <w:rFonts w:hint="eastAsia"/>
-        </w:rPr>
       </w:pPr>
       <w:r>
         <w:rPr>
@@ -1089,9 +1829,6 @@
       <w:pPr>
         <w:pStyle w:val="a5"/>
         <w:ind w:left="480"/>
-        <w:rPr>
-          <w:rFonts w:hint="eastAsia"/>
-        </w:rPr>
       </w:pPr>
       <w:r>
         <w:rPr>
@@ -1103,9 +1840,6 @@
     <w:p>
       <w:pPr>
         <w:pStyle w:val="a7"/>
-        <w:rPr>
-          <w:rFonts w:hint="eastAsia"/>
-        </w:rPr>
       </w:pPr>
       <w:r>
         <w:rPr>
@@ -1129,9 +1863,6 @@
     <w:p>
       <w:pPr>
         <w:pStyle w:val="a7"/>
-        <w:rPr>
-          <w:rFonts w:hint="eastAsia"/>
-        </w:rPr>
       </w:pPr>
       <w:r>
         <w:rPr>
@@ -1159,9 +1890,6 @@
           <w:ilvl w:val="2"/>
           <w:numId w:val="5"/>
         </w:numPr>
-        <w:rPr>
-          <w:rFonts w:hint="eastAsia"/>
-        </w:rPr>
       </w:pPr>
       <w:r>
         <w:rPr>
@@ -1182,69 +1910,121 @@
         <w:rPr>
           <w:rFonts w:hint="eastAsia"/>
         </w:rPr>
-        <w:t>随着信息技术特别是网络技术的加速发展以及应用的普及，网络已经成为新的科学交流媒介，越来越多的学者通过网络来交流和获取信息、进行科学发现、保持和同行联系。网络环境下文献发生了很大的变化，形成了传统文献（</w:t>
-      </w:r>
-      <w:r>
-        <w:rPr>
-          <w:rFonts w:hint="eastAsia"/>
-        </w:rPr>
-        <w:t>print</w:t>
-      </w:r>
-      <w:r>
-        <w:rPr>
-          <w:rFonts w:hint="eastAsia"/>
-        </w:rPr>
-        <w:t>，</w:t>
-      </w:r>
-      <w:r>
-        <w:rPr>
-          <w:rFonts w:hint="eastAsia"/>
-        </w:rPr>
-        <w:t>P</w:t>
-      </w:r>
-      <w:r>
-        <w:rPr>
-          <w:rFonts w:hint="eastAsia"/>
-        </w:rPr>
-        <w:t>），和网络文献（</w:t>
-      </w:r>
-      <w:r>
-        <w:rPr>
-          <w:rFonts w:hint="eastAsia"/>
-        </w:rPr>
-        <w:t>web</w:t>
-      </w:r>
-      <w:r>
-        <w:rPr>
-          <w:rFonts w:hint="eastAsia"/>
-        </w:rPr>
-        <w:t>，</w:t>
-      </w:r>
-      <w:r>
-        <w:rPr>
-          <w:rFonts w:hint="eastAsia"/>
-        </w:rPr>
-        <w:t>W</w:t>
-      </w:r>
-      <w:r>
-        <w:rPr>
-          <w:rFonts w:hint="eastAsia"/>
-        </w:rPr>
-        <w:t>）两大类型。网络引文指的就是网络文献，即论文中引用的那些存在于网络中的文字内容。</w:t>
+        <w:t>网络引文（也称网络参考文献，</w:t>
+      </w:r>
+      <w:proofErr w:type="spellStart"/>
+      <w:r>
+        <w:rPr>
+          <w:rFonts w:hint="eastAsia"/>
+        </w:rPr>
+        <w:t>Webci</w:t>
+      </w:r>
+      <w:r>
+        <w:rPr>
+          <w:rFonts w:hint="eastAsia"/>
+        </w:rPr>
+        <w:t>tation,Internet</w:t>
+      </w:r>
+      <w:proofErr w:type="spellEnd"/>
+      <w:r>
+        <w:rPr>
+          <w:rFonts w:hint="eastAsia"/>
+        </w:rPr>
+        <w:t xml:space="preserve">-based </w:t>
+      </w:r>
+      <w:proofErr w:type="spellStart"/>
+      <w:r>
+        <w:rPr>
+          <w:rFonts w:hint="eastAsia"/>
+        </w:rPr>
+        <w:t>citation,</w:t>
+      </w:r>
+      <w:r>
+        <w:rPr>
+          <w:rFonts w:hint="eastAsia"/>
+        </w:rPr>
+        <w:t>Web</w:t>
+      </w:r>
+      <w:proofErr w:type="spellEnd"/>
+      <w:r>
+        <w:rPr>
+          <w:rFonts w:hint="eastAsia"/>
+        </w:rPr>
+        <w:t>-based citation</w:t>
+      </w:r>
+      <w:r>
+        <w:rPr>
+          <w:rFonts w:hint="eastAsia"/>
+        </w:rPr>
+        <w:t>）就是将网络文献作为学术论文参考文献的一种引文形式。</w:t>
+      </w:r>
+      <w:r>
+        <w:rPr>
+          <w:rFonts w:hint="eastAsia"/>
+        </w:rPr>
+        <w:t>网络文献是一种虚拟信息化资源，以计算机存储介质或网络为载体，传播交流</w:t>
+      </w:r>
+      <w:r>
+        <w:rPr>
+          <w:rFonts w:hint="eastAsia"/>
+        </w:rPr>
+        <w:t>形式</w:t>
+      </w:r>
+      <w:r>
+        <w:rPr>
+          <w:rFonts w:hint="eastAsia"/>
+        </w:rPr>
+        <w:t>自由，大多为超文本链接，具有动态性。</w:t>
+      </w:r>
+    </w:p>
+    <w:p>
+      <w:pPr>
+        <w:pStyle w:val="a5"/>
+        <w:ind w:firstLineChars="200" w:firstLine="480"/>
+        <w:rPr>
+          <w:rFonts w:hint="eastAsia"/>
+        </w:rPr>
+      </w:pPr>
+      <w:r>
+        <w:rPr>
+          <w:rFonts w:hint="eastAsia"/>
+        </w:rPr>
+        <w:t>然而，不是所有的网络文献都可以成为网络引文。要成为网络引文，需要必要的学术认可，即要具有信息真实性、严肃性和资源的稳定性。</w:t>
+      </w:r>
+      <w:r>
+        <w:rPr>
+          <w:rFonts w:hint="eastAsia"/>
+        </w:rPr>
+        <w:t>在网络环境中，网络的开放性和自由度导致了其信息的不确定性和</w:t>
+      </w:r>
+      <w:proofErr w:type="gramStart"/>
+      <w:r>
+        <w:rPr>
+          <w:rFonts w:hint="eastAsia"/>
+        </w:rPr>
+        <w:t>不</w:t>
+      </w:r>
+      <w:proofErr w:type="gramEnd"/>
+      <w:r>
+        <w:rPr>
+          <w:rFonts w:hint="eastAsia"/>
+        </w:rPr>
+        <w:t>规范性，从而无法保证信息真实性和严肃性。虽然从学术研究的角度看，网络还未形成规范的学术交流体系，但网络的快速发展正猛烈冲击传统的学术交流体系，网络引文的大量使用已经无法避免。因此论文著作者在引用网络文献之前需要对其真实性、严肃性、稳定性进行评估，合理选择引用的网络文献。另外网络文献的开发者和建设者应该努力为网络资源的利用提供高效可行的评价指引机制，使其早日正式化、规范化。</w:t>
       </w:r>
     </w:p>
     <w:p>
       <w:pPr>
         <w:pStyle w:val="a7"/>
-        <w:rPr>
-          <w:rFonts w:hint="eastAsia"/>
-        </w:rPr>
-      </w:pPr>
-      <w:r>
-        <w:rPr>
-          <w:rFonts w:hint="eastAsia"/>
-        </w:rPr>
-        <w:t>网络引文分析和传统引文分析的比较</w:t>
+        <w:ind w:firstLineChars="0" w:firstLine="0"/>
+        <w:rPr>
+          <w:rFonts w:hint="eastAsia"/>
+        </w:rPr>
+      </w:pPr>
+      <w:r>
+        <w:rPr>
+          <w:rFonts w:hint="eastAsia"/>
+        </w:rPr>
+        <w:t>网络引文信息的挖掘及其对数字图书馆资源建设的启示</w:t>
       </w:r>
       <w:r>
         <w:rPr>
@@ -1256,7 +2036,7 @@
         <w:rPr>
           <w:rFonts w:hint="eastAsia"/>
         </w:rPr>
-        <w:t>马晓佳</w:t>
+        <w:t>王建芳</w:t>
       </w:r>
     </w:p>
     <w:p>
@@ -1266,9 +2046,6 @@
           <w:ilvl w:val="1"/>
           <w:numId w:val="5"/>
         </w:numPr>
-        <w:rPr>
-          <w:rFonts w:hint="eastAsia"/>
-        </w:rPr>
       </w:pPr>
       <w:r>
         <w:rPr>
@@ -1281,9 +2058,6 @@
       <w:pPr>
         <w:pStyle w:val="a5"/>
         <w:ind w:firstLineChars="200" w:firstLine="480"/>
-        <w:rPr>
-          <w:rFonts w:hint="eastAsia"/>
-        </w:rPr>
       </w:pPr>
     </w:p>
     <w:p>

--- a/网络引文的爬虫系统初探-0.1.docx
+++ b/网络引文的爬虫系统初探-0.1.docx
@@ -158,6 +158,9 @@
       <w:pPr>
         <w:pStyle w:val="a4"/>
         <w:jc w:val="center"/>
+        <w:rPr>
+          <w:rFonts w:hint="eastAsia"/>
+        </w:rPr>
       </w:pPr>
       <w:r>
         <w:rPr>
@@ -171,6 +174,12 @@
         <w:pStyle w:val="a4"/>
         <w:jc w:val="center"/>
       </w:pPr>
+    </w:p>
+    <w:p>
+      <w:pPr>
+        <w:pStyle w:val="a4"/>
+        <w:jc w:val="center"/>
+      </w:pPr>
       <w:r>
         <w:rPr>
           <w:rFonts w:hint="eastAsia"/>
@@ -180,309 +189,323 @@
     </w:p>
     <w:p>
       <w:pPr>
-        <w:pStyle w:val="a3"/>
+        <w:pStyle w:val="1"/>
         <w:numPr>
           <w:ilvl w:val="0"/>
-          <w:numId w:val="1"/>
-        </w:numPr>
-        <w:ind w:firstLineChars="0"/>
-        <w:jc w:val="left"/>
-        <w:rPr>
-          <w:szCs w:val="21"/>
-        </w:rPr>
-      </w:pPr>
-      <w:r>
-        <w:rPr>
-          <w:rFonts w:hint="eastAsia"/>
-          <w:szCs w:val="21"/>
-        </w:rPr>
+          <w:numId w:val="11"/>
+        </w:numPr>
+      </w:pPr>
+      <w:r>
+        <w:rPr>
+          <w:rFonts w:hint="eastAsia"/>
+        </w:rPr>
+        <w:lastRenderedPageBreak/>
         <w:t>绪论</w:t>
       </w:r>
     </w:p>
     <w:p>
       <w:pPr>
-        <w:pStyle w:val="a3"/>
+        <w:pStyle w:val="2"/>
         <w:numPr>
           <w:ilvl w:val="1"/>
-          <w:numId w:val="1"/>
-        </w:numPr>
-        <w:ind w:firstLineChars="0"/>
-        <w:jc w:val="left"/>
-        <w:rPr>
-          <w:szCs w:val="21"/>
-        </w:rPr>
-      </w:pPr>
-      <w:r>
-        <w:rPr>
-          <w:rFonts w:hint="eastAsia"/>
-          <w:szCs w:val="21"/>
+          <w:numId w:val="11"/>
+        </w:numPr>
+      </w:pPr>
+      <w:r>
+        <w:rPr>
+          <w:rFonts w:hint="eastAsia"/>
         </w:rPr>
         <w:t>论文的研究背景</w:t>
       </w:r>
       <w:r>
         <w:rPr>
           <w:rFonts w:hint="eastAsia"/>
-          <w:szCs w:val="21"/>
         </w:rPr>
         <w:t>及意义</w:t>
       </w:r>
     </w:p>
     <w:p>
       <w:pPr>
-        <w:pStyle w:val="a3"/>
+        <w:pStyle w:val="2"/>
         <w:numPr>
           <w:ilvl w:val="1"/>
-          <w:numId w:val="1"/>
-        </w:numPr>
-        <w:ind w:firstLineChars="0"/>
-        <w:jc w:val="left"/>
-        <w:rPr>
-          <w:szCs w:val="21"/>
-        </w:rPr>
-      </w:pPr>
-      <w:r>
-        <w:rPr>
-          <w:rFonts w:hint="eastAsia"/>
-          <w:szCs w:val="21"/>
+          <w:numId w:val="11"/>
+        </w:numPr>
+      </w:pPr>
+      <w:r>
+        <w:rPr>
+          <w:rFonts w:hint="eastAsia"/>
         </w:rPr>
         <w:t>网络爬虫系统的</w:t>
       </w:r>
       <w:r>
         <w:rPr>
           <w:rFonts w:hint="eastAsia"/>
-          <w:szCs w:val="21"/>
         </w:rPr>
         <w:t>研究现状</w:t>
       </w:r>
     </w:p>
     <w:p>
       <w:pPr>
-        <w:pStyle w:val="a3"/>
+        <w:pStyle w:val="2"/>
         <w:numPr>
           <w:ilvl w:val="1"/>
-          <w:numId w:val="1"/>
-        </w:numPr>
-        <w:ind w:firstLineChars="0"/>
-        <w:jc w:val="left"/>
-        <w:rPr>
-          <w:szCs w:val="21"/>
-        </w:rPr>
-      </w:pPr>
-      <w:r>
-        <w:rPr>
-          <w:rFonts w:hint="eastAsia"/>
-          <w:szCs w:val="21"/>
+          <w:numId w:val="11"/>
+        </w:numPr>
+      </w:pPr>
+      <w:r>
+        <w:rPr>
+          <w:rFonts w:hint="eastAsia"/>
         </w:rPr>
         <w:t>论文的相关工作</w:t>
       </w:r>
     </w:p>
     <w:p>
       <w:pPr>
-        <w:pStyle w:val="a3"/>
+        <w:pStyle w:val="2"/>
         <w:numPr>
           <w:ilvl w:val="1"/>
-          <w:numId w:val="1"/>
-        </w:numPr>
-        <w:ind w:firstLineChars="0"/>
-        <w:jc w:val="left"/>
-        <w:rPr>
-          <w:szCs w:val="21"/>
-        </w:rPr>
-      </w:pPr>
-      <w:r>
-        <w:rPr>
-          <w:rFonts w:hint="eastAsia"/>
-          <w:szCs w:val="21"/>
+          <w:numId w:val="11"/>
+        </w:numPr>
+      </w:pPr>
+      <w:r>
+        <w:rPr>
+          <w:rFonts w:hint="eastAsia"/>
         </w:rPr>
         <w:t>论文的安排</w:t>
       </w:r>
     </w:p>
     <w:p>
       <w:pPr>
-        <w:pStyle w:val="a3"/>
+        <w:pStyle w:val="1"/>
         <w:numPr>
           <w:ilvl w:val="0"/>
-          <w:numId w:val="1"/>
-        </w:numPr>
-        <w:ind w:firstLineChars="0"/>
-        <w:jc w:val="left"/>
-        <w:rPr>
-          <w:szCs w:val="21"/>
-        </w:rPr>
-      </w:pPr>
-      <w:r>
-        <w:rPr>
-          <w:rFonts w:hint="eastAsia"/>
-          <w:szCs w:val="21"/>
+          <w:numId w:val="11"/>
+        </w:numPr>
+      </w:pPr>
+      <w:r>
+        <w:rPr>
+          <w:rFonts w:hint="eastAsia"/>
         </w:rPr>
         <w:t>相关概念及技术背景</w:t>
       </w:r>
     </w:p>
     <w:p>
       <w:pPr>
-        <w:pStyle w:val="a3"/>
+        <w:pStyle w:val="2"/>
         <w:numPr>
           <w:ilvl w:val="1"/>
-          <w:numId w:val="1"/>
-        </w:numPr>
-        <w:ind w:firstLineChars="0"/>
-        <w:jc w:val="left"/>
-        <w:rPr>
-          <w:szCs w:val="21"/>
-        </w:rPr>
-      </w:pPr>
-      <w:r>
-        <w:rPr>
-          <w:rFonts w:hint="eastAsia"/>
-          <w:szCs w:val="21"/>
+          <w:numId w:val="11"/>
+        </w:numPr>
+      </w:pPr>
+      <w:r>
+        <w:rPr>
+          <w:rFonts w:hint="eastAsia"/>
         </w:rPr>
         <w:t>网络引文的概念</w:t>
       </w:r>
     </w:p>
     <w:p>
       <w:pPr>
-        <w:pStyle w:val="a3"/>
+        <w:pStyle w:val="3"/>
+        <w:numPr>
+          <w:ilvl w:val="2"/>
+          <w:numId w:val="11"/>
+        </w:numPr>
+      </w:pPr>
+      <w:r>
+        <w:rPr>
+          <w:rFonts w:hint="eastAsia"/>
+        </w:rPr>
+        <w:t>引文</w:t>
+      </w:r>
+    </w:p>
+    <w:p>
+      <w:pPr>
+        <w:pStyle w:val="3"/>
+        <w:numPr>
+          <w:ilvl w:val="2"/>
+          <w:numId w:val="11"/>
+        </w:numPr>
+      </w:pPr>
+      <w:r>
+        <w:rPr>
+          <w:rFonts w:hint="eastAsia"/>
+        </w:rPr>
+        <w:t>网络引文</w:t>
+      </w:r>
+    </w:p>
+    <w:p>
+      <w:pPr>
+        <w:pStyle w:val="2"/>
         <w:numPr>
           <w:ilvl w:val="1"/>
-          <w:numId w:val="1"/>
-        </w:numPr>
-        <w:ind w:firstLineChars="0"/>
-        <w:jc w:val="left"/>
-        <w:rPr>
-          <w:szCs w:val="21"/>
-        </w:rPr>
-      </w:pPr>
-      <w:r>
-        <w:rPr>
-          <w:rFonts w:hint="eastAsia"/>
-          <w:szCs w:val="21"/>
+          <w:numId w:val="11"/>
+        </w:numPr>
+        <w:rPr>
+          <w:rFonts w:hint="eastAsia"/>
+        </w:rPr>
+      </w:pPr>
+      <w:r>
+        <w:rPr>
+          <w:rFonts w:hint="eastAsia"/>
         </w:rPr>
         <w:t>网络</w:t>
       </w:r>
       <w:r>
         <w:rPr>
           <w:rFonts w:hint="eastAsia"/>
-          <w:szCs w:val="21"/>
-        </w:rPr>
-        <w:t>爬虫的概念</w:t>
-      </w:r>
-    </w:p>
-    <w:p>
-      <w:pPr>
-        <w:pStyle w:val="a3"/>
+        </w:rPr>
+        <w:t>爬虫</w:t>
+      </w:r>
+      <w:r>
+        <w:rPr>
+          <w:rFonts w:hint="eastAsia"/>
+        </w:rPr>
+        <w:t>技术</w:t>
+      </w:r>
+    </w:p>
+    <w:p>
+      <w:pPr>
+        <w:pStyle w:val="3"/>
+        <w:numPr>
+          <w:ilvl w:val="2"/>
+          <w:numId w:val="11"/>
+        </w:numPr>
+      </w:pPr>
+      <w:r>
+        <w:rPr>
+          <w:rFonts w:hint="eastAsia"/>
+        </w:rPr>
+        <w:t>网络爬虫</w:t>
+      </w:r>
+      <w:r>
+        <w:rPr>
+          <w:rFonts w:hint="eastAsia"/>
+        </w:rPr>
+        <w:t>的</w:t>
+      </w:r>
+      <w:r>
+        <w:rPr>
+          <w:rFonts w:hint="eastAsia"/>
+        </w:rPr>
+        <w:t>概念</w:t>
+      </w:r>
+    </w:p>
+    <w:p>
+      <w:pPr>
+        <w:pStyle w:val="3"/>
+        <w:numPr>
+          <w:ilvl w:val="2"/>
+          <w:numId w:val="11"/>
+        </w:numPr>
+        <w:rPr>
+          <w:rFonts w:hint="eastAsia"/>
+        </w:rPr>
+      </w:pPr>
+      <w:r>
+        <w:rPr>
+          <w:rFonts w:hint="eastAsia"/>
+        </w:rPr>
+        <w:t>网络爬虫的工作原理</w:t>
+      </w:r>
+    </w:p>
+    <w:p>
+      <w:pPr>
+        <w:pStyle w:val="2"/>
         <w:numPr>
           <w:ilvl w:val="1"/>
-          <w:numId w:val="1"/>
-        </w:numPr>
-        <w:ind w:firstLineChars="0"/>
-        <w:jc w:val="left"/>
-        <w:rPr>
-          <w:szCs w:val="21"/>
-        </w:rPr>
-      </w:pPr>
-      <w:r>
-        <w:rPr>
-          <w:rFonts w:hint="eastAsia"/>
-          <w:szCs w:val="21"/>
-        </w:rPr>
-        <w:t>网络引文</w:t>
-      </w:r>
-      <w:r>
-        <w:rPr>
-          <w:rFonts w:hint="eastAsia"/>
-          <w:szCs w:val="21"/>
-        </w:rPr>
-        <w:t>爬虫</w:t>
-      </w:r>
-    </w:p>
-    <w:p>
-      <w:pPr>
-        <w:pStyle w:val="a3"/>
-        <w:numPr>
-          <w:ilvl w:val="2"/>
-          <w:numId w:val="1"/>
-        </w:numPr>
-        <w:ind w:firstLineChars="0"/>
-        <w:jc w:val="left"/>
-        <w:rPr>
-          <w:szCs w:val="21"/>
-        </w:rPr>
-      </w:pPr>
-      <w:r>
-        <w:rPr>
-          <w:rFonts w:hint="eastAsia"/>
-          <w:szCs w:val="21"/>
-        </w:rPr>
-        <w:t>网络引文的爬虫与通用爬虫的区别</w:t>
-      </w:r>
-    </w:p>
-    <w:p>
-      <w:pPr>
-        <w:pStyle w:val="a3"/>
-        <w:numPr>
-          <w:ilvl w:val="2"/>
-          <w:numId w:val="1"/>
-        </w:numPr>
-        <w:ind w:firstLineChars="0"/>
-        <w:jc w:val="left"/>
-        <w:rPr>
-          <w:szCs w:val="21"/>
-        </w:rPr>
-      </w:pPr>
-      <w:r>
-        <w:rPr>
-          <w:rFonts w:hint="eastAsia"/>
-          <w:szCs w:val="21"/>
-        </w:rPr>
-        <w:t>网络爬虫的工作原理</w:t>
-      </w:r>
-    </w:p>
-    <w:p>
-      <w:pPr>
-        <w:pStyle w:val="a3"/>
+          <w:numId w:val="11"/>
+        </w:numPr>
+        <w:rPr>
+          <w:rFonts w:hint="eastAsia"/>
+        </w:rPr>
+      </w:pPr>
+      <w:r>
+        <w:t>N</w:t>
+      </w:r>
+      <w:r>
+        <w:rPr>
+          <w:rFonts w:hint="eastAsia"/>
+        </w:rPr>
+        <w:t>ode</w:t>
+      </w:r>
+      <w:r>
+        <w:rPr>
+          <w:rFonts w:hint="eastAsia"/>
+        </w:rPr>
+        <w:t>.</w:t>
+      </w:r>
+      <w:r>
+        <w:rPr>
+          <w:rFonts w:hint="eastAsia"/>
+        </w:rPr>
+        <w:t>js</w:t>
+      </w:r>
+    </w:p>
+    <w:p>
+      <w:pPr>
+        <w:pStyle w:val="2"/>
         <w:numPr>
           <w:ilvl w:val="1"/>
-          <w:numId w:val="1"/>
-        </w:numPr>
-        <w:ind w:firstLineChars="0"/>
-        <w:jc w:val="left"/>
-        <w:rPr>
-          <w:szCs w:val="21"/>
-        </w:rPr>
-      </w:pPr>
-      <w:r>
-        <w:rPr>
-          <w:rFonts w:hint="eastAsia"/>
-          <w:szCs w:val="21"/>
+          <w:numId w:val="11"/>
+        </w:numPr>
+      </w:pPr>
+      <w:proofErr w:type="spellStart"/>
+      <w:r>
+        <w:rPr>
+          <w:rFonts w:hint="eastAsia"/>
+        </w:rPr>
+        <w:t>Mongo</w:t>
+      </w:r>
+      <w:r>
+        <w:rPr>
+          <w:rFonts w:hint="eastAsia"/>
+        </w:rPr>
+        <w:t>DB</w:t>
+      </w:r>
+      <w:proofErr w:type="spellEnd"/>
+      <w:r>
+        <w:rPr>
+          <w:rFonts w:hint="eastAsia"/>
+        </w:rPr>
+        <w:t>数据库</w:t>
+      </w:r>
+    </w:p>
+    <w:p>
+      <w:pPr>
+        <w:pStyle w:val="2"/>
+        <w:numPr>
+          <w:ilvl w:val="1"/>
+          <w:numId w:val="11"/>
+        </w:numPr>
+      </w:pPr>
+      <w:r>
+        <w:rPr>
+          <w:rFonts w:hint="eastAsia"/>
         </w:rPr>
         <w:t>本章小结</w:t>
       </w:r>
     </w:p>
     <w:p>
       <w:pPr>
-        <w:pStyle w:val="a3"/>
+        <w:pStyle w:val="1"/>
         <w:numPr>
           <w:ilvl w:val="0"/>
-          <w:numId w:val="1"/>
-        </w:numPr>
-        <w:ind w:firstLineChars="0"/>
-        <w:jc w:val="left"/>
-        <w:rPr>
-          <w:szCs w:val="21"/>
-        </w:rPr>
-      </w:pPr>
-      <w:r>
-        <w:rPr>
-          <w:rFonts w:hint="eastAsia"/>
-          <w:szCs w:val="21"/>
-        </w:rPr>
+          <w:numId w:val="11"/>
+        </w:numPr>
+      </w:pPr>
+      <w:r>
+        <w:rPr>
+          <w:rFonts w:hint="eastAsia"/>
+        </w:rPr>
+        <w:lastRenderedPageBreak/>
         <w:t>网络引文爬虫系统</w:t>
       </w:r>
       <w:proofErr w:type="spellStart"/>
       <w:r>
         <w:rPr>
           <w:rFonts w:hint="eastAsia"/>
-          <w:szCs w:val="21"/>
         </w:rPr>
         <w:t>ReferenceSpider</w:t>
       </w:r>
@@ -490,28 +513,21 @@
       <w:r>
         <w:rPr>
           <w:rFonts w:hint="eastAsia"/>
-          <w:szCs w:val="21"/>
         </w:rPr>
         <w:t>的设计</w:t>
       </w:r>
     </w:p>
     <w:p>
       <w:pPr>
-        <w:pStyle w:val="a3"/>
+        <w:pStyle w:val="2"/>
         <w:numPr>
           <w:ilvl w:val="1"/>
-          <w:numId w:val="1"/>
-        </w:numPr>
-        <w:ind w:firstLineChars="0"/>
-        <w:jc w:val="left"/>
-        <w:rPr>
-          <w:szCs w:val="21"/>
-        </w:rPr>
-      </w:pPr>
-      <w:r>
-        <w:rPr>
-          <w:rFonts w:hint="eastAsia"/>
-          <w:szCs w:val="21"/>
+          <w:numId w:val="11"/>
+        </w:numPr>
+      </w:pPr>
+      <w:r>
+        <w:rPr>
+          <w:rFonts w:hint="eastAsia"/>
         </w:rPr>
         <w:t>网络引文爬虫系统</w:t>
       </w:r>
@@ -519,7 +535,6 @@
       <w:r>
         <w:rPr>
           <w:rFonts w:hint="eastAsia"/>
-          <w:szCs w:val="21"/>
         </w:rPr>
         <w:t>ReferenceSpider</w:t>
       </w:r>
@@ -527,84 +542,63 @@
       <w:r>
         <w:rPr>
           <w:rFonts w:hint="eastAsia"/>
-          <w:szCs w:val="21"/>
         </w:rPr>
         <w:t>的总体设计</w:t>
       </w:r>
     </w:p>
     <w:p>
       <w:pPr>
-        <w:pStyle w:val="a3"/>
+        <w:pStyle w:val="2"/>
         <w:numPr>
           <w:ilvl w:val="1"/>
-          <w:numId w:val="1"/>
-        </w:numPr>
-        <w:ind w:firstLineChars="0"/>
-        <w:jc w:val="left"/>
-        <w:rPr>
-          <w:szCs w:val="21"/>
-        </w:rPr>
-      </w:pPr>
-      <w:r>
-        <w:rPr>
-          <w:rFonts w:hint="eastAsia"/>
-          <w:szCs w:val="21"/>
+          <w:numId w:val="11"/>
+        </w:numPr>
+      </w:pPr>
+      <w:r>
+        <w:rPr>
+          <w:rFonts w:hint="eastAsia"/>
         </w:rPr>
         <w:t>URL</w:t>
       </w:r>
       <w:r>
         <w:rPr>
           <w:rFonts w:hint="eastAsia"/>
-          <w:szCs w:val="21"/>
         </w:rPr>
         <w:t>提取</w:t>
       </w:r>
     </w:p>
     <w:p>
       <w:pPr>
-        <w:pStyle w:val="a3"/>
+        <w:pStyle w:val="2"/>
         <w:numPr>
           <w:ilvl w:val="1"/>
-          <w:numId w:val="1"/>
-        </w:numPr>
-        <w:ind w:firstLineChars="0"/>
-        <w:jc w:val="left"/>
-        <w:rPr>
-          <w:szCs w:val="21"/>
-        </w:rPr>
-      </w:pPr>
-      <w:r>
-        <w:rPr>
-          <w:rFonts w:hint="eastAsia"/>
-          <w:szCs w:val="21"/>
+          <w:numId w:val="11"/>
+        </w:numPr>
+      </w:pPr>
+      <w:r>
+        <w:rPr>
+          <w:rFonts w:hint="eastAsia"/>
         </w:rPr>
         <w:t>URL</w:t>
       </w:r>
       <w:r>
         <w:rPr>
           <w:rFonts w:hint="eastAsia"/>
-          <w:szCs w:val="21"/>
         </w:rPr>
         <w:t>消重</w:t>
       </w:r>
     </w:p>
     <w:p>
       <w:pPr>
-        <w:pStyle w:val="a3"/>
+        <w:pStyle w:val="1"/>
         <w:numPr>
           <w:ilvl w:val="0"/>
-          <w:numId w:val="1"/>
-        </w:numPr>
-        <w:ind w:firstLineChars="0"/>
-        <w:jc w:val="left"/>
-        <w:rPr>
-          <w:szCs w:val="21"/>
-        </w:rPr>
-      </w:pPr>
-      <w:r>
-        <w:rPr>
-          <w:rFonts w:hint="eastAsia"/>
-          <w:szCs w:val="21"/>
+          <w:numId w:val="11"/>
+        </w:numPr>
+      </w:pPr>
+      <w:r>
+        <w:rPr>
+          <w:rFonts w:hint="eastAsia"/>
         </w:rPr>
         <w:t>网络引文爬虫系统</w:t>
       </w:r>
@@ -612,7 +606,6 @@
       <w:r>
         <w:rPr>
           <w:rFonts w:hint="eastAsia"/>
-          <w:szCs w:val="21"/>
         </w:rPr>
         <w:t>ReferenceSpider</w:t>
       </w:r>
@@ -620,161 +613,117 @@
       <w:r>
         <w:rPr>
           <w:rFonts w:hint="eastAsia"/>
-          <w:szCs w:val="21"/>
         </w:rPr>
         <w:t>的</w:t>
       </w:r>
       <w:r>
         <w:rPr>
           <w:rFonts w:hint="eastAsia"/>
-          <w:szCs w:val="21"/>
         </w:rPr>
         <w:t>实现</w:t>
       </w:r>
     </w:p>
     <w:p>
       <w:pPr>
-        <w:pStyle w:val="a3"/>
+        <w:pStyle w:val="2"/>
         <w:numPr>
           <w:ilvl w:val="1"/>
-          <w:numId w:val="1"/>
-        </w:numPr>
-        <w:ind w:firstLineChars="0"/>
-        <w:jc w:val="left"/>
-        <w:rPr>
-          <w:szCs w:val="21"/>
-        </w:rPr>
-      </w:pPr>
-      <w:r>
-        <w:rPr>
-          <w:rFonts w:hint="eastAsia"/>
-          <w:szCs w:val="21"/>
+          <w:numId w:val="11"/>
+        </w:numPr>
+      </w:pPr>
+      <w:r>
+        <w:rPr>
+          <w:rFonts w:hint="eastAsia"/>
         </w:rPr>
         <w:t>系统环境</w:t>
       </w:r>
     </w:p>
     <w:p>
       <w:pPr>
-        <w:pStyle w:val="a3"/>
+        <w:pStyle w:val="2"/>
         <w:numPr>
           <w:ilvl w:val="1"/>
-          <w:numId w:val="1"/>
-        </w:numPr>
-        <w:ind w:firstLineChars="0"/>
-        <w:jc w:val="left"/>
-        <w:rPr>
-          <w:szCs w:val="21"/>
-        </w:rPr>
-      </w:pPr>
-      <w:r>
-        <w:rPr>
-          <w:rFonts w:hint="eastAsia"/>
-          <w:szCs w:val="21"/>
+          <w:numId w:val="11"/>
+        </w:numPr>
+      </w:pPr>
+      <w:r>
+        <w:rPr>
+          <w:rFonts w:hint="eastAsia"/>
         </w:rPr>
         <w:t>测试报告</w:t>
       </w:r>
     </w:p>
     <w:p>
       <w:pPr>
-        <w:pStyle w:val="a3"/>
+        <w:pStyle w:val="2"/>
         <w:numPr>
           <w:ilvl w:val="1"/>
-          <w:numId w:val="1"/>
-        </w:numPr>
-        <w:ind w:firstLineChars="0"/>
-        <w:jc w:val="left"/>
-        <w:rPr>
-          <w:szCs w:val="21"/>
-        </w:rPr>
-      </w:pPr>
-      <w:r>
-        <w:rPr>
-          <w:rFonts w:hint="eastAsia"/>
-          <w:szCs w:val="21"/>
+          <w:numId w:val="11"/>
+        </w:numPr>
+      </w:pPr>
+      <w:r>
+        <w:rPr>
+          <w:rFonts w:hint="eastAsia"/>
         </w:rPr>
         <w:t>实验结论</w:t>
       </w:r>
     </w:p>
     <w:p>
       <w:pPr>
-        <w:pStyle w:val="a3"/>
+        <w:pStyle w:val="2"/>
         <w:numPr>
           <w:ilvl w:val="1"/>
-          <w:numId w:val="1"/>
-        </w:numPr>
-        <w:ind w:firstLineChars="0"/>
-        <w:jc w:val="left"/>
-        <w:rPr>
-          <w:szCs w:val="21"/>
-        </w:rPr>
-      </w:pPr>
-      <w:r>
-        <w:rPr>
-          <w:rFonts w:hint="eastAsia"/>
-          <w:szCs w:val="21"/>
+          <w:numId w:val="11"/>
+        </w:numPr>
+      </w:pPr>
+      <w:r>
+        <w:rPr>
+          <w:rFonts w:hint="eastAsia"/>
         </w:rPr>
         <w:t>本章小结</w:t>
       </w:r>
     </w:p>
     <w:p>
       <w:pPr>
-        <w:pStyle w:val="a3"/>
+        <w:pStyle w:val="1"/>
         <w:numPr>
           <w:ilvl w:val="0"/>
-          <w:numId w:val="1"/>
-        </w:numPr>
-        <w:ind w:firstLineChars="0"/>
-        <w:jc w:val="left"/>
-        <w:rPr>
-          <w:szCs w:val="21"/>
-        </w:rPr>
-      </w:pPr>
-      <w:r>
-        <w:rPr>
-          <w:rFonts w:hint="eastAsia"/>
-          <w:szCs w:val="21"/>
+          <w:numId w:val="11"/>
+        </w:numPr>
+      </w:pPr>
+      <w:r>
+        <w:rPr>
+          <w:rFonts w:hint="eastAsia"/>
         </w:rPr>
         <w:t>总结与展望</w:t>
       </w:r>
     </w:p>
     <w:p>
       <w:pPr>
-        <w:pStyle w:val="a3"/>
+        <w:pStyle w:val="2"/>
         <w:numPr>
           <w:ilvl w:val="1"/>
-          <w:numId w:val="1"/>
-        </w:numPr>
-        <w:ind w:firstLineChars="0"/>
-        <w:jc w:val="left"/>
-        <w:rPr>
-          <w:szCs w:val="21"/>
-        </w:rPr>
-      </w:pPr>
-      <w:r>
-        <w:rPr>
-          <w:rFonts w:hint="eastAsia"/>
-          <w:szCs w:val="21"/>
+          <w:numId w:val="11"/>
+        </w:numPr>
+      </w:pPr>
+      <w:r>
+        <w:rPr>
+          <w:rFonts w:hint="eastAsia"/>
         </w:rPr>
         <w:t>本文总结</w:t>
       </w:r>
     </w:p>
     <w:p>
       <w:pPr>
-        <w:pStyle w:val="a3"/>
+        <w:pStyle w:val="2"/>
         <w:numPr>
           <w:ilvl w:val="1"/>
-          <w:numId w:val="1"/>
-        </w:numPr>
-        <w:ind w:firstLineChars="0"/>
-        <w:jc w:val="left"/>
-        <w:rPr>
-          <w:szCs w:val="21"/>
-        </w:rPr>
-      </w:pPr>
-      <w:r>
-        <w:rPr>
-          <w:rFonts w:hint="eastAsia"/>
-          <w:szCs w:val="21"/>
+          <w:numId w:val="11"/>
+        </w:numPr>
+      </w:pPr>
+      <w:r>
+        <w:rPr>
+          <w:rFonts w:hint="eastAsia"/>
         </w:rPr>
         <w:t>下一步工作</w:t>
       </w:r>
@@ -809,7 +758,6 @@
         <w:rPr>
           <w:rFonts w:hint="eastAsia"/>
         </w:rPr>
-        <w:lastRenderedPageBreak/>
         <w:t>参考文献</w:t>
       </w:r>
     </w:p>
@@ -836,14 +784,12 @@
           <w:ilvl w:val="1"/>
           <w:numId w:val="4"/>
         </w:numPr>
-        <w:rPr>
-          <w:rFonts w:hint="eastAsia"/>
-        </w:rPr>
-      </w:pPr>
-      <w:r>
-        <w:rPr>
-          <w:rFonts w:hint="eastAsia"/>
-        </w:rPr>
+      </w:pPr>
+      <w:r>
+        <w:rPr>
+          <w:rFonts w:hint="eastAsia"/>
+        </w:rPr>
+        <w:lastRenderedPageBreak/>
         <w:t>论文</w:t>
       </w:r>
       <w:r>
@@ -869,9 +815,6 @@
       <w:pPr>
         <w:pStyle w:val="a5"/>
         <w:ind w:firstLineChars="200" w:firstLine="480"/>
-        <w:rPr>
-          <w:rFonts w:hint="eastAsia"/>
-        </w:rPr>
       </w:pPr>
       <w:r>
         <w:rPr>
@@ -929,9 +872,6 @@
       <w:pPr>
         <w:pStyle w:val="a5"/>
         <w:ind w:firstLineChars="200" w:firstLine="480"/>
-        <w:rPr>
-          <w:rFonts w:hint="eastAsia"/>
-        </w:rPr>
       </w:pPr>
       <w:r>
         <w:rPr>
@@ -1087,7 +1027,6 @@
         </w:numPr>
         <w:rPr>
           <w:rStyle w:val="Char1"/>
-          <w:rFonts w:hint="eastAsia"/>
         </w:rPr>
       </w:pPr>
       <w:r>
@@ -1125,7 +1064,7 @@
         <w:ind w:firstLineChars="200" w:firstLine="480"/>
         <w:rPr>
           <w:rStyle w:val="Char1"/>
-          <w:rFonts w:asciiTheme="minorHAnsi" w:eastAsiaTheme="minorEastAsia" w:hAnsiTheme="minorHAnsi" w:hint="eastAsia"/>
+          <w:rFonts w:asciiTheme="minorHAnsi" w:eastAsiaTheme="minorEastAsia" w:hAnsiTheme="minorHAnsi"/>
           <w:sz w:val="24"/>
           <w:szCs w:val="24"/>
         </w:rPr>
@@ -1155,7 +1094,7 @@
         <w:ind w:firstLineChars="200" w:firstLine="480"/>
         <w:rPr>
           <w:rStyle w:val="Char1"/>
-          <w:rFonts w:asciiTheme="minorHAnsi" w:eastAsiaTheme="minorEastAsia" w:hAnsiTheme="minorHAnsi" w:hint="eastAsia"/>
+          <w:rFonts w:asciiTheme="minorHAnsi" w:eastAsiaTheme="minorEastAsia" w:hAnsiTheme="minorHAnsi"/>
           <w:sz w:val="24"/>
           <w:szCs w:val="24"/>
         </w:rPr>
@@ -1196,7 +1135,7 @@
         <w:ind w:firstLineChars="200" w:firstLine="480"/>
         <w:rPr>
           <w:rStyle w:val="Char1"/>
-          <w:rFonts w:asciiTheme="minorHAnsi" w:eastAsiaTheme="minorEastAsia" w:hAnsiTheme="minorHAnsi" w:hint="eastAsia"/>
+          <w:rFonts w:asciiTheme="minorHAnsi" w:eastAsiaTheme="minorEastAsia" w:hAnsiTheme="minorHAnsi"/>
           <w:sz w:val="24"/>
           <w:szCs w:val="24"/>
         </w:rPr>
@@ -1289,7 +1228,7 @@
         <w:ind w:firstLineChars="200" w:firstLine="480"/>
         <w:rPr>
           <w:rStyle w:val="Char1"/>
-          <w:rFonts w:asciiTheme="minorHAnsi" w:eastAsiaTheme="minorEastAsia" w:hAnsiTheme="minorHAnsi" w:hint="eastAsia"/>
+          <w:rFonts w:asciiTheme="minorHAnsi" w:eastAsiaTheme="minorEastAsia" w:hAnsiTheme="minorHAnsi"/>
           <w:sz w:val="24"/>
           <w:szCs w:val="24"/>
         </w:rPr>
@@ -1422,7 +1361,7 @@
         <w:ind w:firstLineChars="200" w:firstLine="480"/>
         <w:rPr>
           <w:rStyle w:val="Char1"/>
-          <w:rFonts w:asciiTheme="minorHAnsi" w:eastAsiaTheme="minorEastAsia" w:hAnsiTheme="minorHAnsi" w:hint="eastAsia"/>
+          <w:rFonts w:asciiTheme="minorHAnsi" w:eastAsiaTheme="minorEastAsia" w:hAnsiTheme="minorHAnsi"/>
           <w:sz w:val="24"/>
           <w:szCs w:val="24"/>
         </w:rPr>
@@ -1545,8 +1484,6 @@
           <w:szCs w:val="15"/>
         </w:rPr>
       </w:pPr>
-      <w:bookmarkStart w:id="0" w:name="_GoBack"/>
-      <w:bookmarkEnd w:id="0"/>
       <w:r>
         <w:rPr>
           <w:rStyle w:val="Char1"/>
@@ -1596,6 +1533,332 @@
     </w:p>
     <w:p>
       <w:pPr>
+        <w:pStyle w:val="a5"/>
+        <w:ind w:firstLineChars="200" w:firstLine="480"/>
+        <w:rPr>
+          <w:rStyle w:val="Char1"/>
+          <w:rFonts w:asciiTheme="minorHAnsi" w:eastAsiaTheme="minorEastAsia" w:hAnsiTheme="minorHAnsi"/>
+          <w:sz w:val="24"/>
+          <w:szCs w:val="24"/>
+        </w:rPr>
+      </w:pPr>
+      <w:r>
+        <w:rPr>
+          <w:rStyle w:val="Char1"/>
+          <w:rFonts w:asciiTheme="minorHAnsi" w:eastAsiaTheme="minorEastAsia" w:hAnsiTheme="minorHAnsi" w:hint="eastAsia"/>
+          <w:sz w:val="24"/>
+          <w:szCs w:val="24"/>
+        </w:rPr>
+        <w:t>本文以万方数据库为例，</w:t>
+      </w:r>
+      <w:r>
+        <w:rPr>
+          <w:rStyle w:val="Char1"/>
+          <w:rFonts w:asciiTheme="minorHAnsi" w:eastAsiaTheme="minorEastAsia" w:hAnsiTheme="minorHAnsi" w:hint="eastAsia"/>
+          <w:sz w:val="24"/>
+          <w:szCs w:val="24"/>
+        </w:rPr>
+        <w:t>讲述网络</w:t>
+      </w:r>
+      <w:proofErr w:type="gramStart"/>
+      <w:r>
+        <w:rPr>
+          <w:rStyle w:val="Char1"/>
+          <w:rFonts w:asciiTheme="minorHAnsi" w:eastAsiaTheme="minorEastAsia" w:hAnsiTheme="minorHAnsi" w:hint="eastAsia"/>
+          <w:sz w:val="24"/>
+          <w:szCs w:val="24"/>
+        </w:rPr>
+        <w:t>引文爬取过程</w:t>
+      </w:r>
+      <w:proofErr w:type="gramEnd"/>
+      <w:r>
+        <w:rPr>
+          <w:rStyle w:val="Char1"/>
+          <w:rFonts w:asciiTheme="minorHAnsi" w:eastAsiaTheme="minorEastAsia" w:hAnsiTheme="minorHAnsi" w:hint="eastAsia"/>
+          <w:sz w:val="24"/>
+          <w:szCs w:val="24"/>
+        </w:rPr>
+        <w:t>。首先介绍了网络爬虫的技术基础，然后研究了爬虫引文爬虫的一些关键问题如根</w:t>
+      </w:r>
+      <w:r>
+        <w:rPr>
+          <w:rStyle w:val="Char1"/>
+          <w:rFonts w:asciiTheme="minorHAnsi" w:eastAsiaTheme="minorEastAsia" w:hAnsiTheme="minorHAnsi" w:hint="eastAsia"/>
+          <w:sz w:val="24"/>
+          <w:szCs w:val="24"/>
+        </w:rPr>
+        <w:t>URL</w:t>
+      </w:r>
+      <w:r>
+        <w:rPr>
+          <w:rStyle w:val="Char1"/>
+          <w:rFonts w:asciiTheme="minorHAnsi" w:eastAsiaTheme="minorEastAsia" w:hAnsiTheme="minorHAnsi" w:hint="eastAsia"/>
+          <w:sz w:val="24"/>
+          <w:szCs w:val="24"/>
+        </w:rPr>
+        <w:t>的选取</w:t>
+      </w:r>
+      <w:r>
+        <w:rPr>
+          <w:rStyle w:val="Char1"/>
+          <w:rFonts w:asciiTheme="minorHAnsi" w:eastAsiaTheme="minorEastAsia" w:hAnsiTheme="minorHAnsi" w:hint="eastAsia"/>
+          <w:sz w:val="24"/>
+          <w:szCs w:val="24"/>
+        </w:rPr>
+        <w:t>、</w:t>
+      </w:r>
+      <w:r>
+        <w:rPr>
+          <w:rStyle w:val="Char1"/>
+          <w:rFonts w:asciiTheme="minorHAnsi" w:eastAsiaTheme="minorEastAsia" w:hAnsiTheme="minorHAnsi" w:hint="eastAsia"/>
+          <w:sz w:val="24"/>
+          <w:szCs w:val="24"/>
+        </w:rPr>
+        <w:t>URL</w:t>
+      </w:r>
+      <w:proofErr w:type="gramStart"/>
+      <w:r>
+        <w:rPr>
+          <w:rStyle w:val="Char1"/>
+          <w:rFonts w:asciiTheme="minorHAnsi" w:eastAsiaTheme="minorEastAsia" w:hAnsiTheme="minorHAnsi" w:hint="eastAsia"/>
+          <w:sz w:val="24"/>
+          <w:szCs w:val="24"/>
+        </w:rPr>
+        <w:t>消重等</w:t>
+      </w:r>
+      <w:proofErr w:type="gramEnd"/>
+      <w:r>
+        <w:rPr>
+          <w:rStyle w:val="Char1"/>
+          <w:rFonts w:asciiTheme="minorHAnsi" w:eastAsiaTheme="minorEastAsia" w:hAnsiTheme="minorHAnsi" w:hint="eastAsia"/>
+          <w:sz w:val="24"/>
+          <w:szCs w:val="24"/>
+        </w:rPr>
+        <w:t>，最后实现了一个针对万方数据库的爬虫系统</w:t>
+      </w:r>
+      <w:proofErr w:type="spellStart"/>
+      <w:r>
+        <w:rPr>
+          <w:rStyle w:val="Char1"/>
+          <w:rFonts w:asciiTheme="minorHAnsi" w:eastAsiaTheme="minorEastAsia" w:hAnsiTheme="minorHAnsi"/>
+          <w:sz w:val="24"/>
+          <w:szCs w:val="24"/>
+        </w:rPr>
+        <w:t>ReferenceSpider</w:t>
+      </w:r>
+      <w:proofErr w:type="spellEnd"/>
+      <w:r>
+        <w:rPr>
+          <w:rStyle w:val="Char1"/>
+          <w:rFonts w:asciiTheme="minorHAnsi" w:eastAsiaTheme="minorEastAsia" w:hAnsiTheme="minorHAnsi" w:hint="eastAsia"/>
+          <w:sz w:val="24"/>
+          <w:szCs w:val="24"/>
+        </w:rPr>
+        <w:t>。</w:t>
+      </w:r>
+    </w:p>
+    <w:p>
+      <w:pPr>
+        <w:pStyle w:val="a5"/>
+        <w:ind w:firstLineChars="200" w:firstLine="480"/>
+        <w:rPr>
+          <w:rStyle w:val="Char1"/>
+          <w:rFonts w:asciiTheme="minorHAnsi" w:eastAsiaTheme="minorEastAsia" w:hAnsiTheme="minorHAnsi"/>
+          <w:sz w:val="24"/>
+          <w:szCs w:val="24"/>
+        </w:rPr>
+      </w:pPr>
+      <w:r>
+        <w:rPr>
+          <w:rStyle w:val="Char1"/>
+          <w:rFonts w:asciiTheme="minorHAnsi" w:eastAsiaTheme="minorEastAsia" w:hAnsiTheme="minorHAnsi" w:hint="eastAsia"/>
+          <w:sz w:val="24"/>
+          <w:szCs w:val="24"/>
+        </w:rPr>
+        <w:t>本文的主要研究内容如下：</w:t>
+      </w:r>
+    </w:p>
+    <w:p>
+      <w:pPr>
+        <w:pStyle w:val="a5"/>
+        <w:numPr>
+          <w:ilvl w:val="0"/>
+          <w:numId w:val="10"/>
+        </w:numPr>
+        <w:rPr>
+          <w:rStyle w:val="Char1"/>
+          <w:rFonts w:asciiTheme="minorHAnsi" w:eastAsiaTheme="minorEastAsia" w:hAnsiTheme="minorHAnsi"/>
+          <w:sz w:val="24"/>
+          <w:szCs w:val="24"/>
+        </w:rPr>
+      </w:pPr>
+      <w:r>
+        <w:rPr>
+          <w:rStyle w:val="Char1"/>
+          <w:rFonts w:asciiTheme="minorHAnsi" w:eastAsiaTheme="minorEastAsia" w:hAnsiTheme="minorHAnsi" w:hint="eastAsia"/>
+          <w:sz w:val="24"/>
+          <w:szCs w:val="24"/>
+        </w:rPr>
+        <w:t>分析系统需求</w:t>
+      </w:r>
+    </w:p>
+    <w:p>
+      <w:pPr>
+        <w:pStyle w:val="a5"/>
+        <w:numPr>
+          <w:ilvl w:val="0"/>
+          <w:numId w:val="10"/>
+        </w:numPr>
+        <w:rPr>
+          <w:rStyle w:val="Char1"/>
+          <w:rFonts w:asciiTheme="minorHAnsi" w:eastAsiaTheme="minorEastAsia" w:hAnsiTheme="minorHAnsi"/>
+          <w:sz w:val="24"/>
+          <w:szCs w:val="24"/>
+        </w:rPr>
+      </w:pPr>
+      <w:r>
+        <w:rPr>
+          <w:rStyle w:val="Char1"/>
+          <w:rFonts w:asciiTheme="minorHAnsi" w:eastAsiaTheme="minorEastAsia" w:hAnsiTheme="minorHAnsi" w:hint="eastAsia"/>
+          <w:sz w:val="24"/>
+          <w:szCs w:val="24"/>
+        </w:rPr>
+        <w:t>设计各功能模块</w:t>
+      </w:r>
+    </w:p>
+    <w:p>
+      <w:pPr>
+        <w:pStyle w:val="a5"/>
+        <w:numPr>
+          <w:ilvl w:val="0"/>
+          <w:numId w:val="10"/>
+        </w:numPr>
+        <w:rPr>
+          <w:rStyle w:val="Char1"/>
+          <w:rFonts w:asciiTheme="minorHAnsi" w:eastAsiaTheme="minorEastAsia" w:hAnsiTheme="minorHAnsi"/>
+          <w:sz w:val="24"/>
+          <w:szCs w:val="24"/>
+        </w:rPr>
+      </w:pPr>
+      <w:r>
+        <w:rPr>
+          <w:rStyle w:val="Char1"/>
+          <w:rFonts w:asciiTheme="minorHAnsi" w:eastAsiaTheme="minorEastAsia" w:hAnsiTheme="minorHAnsi" w:hint="eastAsia"/>
+          <w:sz w:val="24"/>
+          <w:szCs w:val="24"/>
+        </w:rPr>
+        <w:t>描述爬虫系统的工作流程</w:t>
+      </w:r>
+    </w:p>
+    <w:p>
+      <w:pPr>
+        <w:pStyle w:val="a5"/>
+        <w:numPr>
+          <w:ilvl w:val="0"/>
+          <w:numId w:val="10"/>
+        </w:numPr>
+        <w:rPr>
+          <w:rStyle w:val="Char1"/>
+          <w:rFonts w:asciiTheme="minorHAnsi" w:eastAsiaTheme="minorEastAsia" w:hAnsiTheme="minorHAnsi"/>
+          <w:sz w:val="24"/>
+          <w:szCs w:val="24"/>
+        </w:rPr>
+      </w:pPr>
+      <w:r>
+        <w:rPr>
+          <w:rStyle w:val="Char1"/>
+          <w:rFonts w:asciiTheme="minorHAnsi" w:eastAsiaTheme="minorEastAsia" w:hAnsiTheme="minorHAnsi" w:hint="eastAsia"/>
+          <w:sz w:val="24"/>
+          <w:szCs w:val="24"/>
+        </w:rPr>
+        <w:t>解析和保存数据</w:t>
+      </w:r>
+    </w:p>
+    <w:p>
+      <w:pPr>
+        <w:pStyle w:val="a5"/>
+        <w:numPr>
+          <w:ilvl w:val="0"/>
+          <w:numId w:val="10"/>
+        </w:numPr>
+        <w:rPr>
+          <w:rStyle w:val="Char1"/>
+          <w:rFonts w:asciiTheme="minorHAnsi" w:eastAsiaTheme="minorEastAsia" w:hAnsiTheme="minorHAnsi"/>
+          <w:sz w:val="24"/>
+          <w:szCs w:val="24"/>
+        </w:rPr>
+      </w:pPr>
+      <w:r>
+        <w:rPr>
+          <w:rStyle w:val="Char1"/>
+          <w:rFonts w:asciiTheme="minorHAnsi" w:eastAsiaTheme="minorEastAsia" w:hAnsiTheme="minorHAnsi" w:hint="eastAsia"/>
+          <w:sz w:val="24"/>
+          <w:szCs w:val="24"/>
+        </w:rPr>
+        <w:t>测试数据</w:t>
+      </w:r>
+    </w:p>
+    <w:p>
+      <w:pPr>
+        <w:pStyle w:val="a7"/>
+        <w:rPr>
+          <w:rStyle w:val="Char1"/>
+          <w:rFonts w:asciiTheme="minorHAnsi" w:eastAsiaTheme="minorEastAsia" w:hAnsiTheme="minorHAnsi"/>
+          <w:sz w:val="15"/>
+          <w:szCs w:val="15"/>
+        </w:rPr>
+      </w:pPr>
+      <w:r>
+        <w:rPr>
+          <w:rStyle w:val="Char1"/>
+          <w:rFonts w:asciiTheme="minorHAnsi" w:eastAsiaTheme="minorEastAsia" w:hAnsiTheme="minorHAnsi" w:hint="eastAsia"/>
+          <w:sz w:val="15"/>
+          <w:szCs w:val="15"/>
+        </w:rPr>
+        <w:lastRenderedPageBreak/>
+        <w:t>主题爬虫系统的研究</w:t>
+      </w:r>
+      <w:r>
+        <w:rPr>
+          <w:rStyle w:val="Char1"/>
+          <w:rFonts w:asciiTheme="minorHAnsi" w:eastAsiaTheme="minorEastAsia" w:hAnsiTheme="minorHAnsi" w:hint="eastAsia"/>
+          <w:sz w:val="15"/>
+          <w:szCs w:val="15"/>
+        </w:rPr>
+        <w:t xml:space="preserve"> </w:t>
+      </w:r>
+      <w:r>
+        <w:rPr>
+          <w:rStyle w:val="Char1"/>
+          <w:rFonts w:asciiTheme="minorHAnsi" w:eastAsiaTheme="minorEastAsia" w:hAnsiTheme="minorHAnsi" w:hint="eastAsia"/>
+          <w:sz w:val="15"/>
+          <w:szCs w:val="15"/>
+        </w:rPr>
+        <w:t>陈玉芳</w:t>
+      </w:r>
+    </w:p>
+    <w:p>
+      <w:pPr>
+        <w:pStyle w:val="a7"/>
+        <w:rPr>
+          <w:rStyle w:val="Char1"/>
+          <w:rFonts w:asciiTheme="minorHAnsi" w:eastAsiaTheme="minorEastAsia" w:hAnsiTheme="minorHAnsi"/>
+          <w:sz w:val="15"/>
+          <w:szCs w:val="15"/>
+        </w:rPr>
+      </w:pPr>
+      <w:r>
+        <w:rPr>
+          <w:rStyle w:val="Char1"/>
+          <w:rFonts w:asciiTheme="minorHAnsi" w:eastAsiaTheme="minorEastAsia" w:hAnsiTheme="minorHAnsi" w:hint="eastAsia"/>
+          <w:sz w:val="15"/>
+          <w:szCs w:val="15"/>
+        </w:rPr>
+        <w:t>网络爬虫系统的研究与实现</w:t>
+      </w:r>
+    </w:p>
+    <w:p>
+      <w:pPr>
         <w:pStyle w:val="a6"/>
         <w:numPr>
           <w:ilvl w:val="1"/>
@@ -1610,7 +1873,217 @@
           <w:rStyle w:val="Char1"/>
           <w:rFonts w:hint="eastAsia"/>
         </w:rPr>
-        <w:t>论文的安排</w:t>
+        <w:t>论文</w:t>
+      </w:r>
+      <w:r>
+        <w:rPr>
+          <w:rStyle w:val="Char1"/>
+          <w:rFonts w:hint="eastAsia"/>
+        </w:rPr>
+        <w:t>章节</w:t>
+      </w:r>
+      <w:r>
+        <w:rPr>
+          <w:rStyle w:val="Char1"/>
+          <w:rFonts w:hint="eastAsia"/>
+        </w:rPr>
+        <w:t>安排</w:t>
+      </w:r>
+    </w:p>
+    <w:p>
+      <w:pPr>
+        <w:pStyle w:val="a5"/>
+        <w:ind w:firstLineChars="200" w:firstLine="480"/>
+        <w:rPr>
+          <w:rStyle w:val="Char1"/>
+          <w:rFonts w:asciiTheme="minorHAnsi" w:eastAsiaTheme="minorEastAsia" w:hAnsiTheme="minorHAnsi"/>
+          <w:sz w:val="24"/>
+          <w:szCs w:val="24"/>
+        </w:rPr>
+      </w:pPr>
+      <w:r>
+        <w:rPr>
+          <w:rStyle w:val="Char1"/>
+          <w:rFonts w:asciiTheme="minorHAnsi" w:eastAsiaTheme="minorEastAsia" w:hAnsiTheme="minorHAnsi" w:hint="eastAsia"/>
+          <w:sz w:val="24"/>
+          <w:szCs w:val="24"/>
+        </w:rPr>
+        <w:t>第一章为绪论部分，详细介绍了</w:t>
+      </w:r>
+      <w:r>
+        <w:rPr>
+          <w:rStyle w:val="Char1"/>
+          <w:rFonts w:asciiTheme="minorHAnsi" w:eastAsiaTheme="minorEastAsia" w:hAnsiTheme="minorHAnsi" w:hint="eastAsia"/>
+          <w:sz w:val="24"/>
+          <w:szCs w:val="24"/>
+        </w:rPr>
+        <w:t>网络爬虫背景、现状和意义，最后给出论文的相关工作安排。</w:t>
+      </w:r>
+    </w:p>
+    <w:p>
+      <w:pPr>
+        <w:pStyle w:val="a5"/>
+        <w:ind w:firstLineChars="200" w:firstLine="480"/>
+        <w:rPr>
+          <w:rStyle w:val="Char1"/>
+          <w:rFonts w:asciiTheme="minorHAnsi" w:eastAsiaTheme="minorEastAsia" w:hAnsiTheme="minorHAnsi"/>
+          <w:sz w:val="24"/>
+          <w:szCs w:val="24"/>
+        </w:rPr>
+      </w:pPr>
+      <w:r>
+        <w:rPr>
+          <w:rStyle w:val="Char1"/>
+          <w:rFonts w:asciiTheme="minorHAnsi" w:eastAsiaTheme="minorEastAsia" w:hAnsiTheme="minorHAnsi" w:hint="eastAsia"/>
+          <w:sz w:val="24"/>
+          <w:szCs w:val="24"/>
+        </w:rPr>
+        <w:t>第二</w:t>
+      </w:r>
+      <w:proofErr w:type="gramStart"/>
+      <w:r>
+        <w:rPr>
+          <w:rStyle w:val="Char1"/>
+          <w:rFonts w:asciiTheme="minorHAnsi" w:eastAsiaTheme="minorEastAsia" w:hAnsiTheme="minorHAnsi" w:hint="eastAsia"/>
+          <w:sz w:val="24"/>
+          <w:szCs w:val="24"/>
+        </w:rPr>
+        <w:t>章针对</w:t>
+      </w:r>
+      <w:proofErr w:type="gramEnd"/>
+      <w:r>
+        <w:rPr>
+          <w:rStyle w:val="Char1"/>
+          <w:rFonts w:asciiTheme="minorHAnsi" w:eastAsiaTheme="minorEastAsia" w:hAnsiTheme="minorHAnsi" w:hint="eastAsia"/>
+          <w:sz w:val="24"/>
+          <w:szCs w:val="24"/>
+        </w:rPr>
+        <w:t>网络爬虫开发所涉及到的技术知识进行了详细的阐述。</w:t>
+      </w:r>
+    </w:p>
+    <w:p>
+      <w:pPr>
+        <w:pStyle w:val="a5"/>
+        <w:ind w:firstLineChars="200" w:firstLine="480"/>
+        <w:rPr>
+          <w:rStyle w:val="Char1"/>
+          <w:rFonts w:asciiTheme="minorHAnsi" w:eastAsiaTheme="minorEastAsia" w:hAnsiTheme="minorHAnsi"/>
+          <w:sz w:val="24"/>
+          <w:szCs w:val="24"/>
+        </w:rPr>
+      </w:pPr>
+      <w:r>
+        <w:rPr>
+          <w:rStyle w:val="Char1"/>
+          <w:rFonts w:asciiTheme="minorHAnsi" w:eastAsiaTheme="minorEastAsia" w:hAnsiTheme="minorHAnsi" w:hint="eastAsia"/>
+          <w:sz w:val="24"/>
+          <w:szCs w:val="24"/>
+        </w:rPr>
+        <w:t>第三章分析了系统需求，主要是爬虫系统体系结构及各功能模块。</w:t>
+      </w:r>
+    </w:p>
+    <w:p>
+      <w:pPr>
+        <w:pStyle w:val="a5"/>
+        <w:ind w:firstLineChars="200" w:firstLine="480"/>
+        <w:rPr>
+          <w:rStyle w:val="Char1"/>
+          <w:rFonts w:asciiTheme="minorHAnsi" w:eastAsiaTheme="minorEastAsia" w:hAnsiTheme="minorHAnsi"/>
+          <w:color w:val="FF0000"/>
+          <w:sz w:val="24"/>
+          <w:szCs w:val="24"/>
+        </w:rPr>
+      </w:pPr>
+      <w:r>
+        <w:rPr>
+          <w:rStyle w:val="Char1"/>
+          <w:rFonts w:asciiTheme="minorHAnsi" w:eastAsiaTheme="minorEastAsia" w:hAnsiTheme="minorHAnsi" w:hint="eastAsia"/>
+          <w:color w:val="FF0000"/>
+          <w:sz w:val="24"/>
+          <w:szCs w:val="24"/>
+        </w:rPr>
+        <w:t>第四章对本系统开发的环境进行了描述</w:t>
+      </w:r>
+      <w:r>
+        <w:rPr>
+          <w:rStyle w:val="Char1"/>
+          <w:rFonts w:asciiTheme="minorHAnsi" w:eastAsiaTheme="minorEastAsia" w:hAnsiTheme="minorHAnsi" w:hint="eastAsia"/>
+          <w:color w:val="FF0000"/>
+          <w:sz w:val="24"/>
+          <w:szCs w:val="24"/>
+        </w:rPr>
+        <w:t>。</w:t>
+      </w:r>
+    </w:p>
+    <w:p>
+      <w:pPr>
+        <w:pStyle w:val="a5"/>
+        <w:ind w:firstLineChars="200" w:firstLine="480"/>
+        <w:rPr>
+          <w:rStyle w:val="Char1"/>
+          <w:rFonts w:asciiTheme="minorHAnsi" w:eastAsiaTheme="minorEastAsia" w:hAnsiTheme="minorHAnsi"/>
+          <w:sz w:val="24"/>
+          <w:szCs w:val="24"/>
+        </w:rPr>
+      </w:pPr>
+      <w:r>
+        <w:rPr>
+          <w:rStyle w:val="Char1"/>
+          <w:rFonts w:asciiTheme="minorHAnsi" w:eastAsiaTheme="minorEastAsia" w:hAnsiTheme="minorHAnsi" w:hint="eastAsia"/>
+          <w:sz w:val="24"/>
+          <w:szCs w:val="24"/>
+        </w:rPr>
+        <w:t>第五章</w:t>
+      </w:r>
+      <w:r>
+        <w:rPr>
+          <w:rStyle w:val="Char1"/>
+          <w:rFonts w:asciiTheme="minorHAnsi" w:eastAsiaTheme="minorEastAsia" w:hAnsiTheme="minorHAnsi" w:hint="eastAsia"/>
+          <w:sz w:val="24"/>
+          <w:szCs w:val="24"/>
+        </w:rPr>
+        <w:t>对</w:t>
+      </w:r>
+      <w:proofErr w:type="spellStart"/>
+      <w:r>
+        <w:rPr>
+          <w:rStyle w:val="Char1"/>
+          <w:rFonts w:asciiTheme="minorHAnsi" w:eastAsiaTheme="minorEastAsia" w:hAnsiTheme="minorHAnsi"/>
+          <w:sz w:val="24"/>
+          <w:szCs w:val="24"/>
+        </w:rPr>
+        <w:t>ReferenceSpider</w:t>
+      </w:r>
+      <w:proofErr w:type="spellEnd"/>
+      <w:r>
+        <w:rPr>
+          <w:rStyle w:val="Char1"/>
+          <w:rFonts w:asciiTheme="minorHAnsi" w:eastAsiaTheme="minorEastAsia" w:hAnsiTheme="minorHAnsi" w:hint="eastAsia"/>
+          <w:sz w:val="24"/>
+          <w:szCs w:val="24"/>
+        </w:rPr>
+        <w:t>进行具体实现。</w:t>
+      </w:r>
+    </w:p>
+    <w:p>
+      <w:pPr>
+        <w:pStyle w:val="a5"/>
+        <w:ind w:firstLineChars="200" w:firstLine="480"/>
+        <w:rPr>
+          <w:rStyle w:val="Char1"/>
+          <w:rFonts w:asciiTheme="minorHAnsi" w:eastAsiaTheme="minorEastAsia" w:hAnsiTheme="minorHAnsi"/>
+          <w:sz w:val="24"/>
+          <w:szCs w:val="24"/>
+        </w:rPr>
+      </w:pPr>
+      <w:r>
+        <w:rPr>
+          <w:rStyle w:val="Char1"/>
+          <w:rFonts w:asciiTheme="minorHAnsi" w:eastAsiaTheme="minorEastAsia" w:hAnsiTheme="minorHAnsi" w:hint="eastAsia"/>
+          <w:sz w:val="24"/>
+          <w:szCs w:val="24"/>
+        </w:rPr>
+        <w:t>第六章对论文进行总结，并给出下一步的工作。</w:t>
       </w:r>
     </w:p>
     <w:p>
@@ -1647,7 +2120,7 @@
         <w:ind w:firstLineChars="0"/>
         <w:jc w:val="left"/>
         <w:rPr>
-          <w:rFonts w:ascii="黑体" w:eastAsia="黑体" w:hAnsi="黑体" w:hint="eastAsia"/>
+          <w:rFonts w:ascii="黑体" w:eastAsia="黑体" w:hAnsi="黑体"/>
           <w:vanish/>
           <w:sz w:val="28"/>
           <w:szCs w:val="28"/>
@@ -1664,7 +2137,7 @@
         <w:ind w:firstLineChars="0"/>
         <w:jc w:val="left"/>
         <w:rPr>
-          <w:rFonts w:ascii="黑体" w:eastAsia="黑体" w:hAnsi="黑体" w:hint="eastAsia"/>
+          <w:rFonts w:ascii="黑体" w:eastAsia="黑体" w:hAnsi="黑体"/>
           <w:vanish/>
           <w:sz w:val="28"/>
           <w:szCs w:val="28"/>
@@ -1688,17 +2161,50 @@
     </w:p>
     <w:p>
       <w:pPr>
-        <w:pStyle w:val="a6"/>
+        <w:pStyle w:val="a3"/>
+        <w:numPr>
+          <w:ilvl w:val="0"/>
+          <w:numId w:val="4"/>
+        </w:numPr>
+        <w:ind w:firstLineChars="0"/>
+        <w:jc w:val="left"/>
+        <w:rPr>
+          <w:rFonts w:hint="eastAsia"/>
+          <w:vanish/>
+          <w:sz w:val="24"/>
+          <w:szCs w:val="24"/>
+        </w:rPr>
+      </w:pPr>
+    </w:p>
+    <w:p>
+      <w:pPr>
+        <w:pStyle w:val="a3"/>
+        <w:numPr>
+          <w:ilvl w:val="1"/>
+          <w:numId w:val="4"/>
+        </w:numPr>
+        <w:ind w:firstLineChars="0"/>
+        <w:jc w:val="left"/>
+        <w:rPr>
+          <w:rFonts w:hint="eastAsia"/>
+          <w:vanish/>
+          <w:sz w:val="24"/>
+          <w:szCs w:val="24"/>
+        </w:rPr>
+      </w:pPr>
+    </w:p>
+    <w:p>
+      <w:pPr>
+        <w:pStyle w:val="a5"/>
         <w:numPr>
           <w:ilvl w:val="2"/>
-          <w:numId w:val="5"/>
-        </w:numPr>
-      </w:pPr>
-      <w:r>
-        <w:rPr>
-          <w:rFonts w:hint="eastAsia"/>
-        </w:rPr>
-        <w:lastRenderedPageBreak/>
+          <w:numId w:val="4"/>
+        </w:numPr>
+      </w:pPr>
+      <w:r>
+        <w:rPr>
+          <w:rFonts w:hint="eastAsia"/>
+        </w:rPr>
         <w:t>引文</w:t>
       </w:r>
     </w:p>
@@ -1885,10 +2391,10 @@
     </w:p>
     <w:p>
       <w:pPr>
-        <w:pStyle w:val="a6"/>
+        <w:pStyle w:val="a5"/>
         <w:numPr>
           <w:ilvl w:val="2"/>
-          <w:numId w:val="5"/>
+          <w:numId w:val="4"/>
         </w:numPr>
       </w:pPr>
       <w:r>
@@ -1902,9 +2408,6 @@
       <w:pPr>
         <w:pStyle w:val="a5"/>
         <w:ind w:firstLineChars="200" w:firstLine="480"/>
-        <w:rPr>
-          <w:rFonts w:hint="eastAsia"/>
-        </w:rPr>
       </w:pPr>
       <w:r>
         <w:rPr>
@@ -1981,9 +2484,6 @@
       <w:pPr>
         <w:pStyle w:val="a5"/>
         <w:ind w:firstLineChars="200" w:firstLine="480"/>
-        <w:rPr>
-          <w:rFonts w:hint="eastAsia"/>
-        </w:rPr>
       </w:pPr>
       <w:r>
         <w:rPr>
@@ -2016,14 +2516,12 @@
       <w:pPr>
         <w:pStyle w:val="a7"/>
         <w:ind w:firstLineChars="0" w:firstLine="0"/>
-        <w:rPr>
-          <w:rFonts w:hint="eastAsia"/>
-        </w:rPr>
-      </w:pPr>
-      <w:r>
-        <w:rPr>
-          <w:rFonts w:hint="eastAsia"/>
-        </w:rPr>
+      </w:pPr>
+      <w:r>
+        <w:rPr>
+          <w:rFonts w:hint="eastAsia"/>
+        </w:rPr>
+        <w:lastRenderedPageBreak/>
         <w:t>网络引文信息的挖掘及其对数字图书馆资源建设的启示</w:t>
       </w:r>
       <w:r>
@@ -2046,19 +2544,506 @@
           <w:ilvl w:val="1"/>
           <w:numId w:val="5"/>
         </w:numPr>
+        <w:rPr>
+          <w:rFonts w:hint="eastAsia"/>
+        </w:rPr>
       </w:pPr>
       <w:r>
         <w:rPr>
           <w:rFonts w:hint="eastAsia"/>
         </w:rPr>
         <w:t>网络爬虫技术</w:t>
+      </w:r>
+    </w:p>
+    <w:p>
+      <w:pPr>
+        <w:pStyle w:val="a3"/>
+        <w:numPr>
+          <w:ilvl w:val="1"/>
+          <w:numId w:val="4"/>
+        </w:numPr>
+        <w:ind w:firstLineChars="0"/>
+        <w:jc w:val="left"/>
+        <w:rPr>
+          <w:rFonts w:hint="eastAsia"/>
+          <w:vanish/>
+          <w:sz w:val="24"/>
+          <w:szCs w:val="24"/>
+        </w:rPr>
+      </w:pPr>
+    </w:p>
+    <w:p>
+      <w:pPr>
+        <w:pStyle w:val="a5"/>
+        <w:numPr>
+          <w:ilvl w:val="2"/>
+          <w:numId w:val="4"/>
+        </w:numPr>
+      </w:pPr>
+      <w:r>
+        <w:rPr>
+          <w:rFonts w:hint="eastAsia"/>
+        </w:rPr>
+        <w:t>网络爬虫的概念</w:t>
       </w:r>
     </w:p>
     <w:p>
       <w:pPr>
         <w:pStyle w:val="a5"/>
         <w:ind w:firstLineChars="200" w:firstLine="480"/>
-      </w:pPr>
+        <w:rPr>
+          <w:rFonts w:hint="eastAsia"/>
+        </w:rPr>
+      </w:pPr>
+      <w:r>
+        <w:rPr>
+          <w:rFonts w:hint="eastAsia"/>
+        </w:rPr>
+        <w:t>网络爬虫（</w:t>
+      </w:r>
+      <w:r>
+        <w:rPr>
+          <w:rFonts w:hint="eastAsia"/>
+        </w:rPr>
+        <w:t>Network Spider</w:t>
+      </w:r>
+      <w:r>
+        <w:rPr>
+          <w:rFonts w:hint="eastAsia"/>
+        </w:rPr>
+        <w:t>），顾名思义是在网络中爬行的爬虫。其实质为一段计算机程序，该程序对数据的收集通过网页链接地址实现，往往从某一根</w:t>
+      </w:r>
+      <w:r>
+        <w:rPr>
+          <w:rFonts w:hint="eastAsia"/>
+        </w:rPr>
+        <w:t>URL</w:t>
+      </w:r>
+      <w:r>
+        <w:rPr>
+          <w:rFonts w:hint="eastAsia"/>
+        </w:rPr>
+        <w:t>出发，</w:t>
+      </w:r>
+      <w:r>
+        <w:rPr>
+          <w:rFonts w:hint="eastAsia"/>
+        </w:rPr>
+        <w:t>通过向远程服务器发起</w:t>
+      </w:r>
+      <w:r>
+        <w:rPr>
+          <w:rFonts w:hint="eastAsia"/>
+        </w:rPr>
+        <w:t>HTTP</w:t>
+      </w:r>
+      <w:r>
+        <w:rPr>
+          <w:rFonts w:hint="eastAsia"/>
+        </w:rPr>
+        <w:t>请求，</w:t>
+      </w:r>
+      <w:r>
+        <w:rPr>
+          <w:rFonts w:hint="eastAsia"/>
+        </w:rPr>
+        <w:t>读取网页内容</w:t>
+      </w:r>
+      <w:r>
+        <w:rPr>
+          <w:rFonts w:hint="eastAsia"/>
+        </w:rPr>
+        <w:t>，并从中获得与其相关的节点或子节点的链接地址，然后利用获取到的链接地址进行深入循环爬取。</w:t>
+      </w:r>
+    </w:p>
+    <w:p>
+      <w:pPr>
+        <w:pStyle w:val="a5"/>
+        <w:numPr>
+          <w:ilvl w:val="2"/>
+          <w:numId w:val="4"/>
+        </w:numPr>
+        <w:rPr>
+          <w:rFonts w:hint="eastAsia"/>
+        </w:rPr>
+      </w:pPr>
+      <w:r>
+        <w:rPr>
+          <w:rFonts w:hint="eastAsia"/>
+        </w:rPr>
+        <w:t>网络爬虫的工作流程</w:t>
+      </w:r>
+    </w:p>
+    <w:p>
+      <w:pPr>
+        <w:pStyle w:val="a5"/>
+        <w:ind w:firstLineChars="200" w:firstLine="480"/>
+        <w:rPr>
+          <w:rFonts w:hint="eastAsia"/>
+        </w:rPr>
+      </w:pPr>
+      <w:r>
+        <w:rPr>
+          <w:rFonts w:hint="eastAsia"/>
+        </w:rPr>
+        <w:t>通用网络爬虫是从一个或几个初始</w:t>
+      </w:r>
+      <w:r>
+        <w:rPr>
+          <w:rFonts w:hint="eastAsia"/>
+        </w:rPr>
+        <w:t>URL</w:t>
+      </w:r>
+      <w:r>
+        <w:rPr>
+          <w:rFonts w:hint="eastAsia"/>
+        </w:rPr>
+        <w:t>开始，获得初始页面上的</w:t>
+      </w:r>
+      <w:r>
+        <w:rPr>
+          <w:rFonts w:hint="eastAsia"/>
+        </w:rPr>
+        <w:t>URL</w:t>
+      </w:r>
+      <w:r>
+        <w:rPr>
+          <w:rFonts w:hint="eastAsia"/>
+        </w:rPr>
+        <w:t>列表，在主线程</w:t>
+      </w:r>
+      <w:proofErr w:type="gramStart"/>
+      <w:r>
+        <w:rPr>
+          <w:rFonts w:hint="eastAsia"/>
+        </w:rPr>
+        <w:t>中爬取网页</w:t>
+      </w:r>
+      <w:proofErr w:type="gramEnd"/>
+      <w:r>
+        <w:rPr>
+          <w:rFonts w:hint="eastAsia"/>
+        </w:rPr>
+        <w:t>的过程中，不断从当前页面筛选新的</w:t>
+      </w:r>
+      <w:r>
+        <w:rPr>
+          <w:rFonts w:hint="eastAsia"/>
+        </w:rPr>
+        <w:t>URL</w:t>
+      </w:r>
+      <w:r>
+        <w:rPr>
+          <w:rFonts w:hint="eastAsia"/>
+        </w:rPr>
+        <w:t>放入待爬行的</w:t>
+      </w:r>
+      <w:r>
+        <w:rPr>
+          <w:rFonts w:hint="eastAsia"/>
+        </w:rPr>
+        <w:t>URL</w:t>
+      </w:r>
+      <w:r>
+        <w:rPr>
+          <w:rFonts w:hint="eastAsia"/>
+        </w:rPr>
+        <w:t>列表，作为待执行的任务队列，由子线程执行，直到满足系统的停止条件。</w:t>
+      </w:r>
+      <w:r>
+        <w:rPr>
+          <w:rFonts w:hint="eastAsia"/>
+          <w:noProof/>
+        </w:rPr>
+        <w:drawing>
+          <wp:inline distT="0" distB="0" distL="0" distR="0">
+            <wp:extent cx="5274310" cy="1438275"/>
+            <wp:effectExtent l="0" t="0" r="2540" b="9525"/>
+            <wp:docPr id="1" name="图片 1"/>
+            <wp:cNvGraphicFramePr>
+              <a:graphicFrameLocks xmlns:a="http://schemas.openxmlformats.org/drawingml/2006/main" noChangeAspect="1"/>
+            </wp:cNvGraphicFramePr>
+            <a:graphic xmlns:a="http://schemas.openxmlformats.org/drawingml/2006/main">
+              <a:graphicData uri="http://schemas.openxmlformats.org/drawingml/2006/picture">
+                <pic:pic xmlns:pic="http://schemas.openxmlformats.org/drawingml/2006/picture">
+                  <pic:nvPicPr>
+                    <pic:cNvPr id="0" name="捕获.PNG"/>
+                    <pic:cNvPicPr/>
+                  </pic:nvPicPr>
+                  <pic:blipFill>
+                    <a:blip r:embed="rId6">
+                      <a:extLst>
+                        <a:ext uri="{28A0092B-C50C-407E-A947-70E740481C1C}">
+                          <a14:useLocalDpi xmlns:a14="http://schemas.microsoft.com/office/drawing/2010/main" val="0"/>
+                        </a:ext>
+                      </a:extLst>
+                    </a:blip>
+                    <a:stretch>
+                      <a:fillRect/>
+                    </a:stretch>
+                  </pic:blipFill>
+                  <pic:spPr>
+                    <a:xfrm>
+                      <a:off x="0" y="0"/>
+                      <a:ext cx="5274310" cy="1438275"/>
+                    </a:xfrm>
+                    <a:prstGeom prst="rect">
+                      <a:avLst/>
+                    </a:prstGeom>
+                  </pic:spPr>
+                </pic:pic>
+              </a:graphicData>
+            </a:graphic>
+          </wp:inline>
+        </w:drawing>
+      </w:r>
+    </w:p>
+    <w:p>
+      <w:pPr>
+        <w:pStyle w:val="a5"/>
+        <w:ind w:firstLineChars="200" w:firstLine="480"/>
+        <w:rPr>
+          <w:rFonts w:hint="eastAsia"/>
+          <w:color w:val="FFC000"/>
+        </w:rPr>
+      </w:pPr>
+      <w:r>
+        <w:rPr>
+          <w:rFonts w:hint="eastAsia"/>
+          <w:color w:val="FFC000"/>
+        </w:rPr>
+        <w:t>图</w:t>
+      </w:r>
+      <w:r>
+        <w:rPr>
+          <w:rFonts w:hint="eastAsia"/>
+          <w:color w:val="FFC000"/>
+        </w:rPr>
+        <w:t xml:space="preserve">1.1 </w:t>
+      </w:r>
+      <w:r>
+        <w:rPr>
+          <w:rFonts w:hint="eastAsia"/>
+          <w:color w:val="FFC000"/>
+        </w:rPr>
+        <w:t>网络爬虫工作流程</w:t>
+      </w:r>
+    </w:p>
+    <w:p>
+      <w:pPr>
+        <w:pStyle w:val="a5"/>
+        <w:ind w:firstLineChars="200" w:firstLine="480"/>
+        <w:rPr>
+          <w:rFonts w:hint="eastAsia"/>
+        </w:rPr>
+      </w:pPr>
+      <w:r>
+        <w:rPr>
+          <w:rFonts w:hint="eastAsia"/>
+        </w:rPr>
+        <w:t>各个部分的主要功能介绍如下：</w:t>
+      </w:r>
+    </w:p>
+    <w:p>
+      <w:pPr>
+        <w:pStyle w:val="a5"/>
+        <w:numPr>
+          <w:ilvl w:val="0"/>
+          <w:numId w:val="13"/>
+        </w:numPr>
+        <w:rPr>
+          <w:rFonts w:hint="eastAsia"/>
+        </w:rPr>
+      </w:pPr>
+      <w:r>
+        <w:rPr>
+          <w:rFonts w:hint="eastAsia"/>
+        </w:rPr>
+        <w:t>初始</w:t>
+      </w:r>
+      <w:r>
+        <w:rPr>
+          <w:rFonts w:hint="eastAsia"/>
+        </w:rPr>
+        <w:t>URL</w:t>
+      </w:r>
+      <w:r>
+        <w:rPr>
+          <w:rFonts w:hint="eastAsia"/>
+        </w:rPr>
+        <w:t>：</w:t>
+      </w:r>
+      <w:r>
+        <w:rPr>
+          <w:rFonts w:hint="eastAsia"/>
+        </w:rPr>
+        <w:t>该模块提供初始的</w:t>
+      </w:r>
+      <w:r>
+        <w:rPr>
+          <w:rFonts w:hint="eastAsia"/>
+        </w:rPr>
+        <w:t>URL</w:t>
+      </w:r>
+      <w:r>
+        <w:rPr>
+          <w:rFonts w:hint="eastAsia"/>
+        </w:rPr>
+        <w:t>，以启动爬虫程序。</w:t>
+      </w:r>
+    </w:p>
+    <w:p>
+      <w:pPr>
+        <w:pStyle w:val="a5"/>
+        <w:numPr>
+          <w:ilvl w:val="0"/>
+          <w:numId w:val="13"/>
+        </w:numPr>
+        <w:rPr>
+          <w:rFonts w:hint="eastAsia"/>
+        </w:rPr>
+      </w:pPr>
+      <w:r>
+        <w:rPr>
+          <w:rFonts w:hint="eastAsia"/>
+        </w:rPr>
+        <w:t>页面采集模块：该模块是整个网络爬虫系统的入口模块，主要是通过各种</w:t>
+      </w:r>
+      <w:r>
+        <w:rPr>
+          <w:rFonts w:hint="eastAsia"/>
+        </w:rPr>
+        <w:t>web</w:t>
+      </w:r>
+      <w:r>
+        <w:rPr>
+          <w:rFonts w:hint="eastAsia"/>
+        </w:rPr>
+        <w:t>协议（通常为</w:t>
+      </w:r>
+      <w:r>
+        <w:rPr>
+          <w:rFonts w:hint="eastAsia"/>
+        </w:rPr>
+        <w:t>HTTP</w:t>
+      </w:r>
+      <w:r>
+        <w:rPr>
+          <w:rFonts w:hint="eastAsia"/>
+        </w:rPr>
+        <w:t>）来对网页数据进行采集。</w:t>
+      </w:r>
+    </w:p>
+    <w:p>
+      <w:pPr>
+        <w:pStyle w:val="a5"/>
+        <w:numPr>
+          <w:ilvl w:val="0"/>
+          <w:numId w:val="13"/>
+        </w:numPr>
+        <w:rPr>
+          <w:rFonts w:hint="eastAsia"/>
+        </w:rPr>
+      </w:pPr>
+      <w:r>
+        <w:rPr>
+          <w:rFonts w:hint="eastAsia"/>
+        </w:rPr>
+        <w:t>页面分析模块：该模块的功能是把页面采集模块采集到的页面数据进行分析，筛选出满足系统需求的</w:t>
+      </w:r>
+      <w:r>
+        <w:rPr>
+          <w:rFonts w:hint="eastAsia"/>
+        </w:rPr>
+        <w:t>URL</w:t>
+      </w:r>
+      <w:r>
+        <w:rPr>
+          <w:rFonts w:hint="eastAsia"/>
+        </w:rPr>
+        <w:t>，加入到任务队列中，如果</w:t>
+      </w:r>
+      <w:r>
+        <w:rPr>
+          <w:rFonts w:hint="eastAsia"/>
+        </w:rPr>
+        <w:t>URL</w:t>
+      </w:r>
+      <w:r>
+        <w:rPr>
+          <w:rFonts w:hint="eastAsia"/>
+        </w:rPr>
+        <w:t>为站点的相对路径，则需要加上网络协议、端口号、域名，使之成为可直接访问的完整的</w:t>
+      </w:r>
+      <w:r>
+        <w:rPr>
+          <w:rFonts w:hint="eastAsia"/>
+        </w:rPr>
+        <w:t>URL</w:t>
+      </w:r>
+      <w:r>
+        <w:rPr>
+          <w:rFonts w:hint="eastAsia"/>
+        </w:rPr>
+        <w:t>。</w:t>
+      </w:r>
+    </w:p>
+    <w:p>
+      <w:pPr>
+        <w:pStyle w:val="a5"/>
+        <w:numPr>
+          <w:ilvl w:val="0"/>
+          <w:numId w:val="13"/>
+        </w:numPr>
+        <w:rPr>
+          <w:rFonts w:hint="eastAsia"/>
+        </w:rPr>
+      </w:pPr>
+      <w:r>
+        <w:rPr>
+          <w:rFonts w:hint="eastAsia"/>
+        </w:rPr>
+        <w:t>链接过滤模块：该模块主要是过滤那些满足系统需求的正确格式的链接，并去除</w:t>
+      </w:r>
+      <w:proofErr w:type="gramStart"/>
+      <w:r>
+        <w:rPr>
+          <w:rFonts w:hint="eastAsia"/>
+        </w:rPr>
+        <w:t>已经爬取的</w:t>
+      </w:r>
+      <w:proofErr w:type="gramEnd"/>
+      <w:r>
+        <w:rPr>
+          <w:rFonts w:hint="eastAsia"/>
+        </w:rPr>
+        <w:t>重复链接。</w:t>
+      </w:r>
+    </w:p>
+    <w:p>
+      <w:pPr>
+        <w:pStyle w:val="a7"/>
+      </w:pPr>
+      <w:r>
+        <w:rPr>
+          <w:rFonts w:hint="eastAsia"/>
+        </w:rPr>
+        <w:t>支持</w:t>
+      </w:r>
+      <w:proofErr w:type="spellStart"/>
+      <w:r>
+        <w:rPr>
+          <w:rFonts w:hint="eastAsia"/>
+        </w:rPr>
+        <w:t>ajax</w:t>
+      </w:r>
+      <w:proofErr w:type="spellEnd"/>
+      <w:r>
+        <w:rPr>
+          <w:rFonts w:hint="eastAsia"/>
+        </w:rPr>
+        <w:t>的网络爬虫系统的设计和实现</w:t>
+      </w:r>
     </w:p>
     <w:p>
       <w:pPr>
@@ -2067,7 +3052,502 @@
           <w:ilvl w:val="1"/>
           <w:numId w:val="5"/>
         </w:numPr>
-      </w:pPr>
+        <w:rPr>
+          <w:rFonts w:hint="eastAsia"/>
+        </w:rPr>
+      </w:pPr>
+      <w:r>
+        <w:rPr>
+          <w:rFonts w:hint="eastAsia"/>
+        </w:rPr>
+        <w:t>Node.js</w:t>
+      </w:r>
+    </w:p>
+    <w:p>
+      <w:pPr>
+        <w:pStyle w:val="a5"/>
+        <w:ind w:firstLineChars="200" w:firstLine="480"/>
+        <w:rPr>
+          <w:rFonts w:hint="eastAsia"/>
+        </w:rPr>
+      </w:pPr>
+      <w:r>
+        <w:rPr>
+          <w:rFonts w:hint="eastAsia"/>
+        </w:rPr>
+        <w:t>Node.js</w:t>
+      </w:r>
+      <w:r>
+        <w:rPr>
+          <w:rFonts w:hint="eastAsia"/>
+        </w:rPr>
+        <w:t>是一个基于</w:t>
+      </w:r>
+      <w:r>
+        <w:rPr>
+          <w:rFonts w:hint="eastAsia"/>
+        </w:rPr>
+        <w:t>Chrome</w:t>
+      </w:r>
+      <w:proofErr w:type="gramStart"/>
+      <w:r>
+        <w:t>’</w:t>
+      </w:r>
+      <w:proofErr w:type="gramEnd"/>
+      <w:r>
+        <w:rPr>
+          <w:rFonts w:hint="eastAsia"/>
+        </w:rPr>
+        <w:t>s V8 JavaScript engine</w:t>
+      </w:r>
+      <w:r>
+        <w:rPr>
+          <w:rFonts w:hint="eastAsia"/>
+        </w:rPr>
+        <w:t>的</w:t>
+      </w:r>
+      <w:r>
+        <w:rPr>
+          <w:rFonts w:hint="eastAsia"/>
+        </w:rPr>
+        <w:t>JavaScript</w:t>
+      </w:r>
+      <w:r>
+        <w:rPr>
+          <w:rFonts w:hint="eastAsia"/>
+        </w:rPr>
+        <w:t>运行环境（</w:t>
+      </w:r>
+      <w:r>
+        <w:rPr>
+          <w:rFonts w:hint="eastAsia"/>
+        </w:rPr>
+        <w:t>Runtime</w:t>
+      </w:r>
+      <w:r>
+        <w:rPr>
+          <w:rFonts w:hint="eastAsia"/>
+        </w:rPr>
+        <w:t>）。通过这个运行环境，可以让</w:t>
+      </w:r>
+      <w:r>
+        <w:rPr>
+          <w:rFonts w:hint="eastAsia"/>
+        </w:rPr>
+        <w:t>JavaScript</w:t>
+      </w:r>
+      <w:r>
+        <w:rPr>
+          <w:rFonts w:hint="eastAsia"/>
+        </w:rPr>
+        <w:t>像后端语言（</w:t>
+      </w:r>
+      <w:r>
+        <w:rPr>
+          <w:rFonts w:hint="eastAsia"/>
+        </w:rPr>
+        <w:t>Java</w:t>
+      </w:r>
+      <w:r>
+        <w:rPr>
+          <w:rFonts w:hint="eastAsia"/>
+        </w:rPr>
+        <w:t>，</w:t>
+      </w:r>
+      <w:r>
+        <w:rPr>
+          <w:rFonts w:hint="eastAsia"/>
+        </w:rPr>
+        <w:t>Python</w:t>
+      </w:r>
+      <w:r>
+        <w:rPr>
+          <w:rFonts w:hint="eastAsia"/>
+        </w:rPr>
+        <w:t>之类）那样，进行文件、数据库等操作。</w:t>
+      </w:r>
+    </w:p>
+    <w:p>
+      <w:pPr>
+        <w:pStyle w:val="a5"/>
+        <w:ind w:firstLineChars="200" w:firstLine="480"/>
+        <w:rPr>
+          <w:rFonts w:hint="eastAsia"/>
+        </w:rPr>
+      </w:pPr>
+      <w:r>
+        <w:rPr>
+          <w:rFonts w:hint="eastAsia"/>
+        </w:rPr>
+        <w:t>Node.js</w:t>
+      </w:r>
+      <w:r>
+        <w:rPr>
+          <w:rFonts w:hint="eastAsia"/>
+        </w:rPr>
+        <w:t>产生的初衷，是</w:t>
+      </w:r>
+      <w:r>
+        <w:rPr>
+          <w:rFonts w:hint="eastAsia"/>
+        </w:rPr>
+        <w:t>Ryan Dahl</w:t>
+      </w:r>
+      <w:r>
+        <w:rPr>
+          <w:rFonts w:hint="eastAsia"/>
+        </w:rPr>
+        <w:t>想设计一个高性能的</w:t>
+      </w:r>
+      <w:r>
+        <w:rPr>
+          <w:rFonts w:hint="eastAsia"/>
+        </w:rPr>
+        <w:t>Web</w:t>
+      </w:r>
+      <w:r>
+        <w:rPr>
+          <w:rFonts w:hint="eastAsia"/>
+        </w:rPr>
+        <w:t>服务器。他发现高性能</w:t>
+      </w:r>
+      <w:r>
+        <w:rPr>
+          <w:rFonts w:hint="eastAsia"/>
+        </w:rPr>
+        <w:t>Web</w:t>
+      </w:r>
+      <w:r>
+        <w:rPr>
+          <w:rFonts w:hint="eastAsia"/>
+        </w:rPr>
+        <w:t>服务器有几个要点：事件驱动，非阻塞</w:t>
+      </w:r>
+      <w:r>
+        <w:rPr>
+          <w:rFonts w:hint="eastAsia"/>
+        </w:rPr>
+        <w:t>I/O</w:t>
+      </w:r>
+      <w:r>
+        <w:rPr>
+          <w:rFonts w:hint="eastAsia"/>
+        </w:rPr>
+        <w:t>。此外，</w:t>
+      </w:r>
+      <w:r>
+        <w:rPr>
+          <w:rFonts w:hint="eastAsia"/>
+        </w:rPr>
+        <w:t>Ryan Dahl</w:t>
+      </w:r>
+      <w:r>
+        <w:rPr>
+          <w:rFonts w:hint="eastAsia"/>
+        </w:rPr>
+        <w:t>设计了</w:t>
+      </w:r>
+      <w:r>
+        <w:rPr>
+          <w:rFonts w:hint="eastAsia"/>
+        </w:rPr>
+        <w:t>Node.js</w:t>
+      </w:r>
+      <w:r>
+        <w:rPr>
+          <w:rFonts w:hint="eastAsia"/>
+        </w:rPr>
+        <w:t>。</w:t>
+      </w:r>
+    </w:p>
+    <w:p>
+      <w:pPr>
+        <w:pStyle w:val="a7"/>
+        <w:rPr>
+          <w:rFonts w:hint="eastAsia"/>
+        </w:rPr>
+      </w:pPr>
+      <w:hyperlink r:id="rId7" w:history="1">
+        <w:r>
+          <w:rPr>
+            <w:rStyle w:val="a9"/>
+          </w:rPr>
+          <w:t>http://www.jianshu.com/p/14bb2b4038d3</w:t>
+        </w:r>
+      </w:hyperlink>
+    </w:p>
+    <w:p>
+      <w:pPr>
+        <w:pStyle w:val="a7"/>
+        <w:rPr>
+          <w:rFonts w:hint="eastAsia"/>
+        </w:rPr>
+      </w:pPr>
+      <w:r>
+        <w:rPr>
+          <w:rFonts w:hint="eastAsia"/>
+        </w:rPr>
+        <w:t>基于</w:t>
+      </w:r>
+      <w:proofErr w:type="spellStart"/>
+      <w:r>
+        <w:rPr>
+          <w:rFonts w:hint="eastAsia"/>
+        </w:rPr>
+        <w:t>Nodejs</w:t>
+      </w:r>
+      <w:proofErr w:type="spellEnd"/>
+      <w:proofErr w:type="gramStart"/>
+      <w:r>
+        <w:rPr>
+          <w:rFonts w:hint="eastAsia"/>
+        </w:rPr>
+        <w:t>的微博系统</w:t>
+      </w:r>
+      <w:proofErr w:type="gramEnd"/>
+      <w:r>
+        <w:rPr>
+          <w:rFonts w:hint="eastAsia"/>
+        </w:rPr>
+        <w:t>的设计与实现</w:t>
+      </w:r>
+      <w:r>
+        <w:rPr>
+          <w:rFonts w:hint="eastAsia"/>
+        </w:rPr>
+        <w:t xml:space="preserve"> </w:t>
+      </w:r>
+      <w:r>
+        <w:rPr>
+          <w:rFonts w:hint="eastAsia"/>
+        </w:rPr>
+        <w:t>王越</w:t>
+      </w:r>
+    </w:p>
+    <w:p>
+      <w:pPr>
+        <w:pStyle w:val="a5"/>
+        <w:ind w:firstLineChars="200" w:firstLine="480"/>
+        <w:rPr>
+          <w:rFonts w:hint="eastAsia"/>
+        </w:rPr>
+      </w:pPr>
+      <w:r>
+        <w:rPr>
+          <w:rFonts w:hint="eastAsia"/>
+        </w:rPr>
+        <w:t>Node.js</w:t>
+      </w:r>
+      <w:r>
+        <w:rPr>
+          <w:rFonts w:hint="eastAsia"/>
+        </w:rPr>
+        <w:t>具有以下特点：</w:t>
+      </w:r>
+    </w:p>
+    <w:p>
+      <w:pPr>
+        <w:pStyle w:val="a5"/>
+        <w:numPr>
+          <w:ilvl w:val="0"/>
+          <w:numId w:val="15"/>
+        </w:numPr>
+        <w:rPr>
+          <w:rFonts w:hint="eastAsia"/>
+        </w:rPr>
+      </w:pPr>
+      <w:r>
+        <w:rPr>
+          <w:rFonts w:hint="eastAsia"/>
+        </w:rPr>
+        <w:t>Node.js</w:t>
+      </w:r>
+      <w:r>
+        <w:rPr>
+          <w:rFonts w:hint="eastAsia"/>
+        </w:rPr>
+        <w:t>以单进程、单线程的模式运行，它采用事件驱动的</w:t>
+      </w:r>
+      <w:proofErr w:type="gramStart"/>
+      <w:r>
+        <w:rPr>
+          <w:rFonts w:hint="eastAsia"/>
+        </w:rPr>
+        <w:t>的</w:t>
+      </w:r>
+      <w:proofErr w:type="gramEnd"/>
+      <w:r>
+        <w:rPr>
+          <w:rFonts w:hint="eastAsia"/>
+        </w:rPr>
+        <w:t>机制实现并</w:t>
+      </w:r>
+      <w:r>
+        <w:rPr>
+          <w:rFonts w:hint="eastAsia"/>
+        </w:rPr>
+        <w:lastRenderedPageBreak/>
+        <w:t>行操作。</w:t>
+      </w:r>
+      <w:r>
+        <w:rPr>
+          <w:rFonts w:hint="eastAsia"/>
+        </w:rPr>
+        <w:t>避免了系统分配线程及线程间通信的开销，可以更高效率的利用</w:t>
+      </w:r>
+      <w:proofErr w:type="spellStart"/>
+      <w:r>
+        <w:rPr>
+          <w:rFonts w:hint="eastAsia"/>
+        </w:rPr>
+        <w:t>cpu</w:t>
+      </w:r>
+      <w:proofErr w:type="spellEnd"/>
+      <w:r>
+        <w:rPr>
+          <w:rFonts w:hint="eastAsia"/>
+        </w:rPr>
+        <w:t>的性能，降低内存的消耗。</w:t>
+      </w:r>
+    </w:p>
+    <w:p>
+      <w:pPr>
+        <w:pStyle w:val="a5"/>
+        <w:numPr>
+          <w:ilvl w:val="0"/>
+          <w:numId w:val="15"/>
+        </w:numPr>
+        <w:rPr>
+          <w:rFonts w:hint="eastAsia"/>
+        </w:rPr>
+      </w:pPr>
+      <w:r>
+        <w:rPr>
+          <w:rFonts w:hint="eastAsia"/>
+        </w:rPr>
+        <w:t>不同于其他编程语言，</w:t>
+      </w:r>
+      <w:r>
+        <w:rPr>
+          <w:rFonts w:hint="eastAsia"/>
+        </w:rPr>
+        <w:t>Node.js</w:t>
+      </w:r>
+      <w:r>
+        <w:rPr>
+          <w:rFonts w:hint="eastAsia"/>
+        </w:rPr>
+        <w:t>采用非阻塞</w:t>
+      </w:r>
+      <w:r>
+        <w:rPr>
+          <w:rFonts w:hint="eastAsia"/>
+        </w:rPr>
+        <w:t>I/O</w:t>
+      </w:r>
+      <w:r>
+        <w:rPr>
+          <w:rFonts w:hint="eastAsia"/>
+        </w:rPr>
+        <w:t>，提高程序性能，更好的提高单个线程的利用率。</w:t>
+      </w:r>
+    </w:p>
+    <w:p>
+      <w:pPr>
+        <w:pStyle w:val="a5"/>
+        <w:numPr>
+          <w:ilvl w:val="0"/>
+          <w:numId w:val="15"/>
+        </w:numPr>
+        <w:rPr>
+          <w:rFonts w:hint="eastAsia"/>
+        </w:rPr>
+      </w:pPr>
+      <w:r>
+        <w:rPr>
+          <w:rFonts w:hint="eastAsia"/>
+        </w:rPr>
+        <w:t>Node.js</w:t>
+      </w:r>
+      <w:r>
+        <w:rPr>
+          <w:rFonts w:hint="eastAsia"/>
+        </w:rPr>
+        <w:t>的设计思想是以事件驱动为核心的，</w:t>
+      </w:r>
+      <w:r>
+        <w:rPr>
+          <w:rFonts w:hint="eastAsia"/>
+        </w:rPr>
+        <w:t>Node.js</w:t>
+      </w:r>
+      <w:r>
+        <w:rPr>
+          <w:rFonts w:hint="eastAsia"/>
+        </w:rPr>
+        <w:t>提供的绝大多数</w:t>
+      </w:r>
+      <w:r>
+        <w:rPr>
+          <w:rFonts w:hint="eastAsia"/>
+        </w:rPr>
+        <w:t>API</w:t>
+      </w:r>
+      <w:r>
+        <w:rPr>
+          <w:rFonts w:hint="eastAsia"/>
+        </w:rPr>
+        <w:t>都是基于事件的、异步的风格</w:t>
+      </w:r>
+      <w:r>
+        <w:rPr>
+          <w:rFonts w:hint="eastAsia"/>
+        </w:rPr>
+        <w:t>。事件驱动、异步编程使得程序在执行时无需阻塞等待某个操作（如：</w:t>
+      </w:r>
+      <w:r>
+        <w:rPr>
+          <w:rFonts w:hint="eastAsia"/>
+        </w:rPr>
+        <w:t>HTTP</w:t>
+      </w:r>
+      <w:r>
+        <w:rPr>
+          <w:rFonts w:hint="eastAsia"/>
+        </w:rPr>
+        <w:t>请求、磁盘读写、数据库操作）的完成，使有限的系统资源能得到充分利用。</w:t>
+      </w:r>
+    </w:p>
+    <w:p>
+      <w:pPr>
+        <w:pStyle w:val="a6"/>
+        <w:numPr>
+          <w:ilvl w:val="1"/>
+          <w:numId w:val="5"/>
+        </w:numPr>
+      </w:pPr>
+      <w:r>
+        <w:rPr>
+          <w:rFonts w:hint="eastAsia"/>
+        </w:rPr>
+        <w:t>面向文档的非关系型数据库</w:t>
+      </w:r>
+      <w:proofErr w:type="spellStart"/>
+      <w:r>
+        <w:rPr>
+          <w:rFonts w:hint="eastAsia"/>
+        </w:rPr>
+        <w:t>Mongo</w:t>
+      </w:r>
+      <w:r>
+        <w:rPr>
+          <w:rFonts w:hint="eastAsia"/>
+        </w:rPr>
+        <w:t>DB</w:t>
+      </w:r>
+      <w:bookmarkStart w:id="0" w:name="_GoBack"/>
+      <w:bookmarkEnd w:id="0"/>
+      <w:proofErr w:type="spellEnd"/>
     </w:p>
     <w:sectPr>
       <w:pgSz w:w="11906" w:h="16838"/>
@@ -2082,6 +3562,178 @@
 <file path=word/numbering.xml><?xml version="1.0" encoding="utf-8"?>
 <w:numbering xmlns:wpc="http://schemas.microsoft.com/office/word/2010/wordprocessingCanvas" xmlns:mc="http://schemas.openxmlformats.org/markup-compatibility/2006" xmlns:o="urn:schemas-microsoft-com:office:office" xmlns:r="http://schemas.openxmlformats.org/officeDocument/2006/relationships" xmlns:m="http://schemas.openxmlformats.org/officeDocument/2006/math" xmlns:v="urn:schemas-microsoft-com:vml" xmlns:wp14="http://schemas.microsoft.com/office/word/2010/wordprocessingDrawing" xmlns:wp="http://schemas.openxmlformats.org/drawingml/2006/wordprocessingDrawing" xmlns:w10="urn:schemas-microsoft-com:office:word" xmlns:w="http://schemas.openxmlformats.org/wordprocessingml/2006/main" xmlns:w14="http://schemas.microsoft.com/office/word/2010/wordml" xmlns:wpg="http://schemas.microsoft.com/office/word/2010/wordprocessingGroup" xmlns:wpi="http://schemas.microsoft.com/office/word/2010/wordprocessingInk" xmlns:wne="http://schemas.microsoft.com/office/word/2006/wordml" xmlns:wps="http://schemas.microsoft.com/office/word/2010/wordprocessingShape" mc:Ignorable="w14 wp14">
   <w:abstractNum w:abstractNumId="0">
+    <w:nsid w:val="05816673"/>
+    <w:multiLevelType w:val="hybridMultilevel"/>
+    <w:tmpl w:val="42F06DE8"/>
+    <w:lvl w:ilvl="0" w:tplc="04090011">
+      <w:start w:val="1"/>
+      <w:numFmt w:val="decimal"/>
+      <w:lvlText w:val="%1)"/>
+      <w:lvlJc w:val="left"/>
+      <w:pPr>
+        <w:ind w:left="900" w:hanging="420"/>
+      </w:pPr>
+    </w:lvl>
+    <w:lvl w:ilvl="1" w:tplc="04090019" w:tentative="1">
+      <w:start w:val="1"/>
+      <w:numFmt w:val="lowerLetter"/>
+      <w:lvlText w:val="%2)"/>
+      <w:lvlJc w:val="left"/>
+      <w:pPr>
+        <w:ind w:left="1320" w:hanging="420"/>
+      </w:pPr>
+    </w:lvl>
+    <w:lvl w:ilvl="2" w:tplc="0409001B" w:tentative="1">
+      <w:start w:val="1"/>
+      <w:numFmt w:val="lowerRoman"/>
+      <w:lvlText w:val="%3."/>
+      <w:lvlJc w:val="right"/>
+      <w:pPr>
+        <w:ind w:left="1740" w:hanging="420"/>
+      </w:pPr>
+    </w:lvl>
+    <w:lvl w:ilvl="3" w:tplc="0409000F" w:tentative="1">
+      <w:start w:val="1"/>
+      <w:numFmt w:val="decimal"/>
+      <w:lvlText w:val="%4."/>
+      <w:lvlJc w:val="left"/>
+      <w:pPr>
+        <w:ind w:left="2160" w:hanging="420"/>
+      </w:pPr>
+    </w:lvl>
+    <w:lvl w:ilvl="4" w:tplc="04090019" w:tentative="1">
+      <w:start w:val="1"/>
+      <w:numFmt w:val="lowerLetter"/>
+      <w:lvlText w:val="%5)"/>
+      <w:lvlJc w:val="left"/>
+      <w:pPr>
+        <w:ind w:left="2580" w:hanging="420"/>
+      </w:pPr>
+    </w:lvl>
+    <w:lvl w:ilvl="5" w:tplc="0409001B" w:tentative="1">
+      <w:start w:val="1"/>
+      <w:numFmt w:val="lowerRoman"/>
+      <w:lvlText w:val="%6."/>
+      <w:lvlJc w:val="right"/>
+      <w:pPr>
+        <w:ind w:left="3000" w:hanging="420"/>
+      </w:pPr>
+    </w:lvl>
+    <w:lvl w:ilvl="6" w:tplc="0409000F" w:tentative="1">
+      <w:start w:val="1"/>
+      <w:numFmt w:val="decimal"/>
+      <w:lvlText w:val="%7."/>
+      <w:lvlJc w:val="left"/>
+      <w:pPr>
+        <w:ind w:left="3420" w:hanging="420"/>
+      </w:pPr>
+    </w:lvl>
+    <w:lvl w:ilvl="7" w:tplc="04090019" w:tentative="1">
+      <w:start w:val="1"/>
+      <w:numFmt w:val="lowerLetter"/>
+      <w:lvlText w:val="%8)"/>
+      <w:lvlJc w:val="left"/>
+      <w:pPr>
+        <w:ind w:left="3840" w:hanging="420"/>
+      </w:pPr>
+    </w:lvl>
+    <w:lvl w:ilvl="8" w:tplc="0409001B" w:tentative="1">
+      <w:start w:val="1"/>
+      <w:numFmt w:val="lowerRoman"/>
+      <w:lvlText w:val="%9."/>
+      <w:lvlJc w:val="right"/>
+      <w:pPr>
+        <w:ind w:left="4260" w:hanging="420"/>
+      </w:pPr>
+    </w:lvl>
+  </w:abstractNum>
+  <w:abstractNum w:abstractNumId="1">
+    <w:nsid w:val="0B696F00"/>
+    <w:multiLevelType w:val="hybridMultilevel"/>
+    <w:tmpl w:val="660675B0"/>
+    <w:lvl w:ilvl="0" w:tplc="BD642F64">
+      <w:start w:val="1"/>
+      <w:numFmt w:val="decimal"/>
+      <w:lvlText w:val="%1)"/>
+      <w:lvlJc w:val="left"/>
+      <w:pPr>
+        <w:ind w:left="900" w:hanging="420"/>
+      </w:pPr>
+    </w:lvl>
+    <w:lvl w:ilvl="1" w:tplc="04090019" w:tentative="1">
+      <w:start w:val="1"/>
+      <w:numFmt w:val="lowerLetter"/>
+      <w:lvlText w:val="%2)"/>
+      <w:lvlJc w:val="left"/>
+      <w:pPr>
+        <w:ind w:left="1320" w:hanging="420"/>
+      </w:pPr>
+    </w:lvl>
+    <w:lvl w:ilvl="2" w:tplc="0409001B" w:tentative="1">
+      <w:start w:val="1"/>
+      <w:numFmt w:val="lowerRoman"/>
+      <w:lvlText w:val="%3."/>
+      <w:lvlJc w:val="right"/>
+      <w:pPr>
+        <w:ind w:left="1740" w:hanging="420"/>
+      </w:pPr>
+    </w:lvl>
+    <w:lvl w:ilvl="3" w:tplc="0409000F" w:tentative="1">
+      <w:start w:val="1"/>
+      <w:numFmt w:val="decimal"/>
+      <w:lvlText w:val="%4."/>
+      <w:lvlJc w:val="left"/>
+      <w:pPr>
+        <w:ind w:left="2160" w:hanging="420"/>
+      </w:pPr>
+    </w:lvl>
+    <w:lvl w:ilvl="4" w:tplc="04090019" w:tentative="1">
+      <w:start w:val="1"/>
+      <w:numFmt w:val="lowerLetter"/>
+      <w:lvlText w:val="%5)"/>
+      <w:lvlJc w:val="left"/>
+      <w:pPr>
+        <w:ind w:left="2580" w:hanging="420"/>
+      </w:pPr>
+    </w:lvl>
+    <w:lvl w:ilvl="5" w:tplc="0409001B" w:tentative="1">
+      <w:start w:val="1"/>
+      <w:numFmt w:val="lowerRoman"/>
+      <w:lvlText w:val="%6."/>
+      <w:lvlJc w:val="right"/>
+      <w:pPr>
+        <w:ind w:left="3000" w:hanging="420"/>
+      </w:pPr>
+    </w:lvl>
+    <w:lvl w:ilvl="6" w:tplc="0409000F" w:tentative="1">
+      <w:start w:val="1"/>
+      <w:numFmt w:val="decimal"/>
+      <w:lvlText w:val="%7."/>
+      <w:lvlJc w:val="left"/>
+      <w:pPr>
+        <w:ind w:left="3420" w:hanging="420"/>
+      </w:pPr>
+    </w:lvl>
+    <w:lvl w:ilvl="7" w:tplc="04090019" w:tentative="1">
+      <w:start w:val="1"/>
+      <w:numFmt w:val="lowerLetter"/>
+      <w:lvlText w:val="%8)"/>
+      <w:lvlJc w:val="left"/>
+      <w:pPr>
+        <w:ind w:left="3840" w:hanging="420"/>
+      </w:pPr>
+    </w:lvl>
+    <w:lvl w:ilvl="8" w:tplc="0409001B" w:tentative="1">
+      <w:start w:val="1"/>
+      <w:numFmt w:val="lowerRoman"/>
+      <w:lvlText w:val="%9."/>
+      <w:lvlJc w:val="right"/>
+      <w:pPr>
+        <w:ind w:left="4260" w:hanging="420"/>
+      </w:pPr>
+    </w:lvl>
+  </w:abstractNum>
+  <w:abstractNum w:abstractNumId="2">
     <w:nsid w:val="11730F9E"/>
     <w:multiLevelType w:val="hybridMultilevel"/>
     <w:tmpl w:val="1B2CECF2"/>
@@ -2170,7 +3822,7 @@
       </w:pPr>
     </w:lvl>
   </w:abstractNum>
-  <w:abstractNum w:abstractNumId="1">
+  <w:abstractNum w:abstractNumId="3">
     <w:nsid w:val="23A36781"/>
     <w:multiLevelType w:val="multilevel"/>
     <w:tmpl w:val="DB420008"/>
@@ -2283,7 +3935,93 @@
       </w:rPr>
     </w:lvl>
   </w:abstractNum>
-  <w:abstractNum w:abstractNumId="2">
+  <w:abstractNum w:abstractNumId="4">
+    <w:nsid w:val="30380581"/>
+    <w:multiLevelType w:val="multilevel"/>
+    <w:tmpl w:val="0409001D"/>
+    <w:lvl w:ilvl="0">
+      <w:start w:val="1"/>
+      <w:numFmt w:val="decimal"/>
+      <w:lvlText w:val="%1"/>
+      <w:lvlJc w:val="left"/>
+      <w:pPr>
+        <w:ind w:left="425" w:hanging="425"/>
+      </w:pPr>
+    </w:lvl>
+    <w:lvl w:ilvl="1">
+      <w:start w:val="1"/>
+      <w:numFmt w:val="decimal"/>
+      <w:lvlText w:val="%1.%2"/>
+      <w:lvlJc w:val="left"/>
+      <w:pPr>
+        <w:ind w:left="992" w:hanging="567"/>
+      </w:pPr>
+    </w:lvl>
+    <w:lvl w:ilvl="2">
+      <w:start w:val="1"/>
+      <w:numFmt w:val="decimal"/>
+      <w:lvlText w:val="%1.%2.%3"/>
+      <w:lvlJc w:val="left"/>
+      <w:pPr>
+        <w:ind w:left="1418" w:hanging="567"/>
+      </w:pPr>
+    </w:lvl>
+    <w:lvl w:ilvl="3">
+      <w:start w:val="1"/>
+      <w:numFmt w:val="decimal"/>
+      <w:lvlText w:val="%1.%2.%3.%4"/>
+      <w:lvlJc w:val="left"/>
+      <w:pPr>
+        <w:ind w:left="1984" w:hanging="708"/>
+      </w:pPr>
+    </w:lvl>
+    <w:lvl w:ilvl="4">
+      <w:start w:val="1"/>
+      <w:numFmt w:val="decimal"/>
+      <w:lvlText w:val="%1.%2.%3.%4.%5"/>
+      <w:lvlJc w:val="left"/>
+      <w:pPr>
+        <w:ind w:left="2551" w:hanging="850"/>
+      </w:pPr>
+    </w:lvl>
+    <w:lvl w:ilvl="5">
+      <w:start w:val="1"/>
+      <w:numFmt w:val="decimal"/>
+      <w:lvlText w:val="%1.%2.%3.%4.%5.%6"/>
+      <w:lvlJc w:val="left"/>
+      <w:pPr>
+        <w:ind w:left="3260" w:hanging="1134"/>
+      </w:pPr>
+    </w:lvl>
+    <w:lvl w:ilvl="6">
+      <w:start w:val="1"/>
+      <w:numFmt w:val="decimal"/>
+      <w:lvlText w:val="%1.%2.%3.%4.%5.%6.%7"/>
+      <w:lvlJc w:val="left"/>
+      <w:pPr>
+        <w:ind w:left="3827" w:hanging="1276"/>
+      </w:pPr>
+    </w:lvl>
+    <w:lvl w:ilvl="7">
+      <w:start w:val="1"/>
+      <w:numFmt w:val="decimal"/>
+      <w:lvlText w:val="%1.%2.%3.%4.%5.%6.%7.%8"/>
+      <w:lvlJc w:val="left"/>
+      <w:pPr>
+        <w:ind w:left="4394" w:hanging="1418"/>
+      </w:pPr>
+    </w:lvl>
+    <w:lvl w:ilvl="8">
+      <w:start w:val="1"/>
+      <w:numFmt w:val="decimal"/>
+      <w:lvlText w:val="%1.%2.%3.%4.%5.%6.%7.%8.%9"/>
+      <w:lvlJc w:val="left"/>
+      <w:pPr>
+        <w:ind w:left="5102" w:hanging="1700"/>
+      </w:pPr>
+    </w:lvl>
+  </w:abstractNum>
+  <w:abstractNum w:abstractNumId="5">
     <w:nsid w:val="332A1A82"/>
     <w:multiLevelType w:val="multilevel"/>
     <w:tmpl w:val="0409001F"/>
@@ -2369,7 +4107,7 @@
       </w:pPr>
     </w:lvl>
   </w:abstractNum>
-  <w:abstractNum w:abstractNumId="3">
+  <w:abstractNum w:abstractNumId="6">
     <w:nsid w:val="354E2903"/>
     <w:multiLevelType w:val="hybridMultilevel"/>
     <w:tmpl w:val="2494B0D8"/>
@@ -2455,7 +4193,7 @@
       </w:pPr>
     </w:lvl>
   </w:abstractNum>
-  <w:abstractNum w:abstractNumId="4">
+  <w:abstractNum w:abstractNumId="7">
     <w:nsid w:val="464A4E96"/>
     <w:multiLevelType w:val="multilevel"/>
     <w:tmpl w:val="0409001F"/>
@@ -2541,7 +4279,7 @@
       </w:pPr>
     </w:lvl>
   </w:abstractNum>
-  <w:abstractNum w:abstractNumId="5">
+  <w:abstractNum w:abstractNumId="8">
     <w:nsid w:val="4D272327"/>
     <w:multiLevelType w:val="multilevel"/>
     <w:tmpl w:val="0EFE9CA4"/>
@@ -2627,7 +4365,7 @@
       </w:pPr>
     </w:lvl>
   </w:abstractNum>
-  <w:abstractNum w:abstractNumId="6">
+  <w:abstractNum w:abstractNumId="9">
     <w:nsid w:val="601841B0"/>
     <w:multiLevelType w:val="multilevel"/>
     <w:tmpl w:val="0409001F"/>
@@ -2713,7 +4451,7 @@
       </w:pPr>
     </w:lvl>
   </w:abstractNum>
-  <w:abstractNum w:abstractNumId="7">
+  <w:abstractNum w:abstractNumId="10">
     <w:nsid w:val="69EF3198"/>
     <w:multiLevelType w:val="multilevel"/>
     <w:tmpl w:val="0EFE9CA4"/>
@@ -2799,29 +4537,400 @@
       </w:pPr>
     </w:lvl>
   </w:abstractNum>
+  <w:abstractNum w:abstractNumId="11">
+    <w:nsid w:val="71B91125"/>
+    <w:multiLevelType w:val="hybridMultilevel"/>
+    <w:tmpl w:val="F086C620"/>
+    <w:lvl w:ilvl="0" w:tplc="04090011">
+      <w:start w:val="1"/>
+      <w:numFmt w:val="decimal"/>
+      <w:lvlText w:val="%1)"/>
+      <w:lvlJc w:val="left"/>
+      <w:pPr>
+        <w:ind w:left="900" w:hanging="420"/>
+      </w:pPr>
+    </w:lvl>
+    <w:lvl w:ilvl="1" w:tplc="04090019" w:tentative="1">
+      <w:start w:val="1"/>
+      <w:numFmt w:val="lowerLetter"/>
+      <w:lvlText w:val="%2)"/>
+      <w:lvlJc w:val="left"/>
+      <w:pPr>
+        <w:ind w:left="1320" w:hanging="420"/>
+      </w:pPr>
+    </w:lvl>
+    <w:lvl w:ilvl="2" w:tplc="0409001B" w:tentative="1">
+      <w:start w:val="1"/>
+      <w:numFmt w:val="lowerRoman"/>
+      <w:lvlText w:val="%3."/>
+      <w:lvlJc w:val="right"/>
+      <w:pPr>
+        <w:ind w:left="1740" w:hanging="420"/>
+      </w:pPr>
+    </w:lvl>
+    <w:lvl w:ilvl="3" w:tplc="0409000F" w:tentative="1">
+      <w:start w:val="1"/>
+      <w:numFmt w:val="decimal"/>
+      <w:lvlText w:val="%4."/>
+      <w:lvlJc w:val="left"/>
+      <w:pPr>
+        <w:ind w:left="2160" w:hanging="420"/>
+      </w:pPr>
+    </w:lvl>
+    <w:lvl w:ilvl="4" w:tplc="04090019" w:tentative="1">
+      <w:start w:val="1"/>
+      <w:numFmt w:val="lowerLetter"/>
+      <w:lvlText w:val="%5)"/>
+      <w:lvlJc w:val="left"/>
+      <w:pPr>
+        <w:ind w:left="2580" w:hanging="420"/>
+      </w:pPr>
+    </w:lvl>
+    <w:lvl w:ilvl="5" w:tplc="0409001B" w:tentative="1">
+      <w:start w:val="1"/>
+      <w:numFmt w:val="lowerRoman"/>
+      <w:lvlText w:val="%6."/>
+      <w:lvlJc w:val="right"/>
+      <w:pPr>
+        <w:ind w:left="3000" w:hanging="420"/>
+      </w:pPr>
+    </w:lvl>
+    <w:lvl w:ilvl="6" w:tplc="0409000F" w:tentative="1">
+      <w:start w:val="1"/>
+      <w:numFmt w:val="decimal"/>
+      <w:lvlText w:val="%7."/>
+      <w:lvlJc w:val="left"/>
+      <w:pPr>
+        <w:ind w:left="3420" w:hanging="420"/>
+      </w:pPr>
+    </w:lvl>
+    <w:lvl w:ilvl="7" w:tplc="04090019" w:tentative="1">
+      <w:start w:val="1"/>
+      <w:numFmt w:val="lowerLetter"/>
+      <w:lvlText w:val="%8)"/>
+      <w:lvlJc w:val="left"/>
+      <w:pPr>
+        <w:ind w:left="3840" w:hanging="420"/>
+      </w:pPr>
+    </w:lvl>
+    <w:lvl w:ilvl="8" w:tplc="0409001B" w:tentative="1">
+      <w:start w:val="1"/>
+      <w:numFmt w:val="lowerRoman"/>
+      <w:lvlText w:val="%9."/>
+      <w:lvlJc w:val="right"/>
+      <w:pPr>
+        <w:ind w:left="4260" w:hanging="420"/>
+      </w:pPr>
+    </w:lvl>
+  </w:abstractNum>
+  <w:abstractNum w:abstractNumId="12">
+    <w:nsid w:val="72267D3C"/>
+    <w:multiLevelType w:val="hybridMultilevel"/>
+    <w:tmpl w:val="55367D1A"/>
+    <w:lvl w:ilvl="0" w:tplc="0409000F">
+      <w:start w:val="1"/>
+      <w:numFmt w:val="decimal"/>
+      <w:lvlText w:val="%1."/>
+      <w:lvlJc w:val="left"/>
+      <w:pPr>
+        <w:ind w:left="900" w:hanging="420"/>
+      </w:pPr>
+    </w:lvl>
+    <w:lvl w:ilvl="1" w:tplc="04090019" w:tentative="1">
+      <w:start w:val="1"/>
+      <w:numFmt w:val="lowerLetter"/>
+      <w:lvlText w:val="%2)"/>
+      <w:lvlJc w:val="left"/>
+      <w:pPr>
+        <w:ind w:left="1320" w:hanging="420"/>
+      </w:pPr>
+    </w:lvl>
+    <w:lvl w:ilvl="2" w:tplc="0409001B" w:tentative="1">
+      <w:start w:val="1"/>
+      <w:numFmt w:val="lowerRoman"/>
+      <w:lvlText w:val="%3."/>
+      <w:lvlJc w:val="right"/>
+      <w:pPr>
+        <w:ind w:left="1740" w:hanging="420"/>
+      </w:pPr>
+    </w:lvl>
+    <w:lvl w:ilvl="3" w:tplc="0409000F" w:tentative="1">
+      <w:start w:val="1"/>
+      <w:numFmt w:val="decimal"/>
+      <w:lvlText w:val="%4."/>
+      <w:lvlJc w:val="left"/>
+      <w:pPr>
+        <w:ind w:left="2160" w:hanging="420"/>
+      </w:pPr>
+    </w:lvl>
+    <w:lvl w:ilvl="4" w:tplc="04090019" w:tentative="1">
+      <w:start w:val="1"/>
+      <w:numFmt w:val="lowerLetter"/>
+      <w:lvlText w:val="%5)"/>
+      <w:lvlJc w:val="left"/>
+      <w:pPr>
+        <w:ind w:left="2580" w:hanging="420"/>
+      </w:pPr>
+    </w:lvl>
+    <w:lvl w:ilvl="5" w:tplc="0409001B" w:tentative="1">
+      <w:start w:val="1"/>
+      <w:numFmt w:val="lowerRoman"/>
+      <w:lvlText w:val="%6."/>
+      <w:lvlJc w:val="right"/>
+      <w:pPr>
+        <w:ind w:left="3000" w:hanging="420"/>
+      </w:pPr>
+    </w:lvl>
+    <w:lvl w:ilvl="6" w:tplc="0409000F" w:tentative="1">
+      <w:start w:val="1"/>
+      <w:numFmt w:val="decimal"/>
+      <w:lvlText w:val="%7."/>
+      <w:lvlJc w:val="left"/>
+      <w:pPr>
+        <w:ind w:left="3420" w:hanging="420"/>
+      </w:pPr>
+    </w:lvl>
+    <w:lvl w:ilvl="7" w:tplc="04090019" w:tentative="1">
+      <w:start w:val="1"/>
+      <w:numFmt w:val="lowerLetter"/>
+      <w:lvlText w:val="%8)"/>
+      <w:lvlJc w:val="left"/>
+      <w:pPr>
+        <w:ind w:left="3840" w:hanging="420"/>
+      </w:pPr>
+    </w:lvl>
+    <w:lvl w:ilvl="8" w:tplc="0409001B" w:tentative="1">
+      <w:start w:val="1"/>
+      <w:numFmt w:val="lowerRoman"/>
+      <w:lvlText w:val="%9."/>
+      <w:lvlJc w:val="right"/>
+      <w:pPr>
+        <w:ind w:left="4260" w:hanging="420"/>
+      </w:pPr>
+    </w:lvl>
+  </w:abstractNum>
+  <w:abstractNum w:abstractNumId="13">
+    <w:nsid w:val="793D666B"/>
+    <w:multiLevelType w:val="hybridMultilevel"/>
+    <w:tmpl w:val="C08C4246"/>
+    <w:lvl w:ilvl="0" w:tplc="BD642F64">
+      <w:start w:val="1"/>
+      <w:numFmt w:val="decimal"/>
+      <w:lvlText w:val="%1)"/>
+      <w:lvlJc w:val="left"/>
+      <w:pPr>
+        <w:ind w:left="900" w:hanging="420"/>
+      </w:pPr>
+      <w:rPr>
+        <w:rFonts w:hint="eastAsia"/>
+      </w:rPr>
+    </w:lvl>
+    <w:lvl w:ilvl="1" w:tplc="04090019" w:tentative="1">
+      <w:start w:val="1"/>
+      <w:numFmt w:val="lowerLetter"/>
+      <w:lvlText w:val="%2)"/>
+      <w:lvlJc w:val="left"/>
+      <w:pPr>
+        <w:ind w:left="1320" w:hanging="420"/>
+      </w:pPr>
+    </w:lvl>
+    <w:lvl w:ilvl="2" w:tplc="0409001B" w:tentative="1">
+      <w:start w:val="1"/>
+      <w:numFmt w:val="lowerRoman"/>
+      <w:lvlText w:val="%3."/>
+      <w:lvlJc w:val="right"/>
+      <w:pPr>
+        <w:ind w:left="1740" w:hanging="420"/>
+      </w:pPr>
+    </w:lvl>
+    <w:lvl w:ilvl="3" w:tplc="0409000F" w:tentative="1">
+      <w:start w:val="1"/>
+      <w:numFmt w:val="decimal"/>
+      <w:lvlText w:val="%4."/>
+      <w:lvlJc w:val="left"/>
+      <w:pPr>
+        <w:ind w:left="2160" w:hanging="420"/>
+      </w:pPr>
+    </w:lvl>
+    <w:lvl w:ilvl="4" w:tplc="04090019" w:tentative="1">
+      <w:start w:val="1"/>
+      <w:numFmt w:val="lowerLetter"/>
+      <w:lvlText w:val="%5)"/>
+      <w:lvlJc w:val="left"/>
+      <w:pPr>
+        <w:ind w:left="2580" w:hanging="420"/>
+      </w:pPr>
+    </w:lvl>
+    <w:lvl w:ilvl="5" w:tplc="0409001B" w:tentative="1">
+      <w:start w:val="1"/>
+      <w:numFmt w:val="lowerRoman"/>
+      <w:lvlText w:val="%6."/>
+      <w:lvlJc w:val="right"/>
+      <w:pPr>
+        <w:ind w:left="3000" w:hanging="420"/>
+      </w:pPr>
+    </w:lvl>
+    <w:lvl w:ilvl="6" w:tplc="0409000F" w:tentative="1">
+      <w:start w:val="1"/>
+      <w:numFmt w:val="decimal"/>
+      <w:lvlText w:val="%7."/>
+      <w:lvlJc w:val="left"/>
+      <w:pPr>
+        <w:ind w:left="3420" w:hanging="420"/>
+      </w:pPr>
+    </w:lvl>
+    <w:lvl w:ilvl="7" w:tplc="04090019" w:tentative="1">
+      <w:start w:val="1"/>
+      <w:numFmt w:val="lowerLetter"/>
+      <w:lvlText w:val="%8)"/>
+      <w:lvlJc w:val="left"/>
+      <w:pPr>
+        <w:ind w:left="3840" w:hanging="420"/>
+      </w:pPr>
+    </w:lvl>
+    <w:lvl w:ilvl="8" w:tplc="0409001B" w:tentative="1">
+      <w:start w:val="1"/>
+      <w:numFmt w:val="lowerRoman"/>
+      <w:lvlText w:val="%9."/>
+      <w:lvlJc w:val="right"/>
+      <w:pPr>
+        <w:ind w:left="4260" w:hanging="420"/>
+      </w:pPr>
+    </w:lvl>
+  </w:abstractNum>
+  <w:abstractNum w:abstractNumId="14">
+    <w:nsid w:val="7B205DE0"/>
+    <w:multiLevelType w:val="hybridMultilevel"/>
+    <w:tmpl w:val="429E1C34"/>
+    <w:lvl w:ilvl="0" w:tplc="BD642F64">
+      <w:start w:val="1"/>
+      <w:numFmt w:val="decimal"/>
+      <w:lvlText w:val="%1)"/>
+      <w:lvlJc w:val="left"/>
+      <w:pPr>
+        <w:ind w:left="900" w:hanging="420"/>
+      </w:pPr>
+      <w:rPr>
+        <w:rFonts w:hint="eastAsia"/>
+      </w:rPr>
+    </w:lvl>
+    <w:lvl w:ilvl="1" w:tplc="04090019" w:tentative="1">
+      <w:start w:val="1"/>
+      <w:numFmt w:val="lowerLetter"/>
+      <w:lvlText w:val="%2)"/>
+      <w:lvlJc w:val="left"/>
+      <w:pPr>
+        <w:ind w:left="1320" w:hanging="420"/>
+      </w:pPr>
+    </w:lvl>
+    <w:lvl w:ilvl="2" w:tplc="0409001B" w:tentative="1">
+      <w:start w:val="1"/>
+      <w:numFmt w:val="lowerRoman"/>
+      <w:lvlText w:val="%3."/>
+      <w:lvlJc w:val="right"/>
+      <w:pPr>
+        <w:ind w:left="1740" w:hanging="420"/>
+      </w:pPr>
+    </w:lvl>
+    <w:lvl w:ilvl="3" w:tplc="0409000F" w:tentative="1">
+      <w:start w:val="1"/>
+      <w:numFmt w:val="decimal"/>
+      <w:lvlText w:val="%4."/>
+      <w:lvlJc w:val="left"/>
+      <w:pPr>
+        <w:ind w:left="2160" w:hanging="420"/>
+      </w:pPr>
+    </w:lvl>
+    <w:lvl w:ilvl="4" w:tplc="04090019" w:tentative="1">
+      <w:start w:val="1"/>
+      <w:numFmt w:val="lowerLetter"/>
+      <w:lvlText w:val="%5)"/>
+      <w:lvlJc w:val="left"/>
+      <w:pPr>
+        <w:ind w:left="2580" w:hanging="420"/>
+      </w:pPr>
+    </w:lvl>
+    <w:lvl w:ilvl="5" w:tplc="0409001B" w:tentative="1">
+      <w:start w:val="1"/>
+      <w:numFmt w:val="lowerRoman"/>
+      <w:lvlText w:val="%6."/>
+      <w:lvlJc w:val="right"/>
+      <w:pPr>
+        <w:ind w:left="3000" w:hanging="420"/>
+      </w:pPr>
+    </w:lvl>
+    <w:lvl w:ilvl="6" w:tplc="0409000F" w:tentative="1">
+      <w:start w:val="1"/>
+      <w:numFmt w:val="decimal"/>
+      <w:lvlText w:val="%7."/>
+      <w:lvlJc w:val="left"/>
+      <w:pPr>
+        <w:ind w:left="3420" w:hanging="420"/>
+      </w:pPr>
+    </w:lvl>
+    <w:lvl w:ilvl="7" w:tplc="04090019" w:tentative="1">
+      <w:start w:val="1"/>
+      <w:numFmt w:val="lowerLetter"/>
+      <w:lvlText w:val="%8)"/>
+      <w:lvlJc w:val="left"/>
+      <w:pPr>
+        <w:ind w:left="3840" w:hanging="420"/>
+      </w:pPr>
+    </w:lvl>
+    <w:lvl w:ilvl="8" w:tplc="0409001B" w:tentative="1">
+      <w:start w:val="1"/>
+      <w:numFmt w:val="lowerRoman"/>
+      <w:lvlText w:val="%9."/>
+      <w:lvlJc w:val="right"/>
+      <w:pPr>
+        <w:ind w:left="4260" w:hanging="420"/>
+      </w:pPr>
+    </w:lvl>
+  </w:abstractNum>
   <w:num w:numId="1">
+    <w:abstractNumId w:val="8"/>
+  </w:num>
+  <w:num w:numId="2">
+    <w:abstractNumId w:val="10"/>
+  </w:num>
+  <w:num w:numId="3">
+    <w:abstractNumId w:val="2"/>
+  </w:num>
+  <w:num w:numId="4">
     <w:abstractNumId w:val="5"/>
   </w:num>
-  <w:num w:numId="2">
+  <w:num w:numId="5">
+    <w:abstractNumId w:val="3"/>
+  </w:num>
+  <w:num w:numId="6">
+    <w:abstractNumId w:val="6"/>
+  </w:num>
+  <w:num w:numId="7">
+    <w:abstractNumId w:val="9"/>
+  </w:num>
+  <w:num w:numId="8">
     <w:abstractNumId w:val="7"/>
   </w:num>
-  <w:num w:numId="3">
+  <w:num w:numId="9">
+    <w:abstractNumId w:val="12"/>
+  </w:num>
+  <w:num w:numId="10">
+    <w:abstractNumId w:val="11"/>
+  </w:num>
+  <w:num w:numId="11">
+    <w:abstractNumId w:val="4"/>
+  </w:num>
+  <w:num w:numId="12">
     <w:abstractNumId w:val="0"/>
   </w:num>
-  <w:num w:numId="4">
-    <w:abstractNumId w:val="2"/>
-  </w:num>
-  <w:num w:numId="5">
+  <w:num w:numId="13">
     <w:abstractNumId w:val="1"/>
   </w:num>
-  <w:num w:numId="6">
-    <w:abstractNumId w:val="3"/>
+  <w:num w:numId="14">
+    <w:abstractNumId w:val="13"/>
   </w:num>
-  <w:num w:numId="7">
-    <w:abstractNumId w:val="6"/>
-  </w:num>
-  <w:num w:numId="8">
-    <w:abstractNumId w:val="4"/>
+  <w:num w:numId="15">
+    <w:abstractNumId w:val="14"/>
   </w:num>
 </w:numbering>
 </file>
@@ -2987,6 +5096,72 @@
       <w:jc w:val="both"/>
     </w:pPr>
   </w:style>
+  <w:style w:type="paragraph" w:styleId="1">
+    <w:name w:val="heading 1"/>
+    <w:basedOn w:val="a"/>
+    <w:next w:val="a"/>
+    <w:link w:val="1Char"/>
+    <w:uiPriority w:val="9"/>
+    <w:qFormat/>
+    <w:rsid w:val="00CB0C43"/>
+    <w:pPr>
+      <w:keepNext/>
+      <w:keepLines/>
+      <w:spacing w:before="340" w:after="330" w:line="578" w:lineRule="auto"/>
+      <w:jc w:val="left"/>
+      <w:outlineLvl w:val="0"/>
+    </w:pPr>
+    <w:rPr>
+      <w:rFonts w:eastAsia="黑体"/>
+      <w:bCs/>
+      <w:kern w:val="44"/>
+      <w:sz w:val="32"/>
+      <w:szCs w:val="44"/>
+    </w:rPr>
+  </w:style>
+  <w:style w:type="paragraph" w:styleId="2">
+    <w:name w:val="heading 2"/>
+    <w:basedOn w:val="a"/>
+    <w:next w:val="a"/>
+    <w:link w:val="2Char"/>
+    <w:uiPriority w:val="9"/>
+    <w:unhideWhenUsed/>
+    <w:qFormat/>
+    <w:rsid w:val="00CB0C43"/>
+    <w:pPr>
+      <w:keepNext/>
+      <w:keepLines/>
+      <w:spacing w:before="260" w:after="260" w:line="416" w:lineRule="auto"/>
+      <w:outlineLvl w:val="1"/>
+    </w:pPr>
+    <w:rPr>
+      <w:rFonts w:asciiTheme="majorHAnsi" w:eastAsia="黑体" w:hAnsiTheme="majorHAnsi" w:cstheme="majorBidi"/>
+      <w:bCs/>
+      <w:sz w:val="28"/>
+      <w:szCs w:val="32"/>
+    </w:rPr>
+  </w:style>
+  <w:style w:type="paragraph" w:styleId="3">
+    <w:name w:val="heading 3"/>
+    <w:basedOn w:val="a"/>
+    <w:next w:val="a"/>
+    <w:link w:val="3Char"/>
+    <w:uiPriority w:val="9"/>
+    <w:unhideWhenUsed/>
+    <w:qFormat/>
+    <w:rsid w:val="00CB0C43"/>
+    <w:pPr>
+      <w:keepNext/>
+      <w:keepLines/>
+      <w:spacing w:before="260" w:after="260" w:line="416" w:lineRule="auto"/>
+      <w:outlineLvl w:val="2"/>
+    </w:pPr>
+    <w:rPr>
+      <w:bCs/>
+      <w:sz w:val="24"/>
+      <w:szCs w:val="32"/>
+    </w:rPr>
+  </w:style>
   <w:style w:type="character" w:default="1" w:styleId="a0">
     <w:name w:val="Default Paragraph Font"/>
     <w:uiPriority w:val="1"/>
@@ -3119,6 +5294,81 @@
     <w:rPr>
       <w:sz w:val="15"/>
       <w:szCs w:val="15"/>
+    </w:rPr>
+  </w:style>
+  <w:style w:type="character" w:customStyle="1" w:styleId="1Char">
+    <w:name w:val="标题 1 Char"/>
+    <w:basedOn w:val="a0"/>
+    <w:link w:val="1"/>
+    <w:uiPriority w:val="9"/>
+    <w:rsid w:val="00CB0C43"/>
+    <w:rPr>
+      <w:rFonts w:eastAsia="黑体"/>
+      <w:bCs/>
+      <w:kern w:val="44"/>
+      <w:sz w:val="32"/>
+      <w:szCs w:val="44"/>
+    </w:rPr>
+  </w:style>
+  <w:style w:type="character" w:customStyle="1" w:styleId="2Char">
+    <w:name w:val="标题 2 Char"/>
+    <w:basedOn w:val="a0"/>
+    <w:link w:val="2"/>
+    <w:uiPriority w:val="9"/>
+    <w:rsid w:val="00CB0C43"/>
+    <w:rPr>
+      <w:rFonts w:asciiTheme="majorHAnsi" w:eastAsia="黑体" w:hAnsiTheme="majorHAnsi" w:cstheme="majorBidi"/>
+      <w:bCs/>
+      <w:sz w:val="28"/>
+      <w:szCs w:val="32"/>
+    </w:rPr>
+  </w:style>
+  <w:style w:type="character" w:customStyle="1" w:styleId="3Char">
+    <w:name w:val="标题 3 Char"/>
+    <w:basedOn w:val="a0"/>
+    <w:link w:val="3"/>
+    <w:uiPriority w:val="9"/>
+    <w:rsid w:val="00CB0C43"/>
+    <w:rPr>
+      <w:bCs/>
+      <w:sz w:val="24"/>
+      <w:szCs w:val="32"/>
+    </w:rPr>
+  </w:style>
+  <w:style w:type="paragraph" w:styleId="a8">
+    <w:name w:val="Balloon Text"/>
+    <w:basedOn w:val="a"/>
+    <w:link w:val="Char3"/>
+    <w:uiPriority w:val="99"/>
+    <w:semiHidden/>
+    <w:unhideWhenUsed/>
+    <w:rsid w:val="00E83DE4"/>
+    <w:rPr>
+      <w:sz w:val="18"/>
+      <w:szCs w:val="18"/>
+    </w:rPr>
+  </w:style>
+  <w:style w:type="character" w:customStyle="1" w:styleId="Char3">
+    <w:name w:val="批注框文本 Char"/>
+    <w:basedOn w:val="a0"/>
+    <w:link w:val="a8"/>
+    <w:uiPriority w:val="99"/>
+    <w:semiHidden/>
+    <w:rsid w:val="00E83DE4"/>
+    <w:rPr>
+      <w:sz w:val="18"/>
+      <w:szCs w:val="18"/>
+    </w:rPr>
+  </w:style>
+  <w:style w:type="character" w:styleId="a9">
+    <w:name w:val="Hyperlink"/>
+    <w:basedOn w:val="a0"/>
+    <w:uiPriority w:val="99"/>
+    <w:unhideWhenUsed/>
+    <w:rsid w:val="00965793"/>
+    <w:rPr>
+      <w:color w:val="0000FF" w:themeColor="hyperlink"/>
+      <w:u w:val="single"/>
     </w:rPr>
   </w:style>
 </w:styles>
@@ -3285,6 +5535,72 @@
       <w:jc w:val="both"/>
     </w:pPr>
   </w:style>
+  <w:style w:type="paragraph" w:styleId="1">
+    <w:name w:val="heading 1"/>
+    <w:basedOn w:val="a"/>
+    <w:next w:val="a"/>
+    <w:link w:val="1Char"/>
+    <w:uiPriority w:val="9"/>
+    <w:qFormat/>
+    <w:rsid w:val="00CB0C43"/>
+    <w:pPr>
+      <w:keepNext/>
+      <w:keepLines/>
+      <w:spacing w:before="340" w:after="330" w:line="578" w:lineRule="auto"/>
+      <w:jc w:val="left"/>
+      <w:outlineLvl w:val="0"/>
+    </w:pPr>
+    <w:rPr>
+      <w:rFonts w:eastAsia="黑体"/>
+      <w:bCs/>
+      <w:kern w:val="44"/>
+      <w:sz w:val="32"/>
+      <w:szCs w:val="44"/>
+    </w:rPr>
+  </w:style>
+  <w:style w:type="paragraph" w:styleId="2">
+    <w:name w:val="heading 2"/>
+    <w:basedOn w:val="a"/>
+    <w:next w:val="a"/>
+    <w:link w:val="2Char"/>
+    <w:uiPriority w:val="9"/>
+    <w:unhideWhenUsed/>
+    <w:qFormat/>
+    <w:rsid w:val="00CB0C43"/>
+    <w:pPr>
+      <w:keepNext/>
+      <w:keepLines/>
+      <w:spacing w:before="260" w:after="260" w:line="416" w:lineRule="auto"/>
+      <w:outlineLvl w:val="1"/>
+    </w:pPr>
+    <w:rPr>
+      <w:rFonts w:asciiTheme="majorHAnsi" w:eastAsia="黑体" w:hAnsiTheme="majorHAnsi" w:cstheme="majorBidi"/>
+      <w:bCs/>
+      <w:sz w:val="28"/>
+      <w:szCs w:val="32"/>
+    </w:rPr>
+  </w:style>
+  <w:style w:type="paragraph" w:styleId="3">
+    <w:name w:val="heading 3"/>
+    <w:basedOn w:val="a"/>
+    <w:next w:val="a"/>
+    <w:link w:val="3Char"/>
+    <w:uiPriority w:val="9"/>
+    <w:unhideWhenUsed/>
+    <w:qFormat/>
+    <w:rsid w:val="00CB0C43"/>
+    <w:pPr>
+      <w:keepNext/>
+      <w:keepLines/>
+      <w:spacing w:before="260" w:after="260" w:line="416" w:lineRule="auto"/>
+      <w:outlineLvl w:val="2"/>
+    </w:pPr>
+    <w:rPr>
+      <w:bCs/>
+      <w:sz w:val="24"/>
+      <w:szCs w:val="32"/>
+    </w:rPr>
+  </w:style>
   <w:style w:type="character" w:default="1" w:styleId="a0">
     <w:name w:val="Default Paragraph Font"/>
     <w:uiPriority w:val="1"/>
@@ -3417,6 +5733,81 @@
     <w:rPr>
       <w:sz w:val="15"/>
       <w:szCs w:val="15"/>
+    </w:rPr>
+  </w:style>
+  <w:style w:type="character" w:customStyle="1" w:styleId="1Char">
+    <w:name w:val="标题 1 Char"/>
+    <w:basedOn w:val="a0"/>
+    <w:link w:val="1"/>
+    <w:uiPriority w:val="9"/>
+    <w:rsid w:val="00CB0C43"/>
+    <w:rPr>
+      <w:rFonts w:eastAsia="黑体"/>
+      <w:bCs/>
+      <w:kern w:val="44"/>
+      <w:sz w:val="32"/>
+      <w:szCs w:val="44"/>
+    </w:rPr>
+  </w:style>
+  <w:style w:type="character" w:customStyle="1" w:styleId="2Char">
+    <w:name w:val="标题 2 Char"/>
+    <w:basedOn w:val="a0"/>
+    <w:link w:val="2"/>
+    <w:uiPriority w:val="9"/>
+    <w:rsid w:val="00CB0C43"/>
+    <w:rPr>
+      <w:rFonts w:asciiTheme="majorHAnsi" w:eastAsia="黑体" w:hAnsiTheme="majorHAnsi" w:cstheme="majorBidi"/>
+      <w:bCs/>
+      <w:sz w:val="28"/>
+      <w:szCs w:val="32"/>
+    </w:rPr>
+  </w:style>
+  <w:style w:type="character" w:customStyle="1" w:styleId="3Char">
+    <w:name w:val="标题 3 Char"/>
+    <w:basedOn w:val="a0"/>
+    <w:link w:val="3"/>
+    <w:uiPriority w:val="9"/>
+    <w:rsid w:val="00CB0C43"/>
+    <w:rPr>
+      <w:bCs/>
+      <w:sz w:val="24"/>
+      <w:szCs w:val="32"/>
+    </w:rPr>
+  </w:style>
+  <w:style w:type="paragraph" w:styleId="a8">
+    <w:name w:val="Balloon Text"/>
+    <w:basedOn w:val="a"/>
+    <w:link w:val="Char3"/>
+    <w:uiPriority w:val="99"/>
+    <w:semiHidden/>
+    <w:unhideWhenUsed/>
+    <w:rsid w:val="00E83DE4"/>
+    <w:rPr>
+      <w:sz w:val="18"/>
+      <w:szCs w:val="18"/>
+    </w:rPr>
+  </w:style>
+  <w:style w:type="character" w:customStyle="1" w:styleId="Char3">
+    <w:name w:val="批注框文本 Char"/>
+    <w:basedOn w:val="a0"/>
+    <w:link w:val="a8"/>
+    <w:uiPriority w:val="99"/>
+    <w:semiHidden/>
+    <w:rsid w:val="00E83DE4"/>
+    <w:rPr>
+      <w:sz w:val="18"/>
+      <w:szCs w:val="18"/>
+    </w:rPr>
+  </w:style>
+  <w:style w:type="character" w:styleId="a9">
+    <w:name w:val="Hyperlink"/>
+    <w:basedOn w:val="a0"/>
+    <w:uiPriority w:val="99"/>
+    <w:unhideWhenUsed/>
+    <w:rsid w:val="00965793"/>
+    <w:rPr>
+      <w:color w:val="0000FF" w:themeColor="hyperlink"/>
+      <w:u w:val="single"/>
     </w:rPr>
   </w:style>
 </w:styles>

--- a/网络引文的爬虫系统初探-0.1.docx
+++ b/网络引文的爬虫系统初探-0.1.docx
@@ -171,9 +171,6 @@
         <w:pStyle w:val="a4"/>
         <w:ind w:firstLine="640"/>
         <w:jc w:val="center"/>
-        <w:rPr>
-          <w:rFonts w:hint="eastAsia"/>
-        </w:rPr>
       </w:pPr>
       <w:bookmarkStart w:id="8" w:name="_Toc482111046"/>
       <w:bookmarkStart w:id="9" w:name="_Toc482111956"/>
@@ -4169,7 +4166,6 @@
         </w:numPr>
         <w:rPr>
           <w:rStyle w:val="Char1"/>
-          <w:rFonts w:hint="eastAsia"/>
         </w:rPr>
       </w:pPr>
       <w:bookmarkStart w:id="21" w:name="_Toc482111053"/>
@@ -4531,7 +4527,6 @@
         <w:jc w:val="left"/>
         <w:rPr>
           <w:rStyle w:val="Char1"/>
-          <w:rFonts w:hint="eastAsia"/>
           <w:vanish/>
         </w:rPr>
       </w:pPr>
@@ -4550,7 +4545,6 @@
         <w:jc w:val="left"/>
         <w:rPr>
           <w:rStyle w:val="Char1"/>
-          <w:rFonts w:hint="eastAsia"/>
           <w:vanish/>
         </w:rPr>
       </w:pPr>
@@ -4566,7 +4560,6 @@
         <w:jc w:val="left"/>
         <w:rPr>
           <w:rStyle w:val="Char1"/>
-          <w:rFonts w:hint="eastAsia"/>
           <w:vanish/>
         </w:rPr>
       </w:pPr>
@@ -5382,9 +5375,6 @@
     <w:p>
       <w:pPr>
         <w:ind w:firstLineChars="200" w:firstLine="420"/>
-        <w:rPr>
-          <w:rFonts w:hint="eastAsia"/>
-        </w:rPr>
       </w:pPr>
       <w:r>
         <w:rPr>
@@ -5600,9 +5590,6 @@
     <w:p>
       <w:pPr>
         <w:ind w:firstLineChars="200" w:firstLine="420"/>
-        <w:rPr>
-          <w:rFonts w:hint="eastAsia"/>
-        </w:rPr>
       </w:pPr>
       <w:r>
         <w:rPr>
@@ -9167,6 +9154,9 @@
           <w:ilvl w:val="2"/>
           <w:numId w:val="29"/>
         </w:numPr>
+        <w:rPr>
+          <w:rFonts w:hint="eastAsia"/>
+        </w:rPr>
       </w:pPr>
       <w:bookmarkStart w:id="176" w:name="_Toc482111109"/>
       <w:bookmarkStart w:id="177" w:name="_Toc482111997"/>
@@ -9182,6 +9172,1666 @@
       <w:bookmarkEnd w:id="177"/>
       <w:bookmarkEnd w:id="178"/>
       <w:bookmarkEnd w:id="179"/>
+    </w:p>
+    <w:p>
+      <w:pPr>
+        <w:ind w:firstLineChars="200" w:firstLine="420"/>
+        <w:rPr>
+          <w:rFonts w:hint="eastAsia"/>
+        </w:rPr>
+      </w:pPr>
+      <w:r>
+        <w:rPr>
+          <w:rFonts w:hint="eastAsia"/>
+        </w:rPr>
+        <w:t>主要实现代码如下：</w:t>
+      </w:r>
+    </w:p>
+    <w:tbl>
+      <w:tblPr>
+        <w:tblStyle w:val="aa"/>
+        <w:tblW w:w="0" w:type="auto"/>
+        <w:tblLook w:val="04A0" w:firstRow="1" w:lastRow="0" w:firstColumn="1" w:lastColumn="0" w:noHBand="0" w:noVBand="1"/>
+      </w:tblPr>
+      <w:tblGrid>
+        <w:gridCol w:w="8522"/>
+      </w:tblGrid>
+      <w:tr>
+        <w:tc>
+          <w:tcPr>
+            <w:tcW w:w="8522" w:type="dxa"/>
+          </w:tcPr>
+          <w:p>
+            <w:proofErr w:type="spellStart"/>
+            <w:r>
+              <w:t>axios.get</w:t>
+            </w:r>
+            <w:proofErr w:type="spellEnd"/>
+            <w:r>
+              <w:t>(</w:t>
+            </w:r>
+            <w:proofErr w:type="spellStart"/>
+            <w:r>
+              <w:t>encodeURI</w:t>
+            </w:r>
+            <w:proofErr w:type="spellEnd"/>
+            <w:r>
+              <w:t>(domain + '/</w:t>
+            </w:r>
+            <w:proofErr w:type="spellStart"/>
+            <w:r>
+              <w:t>Paper.aspx?q</w:t>
+            </w:r>
+            <w:proofErr w:type="spellEnd"/>
+            <w:r>
+              <w:t>=' + keyword + '&amp;f=</w:t>
+            </w:r>
+            <w:proofErr w:type="spellStart"/>
+            <w:r>
+              <w:t>top&amp;p</w:t>
+            </w:r>
+            <w:proofErr w:type="spellEnd"/>
+            <w:r>
+              <w:t>=' + page))</w:t>
+            </w:r>
+          </w:p>
+          <w:p>
+            <w:r>
+              <w:tab/>
+            </w:r>
+            <w:r>
+              <w:tab/>
+            </w:r>
+            <w:r>
+              <w:tab/>
+              <w:t>.then(function (res) {</w:t>
+            </w:r>
+          </w:p>
+          <w:p>
+            <w:r>
+              <w:tab/>
+            </w:r>
+            <w:r>
+              <w:tab/>
+            </w:r>
+            <w:r>
+              <w:tab/>
+            </w:r>
+            <w:r>
+              <w:tab/>
+            </w:r>
+            <w:proofErr w:type="spellStart"/>
+            <w:r>
+              <w:t>parseHtml</w:t>
+            </w:r>
+            <w:proofErr w:type="spellEnd"/>
+            <w:r>
+              <w:t>(</w:t>
+            </w:r>
+            <w:proofErr w:type="spellStart"/>
+            <w:r>
+              <w:t>res.data</w:t>
+            </w:r>
+            <w:proofErr w:type="spellEnd"/>
+            <w:r>
+              <w:t>, handler);</w:t>
+            </w:r>
+          </w:p>
+          <w:p>
+            <w:pPr>
+              <w:rPr>
+                <w:rFonts w:hint="eastAsia"/>
+              </w:rPr>
+            </w:pPr>
+            <w:r>
+              <w:tab/>
+            </w:r>
+            <w:r>
+              <w:tab/>
+            </w:r>
+            <w:r>
+              <w:tab/>
+              <w:t>});</w:t>
+            </w:r>
+          </w:p>
+          <w:p>
+            <w:pPr>
+              <w:rPr>
+                <w:rFonts w:hint="eastAsia"/>
+              </w:rPr>
+            </w:pPr>
+          </w:p>
+          <w:p>
+            <w:r>
+              <w:rPr>
+                <w:b/>
+                <w:bCs/>
+                <w:i/>
+                <w:iCs/>
+              </w:rPr>
+              <w:t>function</w:t>
+            </w:r>
+            <w:r>
+              <w:t xml:space="preserve"> </w:t>
+            </w:r>
+            <w:proofErr w:type="spellStart"/>
+            <w:r>
+              <w:t>parseHtml</w:t>
+            </w:r>
+            <w:proofErr w:type="spellEnd"/>
+            <w:r>
+              <w:rPr>
+                <w:b/>
+                <w:bCs/>
+              </w:rPr>
+              <w:t>(</w:t>
+            </w:r>
+            <w:r>
+              <w:t>html</w:t>
+            </w:r>
+            <w:r>
+              <w:rPr>
+                <w:b/>
+                <w:bCs/>
+              </w:rPr>
+              <w:t>,</w:t>
+            </w:r>
+            <w:r>
+              <w:t xml:space="preserve"> handler</w:t>
+            </w:r>
+            <w:r>
+              <w:rPr>
+                <w:b/>
+                <w:bCs/>
+              </w:rPr>
+              <w:t>)</w:t>
+            </w:r>
+            <w:r>
+              <w:t xml:space="preserve"> </w:t>
+            </w:r>
+            <w:r>
+              <w:rPr>
+                <w:b/>
+                <w:bCs/>
+              </w:rPr>
+              <w:t>{</w:t>
+            </w:r>
+          </w:p>
+          <w:p>
+            <w:r>
+              <w:t xml:space="preserve">    </w:t>
+            </w:r>
+            <w:proofErr w:type="spellStart"/>
+            <w:r>
+              <w:rPr>
+                <w:b/>
+                <w:bCs/>
+                <w:i/>
+                <w:iCs/>
+              </w:rPr>
+              <w:t>var</w:t>
+            </w:r>
+            <w:proofErr w:type="spellEnd"/>
+            <w:r>
+              <w:t xml:space="preserve"> $ </w:t>
+            </w:r>
+            <w:r>
+              <w:rPr>
+                <w:b/>
+                <w:bCs/>
+              </w:rPr>
+              <w:t>=</w:t>
+            </w:r>
+            <w:r>
+              <w:t xml:space="preserve"> </w:t>
+            </w:r>
+            <w:proofErr w:type="spellStart"/>
+            <w:r>
+              <w:t>cheerio</w:t>
+            </w:r>
+            <w:r>
+              <w:rPr>
+                <w:b/>
+                <w:bCs/>
+              </w:rPr>
+              <w:t>.</w:t>
+            </w:r>
+            <w:r>
+              <w:t>load</w:t>
+            </w:r>
+            <w:proofErr w:type="spellEnd"/>
+            <w:r>
+              <w:rPr>
+                <w:b/>
+                <w:bCs/>
+              </w:rPr>
+              <w:t>(</w:t>
+            </w:r>
+            <w:r>
+              <w:t>html</w:t>
+            </w:r>
+            <w:r>
+              <w:rPr>
+                <w:b/>
+                <w:bCs/>
+              </w:rPr>
+              <w:t>);</w:t>
+            </w:r>
+          </w:p>
+          <w:p>
+            <w:r>
+              <w:t xml:space="preserve">    </w:t>
+            </w:r>
+            <w:proofErr w:type="spellStart"/>
+            <w:r>
+              <w:rPr>
+                <w:b/>
+                <w:bCs/>
+                <w:i/>
+                <w:iCs/>
+              </w:rPr>
+              <w:t>var</w:t>
+            </w:r>
+            <w:proofErr w:type="spellEnd"/>
+            <w:r>
+              <w:t xml:space="preserve"> </w:t>
+            </w:r>
+            <w:proofErr w:type="spellStart"/>
+            <w:r>
+              <w:t>pageTotal</w:t>
+            </w:r>
+            <w:proofErr w:type="spellEnd"/>
+            <w:r>
+              <w:t xml:space="preserve"> </w:t>
+            </w:r>
+            <w:r>
+              <w:rPr>
+                <w:b/>
+                <w:bCs/>
+              </w:rPr>
+              <w:t>=</w:t>
+            </w:r>
+            <w:r>
+              <w:t xml:space="preserve"> </w:t>
+            </w:r>
+            <w:proofErr w:type="spellStart"/>
+            <w:r>
+              <w:t>parseInt</w:t>
+            </w:r>
+            <w:proofErr w:type="spellEnd"/>
+            <w:r>
+              <w:rPr>
+                <w:b/>
+                <w:bCs/>
+              </w:rPr>
+              <w:t>(</w:t>
+            </w:r>
+            <w:proofErr w:type="spellStart"/>
+            <w:r>
+              <w:t>utils</w:t>
+            </w:r>
+            <w:r>
+              <w:rPr>
+                <w:b/>
+                <w:bCs/>
+              </w:rPr>
+              <w:t>.</w:t>
+            </w:r>
+            <w:r>
+              <w:t>getTotalPage</w:t>
+            </w:r>
+            <w:proofErr w:type="spellEnd"/>
+            <w:r>
+              <w:rPr>
+                <w:b/>
+                <w:bCs/>
+              </w:rPr>
+              <w:t>(</w:t>
+            </w:r>
+            <w:r>
+              <w:t>$</w:t>
+            </w:r>
+            <w:r>
+              <w:rPr>
+                <w:b/>
+                <w:bCs/>
+              </w:rPr>
+              <w:t>(</w:t>
+            </w:r>
+            <w:r>
+              <w:t>'.pager span'</w:t>
+            </w:r>
+            <w:r>
+              <w:rPr>
+                <w:b/>
+                <w:bCs/>
+              </w:rPr>
+              <w:t>).</w:t>
+            </w:r>
+            <w:r>
+              <w:t>text</w:t>
+            </w:r>
+            <w:r>
+              <w:rPr>
+                <w:b/>
+                <w:bCs/>
+              </w:rPr>
+              <w:t>()));</w:t>
+            </w:r>
+          </w:p>
+          <w:p>
+            <w:r>
+              <w:t xml:space="preserve">    </w:t>
+            </w:r>
+            <w:r>
+              <w:rPr>
+                <w:b/>
+                <w:bCs/>
+                <w:i/>
+                <w:iCs/>
+              </w:rPr>
+              <w:t>if</w:t>
+            </w:r>
+            <w:r>
+              <w:t xml:space="preserve"> </w:t>
+            </w:r>
+            <w:r>
+              <w:rPr>
+                <w:b/>
+                <w:bCs/>
+              </w:rPr>
+              <w:t>(</w:t>
+            </w:r>
+            <w:proofErr w:type="spellStart"/>
+            <w:r>
+              <w:t>isNaN</w:t>
+            </w:r>
+            <w:proofErr w:type="spellEnd"/>
+            <w:r>
+              <w:rPr>
+                <w:b/>
+                <w:bCs/>
+              </w:rPr>
+              <w:t>(</w:t>
+            </w:r>
+            <w:proofErr w:type="spellStart"/>
+            <w:r>
+              <w:t>pageTotal</w:t>
+            </w:r>
+            <w:proofErr w:type="spellEnd"/>
+            <w:r>
+              <w:rPr>
+                <w:b/>
+                <w:bCs/>
+              </w:rPr>
+              <w:t>))</w:t>
+            </w:r>
+            <w:r>
+              <w:t xml:space="preserve"> </w:t>
+            </w:r>
+            <w:r>
+              <w:rPr>
+                <w:b/>
+                <w:bCs/>
+              </w:rPr>
+              <w:t>{</w:t>
+            </w:r>
+          </w:p>
+          <w:p>
+            <w:r>
+              <w:t xml:space="preserve">        handler </w:t>
+            </w:r>
+            <w:r>
+              <w:rPr>
+                <w:b/>
+                <w:bCs/>
+              </w:rPr>
+              <w:t>&amp;&amp;</w:t>
+            </w:r>
+            <w:r>
+              <w:t xml:space="preserve"> handler</w:t>
+            </w:r>
+            <w:r>
+              <w:rPr>
+                <w:b/>
+                <w:bCs/>
+              </w:rPr>
+              <w:t>(</w:t>
+            </w:r>
+            <w:r>
+              <w:t>0</w:t>
+            </w:r>
+            <w:r>
+              <w:rPr>
+                <w:b/>
+                <w:bCs/>
+              </w:rPr>
+              <w:t>,</w:t>
+            </w:r>
+            <w:r>
+              <w:t xml:space="preserve"> 0</w:t>
+            </w:r>
+            <w:r>
+              <w:rPr>
+                <w:b/>
+                <w:bCs/>
+              </w:rPr>
+              <w:t>,</w:t>
+            </w:r>
+            <w:r>
+              <w:t xml:space="preserve"> null</w:t>
+            </w:r>
+            <w:r>
+              <w:rPr>
+                <w:b/>
+                <w:bCs/>
+              </w:rPr>
+              <w:t>,</w:t>
+            </w:r>
+            <w:r>
+              <w:t xml:space="preserve"> </w:t>
+            </w:r>
+            <w:r>
+              <w:rPr>
+                <w:b/>
+                <w:bCs/>
+              </w:rPr>
+              <w:t>{</w:t>
+            </w:r>
+            <w:r>
+              <w:t>error</w:t>
+            </w:r>
+            <w:r>
+              <w:rPr>
+                <w:b/>
+                <w:bCs/>
+              </w:rPr>
+              <w:t>:</w:t>
+            </w:r>
+            <w:r>
+              <w:t xml:space="preserve"> '</w:t>
+            </w:r>
+            <w:r>
+              <w:t>无数据</w:t>
+            </w:r>
+            <w:r>
+              <w:t>'</w:t>
+            </w:r>
+            <w:r>
+              <w:rPr>
+                <w:b/>
+                <w:bCs/>
+              </w:rPr>
+              <w:t>});</w:t>
+            </w:r>
+          </w:p>
+          <w:p>
+            <w:r>
+              <w:t xml:space="preserve">        </w:t>
+            </w:r>
+            <w:r>
+              <w:rPr>
+                <w:b/>
+                <w:bCs/>
+                <w:i/>
+                <w:iCs/>
+              </w:rPr>
+              <w:t>return</w:t>
+            </w:r>
+            <w:r>
+              <w:rPr>
+                <w:b/>
+                <w:bCs/>
+              </w:rPr>
+              <w:t>;</w:t>
+            </w:r>
+          </w:p>
+          <w:p>
+            <w:r>
+              <w:t xml:space="preserve">    </w:t>
+            </w:r>
+            <w:r>
+              <w:rPr>
+                <w:b/>
+                <w:bCs/>
+              </w:rPr>
+              <w:t>}</w:t>
+            </w:r>
+          </w:p>
+          <w:p>
+            <w:r>
+              <w:t xml:space="preserve">    </w:t>
+            </w:r>
+            <w:proofErr w:type="spellStart"/>
+            <w:r>
+              <w:rPr>
+                <w:b/>
+                <w:bCs/>
+                <w:i/>
+                <w:iCs/>
+              </w:rPr>
+              <w:t>var</w:t>
+            </w:r>
+            <w:proofErr w:type="spellEnd"/>
+            <w:r>
+              <w:t xml:space="preserve"> </w:t>
+            </w:r>
+            <w:proofErr w:type="spellStart"/>
+            <w:r>
+              <w:t>arr</w:t>
+            </w:r>
+            <w:proofErr w:type="spellEnd"/>
+            <w:r>
+              <w:t xml:space="preserve"> </w:t>
+            </w:r>
+            <w:r>
+              <w:rPr>
+                <w:b/>
+                <w:bCs/>
+              </w:rPr>
+              <w:t>=</w:t>
+            </w:r>
+            <w:r>
+              <w:t xml:space="preserve"> $</w:t>
+            </w:r>
+            <w:r>
+              <w:rPr>
+                <w:b/>
+                <w:bCs/>
+              </w:rPr>
+              <w:t>(</w:t>
+            </w:r>
+            <w:r>
+              <w:t>'.left-record .record-title .title'</w:t>
+            </w:r>
+            <w:r>
+              <w:rPr>
+                <w:b/>
+                <w:bCs/>
+              </w:rPr>
+              <w:t>);</w:t>
+            </w:r>
+          </w:p>
+          <w:p>
+            <w:r>
+              <w:t xml:space="preserve">    </w:t>
+            </w:r>
+            <w:proofErr w:type="spellStart"/>
+            <w:r>
+              <w:rPr>
+                <w:b/>
+                <w:bCs/>
+                <w:i/>
+                <w:iCs/>
+              </w:rPr>
+              <w:t>var</w:t>
+            </w:r>
+            <w:proofErr w:type="spellEnd"/>
+            <w:r>
+              <w:t xml:space="preserve"> </w:t>
+            </w:r>
+            <w:proofErr w:type="spellStart"/>
+            <w:r>
+              <w:t>returnArr</w:t>
+            </w:r>
+            <w:proofErr w:type="spellEnd"/>
+            <w:r>
+              <w:t xml:space="preserve"> </w:t>
+            </w:r>
+            <w:r>
+              <w:rPr>
+                <w:b/>
+                <w:bCs/>
+              </w:rPr>
+              <w:t>=</w:t>
+            </w:r>
+            <w:r>
+              <w:t xml:space="preserve"> </w:t>
+            </w:r>
+            <w:r>
+              <w:rPr>
+                <w:b/>
+                <w:bCs/>
+              </w:rPr>
+              <w:t>[];</w:t>
+            </w:r>
+          </w:p>
+          <w:p/>
+          <w:p>
+            <w:r>
+              <w:t xml:space="preserve">    </w:t>
+            </w:r>
+            <w:proofErr w:type="spellStart"/>
+            <w:r>
+              <w:t>arr</w:t>
+            </w:r>
+            <w:r>
+              <w:rPr>
+                <w:b/>
+                <w:bCs/>
+              </w:rPr>
+              <w:t>.</w:t>
+            </w:r>
+            <w:r>
+              <w:t>each</w:t>
+            </w:r>
+            <w:proofErr w:type="spellEnd"/>
+            <w:r>
+              <w:rPr>
+                <w:b/>
+                <w:bCs/>
+              </w:rPr>
+              <w:t>(</w:t>
+            </w:r>
+            <w:r>
+              <w:rPr>
+                <w:b/>
+                <w:bCs/>
+                <w:i/>
+                <w:iCs/>
+              </w:rPr>
+              <w:t>function</w:t>
+            </w:r>
+            <w:r>
+              <w:t xml:space="preserve"> </w:t>
+            </w:r>
+            <w:r>
+              <w:rPr>
+                <w:b/>
+                <w:bCs/>
+              </w:rPr>
+              <w:t>(</w:t>
+            </w:r>
+            <w:proofErr w:type="spellStart"/>
+            <w:r>
+              <w:t>i</w:t>
+            </w:r>
+            <w:proofErr w:type="spellEnd"/>
+            <w:r>
+              <w:rPr>
+                <w:b/>
+                <w:bCs/>
+              </w:rPr>
+              <w:t>,</w:t>
+            </w:r>
+            <w:r>
+              <w:t xml:space="preserve"> item</w:t>
+            </w:r>
+            <w:r>
+              <w:rPr>
+                <w:b/>
+                <w:bCs/>
+              </w:rPr>
+              <w:t>)</w:t>
+            </w:r>
+            <w:r>
+              <w:t xml:space="preserve"> </w:t>
+            </w:r>
+            <w:r>
+              <w:rPr>
+                <w:b/>
+                <w:bCs/>
+              </w:rPr>
+              <w:t>{</w:t>
+            </w:r>
+          </w:p>
+          <w:p>
+            <w:r>
+              <w:t xml:space="preserve">        </w:t>
+            </w:r>
+            <w:proofErr w:type="spellStart"/>
+            <w:r>
+              <w:rPr>
+                <w:b/>
+                <w:bCs/>
+                <w:i/>
+                <w:iCs/>
+              </w:rPr>
+              <w:t>var</w:t>
+            </w:r>
+            <w:proofErr w:type="spellEnd"/>
+            <w:r>
+              <w:t xml:space="preserve"> </w:t>
+            </w:r>
+            <w:proofErr w:type="spellStart"/>
+            <w:r>
+              <w:t>articleTitle</w:t>
+            </w:r>
+            <w:proofErr w:type="spellEnd"/>
+            <w:r>
+              <w:t xml:space="preserve"> </w:t>
+            </w:r>
+            <w:r>
+              <w:rPr>
+                <w:b/>
+                <w:bCs/>
+              </w:rPr>
+              <w:t>=</w:t>
+            </w:r>
+            <w:r>
+              <w:t xml:space="preserve"> $</w:t>
+            </w:r>
+            <w:r>
+              <w:rPr>
+                <w:b/>
+                <w:bCs/>
+              </w:rPr>
+              <w:t>(</w:t>
+            </w:r>
+            <w:r>
+              <w:rPr>
+                <w:b/>
+                <w:bCs/>
+                <w:i/>
+                <w:iCs/>
+              </w:rPr>
+              <w:t>this</w:t>
+            </w:r>
+            <w:r>
+              <w:rPr>
+                <w:b/>
+                <w:bCs/>
+              </w:rPr>
+              <w:t>).</w:t>
+            </w:r>
+            <w:r>
+              <w:t>text</w:t>
+            </w:r>
+            <w:r>
+              <w:rPr>
+                <w:b/>
+                <w:bCs/>
+              </w:rPr>
+              <w:t>();</w:t>
+            </w:r>
+          </w:p>
+          <w:p>
+            <w:r>
+              <w:t xml:space="preserve">        </w:t>
+            </w:r>
+            <w:proofErr w:type="spellStart"/>
+            <w:r>
+              <w:rPr>
+                <w:b/>
+                <w:bCs/>
+                <w:i/>
+                <w:iCs/>
+              </w:rPr>
+              <w:t>var</w:t>
+            </w:r>
+            <w:proofErr w:type="spellEnd"/>
+            <w:r>
+              <w:t xml:space="preserve"> </w:t>
+            </w:r>
+            <w:proofErr w:type="spellStart"/>
+            <w:r>
+              <w:t>articleUrl</w:t>
+            </w:r>
+            <w:proofErr w:type="spellEnd"/>
+            <w:r>
+              <w:t xml:space="preserve"> </w:t>
+            </w:r>
+            <w:r>
+              <w:rPr>
+                <w:b/>
+                <w:bCs/>
+              </w:rPr>
+              <w:t>=</w:t>
+            </w:r>
+            <w:r>
+              <w:t xml:space="preserve"> $</w:t>
+            </w:r>
+            <w:r>
+              <w:rPr>
+                <w:b/>
+                <w:bCs/>
+              </w:rPr>
+              <w:t>(</w:t>
+            </w:r>
+            <w:r>
+              <w:rPr>
+                <w:b/>
+                <w:bCs/>
+                <w:i/>
+                <w:iCs/>
+              </w:rPr>
+              <w:t>this</w:t>
+            </w:r>
+            <w:r>
+              <w:rPr>
+                <w:b/>
+                <w:bCs/>
+              </w:rPr>
+              <w:t>).</w:t>
+            </w:r>
+            <w:proofErr w:type="spellStart"/>
+            <w:r>
+              <w:t>attr</w:t>
+            </w:r>
+            <w:proofErr w:type="spellEnd"/>
+            <w:r>
+              <w:rPr>
+                <w:b/>
+                <w:bCs/>
+              </w:rPr>
+              <w:t>(</w:t>
+            </w:r>
+            <w:r>
+              <w:t>'</w:t>
+            </w:r>
+            <w:proofErr w:type="spellStart"/>
+            <w:r>
+              <w:t>href</w:t>
+            </w:r>
+            <w:proofErr w:type="spellEnd"/>
+            <w:r>
+              <w:t>'</w:t>
+            </w:r>
+            <w:r>
+              <w:rPr>
+                <w:b/>
+                <w:bCs/>
+              </w:rPr>
+              <w:t>);</w:t>
+            </w:r>
+          </w:p>
+          <w:p>
+            <w:r>
+              <w:t xml:space="preserve">        </w:t>
+            </w:r>
+            <w:proofErr w:type="spellStart"/>
+            <w:r>
+              <w:rPr>
+                <w:b/>
+                <w:bCs/>
+                <w:i/>
+                <w:iCs/>
+              </w:rPr>
+              <w:t>var</w:t>
+            </w:r>
+            <w:proofErr w:type="spellEnd"/>
+            <w:r>
+              <w:t xml:space="preserve"> </w:t>
+            </w:r>
+            <w:proofErr w:type="spellStart"/>
+            <w:r>
+              <w:t>articleId</w:t>
+            </w:r>
+            <w:proofErr w:type="spellEnd"/>
+            <w:r>
+              <w:t xml:space="preserve"> </w:t>
+            </w:r>
+            <w:r>
+              <w:rPr>
+                <w:b/>
+                <w:bCs/>
+              </w:rPr>
+              <w:t>=</w:t>
+            </w:r>
+            <w:r>
+              <w:t xml:space="preserve"> </w:t>
+            </w:r>
+            <w:proofErr w:type="spellStart"/>
+            <w:r>
+              <w:t>utils</w:t>
+            </w:r>
+            <w:r>
+              <w:rPr>
+                <w:b/>
+                <w:bCs/>
+              </w:rPr>
+              <w:t>.</w:t>
+            </w:r>
+            <w:r>
+              <w:t>getArticleId</w:t>
+            </w:r>
+            <w:proofErr w:type="spellEnd"/>
+            <w:r>
+              <w:rPr>
+                <w:b/>
+                <w:bCs/>
+              </w:rPr>
+              <w:t>(</w:t>
+            </w:r>
+            <w:proofErr w:type="spellStart"/>
+            <w:r>
+              <w:t>articleUrl</w:t>
+            </w:r>
+            <w:proofErr w:type="spellEnd"/>
+            <w:r>
+              <w:rPr>
+                <w:b/>
+                <w:bCs/>
+              </w:rPr>
+              <w:t>);</w:t>
+            </w:r>
+          </w:p>
+          <w:p>
+            <w:r>
+              <w:t xml:space="preserve">        </w:t>
+            </w:r>
+            <w:proofErr w:type="spellStart"/>
+            <w:r>
+              <w:t>returnArr</w:t>
+            </w:r>
+            <w:proofErr w:type="spellEnd"/>
+            <w:r>
+              <w:rPr>
+                <w:b/>
+                <w:bCs/>
+              </w:rPr>
+              <w:t>[</w:t>
+            </w:r>
+            <w:proofErr w:type="spellStart"/>
+            <w:r>
+              <w:t>i</w:t>
+            </w:r>
+            <w:proofErr w:type="spellEnd"/>
+            <w:r>
+              <w:rPr>
+                <w:b/>
+                <w:bCs/>
+              </w:rPr>
+              <w:t>]</w:t>
+            </w:r>
+            <w:r>
+              <w:t xml:space="preserve"> </w:t>
+            </w:r>
+            <w:r>
+              <w:rPr>
+                <w:b/>
+                <w:bCs/>
+              </w:rPr>
+              <w:t>=</w:t>
+            </w:r>
+            <w:r>
+              <w:t xml:space="preserve"> </w:t>
+            </w:r>
+            <w:r>
+              <w:rPr>
+                <w:b/>
+                <w:bCs/>
+              </w:rPr>
+              <w:t>{</w:t>
+            </w:r>
+          </w:p>
+          <w:p>
+            <w:r>
+              <w:t xml:space="preserve">            </w:t>
+            </w:r>
+            <w:proofErr w:type="spellStart"/>
+            <w:r>
+              <w:t>articleTitle</w:t>
+            </w:r>
+            <w:proofErr w:type="spellEnd"/>
+            <w:r>
+              <w:rPr>
+                <w:b/>
+                <w:bCs/>
+              </w:rPr>
+              <w:t>:</w:t>
+            </w:r>
+            <w:r>
+              <w:t xml:space="preserve"> </w:t>
+            </w:r>
+            <w:proofErr w:type="spellStart"/>
+            <w:r>
+              <w:t>articleTitle</w:t>
+            </w:r>
+            <w:proofErr w:type="spellEnd"/>
+            <w:r>
+              <w:rPr>
+                <w:b/>
+                <w:bCs/>
+              </w:rPr>
+              <w:t>,</w:t>
+            </w:r>
+          </w:p>
+          <w:p>
+            <w:r>
+              <w:lastRenderedPageBreak/>
+              <w:t xml:space="preserve">            </w:t>
+            </w:r>
+            <w:proofErr w:type="spellStart"/>
+            <w:r>
+              <w:t>articleUrl</w:t>
+            </w:r>
+            <w:proofErr w:type="spellEnd"/>
+            <w:r>
+              <w:rPr>
+                <w:b/>
+                <w:bCs/>
+              </w:rPr>
+              <w:t>:</w:t>
+            </w:r>
+            <w:r>
+              <w:t xml:space="preserve"> </w:t>
+            </w:r>
+            <w:proofErr w:type="spellStart"/>
+            <w:r>
+              <w:t>articleUrl</w:t>
+            </w:r>
+            <w:proofErr w:type="spellEnd"/>
+            <w:r>
+              <w:rPr>
+                <w:b/>
+                <w:bCs/>
+              </w:rPr>
+              <w:t>,</w:t>
+            </w:r>
+          </w:p>
+          <w:p>
+            <w:r>
+              <w:t xml:space="preserve">            </w:t>
+            </w:r>
+            <w:proofErr w:type="spellStart"/>
+            <w:r>
+              <w:t>articleId</w:t>
+            </w:r>
+            <w:proofErr w:type="spellEnd"/>
+            <w:r>
+              <w:rPr>
+                <w:b/>
+                <w:bCs/>
+              </w:rPr>
+              <w:t>:</w:t>
+            </w:r>
+            <w:r>
+              <w:t xml:space="preserve"> </w:t>
+            </w:r>
+            <w:proofErr w:type="spellStart"/>
+            <w:r>
+              <w:t>articleId</w:t>
+            </w:r>
+            <w:proofErr w:type="spellEnd"/>
+          </w:p>
+          <w:p>
+            <w:r>
+              <w:t xml:space="preserve">        </w:t>
+            </w:r>
+            <w:r>
+              <w:rPr>
+                <w:b/>
+                <w:bCs/>
+              </w:rPr>
+              <w:t>};</w:t>
+            </w:r>
+          </w:p>
+          <w:p>
+            <w:r>
+              <w:t xml:space="preserve">    </w:t>
+            </w:r>
+            <w:r>
+              <w:rPr>
+                <w:b/>
+                <w:bCs/>
+              </w:rPr>
+              <w:t>});</w:t>
+            </w:r>
+          </w:p>
+          <w:p>
+            <w:r>
+              <w:t xml:space="preserve">    handler </w:t>
+            </w:r>
+            <w:r>
+              <w:rPr>
+                <w:b/>
+                <w:bCs/>
+              </w:rPr>
+              <w:t>&amp;&amp;</w:t>
+            </w:r>
+            <w:r>
+              <w:t xml:space="preserve"> handler</w:t>
+            </w:r>
+            <w:r>
+              <w:rPr>
+                <w:b/>
+                <w:bCs/>
+              </w:rPr>
+              <w:t>(</w:t>
+            </w:r>
+            <w:proofErr w:type="spellStart"/>
+            <w:r>
+              <w:t>arr</w:t>
+            </w:r>
+            <w:r>
+              <w:rPr>
+                <w:b/>
+                <w:bCs/>
+              </w:rPr>
+              <w:t>.</w:t>
+            </w:r>
+            <w:r>
+              <w:t>length</w:t>
+            </w:r>
+            <w:proofErr w:type="spellEnd"/>
+            <w:r>
+              <w:rPr>
+                <w:b/>
+                <w:bCs/>
+              </w:rPr>
+              <w:t>,</w:t>
+            </w:r>
+            <w:r>
+              <w:t xml:space="preserve"> </w:t>
+            </w:r>
+            <w:proofErr w:type="spellStart"/>
+            <w:r>
+              <w:t>pageTotal</w:t>
+            </w:r>
+            <w:proofErr w:type="spellEnd"/>
+            <w:r>
+              <w:rPr>
+                <w:b/>
+                <w:bCs/>
+              </w:rPr>
+              <w:t>,</w:t>
+            </w:r>
+            <w:r>
+              <w:t xml:space="preserve"> </w:t>
+            </w:r>
+            <w:proofErr w:type="spellStart"/>
+            <w:r>
+              <w:t>returnArr</w:t>
+            </w:r>
+            <w:proofErr w:type="spellEnd"/>
+            <w:r>
+              <w:rPr>
+                <w:b/>
+                <w:bCs/>
+              </w:rPr>
+              <w:t>);</w:t>
+            </w:r>
+          </w:p>
+          <w:p>
+            <w:pPr>
+              <w:rPr>
+                <w:rFonts w:hint="eastAsia"/>
+              </w:rPr>
+            </w:pPr>
+            <w:r>
+              <w:rPr>
+                <w:b/>
+                <w:bCs/>
+              </w:rPr>
+              <w:t>}</w:t>
+            </w:r>
+          </w:p>
+        </w:tc>
+      </w:tr>
+    </w:tbl>
+    <w:p>
+      <w:pPr>
+        <w:ind w:firstLineChars="200" w:firstLine="420"/>
+        <w:rPr>
+          <w:rFonts w:hint="eastAsia"/>
+        </w:rPr>
+      </w:pPr>
+      <w:r>
+        <w:rPr>
+          <w:rFonts w:hint="eastAsia"/>
+        </w:rPr>
+        <w:lastRenderedPageBreak/>
+        <w:t>该处</w:t>
+      </w:r>
+      <w:r>
+        <w:rPr>
+          <w:rFonts w:hint="eastAsia"/>
+        </w:rPr>
+        <w:t>HTTP</w:t>
+      </w:r>
+      <w:r>
+        <w:rPr>
+          <w:rFonts w:hint="eastAsia"/>
+        </w:rPr>
+        <w:t>请求的地址可以通过观察页面结构得出，</w:t>
+      </w:r>
+      <w:r>
+        <w:rPr>
+          <w:rFonts w:hint="eastAsia"/>
+        </w:rPr>
+        <w:t>在将鼠标悬浮在图</w:t>
+      </w:r>
+      <w:r>
+        <w:rPr>
+          <w:rFonts w:hint="eastAsia"/>
+        </w:rPr>
+        <w:t>1</w:t>
+      </w:r>
+      <w:r>
+        <w:rPr>
+          <w:rFonts w:hint="eastAsia"/>
+        </w:rPr>
+        <w:t>中（</w:t>
+      </w:r>
+      <w:r>
+        <w:rPr>
+          <w:rFonts w:hint="eastAsia"/>
+        </w:rPr>
+        <w:t>1</w:t>
+      </w:r>
+      <w:r>
+        <w:rPr>
+          <w:rFonts w:hint="eastAsia"/>
+        </w:rPr>
+        <w:t>）处，可以观察到（</w:t>
+      </w:r>
+      <w:r>
+        <w:rPr>
+          <w:rFonts w:hint="eastAsia"/>
+        </w:rPr>
+        <w:t>2</w:t>
+      </w:r>
+      <w:r>
+        <w:rPr>
+          <w:rFonts w:hint="eastAsia"/>
+        </w:rPr>
+        <w:t>）处出现</w:t>
+      </w:r>
+      <w:r>
+        <w:rPr>
+          <w:rFonts w:hint="eastAsia"/>
+        </w:rPr>
+        <w:t>URL</w:t>
+      </w:r>
+      <w:r>
+        <w:rPr>
+          <w:rFonts w:hint="eastAsia"/>
+        </w:rPr>
+        <w:t>，由此可粗略判断该</w:t>
+      </w:r>
+      <w:r>
+        <w:rPr>
+          <w:rFonts w:hint="eastAsia"/>
+        </w:rPr>
+        <w:t>URL</w:t>
+      </w:r>
+      <w:r>
+        <w:rPr>
+          <w:rFonts w:hint="eastAsia"/>
+        </w:rPr>
+        <w:t>为包含文献列表结构的</w:t>
+      </w:r>
+      <w:r>
+        <w:rPr>
+          <w:rFonts w:hint="eastAsia"/>
+        </w:rPr>
+        <w:t>URL</w:t>
+      </w:r>
+      <w:r>
+        <w:rPr>
+          <w:rFonts w:hint="eastAsia"/>
+        </w:rPr>
+        <w:t>页面</w:t>
+      </w:r>
+      <w:r>
+        <w:rPr>
+          <w:rFonts w:hint="eastAsia"/>
+        </w:rPr>
+        <w:t>：</w:t>
+      </w:r>
+    </w:p>
+    <w:p>
+      <w:pPr>
+        <w:rPr>
+          <w:rFonts w:hint="eastAsia"/>
+        </w:rPr>
+      </w:pPr>
+      <w:r>
+        <w:rPr>
+          <w:noProof/>
+        </w:rPr>
+        <w:drawing>
+          <wp:inline distT="0" distB="0" distL="0" distR="0" wp14:anchorId="4470EA9F" wp14:editId="5FFBFD0D">
+            <wp:extent cx="5274310" cy="508507"/>
+            <wp:effectExtent l="0" t="0" r="2540" b="6350"/>
+            <wp:docPr id="5" name="图片 5"/>
+            <wp:cNvGraphicFramePr>
+              <a:graphicFrameLocks xmlns:a="http://schemas.openxmlformats.org/drawingml/2006/main" noChangeAspect="1"/>
+            </wp:cNvGraphicFramePr>
+            <a:graphic xmlns:a="http://schemas.openxmlformats.org/drawingml/2006/main">
+              <a:graphicData uri="http://schemas.openxmlformats.org/drawingml/2006/picture">
+                <pic:pic xmlns:pic="http://schemas.openxmlformats.org/drawingml/2006/picture">
+                  <pic:nvPicPr>
+                    <pic:cNvPr id="0" name=""/>
+                    <pic:cNvPicPr/>
+                  </pic:nvPicPr>
+                  <pic:blipFill>
+                    <a:blip r:embed="rId14"/>
+                    <a:stretch>
+                      <a:fillRect/>
+                    </a:stretch>
+                  </pic:blipFill>
+                  <pic:spPr>
+                    <a:xfrm>
+                      <a:off x="0" y="0"/>
+                      <a:ext cx="5274310" cy="508507"/>
+                    </a:xfrm>
+                    <a:prstGeom prst="rect">
+                      <a:avLst/>
+                    </a:prstGeom>
+                  </pic:spPr>
+                </pic:pic>
+              </a:graphicData>
+            </a:graphic>
+          </wp:inline>
+        </w:drawing>
+      </w:r>
+    </w:p>
+    <w:p>
+      <w:pPr>
+        <w:rPr>
+          <w:rFonts w:hint="eastAsia"/>
+        </w:rPr>
+      </w:pPr>
+      <w:r>
+        <w:rPr>
+          <w:rFonts w:hint="eastAsia"/>
+        </w:rPr>
+        <w:tab/>
+      </w:r>
+      <w:r>
+        <w:rPr>
+          <w:rFonts w:hint="eastAsia"/>
+        </w:rPr>
+        <w:t>在图</w:t>
+      </w:r>
+      <w:r>
+        <w:rPr>
+          <w:rFonts w:hint="eastAsia"/>
+        </w:rPr>
+        <w:t>2</w:t>
+      </w:r>
+      <w:r>
+        <w:rPr>
+          <w:rFonts w:hint="eastAsia"/>
+        </w:rPr>
+        <w:t>中，通过</w:t>
+      </w:r>
+      <w:r>
+        <w:rPr>
+          <w:rFonts w:hint="eastAsia"/>
+        </w:rPr>
+        <w:t>Chrome</w:t>
+      </w:r>
+      <w:r>
+        <w:rPr>
+          <w:rFonts w:hint="eastAsia"/>
+        </w:rPr>
+        <w:t>的开发者工具，我们清楚的看到并验证了图</w:t>
+      </w:r>
+      <w:r>
+        <w:rPr>
+          <w:rFonts w:hint="eastAsia"/>
+        </w:rPr>
+        <w:t>1</w:t>
+      </w:r>
+      <w:r>
+        <w:rPr>
+          <w:rFonts w:hint="eastAsia"/>
+        </w:rPr>
+        <w:t>中（</w:t>
+      </w:r>
+      <w:r>
+        <w:rPr>
+          <w:rFonts w:hint="eastAsia"/>
+        </w:rPr>
+        <w:t>2</w:t>
+      </w:r>
+      <w:r>
+        <w:rPr>
+          <w:rFonts w:hint="eastAsia"/>
+        </w:rPr>
+        <w:t>）处的</w:t>
+      </w:r>
+      <w:r>
+        <w:rPr>
+          <w:rFonts w:hint="eastAsia"/>
+        </w:rPr>
+        <w:t>URL</w:t>
+      </w:r>
+      <w:r>
+        <w:rPr>
+          <w:rFonts w:hint="eastAsia"/>
+        </w:rPr>
+        <w:t>为包含文献列表的</w:t>
+      </w:r>
+      <w:r>
+        <w:rPr>
+          <w:rFonts w:hint="eastAsia"/>
+        </w:rPr>
+        <w:t>URL</w:t>
+      </w:r>
+      <w:r>
+        <w:rPr>
+          <w:rFonts w:hint="eastAsia"/>
+        </w:rPr>
+        <w:t>，且从图</w:t>
+      </w:r>
+      <w:r>
+        <w:rPr>
+          <w:rFonts w:hint="eastAsia"/>
+        </w:rPr>
+        <w:t>2</w:t>
+      </w:r>
+      <w:r>
+        <w:rPr>
+          <w:rFonts w:hint="eastAsia"/>
+        </w:rPr>
+        <w:t>中可清晰的看到</w:t>
+      </w:r>
+      <w:r>
+        <w:rPr>
+          <w:rFonts w:hint="eastAsia"/>
+        </w:rPr>
+        <w:t>HTML</w:t>
+      </w:r>
+      <w:r>
+        <w:rPr>
+          <w:rFonts w:hint="eastAsia"/>
+        </w:rPr>
+        <w:t>文档的</w:t>
+      </w:r>
+      <w:r>
+        <w:rPr>
+          <w:rFonts w:hint="eastAsia"/>
+        </w:rPr>
+        <w:t>DOM</w:t>
+      </w:r>
+      <w:r>
+        <w:rPr>
+          <w:rFonts w:hint="eastAsia"/>
+        </w:rPr>
+        <w:t>结构，通过“</w:t>
+      </w:r>
+      <w:r>
+        <w:t>.left-record .record-title .title</w:t>
+      </w:r>
+      <w:r>
+        <w:rPr>
+          <w:rFonts w:hint="eastAsia"/>
+        </w:rPr>
+        <w:t>”选择器可对每篇文献的标题部分</w:t>
+      </w:r>
+      <w:r>
+        <w:rPr>
+          <w:rFonts w:hint="eastAsia"/>
+        </w:rPr>
+        <w:t>HTML</w:t>
+      </w:r>
+      <w:r>
+        <w:rPr>
+          <w:rFonts w:hint="eastAsia"/>
+        </w:rPr>
+        <w:t>进行定位及进一步筛选数据。</w:t>
+      </w:r>
+    </w:p>
+    <w:p>
+      <w:pPr>
+        <w:rPr>
+          <w:rFonts w:hint="eastAsia"/>
+        </w:rPr>
+      </w:pPr>
+      <w:r>
+        <w:rPr>
+          <w:noProof/>
+        </w:rPr>
+        <w:drawing>
+          <wp:inline distT="0" distB="0" distL="0" distR="0" wp14:anchorId="0CCF1C4A" wp14:editId="694A0D87">
+            <wp:extent cx="5274310" cy="2613958"/>
+            <wp:effectExtent l="0" t="0" r="2540" b="0"/>
+            <wp:docPr id="6" name="图片 6"/>
+            <wp:cNvGraphicFramePr>
+              <a:graphicFrameLocks xmlns:a="http://schemas.openxmlformats.org/drawingml/2006/main" noChangeAspect="1"/>
+            </wp:cNvGraphicFramePr>
+            <a:graphic xmlns:a="http://schemas.openxmlformats.org/drawingml/2006/main">
+              <a:graphicData uri="http://schemas.openxmlformats.org/drawingml/2006/picture">
+                <pic:pic xmlns:pic="http://schemas.openxmlformats.org/drawingml/2006/picture">
+                  <pic:nvPicPr>
+                    <pic:cNvPr id="0" name=""/>
+                    <pic:cNvPicPr/>
+                  </pic:nvPicPr>
+                  <pic:blipFill>
+                    <a:blip r:embed="rId15"/>
+                    <a:stretch>
+                      <a:fillRect/>
+                    </a:stretch>
+                  </pic:blipFill>
+                  <pic:spPr>
+                    <a:xfrm>
+                      <a:off x="0" y="0"/>
+                      <a:ext cx="5274310" cy="2613958"/>
+                    </a:xfrm>
+                    <a:prstGeom prst="rect">
+                      <a:avLst/>
+                    </a:prstGeom>
+                  </pic:spPr>
+                </pic:pic>
+              </a:graphicData>
+            </a:graphic>
+          </wp:inline>
+        </w:drawing>
+      </w:r>
+    </w:p>
+    <w:p>
+      <w:pPr>
+        <w:ind w:firstLineChars="200" w:firstLine="420"/>
+        <w:rPr>
+          <w:rFonts w:hint="eastAsia"/>
+        </w:rPr>
+      </w:pPr>
+      <w:r>
+        <w:rPr>
+          <w:rFonts w:hint="eastAsia"/>
+        </w:rPr>
+        <w:t>上述代码通过</w:t>
+      </w:r>
+      <w:r>
+        <w:rPr>
+          <w:rFonts w:hint="eastAsia"/>
+        </w:rPr>
+        <w:t>Node.js</w:t>
+      </w:r>
+      <w:r>
+        <w:rPr>
+          <w:rFonts w:hint="eastAsia"/>
+        </w:rPr>
+        <w:t>第三方包</w:t>
+      </w:r>
+      <w:proofErr w:type="spellStart"/>
+      <w:r>
+        <w:rPr>
+          <w:rFonts w:hint="eastAsia"/>
+        </w:rPr>
+        <w:t>axios</w:t>
+      </w:r>
+      <w:proofErr w:type="spellEnd"/>
+      <w:r>
+        <w:rPr>
+          <w:rFonts w:hint="eastAsia"/>
+        </w:rPr>
+        <w:t>方便的实现</w:t>
+      </w:r>
+      <w:r>
+        <w:rPr>
+          <w:rFonts w:hint="eastAsia"/>
+        </w:rPr>
+        <w:t>HTTP</w:t>
+      </w:r>
+      <w:r>
+        <w:rPr>
+          <w:rFonts w:hint="eastAsia"/>
+        </w:rPr>
+        <w:t>请求的发送，下载网页内容，接下来</w:t>
+      </w:r>
+      <w:proofErr w:type="spellStart"/>
+      <w:r>
+        <w:rPr>
+          <w:rFonts w:hint="eastAsia"/>
+        </w:rPr>
+        <w:t>parseHtml</w:t>
+      </w:r>
+      <w:proofErr w:type="spellEnd"/>
+      <w:r>
+        <w:rPr>
+          <w:rFonts w:hint="eastAsia"/>
+        </w:rPr>
+        <w:t>通过</w:t>
+      </w:r>
+      <w:r>
+        <w:rPr>
+          <w:rFonts w:hint="eastAsia"/>
+        </w:rPr>
+        <w:t>cheerio</w:t>
+      </w:r>
+      <w:r>
+        <w:rPr>
+          <w:rFonts w:hint="eastAsia"/>
+        </w:rPr>
+        <w:t>对下载的</w:t>
+      </w:r>
+      <w:r>
+        <w:rPr>
+          <w:rFonts w:hint="eastAsia"/>
+        </w:rPr>
+        <w:t>HTML</w:t>
+      </w:r>
+      <w:r>
+        <w:rPr>
+          <w:rFonts w:hint="eastAsia"/>
+        </w:rPr>
+        <w:t>进行过滤，过滤出文献的列表及每篇文献对应的标题、</w:t>
+      </w:r>
+      <w:r>
+        <w:rPr>
+          <w:rFonts w:hint="eastAsia"/>
+        </w:rPr>
+        <w:t>URL</w:t>
+      </w:r>
+      <w:r>
+        <w:rPr>
+          <w:rFonts w:hint="eastAsia"/>
+        </w:rPr>
+        <w:t>、</w:t>
+      </w:r>
+      <w:r>
+        <w:rPr>
+          <w:rFonts w:hint="eastAsia"/>
+        </w:rPr>
+        <w:t>id</w:t>
+      </w:r>
+      <w:r>
+        <w:rPr>
+          <w:rFonts w:hint="eastAsia"/>
+        </w:rPr>
+        <w:t>，提供给数据抽取模块进行下一步的数据抽取。</w:t>
+      </w:r>
+      <w:r>
+        <w:rPr>
+          <w:rFonts w:hint="eastAsia"/>
+        </w:rPr>
+        <w:t>该部分的两个步骤是爬虫系统的公共步骤，除了具体实现细节不同外，大体逻辑和结构都是相同的。</w:t>
+      </w:r>
     </w:p>
     <w:p>
       <w:pPr>
@@ -9190,6 +10840,9 @@
           <w:ilvl w:val="2"/>
           <w:numId w:val="29"/>
         </w:numPr>
+        <w:rPr>
+          <w:rFonts w:hint="eastAsia"/>
+        </w:rPr>
       </w:pPr>
       <w:bookmarkStart w:id="180" w:name="_Toc482111110"/>
       <w:bookmarkStart w:id="181" w:name="_Toc482111998"/>
@@ -9205,6 +10858,3152 @@
       <w:bookmarkEnd w:id="181"/>
       <w:bookmarkEnd w:id="182"/>
       <w:bookmarkEnd w:id="183"/>
+    </w:p>
+    <w:p>
+      <w:pPr>
+        <w:ind w:firstLineChars="200" w:firstLine="420"/>
+        <w:rPr>
+          <w:rFonts w:hint="eastAsia"/>
+        </w:rPr>
+      </w:pPr>
+      <w:r>
+        <w:rPr>
+          <w:rFonts w:hint="eastAsia"/>
+        </w:rPr>
+        <w:t>主要实现代码如下：</w:t>
+      </w:r>
+    </w:p>
+    <w:tbl>
+      <w:tblPr>
+        <w:tblStyle w:val="aa"/>
+        <w:tblW w:w="0" w:type="auto"/>
+        <w:tblLook w:val="04A0" w:firstRow="1" w:lastRow="0" w:firstColumn="1" w:lastColumn="0" w:noHBand="0" w:noVBand="1"/>
+      </w:tblPr>
+      <w:tblGrid>
+        <w:gridCol w:w="8522"/>
+      </w:tblGrid>
+      <w:tr>
+        <w:tc>
+          <w:tcPr>
+            <w:tcW w:w="8522" w:type="dxa"/>
+          </w:tcPr>
+          <w:p>
+            <w:r>
+              <w:rPr>
+                <w:b/>
+                <w:bCs/>
+                <w:i/>
+                <w:iCs/>
+              </w:rPr>
+              <w:t>if</w:t>
+            </w:r>
+            <w:r>
+              <w:t xml:space="preserve"> </w:t>
+            </w:r>
+            <w:r>
+              <w:rPr>
+                <w:b/>
+                <w:bCs/>
+              </w:rPr>
+              <w:t>(</w:t>
+            </w:r>
+            <w:r>
+              <w:t>err</w:t>
+            </w:r>
+            <w:r>
+              <w:rPr>
+                <w:b/>
+                <w:bCs/>
+              </w:rPr>
+              <w:t>)</w:t>
+            </w:r>
+            <w:r>
+              <w:t xml:space="preserve"> </w:t>
+            </w:r>
+            <w:r>
+              <w:rPr>
+                <w:b/>
+                <w:bCs/>
+              </w:rPr>
+              <w:t>{</w:t>
+            </w:r>
+          </w:p>
+          <w:p>
+            <w:r>
+              <w:t xml:space="preserve">    </w:t>
+            </w:r>
+            <w:proofErr w:type="spellStart"/>
+            <w:r>
+              <w:t>logger</w:t>
+            </w:r>
+            <w:r>
+              <w:rPr>
+                <w:b/>
+                <w:bCs/>
+              </w:rPr>
+              <w:t>.</w:t>
+            </w:r>
+            <w:r>
+              <w:t>error</w:t>
+            </w:r>
+            <w:proofErr w:type="spellEnd"/>
+            <w:r>
+              <w:rPr>
+                <w:b/>
+                <w:bCs/>
+              </w:rPr>
+              <w:t>(</w:t>
+            </w:r>
+            <w:r>
+              <w:t xml:space="preserve">'error:' </w:t>
+            </w:r>
+            <w:r>
+              <w:rPr>
+                <w:b/>
+                <w:bCs/>
+              </w:rPr>
+              <w:t>+</w:t>
+            </w:r>
+            <w:r>
+              <w:t xml:space="preserve"> </w:t>
+            </w:r>
+            <w:proofErr w:type="spellStart"/>
+            <w:r>
+              <w:t>err</w:t>
+            </w:r>
+            <w:r>
+              <w:rPr>
+                <w:b/>
+                <w:bCs/>
+              </w:rPr>
+              <w:t>.</w:t>
+            </w:r>
+            <w:r>
+              <w:t>error</w:t>
+            </w:r>
+            <w:proofErr w:type="spellEnd"/>
+            <w:r>
+              <w:rPr>
+                <w:b/>
+                <w:bCs/>
+              </w:rPr>
+              <w:t>);</w:t>
+            </w:r>
+          </w:p>
+          <w:p>
+            <w:r>
+              <w:rPr>
+                <w:b/>
+                <w:bCs/>
+              </w:rPr>
+              <w:t>}</w:t>
+            </w:r>
+            <w:r>
+              <w:t xml:space="preserve"> </w:t>
+            </w:r>
+            <w:r>
+              <w:rPr>
+                <w:b/>
+                <w:bCs/>
+                <w:i/>
+                <w:iCs/>
+              </w:rPr>
+              <w:t>else</w:t>
+            </w:r>
+            <w:r>
+              <w:t xml:space="preserve"> </w:t>
+            </w:r>
+            <w:r>
+              <w:rPr>
+                <w:b/>
+                <w:bCs/>
+              </w:rPr>
+              <w:t>{</w:t>
+            </w:r>
+          </w:p>
+          <w:p>
+            <w:r>
+              <w:t xml:space="preserve">    </w:t>
+            </w:r>
+            <w:proofErr w:type="spellStart"/>
+            <w:r>
+              <w:t>arr</w:t>
+            </w:r>
+            <w:r>
+              <w:rPr>
+                <w:b/>
+                <w:bCs/>
+              </w:rPr>
+              <w:t>.</w:t>
+            </w:r>
+            <w:r>
+              <w:t>forEach</w:t>
+            </w:r>
+            <w:proofErr w:type="spellEnd"/>
+            <w:r>
+              <w:rPr>
+                <w:b/>
+                <w:bCs/>
+              </w:rPr>
+              <w:t>(</w:t>
+            </w:r>
+            <w:r>
+              <w:rPr>
+                <w:b/>
+                <w:bCs/>
+                <w:i/>
+                <w:iCs/>
+              </w:rPr>
+              <w:t>function</w:t>
+            </w:r>
+            <w:r>
+              <w:t xml:space="preserve"> </w:t>
+            </w:r>
+            <w:r>
+              <w:rPr>
+                <w:b/>
+                <w:bCs/>
+              </w:rPr>
+              <w:t>(</w:t>
+            </w:r>
+            <w:r>
+              <w:t>e</w:t>
+            </w:r>
+            <w:r>
+              <w:rPr>
+                <w:b/>
+                <w:bCs/>
+              </w:rPr>
+              <w:t>)</w:t>
+            </w:r>
+            <w:r>
+              <w:t xml:space="preserve"> </w:t>
+            </w:r>
+            <w:r>
+              <w:rPr>
+                <w:b/>
+                <w:bCs/>
+              </w:rPr>
+              <w:t>{</w:t>
+            </w:r>
+          </w:p>
+          <w:p>
+            <w:r>
+              <w:t xml:space="preserve">        </w:t>
+            </w:r>
+            <w:proofErr w:type="spellStart"/>
+            <w:r>
+              <w:t>getBody</w:t>
+            </w:r>
+            <w:proofErr w:type="spellEnd"/>
+            <w:r>
+              <w:rPr>
+                <w:b/>
+                <w:bCs/>
+              </w:rPr>
+              <w:t>(</w:t>
+            </w:r>
+            <w:r>
+              <w:t xml:space="preserve">domain </w:t>
+            </w:r>
+            <w:r>
+              <w:rPr>
+                <w:b/>
+                <w:bCs/>
+              </w:rPr>
+              <w:t>+</w:t>
+            </w:r>
+            <w:r>
+              <w:t xml:space="preserve"> '/</w:t>
+            </w:r>
+            <w:proofErr w:type="spellStart"/>
+            <w:r>
+              <w:t>CiteRelation</w:t>
+            </w:r>
+            <w:proofErr w:type="spellEnd"/>
+            <w:r>
+              <w:t>/</w:t>
+            </w:r>
+            <w:proofErr w:type="spellStart"/>
+            <w:r>
+              <w:t>Ref?id</w:t>
+            </w:r>
+            <w:proofErr w:type="spellEnd"/>
+            <w:r>
+              <w:t xml:space="preserve">=' </w:t>
+            </w:r>
+            <w:r>
+              <w:rPr>
+                <w:b/>
+                <w:bCs/>
+              </w:rPr>
+              <w:t>+</w:t>
+            </w:r>
+            <w:r>
+              <w:t xml:space="preserve"> </w:t>
+            </w:r>
+            <w:proofErr w:type="spellStart"/>
+            <w:r>
+              <w:t>e</w:t>
+            </w:r>
+            <w:r>
+              <w:rPr>
+                <w:b/>
+                <w:bCs/>
+              </w:rPr>
+              <w:t>.</w:t>
+            </w:r>
+            <w:r>
+              <w:t>articleId</w:t>
+            </w:r>
+            <w:proofErr w:type="spellEnd"/>
+            <w:r>
+              <w:rPr>
+                <w:b/>
+                <w:bCs/>
+              </w:rPr>
+              <w:t>,</w:t>
+            </w:r>
+            <w:r>
+              <w:t xml:space="preserve"> </w:t>
+            </w:r>
+            <w:r>
+              <w:rPr>
+                <w:b/>
+                <w:bCs/>
+                <w:i/>
+                <w:iCs/>
+              </w:rPr>
+              <w:t>true</w:t>
+            </w:r>
+            <w:r>
+              <w:rPr>
+                <w:b/>
+                <w:bCs/>
+              </w:rPr>
+              <w:t>);</w:t>
+            </w:r>
+          </w:p>
+          <w:p>
+            <w:r>
+              <w:t xml:space="preserve">    </w:t>
+            </w:r>
+            <w:r>
+              <w:rPr>
+                <w:b/>
+                <w:bCs/>
+              </w:rPr>
+              <w:t>});</w:t>
+            </w:r>
+          </w:p>
+          <w:p>
+            <w:r>
+              <w:rPr>
+                <w:b/>
+                <w:bCs/>
+              </w:rPr>
+              <w:t>}</w:t>
+            </w:r>
+          </w:p>
+          <w:p/>
+          <w:p>
+            <w:r>
+              <w:rPr>
+                <w:b/>
+                <w:bCs/>
+                <w:i/>
+                <w:iCs/>
+              </w:rPr>
+              <w:t>function</w:t>
+            </w:r>
+            <w:r>
+              <w:t xml:space="preserve"> </w:t>
+            </w:r>
+            <w:proofErr w:type="spellStart"/>
+            <w:r>
+              <w:t>getBody</w:t>
+            </w:r>
+            <w:proofErr w:type="spellEnd"/>
+            <w:r>
+              <w:rPr>
+                <w:b/>
+                <w:bCs/>
+              </w:rPr>
+              <w:t>(</w:t>
+            </w:r>
+            <w:proofErr w:type="spellStart"/>
+            <w:r>
+              <w:t>url</w:t>
+            </w:r>
+            <w:proofErr w:type="spellEnd"/>
+            <w:r>
+              <w:rPr>
+                <w:b/>
+                <w:bCs/>
+              </w:rPr>
+              <w:t>,</w:t>
+            </w:r>
+            <w:r>
+              <w:t xml:space="preserve"> </w:t>
+            </w:r>
+            <w:proofErr w:type="spellStart"/>
+            <w:r>
+              <w:t>parsePage</w:t>
+            </w:r>
+            <w:proofErr w:type="spellEnd"/>
+            <w:r>
+              <w:rPr>
+                <w:b/>
+                <w:bCs/>
+              </w:rPr>
+              <w:t>)</w:t>
+            </w:r>
+            <w:r>
+              <w:t xml:space="preserve"> </w:t>
+            </w:r>
+            <w:r>
+              <w:rPr>
+                <w:b/>
+                <w:bCs/>
+              </w:rPr>
+              <w:t>{</w:t>
+            </w:r>
+          </w:p>
+          <w:p>
+            <w:r>
+              <w:lastRenderedPageBreak/>
+              <w:t xml:space="preserve">    </w:t>
+            </w:r>
+            <w:proofErr w:type="spellStart"/>
+            <w:r>
+              <w:t>axios</w:t>
+            </w:r>
+            <w:r>
+              <w:rPr>
+                <w:b/>
+                <w:bCs/>
+              </w:rPr>
+              <w:t>.</w:t>
+            </w:r>
+            <w:r>
+              <w:t>get</w:t>
+            </w:r>
+            <w:proofErr w:type="spellEnd"/>
+            <w:r>
+              <w:rPr>
+                <w:b/>
+                <w:bCs/>
+              </w:rPr>
+              <w:t>(</w:t>
+            </w:r>
+            <w:proofErr w:type="spellStart"/>
+            <w:r>
+              <w:t>url</w:t>
+            </w:r>
+            <w:proofErr w:type="spellEnd"/>
+            <w:r>
+              <w:rPr>
+                <w:b/>
+                <w:bCs/>
+              </w:rPr>
+              <w:t>)</w:t>
+            </w:r>
+          </w:p>
+          <w:p>
+            <w:r>
+              <w:t xml:space="preserve">        </w:t>
+            </w:r>
+            <w:r>
+              <w:rPr>
+                <w:b/>
+                <w:bCs/>
+              </w:rPr>
+              <w:t>.</w:t>
+            </w:r>
+            <w:r>
+              <w:t>then</w:t>
+            </w:r>
+            <w:r>
+              <w:rPr>
+                <w:b/>
+                <w:bCs/>
+              </w:rPr>
+              <w:t>(</w:t>
+            </w:r>
+            <w:r>
+              <w:rPr>
+                <w:b/>
+                <w:bCs/>
+                <w:i/>
+                <w:iCs/>
+              </w:rPr>
+              <w:t>function</w:t>
+            </w:r>
+            <w:r>
+              <w:t xml:space="preserve"> </w:t>
+            </w:r>
+            <w:r>
+              <w:rPr>
+                <w:b/>
+                <w:bCs/>
+              </w:rPr>
+              <w:t>(</w:t>
+            </w:r>
+            <w:r>
+              <w:t>res</w:t>
+            </w:r>
+            <w:r>
+              <w:rPr>
+                <w:b/>
+                <w:bCs/>
+              </w:rPr>
+              <w:t>)</w:t>
+            </w:r>
+            <w:r>
+              <w:t xml:space="preserve"> </w:t>
+            </w:r>
+            <w:r>
+              <w:rPr>
+                <w:b/>
+                <w:bCs/>
+              </w:rPr>
+              <w:t>{</w:t>
+            </w:r>
+          </w:p>
+          <w:p>
+            <w:r>
+              <w:t xml:space="preserve">            </w:t>
+            </w:r>
+            <w:proofErr w:type="spellStart"/>
+            <w:r>
+              <w:t>parseHtml</w:t>
+            </w:r>
+            <w:proofErr w:type="spellEnd"/>
+            <w:r>
+              <w:rPr>
+                <w:b/>
+                <w:bCs/>
+              </w:rPr>
+              <w:t>(</w:t>
+            </w:r>
+            <w:proofErr w:type="spellStart"/>
+            <w:r>
+              <w:t>res</w:t>
+            </w:r>
+            <w:r>
+              <w:rPr>
+                <w:b/>
+                <w:bCs/>
+              </w:rPr>
+              <w:t>.</w:t>
+            </w:r>
+            <w:r>
+              <w:t>data</w:t>
+            </w:r>
+            <w:proofErr w:type="spellEnd"/>
+            <w:r>
+              <w:rPr>
+                <w:b/>
+                <w:bCs/>
+              </w:rPr>
+              <w:t>,</w:t>
+            </w:r>
+            <w:r>
+              <w:t xml:space="preserve"> </w:t>
+            </w:r>
+            <w:proofErr w:type="spellStart"/>
+            <w:r>
+              <w:t>url</w:t>
+            </w:r>
+            <w:proofErr w:type="spellEnd"/>
+            <w:r>
+              <w:rPr>
+                <w:b/>
+                <w:bCs/>
+              </w:rPr>
+              <w:t>,</w:t>
+            </w:r>
+            <w:r>
+              <w:t xml:space="preserve"> </w:t>
+            </w:r>
+            <w:proofErr w:type="spellStart"/>
+            <w:r>
+              <w:t>parsePage</w:t>
+            </w:r>
+            <w:proofErr w:type="spellEnd"/>
+            <w:r>
+              <w:rPr>
+                <w:b/>
+                <w:bCs/>
+              </w:rPr>
+              <w:t>);</w:t>
+            </w:r>
+          </w:p>
+          <w:p>
+            <w:r>
+              <w:t xml:space="preserve">        </w:t>
+            </w:r>
+            <w:r>
+              <w:rPr>
+                <w:b/>
+                <w:bCs/>
+              </w:rPr>
+              <w:t>});</w:t>
+            </w:r>
+          </w:p>
+          <w:p>
+            <w:r>
+              <w:rPr>
+                <w:b/>
+                <w:bCs/>
+              </w:rPr>
+              <w:t>}</w:t>
+            </w:r>
+          </w:p>
+          <w:p/>
+          <w:p>
+            <w:r>
+              <w:rPr>
+                <w:b/>
+                <w:bCs/>
+                <w:i/>
+                <w:iCs/>
+              </w:rPr>
+              <w:t>function</w:t>
+            </w:r>
+            <w:r>
+              <w:t xml:space="preserve"> </w:t>
+            </w:r>
+            <w:proofErr w:type="spellStart"/>
+            <w:r>
+              <w:t>parseHtml</w:t>
+            </w:r>
+            <w:proofErr w:type="spellEnd"/>
+            <w:r>
+              <w:rPr>
+                <w:b/>
+                <w:bCs/>
+              </w:rPr>
+              <w:t>(</w:t>
+            </w:r>
+            <w:r>
+              <w:t>html</w:t>
+            </w:r>
+            <w:r>
+              <w:rPr>
+                <w:b/>
+                <w:bCs/>
+              </w:rPr>
+              <w:t>,</w:t>
+            </w:r>
+            <w:r>
+              <w:t xml:space="preserve"> </w:t>
+            </w:r>
+            <w:proofErr w:type="spellStart"/>
+            <w:r>
+              <w:t>url</w:t>
+            </w:r>
+            <w:proofErr w:type="spellEnd"/>
+            <w:r>
+              <w:rPr>
+                <w:b/>
+                <w:bCs/>
+              </w:rPr>
+              <w:t>,</w:t>
+            </w:r>
+            <w:r>
+              <w:t xml:space="preserve"> </w:t>
+            </w:r>
+            <w:proofErr w:type="spellStart"/>
+            <w:r>
+              <w:t>parsePage</w:t>
+            </w:r>
+            <w:proofErr w:type="spellEnd"/>
+            <w:r>
+              <w:rPr>
+                <w:b/>
+                <w:bCs/>
+              </w:rPr>
+              <w:t>)</w:t>
+            </w:r>
+            <w:r>
+              <w:t xml:space="preserve"> </w:t>
+            </w:r>
+            <w:r>
+              <w:rPr>
+                <w:b/>
+                <w:bCs/>
+              </w:rPr>
+              <w:t>{</w:t>
+            </w:r>
+          </w:p>
+          <w:p>
+            <w:r>
+              <w:t xml:space="preserve">    </w:t>
+            </w:r>
+            <w:proofErr w:type="spellStart"/>
+            <w:r>
+              <w:rPr>
+                <w:b/>
+                <w:bCs/>
+                <w:i/>
+                <w:iCs/>
+              </w:rPr>
+              <w:t>var</w:t>
+            </w:r>
+            <w:proofErr w:type="spellEnd"/>
+            <w:r>
+              <w:t xml:space="preserve"> $ </w:t>
+            </w:r>
+            <w:r>
+              <w:rPr>
+                <w:b/>
+                <w:bCs/>
+              </w:rPr>
+              <w:t>=</w:t>
+            </w:r>
+            <w:r>
+              <w:t xml:space="preserve"> </w:t>
+            </w:r>
+            <w:proofErr w:type="spellStart"/>
+            <w:r>
+              <w:t>cheerio</w:t>
+            </w:r>
+            <w:r>
+              <w:rPr>
+                <w:b/>
+                <w:bCs/>
+              </w:rPr>
+              <w:t>.</w:t>
+            </w:r>
+            <w:r>
+              <w:t>load</w:t>
+            </w:r>
+            <w:proofErr w:type="spellEnd"/>
+            <w:r>
+              <w:rPr>
+                <w:b/>
+                <w:bCs/>
+              </w:rPr>
+              <w:t>(</w:t>
+            </w:r>
+            <w:r>
+              <w:t>html</w:t>
+            </w:r>
+            <w:r>
+              <w:rPr>
+                <w:b/>
+                <w:bCs/>
+              </w:rPr>
+              <w:t>);</w:t>
+            </w:r>
+          </w:p>
+          <w:p>
+            <w:r>
+              <w:t xml:space="preserve">    </w:t>
+            </w:r>
+            <w:proofErr w:type="spellStart"/>
+            <w:r>
+              <w:rPr>
+                <w:b/>
+                <w:bCs/>
+                <w:i/>
+                <w:iCs/>
+              </w:rPr>
+              <w:t>var</w:t>
+            </w:r>
+            <w:proofErr w:type="spellEnd"/>
+            <w:r>
+              <w:t xml:space="preserve"> </w:t>
+            </w:r>
+            <w:proofErr w:type="spellStart"/>
+            <w:r>
+              <w:t>totalPage</w:t>
+            </w:r>
+            <w:proofErr w:type="spellEnd"/>
+            <w:r>
+              <w:t xml:space="preserve"> </w:t>
+            </w:r>
+            <w:r>
+              <w:rPr>
+                <w:b/>
+                <w:bCs/>
+              </w:rPr>
+              <w:t>=</w:t>
+            </w:r>
+            <w:r>
+              <w:t xml:space="preserve"> </w:t>
+            </w:r>
+            <w:proofErr w:type="spellStart"/>
+            <w:r>
+              <w:t>parseInt</w:t>
+            </w:r>
+            <w:proofErr w:type="spellEnd"/>
+            <w:r>
+              <w:rPr>
+                <w:b/>
+                <w:bCs/>
+              </w:rPr>
+              <w:t>(</w:t>
+            </w:r>
+            <w:proofErr w:type="spellStart"/>
+            <w:r>
+              <w:t>utils</w:t>
+            </w:r>
+            <w:r>
+              <w:rPr>
+                <w:b/>
+                <w:bCs/>
+              </w:rPr>
+              <w:t>.</w:t>
+            </w:r>
+            <w:r>
+              <w:t>getTotalPage</w:t>
+            </w:r>
+            <w:proofErr w:type="spellEnd"/>
+            <w:r>
+              <w:rPr>
+                <w:b/>
+                <w:bCs/>
+              </w:rPr>
+              <w:t>(</w:t>
+            </w:r>
+            <w:r>
+              <w:t>$</w:t>
+            </w:r>
+            <w:r>
+              <w:rPr>
+                <w:b/>
+                <w:bCs/>
+              </w:rPr>
+              <w:t>(</w:t>
+            </w:r>
+            <w:r>
+              <w:t>'.pager .current'</w:t>
+            </w:r>
+            <w:r>
+              <w:rPr>
+                <w:b/>
+                <w:bCs/>
+              </w:rPr>
+              <w:t>).</w:t>
+            </w:r>
+            <w:r>
+              <w:t>text</w:t>
+            </w:r>
+            <w:r>
+              <w:rPr>
+                <w:b/>
+                <w:bCs/>
+              </w:rPr>
+              <w:t>()));</w:t>
+            </w:r>
+          </w:p>
+          <w:p>
+            <w:r>
+              <w:t xml:space="preserve">    </w:t>
+            </w:r>
+            <w:proofErr w:type="spellStart"/>
+            <w:r>
+              <w:rPr>
+                <w:b/>
+                <w:bCs/>
+                <w:i/>
+                <w:iCs/>
+              </w:rPr>
+              <w:t>var</w:t>
+            </w:r>
+            <w:proofErr w:type="spellEnd"/>
+            <w:r>
+              <w:t xml:space="preserve"> </w:t>
+            </w:r>
+            <w:proofErr w:type="spellStart"/>
+            <w:r>
+              <w:t>arr</w:t>
+            </w:r>
+            <w:proofErr w:type="spellEnd"/>
+            <w:r>
+              <w:t xml:space="preserve"> </w:t>
+            </w:r>
+            <w:r>
+              <w:rPr>
+                <w:b/>
+                <w:bCs/>
+              </w:rPr>
+              <w:t>=</w:t>
+            </w:r>
+            <w:r>
+              <w:t xml:space="preserve"> $</w:t>
+            </w:r>
+            <w:r>
+              <w:rPr>
+                <w:b/>
+                <w:bCs/>
+              </w:rPr>
+              <w:t>(</w:t>
+            </w:r>
+            <w:r>
+              <w:t>'.paper-list .item'</w:t>
+            </w:r>
+            <w:r>
+              <w:rPr>
+                <w:b/>
+                <w:bCs/>
+              </w:rPr>
+              <w:t>);</w:t>
+            </w:r>
+          </w:p>
+          <w:p/>
+          <w:p>
+            <w:r>
+              <w:t xml:space="preserve">    </w:t>
+            </w:r>
+            <w:proofErr w:type="spellStart"/>
+            <w:r>
+              <w:t>arr</w:t>
+            </w:r>
+            <w:r>
+              <w:rPr>
+                <w:b/>
+                <w:bCs/>
+              </w:rPr>
+              <w:t>.</w:t>
+            </w:r>
+            <w:r>
+              <w:t>each</w:t>
+            </w:r>
+            <w:proofErr w:type="spellEnd"/>
+            <w:r>
+              <w:rPr>
+                <w:b/>
+                <w:bCs/>
+              </w:rPr>
+              <w:t>(</w:t>
+            </w:r>
+            <w:r>
+              <w:rPr>
+                <w:b/>
+                <w:bCs/>
+                <w:i/>
+                <w:iCs/>
+              </w:rPr>
+              <w:t>function</w:t>
+            </w:r>
+            <w:r>
+              <w:t xml:space="preserve"> </w:t>
+            </w:r>
+            <w:r>
+              <w:rPr>
+                <w:b/>
+                <w:bCs/>
+              </w:rPr>
+              <w:t>(</w:t>
+            </w:r>
+            <w:proofErr w:type="spellStart"/>
+            <w:r>
+              <w:t>i</w:t>
+            </w:r>
+            <w:proofErr w:type="spellEnd"/>
+            <w:r>
+              <w:rPr>
+                <w:b/>
+                <w:bCs/>
+              </w:rPr>
+              <w:t>,</w:t>
+            </w:r>
+            <w:r>
+              <w:t xml:space="preserve"> item</w:t>
+            </w:r>
+            <w:r>
+              <w:rPr>
+                <w:b/>
+                <w:bCs/>
+              </w:rPr>
+              <w:t>)</w:t>
+            </w:r>
+            <w:r>
+              <w:t xml:space="preserve"> </w:t>
+            </w:r>
+            <w:r>
+              <w:rPr>
+                <w:b/>
+                <w:bCs/>
+              </w:rPr>
+              <w:t>{</w:t>
+            </w:r>
+          </w:p>
+          <w:p>
+            <w:r>
+              <w:t xml:space="preserve">        </w:t>
+            </w:r>
+            <w:proofErr w:type="spellStart"/>
+            <w:r>
+              <w:rPr>
+                <w:b/>
+                <w:bCs/>
+                <w:i/>
+                <w:iCs/>
+              </w:rPr>
+              <w:t>var</w:t>
+            </w:r>
+            <w:proofErr w:type="spellEnd"/>
+            <w:r>
+              <w:t xml:space="preserve"> </w:t>
+            </w:r>
+            <w:proofErr w:type="spellStart"/>
+            <w:r>
+              <w:t>childrens</w:t>
+            </w:r>
+            <w:proofErr w:type="spellEnd"/>
+            <w:r>
+              <w:t xml:space="preserve"> </w:t>
+            </w:r>
+            <w:r>
+              <w:rPr>
+                <w:b/>
+                <w:bCs/>
+              </w:rPr>
+              <w:t>=</w:t>
+            </w:r>
+            <w:r>
+              <w:t xml:space="preserve"> </w:t>
+            </w:r>
+            <w:proofErr w:type="spellStart"/>
+            <w:r>
+              <w:t>item</w:t>
+            </w:r>
+            <w:r>
+              <w:rPr>
+                <w:b/>
+                <w:bCs/>
+              </w:rPr>
+              <w:t>.</w:t>
+            </w:r>
+            <w:r>
+              <w:t>children</w:t>
+            </w:r>
+            <w:proofErr w:type="spellEnd"/>
+            <w:r>
+              <w:rPr>
+                <w:b/>
+                <w:bCs/>
+              </w:rPr>
+              <w:t>;</w:t>
+            </w:r>
+          </w:p>
+          <w:p>
+            <w:r>
+              <w:t xml:space="preserve">        </w:t>
+            </w:r>
+            <w:r>
+              <w:rPr>
+                <w:b/>
+                <w:bCs/>
+                <w:i/>
+                <w:iCs/>
+              </w:rPr>
+              <w:t>if</w:t>
+            </w:r>
+            <w:r>
+              <w:t xml:space="preserve"> </w:t>
+            </w:r>
+            <w:r>
+              <w:rPr>
+                <w:b/>
+                <w:bCs/>
+              </w:rPr>
+              <w:t>(</w:t>
+            </w:r>
+            <w:proofErr w:type="spellStart"/>
+            <w:r>
+              <w:t>childrens</w:t>
+            </w:r>
+            <w:proofErr w:type="spellEnd"/>
+            <w:r>
+              <w:t xml:space="preserve"> </w:t>
+            </w:r>
+            <w:r>
+              <w:rPr>
+                <w:b/>
+                <w:bCs/>
+              </w:rPr>
+              <w:t>&amp;&amp;</w:t>
+            </w:r>
+            <w:r>
+              <w:t xml:space="preserve"> </w:t>
+            </w:r>
+            <w:proofErr w:type="spellStart"/>
+            <w:r>
+              <w:t>childrens</w:t>
+            </w:r>
+            <w:r>
+              <w:rPr>
+                <w:b/>
+                <w:bCs/>
+              </w:rPr>
+              <w:t>.</w:t>
+            </w:r>
+            <w:r>
+              <w:t>length</w:t>
+            </w:r>
+            <w:proofErr w:type="spellEnd"/>
+            <w:r>
+              <w:t xml:space="preserve"> </w:t>
+            </w:r>
+            <w:r>
+              <w:rPr>
+                <w:b/>
+                <w:bCs/>
+              </w:rPr>
+              <w:t>&gt;</w:t>
+            </w:r>
+            <w:r>
+              <w:t xml:space="preserve"> 0</w:t>
+            </w:r>
+            <w:r>
+              <w:rPr>
+                <w:b/>
+                <w:bCs/>
+              </w:rPr>
+              <w:t>)</w:t>
+            </w:r>
+            <w:r>
+              <w:t xml:space="preserve"> </w:t>
+            </w:r>
+            <w:r>
+              <w:rPr>
+                <w:b/>
+                <w:bCs/>
+              </w:rPr>
+              <w:t>{</w:t>
+            </w:r>
+          </w:p>
+          <w:p>
+            <w:r>
+              <w:t xml:space="preserve">            </w:t>
+            </w:r>
+            <w:proofErr w:type="spellStart"/>
+            <w:r>
+              <w:t>childrens</w:t>
+            </w:r>
+            <w:r>
+              <w:rPr>
+                <w:b/>
+                <w:bCs/>
+              </w:rPr>
+              <w:t>.</w:t>
+            </w:r>
+            <w:r>
+              <w:t>forEach</w:t>
+            </w:r>
+            <w:proofErr w:type="spellEnd"/>
+            <w:r>
+              <w:rPr>
+                <w:b/>
+                <w:bCs/>
+              </w:rPr>
+              <w:t>(</w:t>
+            </w:r>
+            <w:r>
+              <w:rPr>
+                <w:b/>
+                <w:bCs/>
+                <w:i/>
+                <w:iCs/>
+              </w:rPr>
+              <w:t>function</w:t>
+            </w:r>
+            <w:r>
+              <w:t xml:space="preserve"> </w:t>
+            </w:r>
+            <w:r>
+              <w:rPr>
+                <w:b/>
+                <w:bCs/>
+              </w:rPr>
+              <w:t>(</w:t>
+            </w:r>
+            <w:r>
+              <w:t>e</w:t>
+            </w:r>
+            <w:r>
+              <w:rPr>
+                <w:b/>
+                <w:bCs/>
+              </w:rPr>
+              <w:t>)</w:t>
+            </w:r>
+            <w:r>
+              <w:t xml:space="preserve"> </w:t>
+            </w:r>
+            <w:r>
+              <w:rPr>
+                <w:b/>
+                <w:bCs/>
+              </w:rPr>
+              <w:t>{</w:t>
+            </w:r>
+          </w:p>
+          <w:p>
+            <w:r>
+              <w:t xml:space="preserve">                </w:t>
+            </w:r>
+            <w:r>
+              <w:rPr>
+                <w:b/>
+                <w:bCs/>
+                <w:i/>
+                <w:iCs/>
+              </w:rPr>
+              <w:t>if</w:t>
+            </w:r>
+            <w:r>
+              <w:t xml:space="preserve"> </w:t>
+            </w:r>
+            <w:r>
+              <w:rPr>
+                <w:b/>
+                <w:bCs/>
+              </w:rPr>
+              <w:t>(</w:t>
+            </w:r>
+            <w:proofErr w:type="spellStart"/>
+            <w:r>
+              <w:t>e</w:t>
+            </w:r>
+            <w:r>
+              <w:rPr>
+                <w:b/>
+                <w:bCs/>
+              </w:rPr>
+              <w:t>.</w:t>
+            </w:r>
+            <w:r>
+              <w:t>type</w:t>
+            </w:r>
+            <w:proofErr w:type="spellEnd"/>
+            <w:r>
+              <w:t xml:space="preserve"> </w:t>
+            </w:r>
+            <w:r>
+              <w:rPr>
+                <w:b/>
+                <w:bCs/>
+              </w:rPr>
+              <w:t>===</w:t>
+            </w:r>
+            <w:r>
+              <w:t xml:space="preserve"> 'text' </w:t>
+            </w:r>
+            <w:r>
+              <w:rPr>
+                <w:b/>
+                <w:bCs/>
+              </w:rPr>
+              <w:t>&amp;&amp;</w:t>
+            </w:r>
+            <w:r>
+              <w:t xml:space="preserve"> </w:t>
+            </w:r>
+            <w:proofErr w:type="spellStart"/>
+            <w:r>
+              <w:t>utils</w:t>
+            </w:r>
+            <w:r>
+              <w:rPr>
+                <w:b/>
+                <w:bCs/>
+              </w:rPr>
+              <w:t>.</w:t>
+            </w:r>
+            <w:r>
+              <w:t>isEBOL</w:t>
+            </w:r>
+            <w:proofErr w:type="spellEnd"/>
+            <w:r>
+              <w:rPr>
+                <w:b/>
+                <w:bCs/>
+              </w:rPr>
+              <w:t>(</w:t>
+            </w:r>
+            <w:proofErr w:type="spellStart"/>
+            <w:r>
+              <w:t>e</w:t>
+            </w:r>
+            <w:r>
+              <w:rPr>
+                <w:b/>
+                <w:bCs/>
+              </w:rPr>
+              <w:t>.</w:t>
+            </w:r>
+            <w:r>
+              <w:t>data</w:t>
+            </w:r>
+            <w:proofErr w:type="spellEnd"/>
+            <w:r>
+              <w:rPr>
+                <w:b/>
+                <w:bCs/>
+              </w:rPr>
+              <w:t>))</w:t>
+            </w:r>
+            <w:r>
+              <w:t xml:space="preserve"> </w:t>
+            </w:r>
+            <w:r>
+              <w:rPr>
+                <w:b/>
+                <w:bCs/>
+              </w:rPr>
+              <w:t>{</w:t>
+            </w:r>
+          </w:p>
+          <w:p>
+            <w:r>
+              <w:t xml:space="preserve">                    logger</w:t>
+            </w:r>
+            <w:r>
+              <w:rPr>
+                <w:b/>
+                <w:bCs/>
+              </w:rPr>
+              <w:t>.</w:t>
+            </w:r>
+            <w:r>
+              <w:t>info</w:t>
+            </w:r>
+            <w:r>
+              <w:rPr>
+                <w:b/>
+                <w:bCs/>
+              </w:rPr>
+              <w:t>(</w:t>
+            </w:r>
+            <w:proofErr w:type="spellStart"/>
+            <w:r>
+              <w:t>getText</w:t>
+            </w:r>
+            <w:proofErr w:type="spellEnd"/>
+            <w:r>
+              <w:rPr>
+                <w:b/>
+                <w:bCs/>
+              </w:rPr>
+              <w:t>(</w:t>
+            </w:r>
+            <w:proofErr w:type="spellStart"/>
+            <w:r>
+              <w:t>childrens</w:t>
+            </w:r>
+            <w:proofErr w:type="spellEnd"/>
+            <w:r>
+              <w:rPr>
+                <w:b/>
+                <w:bCs/>
+              </w:rPr>
+              <w:t>));</w:t>
+            </w:r>
+          </w:p>
+          <w:p>
+            <w:r>
+              <w:t xml:space="preserve">                </w:t>
+            </w:r>
+            <w:r>
+              <w:rPr>
+                <w:b/>
+                <w:bCs/>
+              </w:rPr>
+              <w:t>}</w:t>
+            </w:r>
+          </w:p>
+          <w:p>
+            <w:r>
+              <w:t xml:space="preserve">            </w:t>
+            </w:r>
+            <w:r>
+              <w:rPr>
+                <w:b/>
+                <w:bCs/>
+              </w:rPr>
+              <w:t>});</w:t>
+            </w:r>
+          </w:p>
+          <w:p>
+            <w:r>
+              <w:t xml:space="preserve">        </w:t>
+            </w:r>
+            <w:r>
+              <w:rPr>
+                <w:b/>
+                <w:bCs/>
+              </w:rPr>
+              <w:t>}</w:t>
+            </w:r>
+          </w:p>
+          <w:p>
+            <w:r>
+              <w:t xml:space="preserve">    </w:t>
+            </w:r>
+            <w:r>
+              <w:rPr>
+                <w:b/>
+                <w:bCs/>
+              </w:rPr>
+              <w:t>});</w:t>
+            </w:r>
+          </w:p>
+          <w:p/>
+          <w:p>
+            <w:r>
+              <w:t xml:space="preserve">    </w:t>
+            </w:r>
+            <w:r>
+              <w:rPr>
+                <w:b/>
+                <w:bCs/>
+                <w:i/>
+                <w:iCs/>
+              </w:rPr>
+              <w:t>if</w:t>
+            </w:r>
+            <w:r>
+              <w:t xml:space="preserve"> </w:t>
+            </w:r>
+            <w:r>
+              <w:rPr>
+                <w:b/>
+                <w:bCs/>
+              </w:rPr>
+              <w:t>(</w:t>
+            </w:r>
+            <w:proofErr w:type="spellStart"/>
+            <w:r>
+              <w:t>parsePage</w:t>
+            </w:r>
+            <w:proofErr w:type="spellEnd"/>
+            <w:r>
+              <w:rPr>
+                <w:b/>
+                <w:bCs/>
+              </w:rPr>
+              <w:t>)</w:t>
+            </w:r>
+            <w:r>
+              <w:t xml:space="preserve"> </w:t>
+            </w:r>
+            <w:r>
+              <w:rPr>
+                <w:b/>
+                <w:bCs/>
+              </w:rPr>
+              <w:t>{</w:t>
+            </w:r>
+          </w:p>
+          <w:p>
+            <w:r>
+              <w:t xml:space="preserve">        </w:t>
+            </w:r>
+            <w:r>
+              <w:rPr>
+                <w:b/>
+                <w:bCs/>
+                <w:i/>
+                <w:iCs/>
+              </w:rPr>
+              <w:t>if</w:t>
+            </w:r>
+            <w:r>
+              <w:t xml:space="preserve"> </w:t>
+            </w:r>
+            <w:r>
+              <w:rPr>
+                <w:b/>
+                <w:bCs/>
+              </w:rPr>
+              <w:t>(</w:t>
+            </w:r>
+            <w:proofErr w:type="spellStart"/>
+            <w:r>
+              <w:t>isNaN</w:t>
+            </w:r>
+            <w:proofErr w:type="spellEnd"/>
+            <w:r>
+              <w:rPr>
+                <w:b/>
+                <w:bCs/>
+              </w:rPr>
+              <w:t>(</w:t>
+            </w:r>
+            <w:proofErr w:type="spellStart"/>
+            <w:r>
+              <w:t>totalPage</w:t>
+            </w:r>
+            <w:proofErr w:type="spellEnd"/>
+            <w:r>
+              <w:rPr>
+                <w:b/>
+                <w:bCs/>
+              </w:rPr>
+              <w:t>))</w:t>
+            </w:r>
+            <w:r>
+              <w:t xml:space="preserve"> </w:t>
+            </w:r>
+            <w:r>
+              <w:rPr>
+                <w:b/>
+                <w:bCs/>
+              </w:rPr>
+              <w:t>{</w:t>
+            </w:r>
+          </w:p>
+          <w:p>
+            <w:r>
+              <w:t xml:space="preserve">            // </w:t>
+            </w:r>
+            <w:proofErr w:type="spellStart"/>
+            <w:r>
+              <w:t>logger.error</w:t>
+            </w:r>
+            <w:proofErr w:type="spellEnd"/>
+            <w:r>
+              <w:t xml:space="preserve">("error:" + </w:t>
+            </w:r>
+            <w:proofErr w:type="spellStart"/>
+            <w:r>
+              <w:t>url</w:t>
+            </w:r>
+            <w:proofErr w:type="spellEnd"/>
+            <w:r>
+              <w:t>);</w:t>
+            </w:r>
+          </w:p>
+          <w:p>
+            <w:r>
+              <w:t xml:space="preserve">        </w:t>
+            </w:r>
+            <w:r>
+              <w:rPr>
+                <w:b/>
+                <w:bCs/>
+              </w:rPr>
+              <w:t>}</w:t>
+            </w:r>
+            <w:r>
+              <w:t xml:space="preserve"> </w:t>
+            </w:r>
+            <w:r>
+              <w:rPr>
+                <w:b/>
+                <w:bCs/>
+                <w:i/>
+                <w:iCs/>
+              </w:rPr>
+              <w:t>else</w:t>
+            </w:r>
+            <w:r>
+              <w:t xml:space="preserve"> </w:t>
+            </w:r>
+            <w:r>
+              <w:rPr>
+                <w:b/>
+                <w:bCs/>
+              </w:rPr>
+              <w:t>{</w:t>
+            </w:r>
+          </w:p>
+          <w:p>
+            <w:r>
+              <w:t xml:space="preserve">            </w:t>
+            </w:r>
+            <w:r>
+              <w:rPr>
+                <w:b/>
+                <w:bCs/>
+                <w:i/>
+                <w:iCs/>
+              </w:rPr>
+              <w:t>for</w:t>
+            </w:r>
+            <w:r>
+              <w:t xml:space="preserve"> </w:t>
+            </w:r>
+            <w:r>
+              <w:rPr>
+                <w:b/>
+                <w:bCs/>
+              </w:rPr>
+              <w:t>(</w:t>
+            </w:r>
+            <w:proofErr w:type="spellStart"/>
+            <w:r>
+              <w:rPr>
+                <w:b/>
+                <w:bCs/>
+                <w:i/>
+                <w:iCs/>
+              </w:rPr>
+              <w:t>var</w:t>
+            </w:r>
+            <w:proofErr w:type="spellEnd"/>
+            <w:r>
+              <w:t xml:space="preserve"> page </w:t>
+            </w:r>
+            <w:r>
+              <w:rPr>
+                <w:b/>
+                <w:bCs/>
+              </w:rPr>
+              <w:t>=</w:t>
+            </w:r>
+            <w:r>
+              <w:t xml:space="preserve"> 2</w:t>
+            </w:r>
+            <w:r>
+              <w:rPr>
+                <w:b/>
+                <w:bCs/>
+              </w:rPr>
+              <w:t>;</w:t>
+            </w:r>
+            <w:r>
+              <w:t xml:space="preserve"> page </w:t>
+            </w:r>
+            <w:r>
+              <w:rPr>
+                <w:b/>
+                <w:bCs/>
+              </w:rPr>
+              <w:t>&lt;=</w:t>
+            </w:r>
+            <w:r>
+              <w:t xml:space="preserve"> </w:t>
+            </w:r>
+            <w:proofErr w:type="spellStart"/>
+            <w:r>
+              <w:t>totalPage</w:t>
+            </w:r>
+            <w:proofErr w:type="spellEnd"/>
+            <w:r>
+              <w:rPr>
+                <w:b/>
+                <w:bCs/>
+              </w:rPr>
+              <w:t>;</w:t>
+            </w:r>
+            <w:r>
+              <w:t xml:space="preserve"> page</w:t>
+            </w:r>
+            <w:r>
+              <w:rPr>
+                <w:b/>
+                <w:bCs/>
+              </w:rPr>
+              <w:t>++)</w:t>
+            </w:r>
+            <w:r>
+              <w:t xml:space="preserve"> </w:t>
+            </w:r>
+            <w:r>
+              <w:rPr>
+                <w:b/>
+                <w:bCs/>
+              </w:rPr>
+              <w:t>{</w:t>
+            </w:r>
+          </w:p>
+          <w:p>
+            <w:r>
+              <w:t xml:space="preserve">                </w:t>
+            </w:r>
+            <w:proofErr w:type="spellStart"/>
+            <w:r>
+              <w:rPr>
+                <w:b/>
+                <w:bCs/>
+                <w:i/>
+                <w:iCs/>
+              </w:rPr>
+              <w:t>var</w:t>
+            </w:r>
+            <w:proofErr w:type="spellEnd"/>
+            <w:r>
+              <w:t xml:space="preserve"> index </w:t>
+            </w:r>
+            <w:r>
+              <w:rPr>
+                <w:b/>
+                <w:bCs/>
+              </w:rPr>
+              <w:t>=</w:t>
+            </w:r>
+            <w:r>
+              <w:t xml:space="preserve"> </w:t>
+            </w:r>
+            <w:proofErr w:type="spellStart"/>
+            <w:r>
+              <w:t>url</w:t>
+            </w:r>
+            <w:r>
+              <w:rPr>
+                <w:b/>
+                <w:bCs/>
+              </w:rPr>
+              <w:t>.</w:t>
+            </w:r>
+            <w:r>
+              <w:t>indexOf</w:t>
+            </w:r>
+            <w:proofErr w:type="spellEnd"/>
+            <w:r>
+              <w:rPr>
+                <w:b/>
+                <w:bCs/>
+              </w:rPr>
+              <w:t>(</w:t>
+            </w:r>
+            <w:r>
+              <w:t>'&amp;page='</w:t>
+            </w:r>
+            <w:r>
+              <w:rPr>
+                <w:b/>
+                <w:bCs/>
+              </w:rPr>
+              <w:t>);</w:t>
+            </w:r>
+          </w:p>
+          <w:p>
+            <w:r>
+              <w:t xml:space="preserve">                </w:t>
+            </w:r>
+            <w:r>
+              <w:rPr>
+                <w:b/>
+                <w:bCs/>
+                <w:i/>
+                <w:iCs/>
+              </w:rPr>
+              <w:t>if</w:t>
+            </w:r>
+            <w:r>
+              <w:t xml:space="preserve"> </w:t>
+            </w:r>
+            <w:r>
+              <w:rPr>
+                <w:b/>
+                <w:bCs/>
+              </w:rPr>
+              <w:t>(</w:t>
+            </w:r>
+            <w:r>
+              <w:t xml:space="preserve">index </w:t>
+            </w:r>
+            <w:r>
+              <w:rPr>
+                <w:b/>
+                <w:bCs/>
+              </w:rPr>
+              <w:t>&gt;</w:t>
+            </w:r>
+            <w:r>
+              <w:t xml:space="preserve"> </w:t>
+            </w:r>
+            <w:r>
+              <w:rPr>
+                <w:b/>
+                <w:bCs/>
+              </w:rPr>
+              <w:t>-</w:t>
+            </w:r>
+            <w:r>
+              <w:t>1</w:t>
+            </w:r>
+            <w:r>
+              <w:rPr>
+                <w:b/>
+                <w:bCs/>
+              </w:rPr>
+              <w:t>)</w:t>
+            </w:r>
+            <w:r>
+              <w:t xml:space="preserve"> </w:t>
+            </w:r>
+            <w:r>
+              <w:rPr>
+                <w:b/>
+                <w:bCs/>
+              </w:rPr>
+              <w:t>{</w:t>
+            </w:r>
+          </w:p>
+          <w:p>
+            <w:r>
+              <w:t xml:space="preserve">                    </w:t>
+            </w:r>
+            <w:proofErr w:type="spellStart"/>
+            <w:r>
+              <w:t>url</w:t>
+            </w:r>
+            <w:proofErr w:type="spellEnd"/>
+            <w:r>
+              <w:t xml:space="preserve"> </w:t>
+            </w:r>
+            <w:r>
+              <w:rPr>
+                <w:b/>
+                <w:bCs/>
+              </w:rPr>
+              <w:t>=</w:t>
+            </w:r>
+            <w:r>
+              <w:t xml:space="preserve"> </w:t>
+            </w:r>
+            <w:proofErr w:type="spellStart"/>
+            <w:r>
+              <w:t>url</w:t>
+            </w:r>
+            <w:r>
+              <w:rPr>
+                <w:b/>
+                <w:bCs/>
+              </w:rPr>
+              <w:t>.</w:t>
+            </w:r>
+            <w:r>
+              <w:t>substring</w:t>
+            </w:r>
+            <w:proofErr w:type="spellEnd"/>
+            <w:r>
+              <w:rPr>
+                <w:b/>
+                <w:bCs/>
+              </w:rPr>
+              <w:t>(</w:t>
+            </w:r>
+            <w:r>
+              <w:t>0</w:t>
+            </w:r>
+            <w:r>
+              <w:rPr>
+                <w:b/>
+                <w:bCs/>
+              </w:rPr>
+              <w:t>,</w:t>
+            </w:r>
+            <w:r>
+              <w:t xml:space="preserve"> index</w:t>
+            </w:r>
+            <w:r>
+              <w:rPr>
+                <w:b/>
+                <w:bCs/>
+              </w:rPr>
+              <w:t>)</w:t>
+            </w:r>
+            <w:r>
+              <w:t xml:space="preserve"> </w:t>
+            </w:r>
+            <w:r>
+              <w:rPr>
+                <w:b/>
+                <w:bCs/>
+              </w:rPr>
+              <w:t>+</w:t>
+            </w:r>
+            <w:r>
+              <w:t xml:space="preserve"> '&amp;page=' </w:t>
+            </w:r>
+            <w:r>
+              <w:rPr>
+                <w:b/>
+                <w:bCs/>
+              </w:rPr>
+              <w:t>+</w:t>
+            </w:r>
+            <w:r>
+              <w:t xml:space="preserve"> page</w:t>
+            </w:r>
+            <w:r>
+              <w:rPr>
+                <w:b/>
+                <w:bCs/>
+              </w:rPr>
+              <w:t>;</w:t>
+            </w:r>
+          </w:p>
+          <w:p>
+            <w:r>
+              <w:t xml:space="preserve">                </w:t>
+            </w:r>
+            <w:r>
+              <w:rPr>
+                <w:b/>
+                <w:bCs/>
+              </w:rPr>
+              <w:t>}</w:t>
+            </w:r>
+            <w:r>
+              <w:t xml:space="preserve"> </w:t>
+            </w:r>
+            <w:r>
+              <w:rPr>
+                <w:b/>
+                <w:bCs/>
+                <w:i/>
+                <w:iCs/>
+              </w:rPr>
+              <w:t>else</w:t>
+            </w:r>
+            <w:r>
+              <w:t xml:space="preserve"> </w:t>
+            </w:r>
+            <w:r>
+              <w:rPr>
+                <w:b/>
+                <w:bCs/>
+              </w:rPr>
+              <w:t>{</w:t>
+            </w:r>
+          </w:p>
+          <w:p>
+            <w:r>
+              <w:t xml:space="preserve">                    </w:t>
+            </w:r>
+            <w:proofErr w:type="spellStart"/>
+            <w:r>
+              <w:t>url</w:t>
+            </w:r>
+            <w:proofErr w:type="spellEnd"/>
+            <w:r>
+              <w:t xml:space="preserve"> </w:t>
+            </w:r>
+            <w:r>
+              <w:rPr>
+                <w:b/>
+                <w:bCs/>
+              </w:rPr>
+              <w:t>=</w:t>
+            </w:r>
+            <w:r>
+              <w:t xml:space="preserve"> </w:t>
+            </w:r>
+            <w:proofErr w:type="spellStart"/>
+            <w:r>
+              <w:t>url</w:t>
+            </w:r>
+            <w:proofErr w:type="spellEnd"/>
+            <w:r>
+              <w:t xml:space="preserve"> </w:t>
+            </w:r>
+            <w:r>
+              <w:rPr>
+                <w:b/>
+                <w:bCs/>
+              </w:rPr>
+              <w:t>+</w:t>
+            </w:r>
+            <w:r>
+              <w:t xml:space="preserve"> '&amp;page=' </w:t>
+            </w:r>
+            <w:r>
+              <w:rPr>
+                <w:b/>
+                <w:bCs/>
+              </w:rPr>
+              <w:t>+</w:t>
+            </w:r>
+            <w:r>
+              <w:t xml:space="preserve"> page</w:t>
+            </w:r>
+            <w:r>
+              <w:rPr>
+                <w:b/>
+                <w:bCs/>
+              </w:rPr>
+              <w:t>;</w:t>
+            </w:r>
+          </w:p>
+          <w:p>
+            <w:r>
+              <w:t xml:space="preserve">                </w:t>
+            </w:r>
+            <w:r>
+              <w:rPr>
+                <w:b/>
+                <w:bCs/>
+              </w:rPr>
+              <w:t>}</w:t>
+            </w:r>
+          </w:p>
+          <w:p>
+            <w:r>
+              <w:t xml:space="preserve">                </w:t>
+            </w:r>
+            <w:proofErr w:type="spellStart"/>
+            <w:r>
+              <w:t>getBody</w:t>
+            </w:r>
+            <w:proofErr w:type="spellEnd"/>
+            <w:r>
+              <w:rPr>
+                <w:b/>
+                <w:bCs/>
+              </w:rPr>
+              <w:t>(</w:t>
+            </w:r>
+            <w:proofErr w:type="spellStart"/>
+            <w:r>
+              <w:t>url</w:t>
+            </w:r>
+            <w:proofErr w:type="spellEnd"/>
+            <w:r>
+              <w:rPr>
+                <w:b/>
+                <w:bCs/>
+              </w:rPr>
+              <w:t>,</w:t>
+            </w:r>
+            <w:r>
+              <w:t xml:space="preserve"> </w:t>
+            </w:r>
+            <w:r>
+              <w:rPr>
+                <w:b/>
+                <w:bCs/>
+                <w:i/>
+                <w:iCs/>
+              </w:rPr>
+              <w:t>false</w:t>
+            </w:r>
+            <w:r>
+              <w:rPr>
+                <w:b/>
+                <w:bCs/>
+              </w:rPr>
+              <w:t>);</w:t>
+            </w:r>
+          </w:p>
+          <w:p>
+            <w:r>
+              <w:t xml:space="preserve">            </w:t>
+            </w:r>
+            <w:r>
+              <w:rPr>
+                <w:b/>
+                <w:bCs/>
+              </w:rPr>
+              <w:t>}</w:t>
+            </w:r>
+          </w:p>
+          <w:p>
+            <w:r>
+              <w:t xml:space="preserve">        </w:t>
+            </w:r>
+            <w:r>
+              <w:rPr>
+                <w:b/>
+                <w:bCs/>
+              </w:rPr>
+              <w:t>}</w:t>
+            </w:r>
+          </w:p>
+          <w:p>
+            <w:r>
+              <w:t xml:space="preserve">    </w:t>
+            </w:r>
+            <w:r>
+              <w:rPr>
+                <w:b/>
+                <w:bCs/>
+              </w:rPr>
+              <w:t>}</w:t>
+            </w:r>
+          </w:p>
+          <w:p>
+            <w:r>
+              <w:rPr>
+                <w:b/>
+                <w:bCs/>
+              </w:rPr>
+              <w:t>}</w:t>
+            </w:r>
+          </w:p>
+          <w:p/>
+          <w:p>
+            <w:r>
+              <w:rPr>
+                <w:b/>
+                <w:bCs/>
+                <w:i/>
+                <w:iCs/>
+              </w:rPr>
+              <w:t>function</w:t>
+            </w:r>
+            <w:r>
+              <w:t xml:space="preserve"> </w:t>
+            </w:r>
+            <w:proofErr w:type="spellStart"/>
+            <w:r>
+              <w:t>getText</w:t>
+            </w:r>
+            <w:proofErr w:type="spellEnd"/>
+            <w:r>
+              <w:rPr>
+                <w:b/>
+                <w:bCs/>
+              </w:rPr>
+              <w:t>(</w:t>
+            </w:r>
+            <w:proofErr w:type="spellStart"/>
+            <w:r>
+              <w:t>childrens</w:t>
+            </w:r>
+            <w:proofErr w:type="spellEnd"/>
+            <w:r>
+              <w:rPr>
+                <w:b/>
+                <w:bCs/>
+              </w:rPr>
+              <w:t>)</w:t>
+            </w:r>
+            <w:r>
+              <w:t xml:space="preserve"> </w:t>
+            </w:r>
+            <w:r>
+              <w:rPr>
+                <w:b/>
+                <w:bCs/>
+              </w:rPr>
+              <w:t>{</w:t>
+            </w:r>
+          </w:p>
+          <w:p>
+            <w:r>
+              <w:t xml:space="preserve">    </w:t>
+            </w:r>
+            <w:proofErr w:type="spellStart"/>
+            <w:r>
+              <w:rPr>
+                <w:b/>
+                <w:bCs/>
+                <w:i/>
+                <w:iCs/>
+              </w:rPr>
+              <w:t>var</w:t>
+            </w:r>
+            <w:proofErr w:type="spellEnd"/>
+            <w:r>
+              <w:t xml:space="preserve"> </w:t>
+            </w:r>
+            <w:proofErr w:type="spellStart"/>
+            <w:r>
+              <w:t>returnStr</w:t>
+            </w:r>
+            <w:proofErr w:type="spellEnd"/>
+            <w:r>
+              <w:t xml:space="preserve"> </w:t>
+            </w:r>
+            <w:r>
+              <w:rPr>
+                <w:b/>
+                <w:bCs/>
+              </w:rPr>
+              <w:t>=</w:t>
+            </w:r>
+            <w:r>
+              <w:t xml:space="preserve"> ''</w:t>
+            </w:r>
+            <w:r>
+              <w:rPr>
+                <w:b/>
+                <w:bCs/>
+              </w:rPr>
+              <w:t>;</w:t>
+            </w:r>
+          </w:p>
+          <w:p>
+            <w:r>
+              <w:t xml:space="preserve">    </w:t>
+            </w:r>
+            <w:r>
+              <w:rPr>
+                <w:b/>
+                <w:bCs/>
+                <w:i/>
+                <w:iCs/>
+              </w:rPr>
+              <w:t>for</w:t>
+            </w:r>
+            <w:r>
+              <w:t xml:space="preserve"> </w:t>
+            </w:r>
+            <w:r>
+              <w:rPr>
+                <w:b/>
+                <w:bCs/>
+              </w:rPr>
+              <w:t>(</w:t>
+            </w:r>
+            <w:proofErr w:type="spellStart"/>
+            <w:r>
+              <w:rPr>
+                <w:b/>
+                <w:bCs/>
+                <w:i/>
+                <w:iCs/>
+              </w:rPr>
+              <w:t>var</w:t>
+            </w:r>
+            <w:proofErr w:type="spellEnd"/>
+            <w:r>
+              <w:t xml:space="preserve"> </w:t>
+            </w:r>
+            <w:proofErr w:type="spellStart"/>
+            <w:r>
+              <w:t>i</w:t>
+            </w:r>
+            <w:proofErr w:type="spellEnd"/>
+            <w:r>
+              <w:t xml:space="preserve"> </w:t>
+            </w:r>
+            <w:r>
+              <w:rPr>
+                <w:b/>
+                <w:bCs/>
+              </w:rPr>
+              <w:t>=</w:t>
+            </w:r>
+            <w:r>
+              <w:t xml:space="preserve"> 0</w:t>
+            </w:r>
+            <w:r>
+              <w:rPr>
+                <w:b/>
+                <w:bCs/>
+              </w:rPr>
+              <w:t>;</w:t>
+            </w:r>
+            <w:r>
+              <w:t xml:space="preserve"> </w:t>
+            </w:r>
+            <w:proofErr w:type="spellStart"/>
+            <w:r>
+              <w:t>i</w:t>
+            </w:r>
+            <w:proofErr w:type="spellEnd"/>
+            <w:r>
+              <w:t xml:space="preserve"> </w:t>
+            </w:r>
+            <w:r>
+              <w:rPr>
+                <w:b/>
+                <w:bCs/>
+              </w:rPr>
+              <w:t>&lt;</w:t>
+            </w:r>
+            <w:r>
+              <w:t xml:space="preserve"> </w:t>
+            </w:r>
+            <w:proofErr w:type="spellStart"/>
+            <w:r>
+              <w:t>childrens</w:t>
+            </w:r>
+            <w:r>
+              <w:rPr>
+                <w:b/>
+                <w:bCs/>
+              </w:rPr>
+              <w:t>.</w:t>
+            </w:r>
+            <w:r>
+              <w:t>length</w:t>
+            </w:r>
+            <w:proofErr w:type="spellEnd"/>
+            <w:r>
+              <w:rPr>
+                <w:b/>
+                <w:bCs/>
+              </w:rPr>
+              <w:t>;</w:t>
+            </w:r>
+            <w:r>
+              <w:t xml:space="preserve"> </w:t>
+            </w:r>
+            <w:proofErr w:type="spellStart"/>
+            <w:r>
+              <w:t>i</w:t>
+            </w:r>
+            <w:proofErr w:type="spellEnd"/>
+            <w:r>
+              <w:rPr>
+                <w:b/>
+                <w:bCs/>
+              </w:rPr>
+              <w:t>++)</w:t>
+            </w:r>
+            <w:r>
+              <w:t xml:space="preserve"> </w:t>
+            </w:r>
+            <w:r>
+              <w:rPr>
+                <w:b/>
+                <w:bCs/>
+              </w:rPr>
+              <w:t>{</w:t>
+            </w:r>
+          </w:p>
+          <w:p>
+            <w:r>
+              <w:t xml:space="preserve">        </w:t>
+            </w:r>
+            <w:r>
+              <w:rPr>
+                <w:b/>
+                <w:bCs/>
+                <w:i/>
+                <w:iCs/>
+              </w:rPr>
+              <w:t>if</w:t>
+            </w:r>
+            <w:r>
+              <w:t xml:space="preserve"> </w:t>
+            </w:r>
+            <w:r>
+              <w:rPr>
+                <w:b/>
+                <w:bCs/>
+              </w:rPr>
+              <w:t>(</w:t>
+            </w:r>
+            <w:proofErr w:type="spellStart"/>
+            <w:r>
+              <w:t>childrens</w:t>
+            </w:r>
+            <w:proofErr w:type="spellEnd"/>
+            <w:r>
+              <w:rPr>
+                <w:b/>
+                <w:bCs/>
+              </w:rPr>
+              <w:t>[</w:t>
+            </w:r>
+            <w:proofErr w:type="spellStart"/>
+            <w:r>
+              <w:t>i</w:t>
+            </w:r>
+            <w:proofErr w:type="spellEnd"/>
+            <w:r>
+              <w:rPr>
+                <w:b/>
+                <w:bCs/>
+              </w:rPr>
+              <w:t>].</w:t>
+            </w:r>
+            <w:r>
+              <w:t xml:space="preserve">type </w:t>
+            </w:r>
+            <w:r>
+              <w:rPr>
+                <w:b/>
+                <w:bCs/>
+              </w:rPr>
+              <w:t>===</w:t>
+            </w:r>
+            <w:r>
+              <w:t xml:space="preserve"> 'tag' </w:t>
+            </w:r>
+            <w:r>
+              <w:rPr>
+                <w:b/>
+                <w:bCs/>
+              </w:rPr>
+              <w:t>&amp;&amp;</w:t>
+            </w:r>
+            <w:r>
+              <w:t xml:space="preserve"> </w:t>
+            </w:r>
+            <w:proofErr w:type="spellStart"/>
+            <w:r>
+              <w:t>childrens</w:t>
+            </w:r>
+            <w:proofErr w:type="spellEnd"/>
+            <w:r>
+              <w:rPr>
+                <w:b/>
+                <w:bCs/>
+              </w:rPr>
+              <w:t>[</w:t>
+            </w:r>
+            <w:proofErr w:type="spellStart"/>
+            <w:r>
+              <w:t>i</w:t>
+            </w:r>
+            <w:proofErr w:type="spellEnd"/>
+            <w:r>
+              <w:rPr>
+                <w:b/>
+                <w:bCs/>
+              </w:rPr>
+              <w:t>].</w:t>
+            </w:r>
+            <w:r>
+              <w:t xml:space="preserve">name </w:t>
+            </w:r>
+            <w:r>
+              <w:rPr>
+                <w:b/>
+                <w:bCs/>
+              </w:rPr>
+              <w:t>===</w:t>
+            </w:r>
+            <w:r>
+              <w:t xml:space="preserve"> 'a'</w:t>
+            </w:r>
+            <w:r>
+              <w:rPr>
+                <w:b/>
+                <w:bCs/>
+              </w:rPr>
+              <w:t>)</w:t>
+            </w:r>
+            <w:r>
+              <w:t xml:space="preserve"> </w:t>
+            </w:r>
+            <w:r>
+              <w:rPr>
+                <w:b/>
+                <w:bCs/>
+              </w:rPr>
+              <w:t>{</w:t>
+            </w:r>
+          </w:p>
+          <w:p>
+            <w:r>
+              <w:t xml:space="preserve">            </w:t>
+            </w:r>
+            <w:proofErr w:type="spellStart"/>
+            <w:r>
+              <w:t>childrens</w:t>
+            </w:r>
+            <w:proofErr w:type="spellEnd"/>
+            <w:r>
+              <w:rPr>
+                <w:b/>
+                <w:bCs/>
+              </w:rPr>
+              <w:t>[</w:t>
+            </w:r>
+            <w:proofErr w:type="spellStart"/>
+            <w:r>
+              <w:t>i</w:t>
+            </w:r>
+            <w:proofErr w:type="spellEnd"/>
+            <w:r>
+              <w:rPr>
+                <w:b/>
+                <w:bCs/>
+              </w:rPr>
+              <w:t>].</w:t>
+            </w:r>
+            <w:proofErr w:type="spellStart"/>
+            <w:r>
+              <w:t>children</w:t>
+            </w:r>
+            <w:r>
+              <w:rPr>
+                <w:b/>
+                <w:bCs/>
+              </w:rPr>
+              <w:t>.</w:t>
+            </w:r>
+            <w:r>
+              <w:t>forEach</w:t>
+            </w:r>
+            <w:proofErr w:type="spellEnd"/>
+            <w:r>
+              <w:rPr>
+                <w:b/>
+                <w:bCs/>
+              </w:rPr>
+              <w:t>(</w:t>
+            </w:r>
+            <w:r>
+              <w:rPr>
+                <w:b/>
+                <w:bCs/>
+                <w:i/>
+                <w:iCs/>
+              </w:rPr>
+              <w:t>function</w:t>
+            </w:r>
+            <w:r>
+              <w:t xml:space="preserve"> </w:t>
+            </w:r>
+            <w:r>
+              <w:rPr>
+                <w:b/>
+                <w:bCs/>
+              </w:rPr>
+              <w:t>(</w:t>
+            </w:r>
+            <w:r>
+              <w:t>e</w:t>
+            </w:r>
+            <w:r>
+              <w:rPr>
+                <w:b/>
+                <w:bCs/>
+              </w:rPr>
+              <w:t>)</w:t>
+            </w:r>
+            <w:r>
+              <w:t xml:space="preserve"> </w:t>
+            </w:r>
+            <w:r>
+              <w:rPr>
+                <w:b/>
+                <w:bCs/>
+              </w:rPr>
+              <w:t>{</w:t>
+            </w:r>
+          </w:p>
+          <w:p>
+            <w:r>
+              <w:lastRenderedPageBreak/>
+              <w:t xml:space="preserve">                </w:t>
+            </w:r>
+            <w:r>
+              <w:rPr>
+                <w:b/>
+                <w:bCs/>
+                <w:i/>
+                <w:iCs/>
+              </w:rPr>
+              <w:t>if</w:t>
+            </w:r>
+            <w:r>
+              <w:t xml:space="preserve"> </w:t>
+            </w:r>
+            <w:r>
+              <w:rPr>
+                <w:b/>
+                <w:bCs/>
+              </w:rPr>
+              <w:t>(</w:t>
+            </w:r>
+            <w:proofErr w:type="spellStart"/>
+            <w:r>
+              <w:t>e</w:t>
+            </w:r>
+            <w:r>
+              <w:rPr>
+                <w:b/>
+                <w:bCs/>
+              </w:rPr>
+              <w:t>.</w:t>
+            </w:r>
+            <w:r>
+              <w:t>type</w:t>
+            </w:r>
+            <w:proofErr w:type="spellEnd"/>
+            <w:r>
+              <w:t xml:space="preserve"> </w:t>
+            </w:r>
+            <w:r>
+              <w:rPr>
+                <w:b/>
+                <w:bCs/>
+              </w:rPr>
+              <w:t>===</w:t>
+            </w:r>
+            <w:r>
+              <w:t xml:space="preserve"> 'text'</w:t>
+            </w:r>
+            <w:r>
+              <w:rPr>
+                <w:b/>
+                <w:bCs/>
+              </w:rPr>
+              <w:t>)</w:t>
+            </w:r>
+            <w:r>
+              <w:t xml:space="preserve"> </w:t>
+            </w:r>
+            <w:r>
+              <w:rPr>
+                <w:b/>
+                <w:bCs/>
+              </w:rPr>
+              <w:t>{</w:t>
+            </w:r>
+          </w:p>
+          <w:p>
+            <w:r>
+              <w:t xml:space="preserve">                    </w:t>
+            </w:r>
+            <w:proofErr w:type="spellStart"/>
+            <w:r>
+              <w:t>returnStr</w:t>
+            </w:r>
+            <w:proofErr w:type="spellEnd"/>
+            <w:r>
+              <w:t xml:space="preserve"> </w:t>
+            </w:r>
+            <w:r>
+              <w:rPr>
+                <w:b/>
+                <w:bCs/>
+              </w:rPr>
+              <w:t>+=</w:t>
+            </w:r>
+            <w:r>
+              <w:t xml:space="preserve"> </w:t>
+            </w:r>
+            <w:proofErr w:type="spellStart"/>
+            <w:r>
+              <w:t>e</w:t>
+            </w:r>
+            <w:r>
+              <w:rPr>
+                <w:b/>
+                <w:bCs/>
+              </w:rPr>
+              <w:t>.</w:t>
+            </w:r>
+            <w:r>
+              <w:t>data</w:t>
+            </w:r>
+            <w:proofErr w:type="spellEnd"/>
+            <w:r>
+              <w:rPr>
+                <w:b/>
+                <w:bCs/>
+              </w:rPr>
+              <w:t>;</w:t>
+            </w:r>
+          </w:p>
+          <w:p>
+            <w:r>
+              <w:t xml:space="preserve">                </w:t>
+            </w:r>
+            <w:r>
+              <w:rPr>
+                <w:b/>
+                <w:bCs/>
+              </w:rPr>
+              <w:t>}</w:t>
+            </w:r>
+          </w:p>
+          <w:p>
+            <w:r>
+              <w:t xml:space="preserve">            </w:t>
+            </w:r>
+            <w:r>
+              <w:rPr>
+                <w:b/>
+                <w:bCs/>
+              </w:rPr>
+              <w:t>});</w:t>
+            </w:r>
+          </w:p>
+          <w:p>
+            <w:r>
+              <w:t xml:space="preserve">        </w:t>
+            </w:r>
+            <w:r>
+              <w:rPr>
+                <w:b/>
+                <w:bCs/>
+              </w:rPr>
+              <w:t>}</w:t>
+            </w:r>
+          </w:p>
+          <w:p>
+            <w:r>
+              <w:t xml:space="preserve">    </w:t>
+            </w:r>
+            <w:r>
+              <w:rPr>
+                <w:b/>
+                <w:bCs/>
+              </w:rPr>
+              <w:t>}</w:t>
+            </w:r>
+          </w:p>
+          <w:p>
+            <w:r>
+              <w:t xml:space="preserve">    </w:t>
+            </w:r>
+            <w:r>
+              <w:rPr>
+                <w:b/>
+                <w:bCs/>
+                <w:i/>
+                <w:iCs/>
+              </w:rPr>
+              <w:t>return</w:t>
+            </w:r>
+            <w:r>
+              <w:t xml:space="preserve"> </w:t>
+            </w:r>
+            <w:proofErr w:type="spellStart"/>
+            <w:r>
+              <w:t>returnStr</w:t>
+            </w:r>
+            <w:proofErr w:type="spellEnd"/>
+            <w:r>
+              <w:rPr>
+                <w:b/>
+                <w:bCs/>
+              </w:rPr>
+              <w:t>;</w:t>
+            </w:r>
+          </w:p>
+          <w:p>
+            <w:r>
+              <w:rPr>
+                <w:b/>
+                <w:bCs/>
+              </w:rPr>
+              <w:t>}</w:t>
+            </w:r>
+          </w:p>
+          <w:p>
+            <w:pPr>
+              <w:rPr>
+                <w:rFonts w:hint="eastAsia"/>
+              </w:rPr>
+            </w:pPr>
+          </w:p>
+        </w:tc>
+      </w:tr>
+    </w:tbl>
+    <w:p>
+      <w:pPr>
+        <w:ind w:firstLineChars="200" w:firstLine="420"/>
+        <w:rPr>
+          <w:rFonts w:hint="eastAsia"/>
+        </w:rPr>
+      </w:pPr>
+      <w:r>
+        <w:rPr>
+          <w:rFonts w:hint="eastAsia"/>
+        </w:rPr>
+        <w:lastRenderedPageBreak/>
+        <w:t>在论文的详情页面中，我们</w:t>
+      </w:r>
+      <w:proofErr w:type="gramStart"/>
+      <w:r>
+        <w:rPr>
+          <w:rFonts w:hint="eastAsia"/>
+        </w:rPr>
+        <w:t>需要爬取参考</w:t>
+      </w:r>
+      <w:proofErr w:type="gramEnd"/>
+      <w:r>
+        <w:rPr>
+          <w:rFonts w:hint="eastAsia"/>
+        </w:rPr>
+        <w:t>文献列表部分的</w:t>
+      </w:r>
+      <w:r>
+        <w:rPr>
+          <w:rFonts w:hint="eastAsia"/>
+        </w:rPr>
+        <w:t>HTML</w:t>
+      </w:r>
+      <w:r>
+        <w:rPr>
+          <w:rFonts w:hint="eastAsia"/>
+        </w:rPr>
+        <w:t>，但是在详情页面中我们并没有找到对应的</w:t>
+      </w:r>
+      <w:r>
+        <w:rPr>
+          <w:rFonts w:hint="eastAsia"/>
+        </w:rPr>
+        <w:t>HTML</w:t>
+      </w:r>
+      <w:r>
+        <w:rPr>
+          <w:rFonts w:hint="eastAsia"/>
+        </w:rPr>
+        <w:t>。因此，初步判断参考文献列表通过</w:t>
+      </w:r>
+      <w:r>
+        <w:rPr>
+          <w:rFonts w:hint="eastAsia"/>
+        </w:rPr>
+        <w:t>AJAX</w:t>
+      </w:r>
+      <w:r>
+        <w:rPr>
+          <w:rFonts w:hint="eastAsia"/>
+        </w:rPr>
+        <w:t>异步加载。</w:t>
+      </w:r>
+      <w:r>
+        <w:rPr>
+          <w:rFonts w:hint="eastAsia"/>
+        </w:rPr>
+        <w:t>为了验证这一假设，再次打开</w:t>
+      </w:r>
+      <w:r>
+        <w:rPr>
+          <w:rFonts w:hint="eastAsia"/>
+        </w:rPr>
+        <w:t>Chrome</w:t>
+      </w:r>
+      <w:r>
+        <w:rPr>
+          <w:rFonts w:hint="eastAsia"/>
+        </w:rPr>
+        <w:t>工具，保证图</w:t>
+      </w:r>
+      <w:r>
+        <w:rPr>
+          <w:rFonts w:hint="eastAsia"/>
+        </w:rPr>
+        <w:t>3</w:t>
+      </w:r>
+      <w:r>
+        <w:rPr>
+          <w:rFonts w:hint="eastAsia"/>
+        </w:rPr>
+        <w:t>中（</w:t>
+      </w:r>
+      <w:r>
+        <w:rPr>
+          <w:rFonts w:hint="eastAsia"/>
+        </w:rPr>
+        <w:t>2</w:t>
+      </w:r>
+      <w:r>
+        <w:rPr>
+          <w:rFonts w:hint="eastAsia"/>
+        </w:rPr>
+        <w:t>）处</w:t>
+      </w:r>
+      <w:r>
+        <w:rPr>
+          <w:rFonts w:hint="eastAsia"/>
+        </w:rPr>
+        <w:t>Network</w:t>
+      </w:r>
+      <w:r>
+        <w:rPr>
+          <w:rFonts w:hint="eastAsia"/>
+        </w:rPr>
+        <w:t>面板</w:t>
+      </w:r>
+      <w:proofErr w:type="gramStart"/>
+      <w:r>
+        <w:rPr>
+          <w:rFonts w:hint="eastAsia"/>
+        </w:rPr>
+        <w:t>下内容</w:t>
+      </w:r>
+      <w:proofErr w:type="gramEnd"/>
+      <w:r>
+        <w:rPr>
+          <w:rFonts w:hint="eastAsia"/>
+        </w:rPr>
+        <w:t>为空，此时我们点击（</w:t>
+      </w:r>
+      <w:r>
+        <w:rPr>
+          <w:rFonts w:hint="eastAsia"/>
+        </w:rPr>
+        <w:t>1</w:t>
+      </w:r>
+      <w:r>
+        <w:rPr>
+          <w:rFonts w:hint="eastAsia"/>
+        </w:rPr>
+        <w:t>）处的参考文献，</w:t>
+      </w:r>
+      <w:r>
+        <w:rPr>
+          <w:rFonts w:hint="eastAsia"/>
+        </w:rPr>
+        <w:t>在</w:t>
+      </w:r>
+      <w:r>
+        <w:rPr>
+          <w:rFonts w:hint="eastAsia"/>
+        </w:rPr>
+        <w:t>图</w:t>
+      </w:r>
+      <w:r>
+        <w:rPr>
+          <w:rFonts w:hint="eastAsia"/>
+        </w:rPr>
+        <w:t>4</w:t>
+      </w:r>
+      <w:r>
+        <w:rPr>
+          <w:rFonts w:hint="eastAsia"/>
+        </w:rPr>
+        <w:t>中可以看到</w:t>
+      </w:r>
+      <w:r>
+        <w:rPr>
+          <w:rFonts w:hint="eastAsia"/>
+        </w:rPr>
+        <w:t>Network</w:t>
+      </w:r>
+      <w:r>
+        <w:rPr>
+          <w:rFonts w:hint="eastAsia"/>
+        </w:rPr>
+        <w:t>面板下（</w:t>
+      </w:r>
+      <w:r>
+        <w:rPr>
+          <w:rFonts w:hint="eastAsia"/>
+        </w:rPr>
+        <w:t>1</w:t>
+      </w:r>
+      <w:r>
+        <w:rPr>
+          <w:rFonts w:hint="eastAsia"/>
+        </w:rPr>
+        <w:t>）处出现了一次</w:t>
+      </w:r>
+      <w:r>
+        <w:rPr>
+          <w:rFonts w:hint="eastAsia"/>
+        </w:rPr>
+        <w:t>HTTP</w:t>
+      </w:r>
+      <w:r>
+        <w:rPr>
+          <w:rFonts w:hint="eastAsia"/>
+        </w:rPr>
+        <w:t>请求，在（</w:t>
+      </w:r>
+      <w:r>
+        <w:rPr>
+          <w:rFonts w:hint="eastAsia"/>
+        </w:rPr>
+        <w:t>2</w:t>
+      </w:r>
+      <w:r>
+        <w:rPr>
+          <w:rFonts w:hint="eastAsia"/>
+        </w:rPr>
+        <w:t>）处可以看到该</w:t>
+      </w:r>
+      <w:r>
+        <w:rPr>
+          <w:rFonts w:hint="eastAsia"/>
+        </w:rPr>
+        <w:t>HTTP</w:t>
+      </w:r>
+      <w:r>
+        <w:rPr>
+          <w:rFonts w:hint="eastAsia"/>
+        </w:rPr>
+        <w:t>请求的具体参数，如</w:t>
+      </w:r>
+      <w:r>
+        <w:rPr>
+          <w:rFonts w:hint="eastAsia"/>
+        </w:rPr>
+        <w:t>URL</w:t>
+      </w:r>
+      <w:r>
+        <w:rPr>
+          <w:rFonts w:hint="eastAsia"/>
+        </w:rPr>
+        <w:t>、请求的方法、远程</w:t>
+      </w:r>
+      <w:r>
+        <w:rPr>
+          <w:rFonts w:hint="eastAsia"/>
+        </w:rPr>
+        <w:t>IP</w:t>
+      </w:r>
+      <w:r>
+        <w:rPr>
+          <w:rFonts w:hint="eastAsia"/>
+        </w:rPr>
+        <w:t>等，在（</w:t>
+      </w:r>
+      <w:r>
+        <w:rPr>
+          <w:rFonts w:hint="eastAsia"/>
+        </w:rPr>
+        <w:t>3</w:t>
+      </w:r>
+      <w:r>
+        <w:rPr>
+          <w:rFonts w:hint="eastAsia"/>
+        </w:rPr>
+        <w:t>）处出现了参考文献列表，由此我们得到了参考文献的</w:t>
+      </w:r>
+      <w:r>
+        <w:rPr>
+          <w:rFonts w:hint="eastAsia"/>
+        </w:rPr>
+        <w:t>HTTP</w:t>
+      </w:r>
+      <w:r>
+        <w:rPr>
+          <w:rFonts w:hint="eastAsia"/>
+        </w:rPr>
+        <w:t>链接</w:t>
+      </w:r>
+      <w:r>
+        <w:rPr>
+          <w:rFonts w:hint="eastAsia"/>
+        </w:rPr>
+        <w:t>。</w:t>
+      </w:r>
+    </w:p>
+    <w:p>
+      <w:pPr>
+        <w:rPr>
+          <w:rFonts w:hint="eastAsia"/>
+        </w:rPr>
+      </w:pPr>
+      <w:r>
+        <w:rPr>
+          <w:noProof/>
+        </w:rPr>
+        <w:drawing>
+          <wp:inline distT="0" distB="0" distL="0" distR="0" wp14:anchorId="3BB19AA9" wp14:editId="1C8725F1">
+            <wp:extent cx="5274310" cy="3038833"/>
+            <wp:effectExtent l="0" t="0" r="2540" b="9525"/>
+            <wp:docPr id="7" name="图片 7"/>
+            <wp:cNvGraphicFramePr>
+              <a:graphicFrameLocks xmlns:a="http://schemas.openxmlformats.org/drawingml/2006/main" noChangeAspect="1"/>
+            </wp:cNvGraphicFramePr>
+            <a:graphic xmlns:a="http://schemas.openxmlformats.org/drawingml/2006/main">
+              <a:graphicData uri="http://schemas.openxmlformats.org/drawingml/2006/picture">
+                <pic:pic xmlns:pic="http://schemas.openxmlformats.org/drawingml/2006/picture">
+                  <pic:nvPicPr>
+                    <pic:cNvPr id="0" name=""/>
+                    <pic:cNvPicPr/>
+                  </pic:nvPicPr>
+                  <pic:blipFill>
+                    <a:blip r:embed="rId16"/>
+                    <a:stretch>
+                      <a:fillRect/>
+                    </a:stretch>
+                  </pic:blipFill>
+                  <pic:spPr>
+                    <a:xfrm>
+                      <a:off x="0" y="0"/>
+                      <a:ext cx="5274310" cy="3038833"/>
+                    </a:xfrm>
+                    <a:prstGeom prst="rect">
+                      <a:avLst/>
+                    </a:prstGeom>
+                  </pic:spPr>
+                </pic:pic>
+              </a:graphicData>
+            </a:graphic>
+          </wp:inline>
+        </w:drawing>
+      </w:r>
+    </w:p>
+    <w:p>
+      <w:pPr>
+        <w:rPr>
+          <w:rFonts w:hint="eastAsia"/>
+        </w:rPr>
+      </w:pPr>
+      <w:r>
+        <w:rPr>
+          <w:noProof/>
+        </w:rPr>
+        <w:drawing>
+          <wp:inline distT="0" distB="0" distL="0" distR="0" wp14:anchorId="1ED82069" wp14:editId="5460D724">
+            <wp:extent cx="5274310" cy="1924757"/>
+            <wp:effectExtent l="0" t="0" r="2540" b="0"/>
+            <wp:docPr id="8" name="图片 8"/>
+            <wp:cNvGraphicFramePr>
+              <a:graphicFrameLocks xmlns:a="http://schemas.openxmlformats.org/drawingml/2006/main" noChangeAspect="1"/>
+            </wp:cNvGraphicFramePr>
+            <a:graphic xmlns:a="http://schemas.openxmlformats.org/drawingml/2006/main">
+              <a:graphicData uri="http://schemas.openxmlformats.org/drawingml/2006/picture">
+                <pic:pic xmlns:pic="http://schemas.openxmlformats.org/drawingml/2006/picture">
+                  <pic:nvPicPr>
+                    <pic:cNvPr id="0" name=""/>
+                    <pic:cNvPicPr/>
+                  </pic:nvPicPr>
+                  <pic:blipFill>
+                    <a:blip r:embed="rId17"/>
+                    <a:stretch>
+                      <a:fillRect/>
+                    </a:stretch>
+                  </pic:blipFill>
+                  <pic:spPr>
+                    <a:xfrm>
+                      <a:off x="0" y="0"/>
+                      <a:ext cx="5274310" cy="1924757"/>
+                    </a:xfrm>
+                    <a:prstGeom prst="rect">
+                      <a:avLst/>
+                    </a:prstGeom>
+                  </pic:spPr>
+                </pic:pic>
+              </a:graphicData>
+            </a:graphic>
+          </wp:inline>
+        </w:drawing>
+      </w:r>
+    </w:p>
+    <w:p>
+      <w:pPr>
+        <w:ind w:firstLineChars="200" w:firstLine="420"/>
+      </w:pPr>
+      <w:r>
+        <w:rPr>
+          <w:rFonts w:hint="eastAsia"/>
+        </w:rPr>
+        <w:t>在上述代码中，</w:t>
+      </w:r>
+      <w:r>
+        <w:rPr>
+          <w:rFonts w:hint="eastAsia"/>
+        </w:rPr>
+        <w:t>我们依然通过网页下载与信息过滤模块的公共代码实现发送</w:t>
+      </w:r>
+      <w:r>
+        <w:rPr>
+          <w:rFonts w:hint="eastAsia"/>
+        </w:rPr>
+        <w:t>HTTP</w:t>
+      </w:r>
+      <w:r>
+        <w:rPr>
+          <w:rFonts w:hint="eastAsia"/>
+        </w:rPr>
+        <w:t>请求，解析</w:t>
+      </w:r>
+      <w:r>
+        <w:rPr>
+          <w:rFonts w:hint="eastAsia"/>
+        </w:rPr>
+        <w:t>HTML</w:t>
+      </w:r>
+      <w:r>
+        <w:rPr>
+          <w:rFonts w:hint="eastAsia"/>
+        </w:rPr>
+        <w:t>的功能</w:t>
+      </w:r>
+      <w:r>
+        <w:rPr>
+          <w:rFonts w:hint="eastAsia"/>
+        </w:rPr>
+        <w:t>。在实现细节上，通过一系列与业务相关的逻辑判断从参考文献列表中抽取有效数据，即网络引文。</w:t>
+      </w:r>
     </w:p>
     <w:p>
       <w:pPr>
@@ -9213,6 +14012,9 @@
           <w:ilvl w:val="2"/>
           <w:numId w:val="29"/>
         </w:numPr>
+        <w:rPr>
+          <w:rFonts w:hint="eastAsia"/>
+        </w:rPr>
       </w:pPr>
       <w:bookmarkStart w:id="184" w:name="_Toc482111111"/>
       <w:bookmarkStart w:id="185" w:name="_Toc482111999"/>
@@ -9222,12 +14024,559 @@
         <w:rPr>
           <w:rFonts w:hint="eastAsia"/>
         </w:rPr>
+        <w:lastRenderedPageBreak/>
         <w:t>任务队列功能实现</w:t>
       </w:r>
       <w:bookmarkEnd w:id="184"/>
       <w:bookmarkEnd w:id="185"/>
       <w:bookmarkEnd w:id="186"/>
       <w:bookmarkEnd w:id="187"/>
+    </w:p>
+    <w:p>
+      <w:pPr>
+        <w:ind w:firstLineChars="200" w:firstLine="420"/>
+        <w:rPr>
+          <w:rFonts w:hint="eastAsia"/>
+        </w:rPr>
+      </w:pPr>
+      <w:r>
+        <w:rPr>
+          <w:rFonts w:hint="eastAsia"/>
+        </w:rPr>
+        <w:t>任务队列主要实现代码如下：</w:t>
+      </w:r>
+    </w:p>
+    <w:tbl>
+      <w:tblPr>
+        <w:tblStyle w:val="aa"/>
+        <w:tblW w:w="0" w:type="auto"/>
+        <w:tblLook w:val="04A0" w:firstRow="1" w:lastRow="0" w:firstColumn="1" w:lastColumn="0" w:noHBand="0" w:noVBand="1"/>
+      </w:tblPr>
+      <w:tblGrid>
+        <w:gridCol w:w="8522"/>
+      </w:tblGrid>
+      <w:tr>
+        <w:tc>
+          <w:tcPr>
+            <w:tcW w:w="8522" w:type="dxa"/>
+          </w:tcPr>
+          <w:p>
+            <w:r>
+              <w:t xml:space="preserve">// </w:t>
+            </w:r>
+            <w:r>
+              <w:t>创建一个任务队列，并发：</w:t>
+            </w:r>
+            <w:r>
+              <w:t>2</w:t>
+            </w:r>
+          </w:p>
+          <w:p>
+            <w:proofErr w:type="spellStart"/>
+            <w:r>
+              <w:rPr>
+                <w:b/>
+                <w:bCs/>
+                <w:i/>
+                <w:iCs/>
+              </w:rPr>
+              <w:t>const</w:t>
+            </w:r>
+            <w:proofErr w:type="spellEnd"/>
+            <w:r>
+              <w:t xml:space="preserve"> q </w:t>
+            </w:r>
+            <w:r>
+              <w:rPr>
+                <w:b/>
+                <w:bCs/>
+              </w:rPr>
+              <w:t>=</w:t>
+            </w:r>
+            <w:r>
+              <w:t xml:space="preserve"> </w:t>
+            </w:r>
+            <w:proofErr w:type="spellStart"/>
+            <w:r>
+              <w:t>async</w:t>
+            </w:r>
+            <w:r>
+              <w:rPr>
+                <w:b/>
+                <w:bCs/>
+              </w:rPr>
+              <w:t>.</w:t>
+            </w:r>
+            <w:r>
+              <w:t>queue</w:t>
+            </w:r>
+            <w:proofErr w:type="spellEnd"/>
+            <w:r>
+              <w:rPr>
+                <w:b/>
+                <w:bCs/>
+              </w:rPr>
+              <w:t>(</w:t>
+            </w:r>
+            <w:r>
+              <w:rPr>
+                <w:b/>
+                <w:bCs/>
+                <w:i/>
+                <w:iCs/>
+              </w:rPr>
+              <w:t>function</w:t>
+            </w:r>
+            <w:r>
+              <w:t xml:space="preserve"> </w:t>
+            </w:r>
+            <w:r>
+              <w:rPr>
+                <w:b/>
+                <w:bCs/>
+              </w:rPr>
+              <w:t>(</w:t>
+            </w:r>
+            <w:r>
+              <w:t>task</w:t>
+            </w:r>
+            <w:r>
+              <w:rPr>
+                <w:b/>
+                <w:bCs/>
+              </w:rPr>
+              <w:t>,</w:t>
+            </w:r>
+            <w:r>
+              <w:t xml:space="preserve"> callback</w:t>
+            </w:r>
+            <w:r>
+              <w:rPr>
+                <w:b/>
+                <w:bCs/>
+              </w:rPr>
+              <w:t>)</w:t>
+            </w:r>
+            <w:r>
+              <w:t xml:space="preserve"> </w:t>
+            </w:r>
+            <w:r>
+              <w:rPr>
+                <w:b/>
+                <w:bCs/>
+              </w:rPr>
+              <w:t>{</w:t>
+            </w:r>
+          </w:p>
+          <w:p>
+            <w:r>
+              <w:t xml:space="preserve">    // </w:t>
+            </w:r>
+            <w:r>
+              <w:t>任务执行过程</w:t>
+            </w:r>
+          </w:p>
+          <w:p>
+            <w:r>
+              <w:t xml:space="preserve">    callback</w:t>
+            </w:r>
+            <w:r>
+              <w:rPr>
+                <w:b/>
+                <w:bCs/>
+              </w:rPr>
+              <w:t>(</w:t>
+            </w:r>
+            <w:r>
+              <w:t>task</w:t>
+            </w:r>
+            <w:r>
+              <w:rPr>
+                <w:b/>
+                <w:bCs/>
+              </w:rPr>
+              <w:t>);</w:t>
+            </w:r>
+          </w:p>
+          <w:p>
+            <w:r>
+              <w:rPr>
+                <w:b/>
+                <w:bCs/>
+              </w:rPr>
+              <w:t>},</w:t>
+            </w:r>
+            <w:r>
+              <w:t xml:space="preserve"> 2</w:t>
+            </w:r>
+            <w:r>
+              <w:rPr>
+                <w:b/>
+                <w:bCs/>
+              </w:rPr>
+              <w:t>);</w:t>
+            </w:r>
+          </w:p>
+          <w:p/>
+          <w:p>
+            <w:r>
+              <w:t xml:space="preserve">// </w:t>
+            </w:r>
+            <w:r>
+              <w:t>添加到任务队列</w:t>
+            </w:r>
+          </w:p>
+          <w:p>
+            <w:r>
+              <w:rPr>
+                <w:b/>
+                <w:bCs/>
+                <w:i/>
+                <w:iCs/>
+              </w:rPr>
+              <w:t>for</w:t>
+            </w:r>
+            <w:r>
+              <w:t xml:space="preserve"> </w:t>
+            </w:r>
+            <w:r>
+              <w:rPr>
+                <w:b/>
+                <w:bCs/>
+              </w:rPr>
+              <w:t>(</w:t>
+            </w:r>
+            <w:proofErr w:type="spellStart"/>
+            <w:r>
+              <w:rPr>
+                <w:b/>
+                <w:bCs/>
+                <w:i/>
+                <w:iCs/>
+              </w:rPr>
+              <w:t>var</w:t>
+            </w:r>
+            <w:proofErr w:type="spellEnd"/>
+            <w:r>
+              <w:t xml:space="preserve"> </w:t>
+            </w:r>
+            <w:proofErr w:type="spellStart"/>
+            <w:r>
+              <w:t>i</w:t>
+            </w:r>
+            <w:proofErr w:type="spellEnd"/>
+            <w:r>
+              <w:t xml:space="preserve"> </w:t>
+            </w:r>
+            <w:r>
+              <w:rPr>
+                <w:b/>
+                <w:bCs/>
+              </w:rPr>
+              <w:t>=</w:t>
+            </w:r>
+            <w:r>
+              <w:t xml:space="preserve"> 1</w:t>
+            </w:r>
+            <w:r>
+              <w:rPr>
+                <w:b/>
+                <w:bCs/>
+              </w:rPr>
+              <w:t>;</w:t>
+            </w:r>
+            <w:r>
+              <w:t xml:space="preserve"> </w:t>
+            </w:r>
+            <w:proofErr w:type="spellStart"/>
+            <w:r>
+              <w:t>i</w:t>
+            </w:r>
+            <w:proofErr w:type="spellEnd"/>
+            <w:r>
+              <w:t xml:space="preserve"> </w:t>
+            </w:r>
+            <w:r>
+              <w:rPr>
+                <w:b/>
+                <w:bCs/>
+              </w:rPr>
+              <w:t>&lt;</w:t>
+            </w:r>
+            <w:r>
+              <w:t xml:space="preserve"> 2</w:t>
+            </w:r>
+            <w:r>
+              <w:rPr>
+                <w:b/>
+                <w:bCs/>
+              </w:rPr>
+              <w:t>;</w:t>
+            </w:r>
+            <w:r>
+              <w:t xml:space="preserve"> </w:t>
+            </w:r>
+            <w:proofErr w:type="spellStart"/>
+            <w:r>
+              <w:t>i</w:t>
+            </w:r>
+            <w:proofErr w:type="spellEnd"/>
+            <w:r>
+              <w:rPr>
+                <w:b/>
+                <w:bCs/>
+              </w:rPr>
+              <w:t>++)</w:t>
+            </w:r>
+            <w:r>
+              <w:t xml:space="preserve"> </w:t>
+            </w:r>
+            <w:r>
+              <w:rPr>
+                <w:b/>
+                <w:bCs/>
+              </w:rPr>
+              <w:t>{</w:t>
+            </w:r>
+          </w:p>
+          <w:p>
+            <w:r>
+              <w:t xml:space="preserve">    </w:t>
+            </w:r>
+            <w:proofErr w:type="spellStart"/>
+            <w:r>
+              <w:t>q</w:t>
+            </w:r>
+            <w:r>
+              <w:rPr>
+                <w:b/>
+                <w:bCs/>
+              </w:rPr>
+              <w:t>.</w:t>
+            </w:r>
+            <w:r>
+              <w:t>push</w:t>
+            </w:r>
+            <w:proofErr w:type="spellEnd"/>
+            <w:r>
+              <w:rPr>
+                <w:b/>
+                <w:bCs/>
+              </w:rPr>
+              <w:t>({</w:t>
+            </w:r>
+            <w:r>
+              <w:t>page</w:t>
+            </w:r>
+            <w:r>
+              <w:rPr>
+                <w:b/>
+                <w:bCs/>
+              </w:rPr>
+              <w:t>:</w:t>
+            </w:r>
+            <w:r>
+              <w:t xml:space="preserve"> </w:t>
+            </w:r>
+            <w:proofErr w:type="spellStart"/>
+            <w:r>
+              <w:t>i</w:t>
+            </w:r>
+            <w:proofErr w:type="spellEnd"/>
+            <w:r>
+              <w:rPr>
+                <w:b/>
+                <w:bCs/>
+              </w:rPr>
+              <w:t>},</w:t>
+            </w:r>
+            <w:r>
+              <w:t xml:space="preserve"> </w:t>
+            </w:r>
+            <w:r>
+              <w:rPr>
+                <w:b/>
+                <w:bCs/>
+                <w:i/>
+                <w:iCs/>
+              </w:rPr>
+              <w:t>function</w:t>
+            </w:r>
+            <w:r>
+              <w:t xml:space="preserve"> </w:t>
+            </w:r>
+            <w:r>
+              <w:rPr>
+                <w:b/>
+                <w:bCs/>
+              </w:rPr>
+              <w:t>(</w:t>
+            </w:r>
+            <w:r>
+              <w:t>task</w:t>
+            </w:r>
+            <w:r>
+              <w:rPr>
+                <w:b/>
+                <w:bCs/>
+              </w:rPr>
+              <w:t>,</w:t>
+            </w:r>
+            <w:r>
+              <w:t xml:space="preserve"> err</w:t>
+            </w:r>
+            <w:r>
+              <w:rPr>
+                <w:b/>
+                <w:bCs/>
+              </w:rPr>
+              <w:t>)</w:t>
+            </w:r>
+            <w:r>
+              <w:t xml:space="preserve"> </w:t>
+            </w:r>
+            <w:r>
+              <w:rPr>
+                <w:b/>
+                <w:bCs/>
+              </w:rPr>
+              <w:t>{</w:t>
+            </w:r>
+          </w:p>
+          <w:p>
+            <w:r>
+              <w:t xml:space="preserve">        logger</w:t>
+            </w:r>
+            <w:r>
+              <w:rPr>
+                <w:b/>
+                <w:bCs/>
+              </w:rPr>
+              <w:t>.</w:t>
+            </w:r>
+            <w:r>
+              <w:t>info</w:t>
+            </w:r>
+            <w:r>
+              <w:rPr>
+                <w:b/>
+                <w:bCs/>
+              </w:rPr>
+              <w:t>(</w:t>
+            </w:r>
+            <w:r>
+              <w:t xml:space="preserve">'finish page:' </w:t>
+            </w:r>
+            <w:r>
+              <w:rPr>
+                <w:b/>
+                <w:bCs/>
+              </w:rPr>
+              <w:t>+</w:t>
+            </w:r>
+            <w:r>
+              <w:t xml:space="preserve"> </w:t>
+            </w:r>
+            <w:proofErr w:type="spellStart"/>
+            <w:r>
+              <w:t>task</w:t>
+            </w:r>
+            <w:r>
+              <w:rPr>
+                <w:b/>
+                <w:bCs/>
+              </w:rPr>
+              <w:t>.</w:t>
+            </w:r>
+            <w:r>
+              <w:t>page</w:t>
+            </w:r>
+            <w:proofErr w:type="spellEnd"/>
+            <w:r>
+              <w:rPr>
+                <w:b/>
+                <w:bCs/>
+              </w:rPr>
+              <w:t>);</w:t>
+            </w:r>
+          </w:p>
+          <w:p>
+            <w:r>
+              <w:t xml:space="preserve">    </w:t>
+            </w:r>
+            <w:r>
+              <w:rPr>
+                <w:b/>
+                <w:bCs/>
+              </w:rPr>
+              <w:t>});</w:t>
+            </w:r>
+          </w:p>
+          <w:p>
+            <w:r>
+              <w:rPr>
+                <w:b/>
+                <w:bCs/>
+              </w:rPr>
+              <w:t>}</w:t>
+            </w:r>
+          </w:p>
+          <w:p>
+            <w:pPr>
+              <w:rPr>
+                <w:rFonts w:hint="eastAsia"/>
+              </w:rPr>
+            </w:pPr>
+          </w:p>
+        </w:tc>
+      </w:tr>
+    </w:tbl>
+    <w:p>
+      <w:pPr>
+        <w:ind w:firstLineChars="200" w:firstLine="420"/>
+      </w:pPr>
+      <w:r>
+        <w:rPr>
+          <w:rFonts w:hint="eastAsia"/>
+        </w:rPr>
+        <w:t>在上述代码中创建了一个提供</w:t>
+      </w:r>
+      <w:r>
+        <w:rPr>
+          <w:rFonts w:hint="eastAsia"/>
+        </w:rPr>
+        <w:t>2</w:t>
+      </w:r>
+      <w:r>
+        <w:rPr>
+          <w:rFonts w:hint="eastAsia"/>
+        </w:rPr>
+        <w:t>个并发的任务队列，即同一时刻最多同时有</w:t>
+      </w:r>
+      <w:r>
+        <w:rPr>
+          <w:rFonts w:hint="eastAsia"/>
+        </w:rPr>
+        <w:t>2</w:t>
+      </w:r>
+      <w:r>
+        <w:rPr>
+          <w:rFonts w:hint="eastAsia"/>
+        </w:rPr>
+        <w:t>个任务在执行状态，后续任务被加入任务队列时，将进入队尾</w:t>
+      </w:r>
+      <w:r>
+        <w:rPr>
+          <w:rFonts w:hint="eastAsia"/>
+        </w:rPr>
+        <w:t>排队</w:t>
+      </w:r>
+      <w:r>
+        <w:rPr>
+          <w:rFonts w:hint="eastAsia"/>
+        </w:rPr>
+        <w:t>等待执行。</w:t>
+      </w:r>
     </w:p>
     <w:p>
       <w:pPr>
@@ -9259,21 +14608,33 @@
           <w:ilvl w:val="1"/>
           <w:numId w:val="29"/>
         </w:numPr>
-      </w:pPr>
-      <w:bookmarkStart w:id="192" w:name="_Toc482111113"/>
-      <w:bookmarkStart w:id="193" w:name="_Toc482112001"/>
-      <w:bookmarkStart w:id="194" w:name="_Toc482112157"/>
-      <w:bookmarkStart w:id="195" w:name="_Toc482112355"/>
-      <w:r>
-        <w:rPr>
-          <w:rFonts w:hint="eastAsia"/>
-        </w:rPr>
-        <w:t>测试报告</w:t>
-      </w:r>
+        <w:rPr>
+          <w:rFonts w:hint="eastAsia"/>
+        </w:rPr>
+      </w:pPr>
+      <w:r>
+        <w:rPr>
+          <w:rFonts w:hint="eastAsia"/>
+        </w:rPr>
+        <w:t>系统测试</w:t>
+      </w:r>
+      <w:bookmarkStart w:id="192" w:name="_GoBack"/>
       <w:bookmarkEnd w:id="192"/>
-      <w:bookmarkEnd w:id="193"/>
-      <w:bookmarkEnd w:id="194"/>
-      <w:bookmarkEnd w:id="195"/>
+    </w:p>
+    <w:p>
+      <w:pPr>
+        <w:pStyle w:val="a5"/>
+        <w:numPr>
+          <w:ilvl w:val="2"/>
+          <w:numId w:val="29"/>
+        </w:numPr>
+      </w:pPr>
+      <w:r>
+        <w:rPr>
+          <w:rFonts w:hint="eastAsia"/>
+        </w:rPr>
+        <w:t>关键数据抓取测试</w:t>
+      </w:r>
     </w:p>
     <w:p>
       <w:pPr>
@@ -9283,20 +14644,20 @@
           <w:numId w:val="29"/>
         </w:numPr>
       </w:pPr>
-      <w:bookmarkStart w:id="196" w:name="_Toc482111114"/>
-      <w:bookmarkStart w:id="197" w:name="_Toc482112002"/>
-      <w:bookmarkStart w:id="198" w:name="_Toc482112158"/>
-      <w:bookmarkStart w:id="199" w:name="_Toc482112356"/>
+      <w:bookmarkStart w:id="193" w:name="_Toc482111114"/>
+      <w:bookmarkStart w:id="194" w:name="_Toc482112002"/>
+      <w:bookmarkStart w:id="195" w:name="_Toc482112158"/>
+      <w:bookmarkStart w:id="196" w:name="_Toc482112356"/>
       <w:r>
         <w:rPr>
           <w:rFonts w:hint="eastAsia"/>
         </w:rPr>
         <w:t>实验结论</w:t>
       </w:r>
+      <w:bookmarkEnd w:id="193"/>
+      <w:bookmarkEnd w:id="194"/>
+      <w:bookmarkEnd w:id="195"/>
       <w:bookmarkEnd w:id="196"/>
-      <w:bookmarkEnd w:id="197"/>
-      <w:bookmarkEnd w:id="198"/>
-      <w:bookmarkEnd w:id="199"/>
     </w:p>
     <w:p>
       <w:pPr>
@@ -9306,28 +14667,28 @@
           <w:numId w:val="29"/>
         </w:numPr>
       </w:pPr>
-      <w:bookmarkStart w:id="200" w:name="_Toc482111115"/>
-      <w:bookmarkStart w:id="201" w:name="_Toc482112003"/>
-      <w:bookmarkStart w:id="202" w:name="_Toc482112159"/>
-      <w:bookmarkStart w:id="203" w:name="_Toc482112357"/>
+      <w:bookmarkStart w:id="197" w:name="_Toc482111115"/>
+      <w:bookmarkStart w:id="198" w:name="_Toc482112003"/>
+      <w:bookmarkStart w:id="199" w:name="_Toc482112159"/>
+      <w:bookmarkStart w:id="200" w:name="_Toc482112357"/>
       <w:r>
         <w:rPr>
           <w:rFonts w:hint="eastAsia"/>
         </w:rPr>
         <w:t>本章小结</w:t>
       </w:r>
+      <w:bookmarkEnd w:id="197"/>
+      <w:bookmarkEnd w:id="198"/>
+      <w:bookmarkEnd w:id="199"/>
       <w:bookmarkEnd w:id="200"/>
-      <w:bookmarkEnd w:id="201"/>
-      <w:bookmarkEnd w:id="202"/>
-      <w:bookmarkEnd w:id="203"/>
     </w:p>
     <w:sectPr>
-      <w:headerReference w:type="even" r:id="rId14"/>
-      <w:headerReference w:type="default" r:id="rId15"/>
-      <w:footerReference w:type="even" r:id="rId16"/>
-      <w:footerReference w:type="default" r:id="rId17"/>
-      <w:headerReference w:type="first" r:id="rId18"/>
-      <w:footerReference w:type="first" r:id="rId19"/>
+      <w:headerReference w:type="even" r:id="rId18"/>
+      <w:headerReference w:type="default" r:id="rId19"/>
+      <w:footerReference w:type="even" r:id="rId20"/>
+      <w:footerReference w:type="default" r:id="rId21"/>
+      <w:headerReference w:type="first" r:id="rId22"/>
+      <w:footerReference w:type="first" r:id="rId23"/>
       <w:pgSz w:w="11906" w:h="16838"/>
       <w:pgMar w:top="1440" w:right="1800" w:bottom="1440" w:left="1800" w:header="851" w:footer="992" w:gutter="0"/>
       <w:cols w:space="425"/>
@@ -9430,8 +14791,6 @@
       </w:tabs>
       <w:jc w:val="both"/>
     </w:pPr>
-    <w:bookmarkStart w:id="204" w:name="_GoBack"/>
-    <w:bookmarkEnd w:id="204"/>
   </w:p>
 </w:hdr>
 </file>
@@ -14431,7 +19790,7 @@
 </file>
 
 <file path=customXml/itemProps1.xml><?xml version="1.0" encoding="utf-8"?>
-<ds:datastoreItem xmlns:ds="http://schemas.openxmlformats.org/officeDocument/2006/customXml" ds:itemID="{BDA0F4DA-56A2-413B-96AB-8C3D54EBD679}">
+<ds:datastoreItem xmlns:ds="http://schemas.openxmlformats.org/officeDocument/2006/customXml" ds:itemID="{CA0E81C2-C0E1-4E65-B674-8EB1BCB46E0E}">
   <ds:schemaRefs>
     <ds:schemaRef ds:uri="http://schemas.openxmlformats.org/officeDocument/2006/bibliography"/>
   </ds:schemaRefs>

--- a/网络引文的爬虫系统初探-0.1.docx
+++ b/网络引文的爬虫系统初探-0.1.docx
@@ -3976,14 +3976,12 @@
         </w:rPr>
         <w:t>）、数据仓库（</w:t>
       </w:r>
-      <w:proofErr w:type="spellStart"/>
       <w:r>
         <w:rPr>
           <w:rFonts w:hint="eastAsia"/>
         </w:rPr>
         <w:t>datawarehouse</w:t>
       </w:r>
-      <w:proofErr w:type="spellEnd"/>
       <w:r>
         <w:rPr>
           <w:rFonts w:hint="eastAsia"/>
@@ -4233,21 +4231,7 @@
         <w:rPr>
           <w:rFonts w:hint="eastAsia"/>
         </w:rPr>
-        <w:t>目前在国内外存在很多互联网爬虫系统，很多企业也会利用爬虫系统</w:t>
-      </w:r>
-      <w:proofErr w:type="gramStart"/>
-      <w:r>
-        <w:rPr>
-          <w:rFonts w:hint="eastAsia"/>
-        </w:rPr>
-        <w:t>定时爬取所需</w:t>
-      </w:r>
-      <w:proofErr w:type="gramEnd"/>
-      <w:r>
-        <w:rPr>
-          <w:rFonts w:hint="eastAsia"/>
-        </w:rPr>
-        <w:t>数据。</w:t>
+        <w:t>目前在国内外存在很多互联网爬虫系统，很多企业也会利用爬虫系统定时爬取所需数据。</w:t>
       </w:r>
       <w:bookmarkEnd w:id="26"/>
     </w:p>
@@ -4359,28 +4343,24 @@
         </w:rPr>
         <w:t>爬虫系统能够智能、灵活地处理某些个性化信息采集。这类爬虫的代表系统有麻省理工学院研究开发的</w:t>
       </w:r>
-      <w:proofErr w:type="spellStart"/>
       <w:r>
         <w:rPr>
           <w:rFonts w:hint="eastAsia"/>
         </w:rPr>
         <w:t>Letizia</w:t>
       </w:r>
-      <w:proofErr w:type="spellEnd"/>
       <w:r>
         <w:rPr>
           <w:rFonts w:hint="eastAsia"/>
         </w:rPr>
         <w:t>、</w:t>
       </w:r>
-      <w:proofErr w:type="spellStart"/>
       <w:r>
         <w:rPr>
           <w:rFonts w:hint="eastAsia"/>
         </w:rPr>
         <w:t>Amalthaca</w:t>
       </w:r>
-      <w:proofErr w:type="spellEnd"/>
       <w:r>
         <w:rPr>
           <w:rFonts w:hint="eastAsia"/>
@@ -4417,58 +4397,26 @@
           <w:rFonts w:hint="eastAsia"/>
         </w:rPr>
         <w:lastRenderedPageBreak/>
-        <w:t>在完成初次数据采集后，后续的采集只针对那些改变了的数据，对于未改变的数据将</w:t>
-      </w:r>
-      <w:proofErr w:type="gramStart"/>
-      <w:r>
-        <w:rPr>
-          <w:rFonts w:hint="eastAsia"/>
-        </w:rPr>
-        <w:t>不</w:t>
-      </w:r>
-      <w:proofErr w:type="gramEnd"/>
-      <w:r>
-        <w:rPr>
-          <w:rFonts w:hint="eastAsia"/>
-        </w:rPr>
-        <w:t>再处理。增量采集方式可以提高</w:t>
-      </w:r>
-      <w:proofErr w:type="gramStart"/>
-      <w:r>
-        <w:rPr>
-          <w:rFonts w:hint="eastAsia"/>
-        </w:rPr>
-        <w:t>数据爬取的</w:t>
-      </w:r>
-      <w:proofErr w:type="gramEnd"/>
-      <w:r>
-        <w:rPr>
-          <w:rFonts w:hint="eastAsia"/>
-        </w:rPr>
-        <w:t>效率，最大程度地提高网络和磁盘等资源的利用率。代表系统有：天网增量搜集系统、</w:t>
-      </w:r>
-      <w:proofErr w:type="spellStart"/>
+        <w:t>在完成初次数据采集后，后续的采集只针对那些改变了的数据，对于未改变的数据将不再处理。增量采集方式可以提高数据爬取的效率，最大程度地提高网络和磁盘等资源的利用率。代表系统有：天网增量搜集系统、</w:t>
+      </w:r>
       <w:r>
         <w:rPr>
           <w:rFonts w:hint="eastAsia"/>
         </w:rPr>
         <w:t>Univ</w:t>
       </w:r>
-      <w:proofErr w:type="spellEnd"/>
       <w:r>
         <w:rPr>
           <w:rFonts w:hint="eastAsia"/>
         </w:rPr>
         <w:t>、</w:t>
       </w:r>
-      <w:proofErr w:type="spellStart"/>
       <w:r>
         <w:rPr>
           <w:rFonts w:hint="eastAsia"/>
         </w:rPr>
         <w:t>WebFountain</w:t>
       </w:r>
-      <w:proofErr w:type="spellEnd"/>
       <w:r>
         <w:rPr>
           <w:rFonts w:hint="eastAsia"/>
@@ -4603,21 +4551,7 @@
         <w:rPr>
           <w:rFonts w:hint="eastAsia"/>
         </w:rPr>
-        <w:t>讲述网络</w:t>
-      </w:r>
-      <w:proofErr w:type="gramStart"/>
-      <w:r>
-        <w:rPr>
-          <w:rFonts w:hint="eastAsia"/>
-        </w:rPr>
-        <w:t>引文爬取过程</w:t>
-      </w:r>
-      <w:proofErr w:type="gramEnd"/>
-      <w:r>
-        <w:rPr>
-          <w:rFonts w:hint="eastAsia"/>
-        </w:rPr>
-        <w:t>。首先介绍了网络爬虫的技术基础，然后研究了爬虫引文爬虫的一些关键问题如根</w:t>
+        <w:t>讲述网络引文爬取过程。首先介绍了网络爬虫的技术基础，然后研究了爬虫引文爬虫的一些关键问题如根</w:t>
       </w:r>
       <w:r>
         <w:rPr>
@@ -4643,25 +4577,15 @@
         </w:rPr>
         <w:t>URL</w:t>
       </w:r>
-      <w:proofErr w:type="gramStart"/>
-      <w:r>
-        <w:rPr>
-          <w:rFonts w:hint="eastAsia"/>
-        </w:rPr>
-        <w:t>消重等</w:t>
-      </w:r>
-      <w:proofErr w:type="gramEnd"/>
-      <w:r>
-        <w:rPr>
-          <w:rFonts w:hint="eastAsia"/>
-        </w:rPr>
-        <w:t>，最后实现了一个针对万方数据库的爬虫系统</w:t>
-      </w:r>
-      <w:proofErr w:type="spellStart"/>
+      <w:r>
+        <w:rPr>
+          <w:rFonts w:hint="eastAsia"/>
+        </w:rPr>
+        <w:t>消重等，最后实现了一个针对万方数据库的爬虫系统</w:t>
+      </w:r>
       <w:r>
         <w:t>ReferenceSpider</w:t>
       </w:r>
-      <w:proofErr w:type="spellEnd"/>
       <w:r>
         <w:rPr>
           <w:rFonts w:hint="eastAsia"/>
@@ -4876,21 +4800,7 @@
         <w:rPr>
           <w:rFonts w:hint="eastAsia"/>
         </w:rPr>
-        <w:t>第二</w:t>
-      </w:r>
-      <w:proofErr w:type="gramStart"/>
-      <w:r>
-        <w:rPr>
-          <w:rFonts w:hint="eastAsia"/>
-        </w:rPr>
-        <w:t>章针对</w:t>
-      </w:r>
-      <w:proofErr w:type="gramEnd"/>
-      <w:r>
-        <w:rPr>
-          <w:rFonts w:hint="eastAsia"/>
-        </w:rPr>
-        <w:t>网络爬虫开发所涉及到的技术知识进行了详细的阐述。</w:t>
+        <w:t>第二章针对网络爬虫开发所涉及到的技术知识进行了详细的阐述。</w:t>
       </w:r>
       <w:bookmarkEnd w:id="52"/>
     </w:p>
@@ -4928,11 +4838,9 @@
         </w:rPr>
         <w:t>第五章对</w:t>
       </w:r>
-      <w:proofErr w:type="spellStart"/>
       <w:r>
         <w:t>ReferenceSpider</w:t>
       </w:r>
-      <w:proofErr w:type="spellEnd"/>
       <w:r>
         <w:rPr>
           <w:rFonts w:hint="eastAsia"/>
@@ -5307,7 +5215,6 @@
         </w:rPr>
         <w:t>网络引文（也称网络参考文献，</w:t>
       </w:r>
-      <w:proofErr w:type="spellStart"/>
       <w:r>
         <w:rPr>
           <w:rFonts w:hint="eastAsia"/>
@@ -5318,34 +5225,13 @@
         <w:rPr>
           <w:rFonts w:hint="eastAsia"/>
         </w:rPr>
-        <w:t>tation,Internet</w:t>
-      </w:r>
-      <w:proofErr w:type="spellEnd"/>
-      <w:r>
-        <w:rPr>
-          <w:rFonts w:hint="eastAsia"/>
-        </w:rPr>
-        <w:t xml:space="preserve">-based </w:t>
-      </w:r>
-      <w:proofErr w:type="spellStart"/>
-      <w:r>
-        <w:rPr>
-          <w:rFonts w:hint="eastAsia"/>
-        </w:rPr>
-        <w:t>citation,</w:t>
-      </w:r>
-      <w:r>
-        <w:rPr>
-          <w:rFonts w:hint="eastAsia"/>
-        </w:rPr>
-        <w:t>Web</w:t>
-      </w:r>
-      <w:proofErr w:type="spellEnd"/>
-      <w:r>
-        <w:rPr>
-          <w:rFonts w:hint="eastAsia"/>
-        </w:rPr>
-        <w:t>-based citation</w:t>
+        <w:t>tation,Internet-based citation,</w:t>
+      </w:r>
+      <w:r>
+        <w:rPr>
+          <w:rFonts w:hint="eastAsia"/>
+        </w:rPr>
+        <w:t>Web-based citation</w:t>
       </w:r>
       <w:r>
         <w:rPr>
@@ -5386,21 +5272,7 @@
         <w:rPr>
           <w:rFonts w:hint="eastAsia"/>
         </w:rPr>
-        <w:t>在网络环境中，网络的开放性和自由度导致了其信息的不确定性和</w:t>
-      </w:r>
-      <w:proofErr w:type="gramStart"/>
-      <w:r>
-        <w:rPr>
-          <w:rFonts w:hint="eastAsia"/>
-        </w:rPr>
-        <w:t>不</w:t>
-      </w:r>
-      <w:proofErr w:type="gramEnd"/>
-      <w:r>
-        <w:rPr>
-          <w:rFonts w:hint="eastAsia"/>
-        </w:rPr>
-        <w:t>规范性，从而无法保证信息真实性和严肃性。</w:t>
+        <w:t>在网络环境中，网络的开放性和自由度导致了其信息的不确定性和不规范性，从而无法保证信息真实性和严肃性。</w:t>
       </w:r>
     </w:p>
     <w:p>
@@ -5619,21 +5491,7 @@
         <w:rPr>
           <w:rFonts w:hint="eastAsia"/>
         </w:rPr>
-        <w:t>列表，在主线程</w:t>
-      </w:r>
-      <w:proofErr w:type="gramStart"/>
-      <w:r>
-        <w:rPr>
-          <w:rFonts w:hint="eastAsia"/>
-        </w:rPr>
-        <w:t>中爬取网页</w:t>
-      </w:r>
-      <w:proofErr w:type="gramEnd"/>
-      <w:r>
-        <w:rPr>
-          <w:rFonts w:hint="eastAsia"/>
-        </w:rPr>
-        <w:t>的过程中，不断从当前页面筛选新的</w:t>
+        <w:t>列表，在主线程中爬取网页的过程中，不断从当前页面筛选新的</w:t>
       </w:r>
       <w:r>
         <w:rPr>
@@ -5881,21 +5739,7 @@
         <w:rPr>
           <w:rFonts w:hint="eastAsia"/>
         </w:rPr>
-        <w:t>链接过滤模块：该模块主要是过滤那些满足系统需求的正确格式的链接，并去除</w:t>
-      </w:r>
-      <w:proofErr w:type="gramStart"/>
-      <w:r>
-        <w:rPr>
-          <w:rFonts w:hint="eastAsia"/>
-        </w:rPr>
-        <w:t>已经爬取的</w:t>
-      </w:r>
-      <w:proofErr w:type="gramEnd"/>
-      <w:r>
-        <w:rPr>
-          <w:rFonts w:hint="eastAsia"/>
-        </w:rPr>
-        <w:t>重复链接。</w:t>
+        <w:t>链接过滤模块：该模块主要是过滤那些满足系统需求的正确格式的链接，并去除已经爬取的重复链接。</w:t>
       </w:r>
     </w:p>
     <w:p>
@@ -5908,14 +5752,12 @@
         </w:rPr>
         <w:t>支持</w:t>
       </w:r>
-      <w:proofErr w:type="spellStart"/>
       <w:r>
         <w:rPr>
           <w:rFonts w:hint="eastAsia"/>
         </w:rPr>
         <w:t>ajax</w:t>
       </w:r>
-      <w:proofErr w:type="spellEnd"/>
       <w:r>
         <w:rPr>
           <w:rFonts w:hint="eastAsia"/>
@@ -5969,11 +5811,9 @@
         </w:rPr>
         <w:t>Chrome</w:t>
       </w:r>
-      <w:proofErr w:type="gramStart"/>
       <w:r>
         <w:t>’</w:t>
       </w:r>
-      <w:proofErr w:type="gramEnd"/>
       <w:r>
         <w:rPr>
           <w:rFonts w:hint="eastAsia"/>
@@ -6159,27 +5999,17 @@
         </w:rPr>
         <w:t>基于</w:t>
       </w:r>
-      <w:proofErr w:type="spellStart"/>
       <w:r>
         <w:rPr>
           <w:rFonts w:hint="eastAsia"/>
         </w:rPr>
         <w:t>Nodejs</w:t>
       </w:r>
-      <w:proofErr w:type="spellEnd"/>
-      <w:proofErr w:type="gramStart"/>
-      <w:r>
-        <w:rPr>
-          <w:rFonts w:hint="eastAsia"/>
-        </w:rPr>
-        <w:t>的微博系统</w:t>
-      </w:r>
-      <w:proofErr w:type="gramEnd"/>
-      <w:r>
-        <w:rPr>
-          <w:rFonts w:hint="eastAsia"/>
-        </w:rPr>
-        <w:t>的设计与实现</w:t>
+      <w:r>
+        <w:rPr>
+          <w:rFonts w:hint="eastAsia"/>
+        </w:rPr>
+        <w:t>的微博系统的设计与实现</w:t>
       </w:r>
       <w:r>
         <w:rPr>
@@ -6225,21 +6055,7 @@
         <w:rPr>
           <w:rFonts w:hint="eastAsia"/>
         </w:rPr>
-        <w:t>以单进程、单线程的模式运行，它采用事件驱动的</w:t>
-      </w:r>
-      <w:proofErr w:type="gramStart"/>
-      <w:r>
-        <w:rPr>
-          <w:rFonts w:hint="eastAsia"/>
-        </w:rPr>
-        <w:t>的</w:t>
-      </w:r>
-      <w:proofErr w:type="gramEnd"/>
-      <w:r>
-        <w:rPr>
-          <w:rFonts w:hint="eastAsia"/>
-        </w:rPr>
-        <w:t>机制实现并行操作。</w:t>
+        <w:t>以单进程、单线程的模式运行，它采用事件驱动的的机制实现并行操作。</w:t>
       </w:r>
       <w:r>
         <w:rPr>
@@ -6247,14 +6063,12 @@
         </w:rPr>
         <w:t>避免了系统分配线程及线程间通信的开销，可以更高效率的利用</w:t>
       </w:r>
-      <w:proofErr w:type="spellStart"/>
       <w:r>
         <w:rPr>
           <w:rFonts w:hint="eastAsia"/>
         </w:rPr>
         <w:t>cpu</w:t>
       </w:r>
-      <w:proofErr w:type="spellEnd"/>
       <w:r>
         <w:rPr>
           <w:rFonts w:hint="eastAsia"/>
@@ -6381,21 +6195,7 @@
         <w:rPr>
           <w:rFonts w:hint="eastAsia"/>
         </w:rPr>
-        <w:t>对于网络爬虫系统来说，其实现对网页内容</w:t>
-      </w:r>
-      <w:proofErr w:type="gramStart"/>
-      <w:r>
-        <w:rPr>
-          <w:rFonts w:hint="eastAsia"/>
-        </w:rPr>
-        <w:t>的爬取后</w:t>
-      </w:r>
-      <w:proofErr w:type="gramEnd"/>
-      <w:r>
-        <w:rPr>
-          <w:rFonts w:hint="eastAsia"/>
-        </w:rPr>
-        <w:t>，下一步就是利用正则表达式对网页内容进行筛选，提取所需的有效信息。</w:t>
+        <w:t>对于网络爬虫系统来说，其实现对网页内容的爬取后，下一步就是利用正则表达式对网页内容进行筛选，提取所需的有效信息。</w:t>
       </w:r>
     </w:p>
     <w:p>
@@ -6720,21 +6520,7 @@
               <w:rPr>
                 <w:rFonts w:hint="eastAsia"/>
               </w:rPr>
-              <w:t>{</w:t>
-            </w:r>
-            <w:proofErr w:type="spellStart"/>
-            <w:r>
-              <w:rPr>
-                <w:rFonts w:hint="eastAsia"/>
-              </w:rPr>
-              <w:t>n,m</w:t>
-            </w:r>
-            <w:proofErr w:type="spellEnd"/>
-            <w:r>
-              <w:rPr>
-                <w:rFonts w:hint="eastAsia"/>
-              </w:rPr>
-              <w:t>}</w:t>
+              <w:t>{n,m}</w:t>
             </w:r>
           </w:p>
         </w:tc>
@@ -6787,21 +6573,7 @@
               <w:rPr>
                 <w:rFonts w:hint="eastAsia"/>
               </w:rPr>
-              <w:t>匹配这个集合中的任</w:t>
-            </w:r>
-            <w:proofErr w:type="gramStart"/>
-            <w:r>
-              <w:rPr>
-                <w:rFonts w:hint="eastAsia"/>
-              </w:rPr>
-              <w:t>一一个</w:t>
-            </w:r>
-            <w:proofErr w:type="gramEnd"/>
-            <w:r>
-              <w:rPr>
-                <w:rFonts w:hint="eastAsia"/>
-              </w:rPr>
-              <w:t>字符</w:t>
+              <w:t>匹配这个集合中的任一一个字符</w:t>
             </w:r>
             <w:r>
               <w:rPr>
@@ -7184,16 +6956,8 @@
         <w:rPr>
           <w:rFonts w:hint="eastAsia"/>
         </w:rPr>
-        <w:t>本系统以万方数据库为例，</w:t>
-      </w:r>
-      <w:proofErr w:type="gramStart"/>
-      <w:r>
-        <w:rPr>
-          <w:rFonts w:hint="eastAsia"/>
-        </w:rPr>
-        <w:t>爬取万方</w:t>
-      </w:r>
-      <w:proofErr w:type="gramEnd"/>
+        <w:t>本系统以万方数据库为例，爬取万方</w:t>
+      </w:r>
       <w:r>
         <w:rPr>
           <w:rFonts w:hint="eastAsia"/>
@@ -7228,21 +6992,7 @@
         <w:rPr>
           <w:rFonts w:hint="eastAsia"/>
         </w:rPr>
-        <w:t>在论文详情</w:t>
-      </w:r>
-      <w:proofErr w:type="gramStart"/>
-      <w:r>
-        <w:rPr>
-          <w:rFonts w:hint="eastAsia"/>
-        </w:rPr>
-        <w:t>页可以</w:t>
-      </w:r>
-      <w:proofErr w:type="gramEnd"/>
-      <w:r>
-        <w:rPr>
-          <w:rFonts w:hint="eastAsia"/>
-        </w:rPr>
-        <w:t>看到如下内容，点击（</w:t>
+        <w:t>在论文详情页可以看到如下内容，点击（</w:t>
       </w:r>
       <w:r>
         <w:rPr>
@@ -7284,21 +7034,7 @@
         <w:rPr>
           <w:rFonts w:hint="eastAsia"/>
         </w:rPr>
-        <w:t>，系统需要分</w:t>
-      </w:r>
-      <w:proofErr w:type="gramStart"/>
-      <w:r>
-        <w:rPr>
-          <w:rFonts w:hint="eastAsia"/>
-        </w:rPr>
-        <w:t>页爬取</w:t>
-      </w:r>
-      <w:proofErr w:type="gramEnd"/>
-      <w:r>
-        <w:rPr>
-          <w:rFonts w:hint="eastAsia"/>
-        </w:rPr>
-        <w:t>参考文献列表，并解析筛选含有“</w:t>
+        <w:t>，系统需要分页爬取参考文献列表，并解析筛选含有“</w:t>
       </w:r>
       <w:r>
         <w:rPr>
@@ -7554,19 +7290,11 @@
         </w:rPr>
         <w:t>URL</w:t>
       </w:r>
-      <w:proofErr w:type="gramStart"/>
-      <w:r>
-        <w:rPr>
-          <w:rFonts w:hint="eastAsia"/>
-        </w:rPr>
-        <w:t>爬取论文</w:t>
-      </w:r>
-      <w:proofErr w:type="gramEnd"/>
-      <w:r>
-        <w:rPr>
-          <w:rFonts w:hint="eastAsia"/>
-        </w:rPr>
-        <w:t>详情页的参考文献部分。</w:t>
+      <w:r>
+        <w:rPr>
+          <w:rFonts w:hint="eastAsia"/>
+        </w:rPr>
+        <w:t>爬取论文详情页的参考文献部分。</w:t>
       </w:r>
     </w:p>
     <w:p>
@@ -7698,39 +7426,17 @@
         </w:rPr>
         <w:t>URL</w:t>
       </w:r>
-      <w:proofErr w:type="gramStart"/>
-      <w:r>
-        <w:rPr>
-          <w:rFonts w:hint="eastAsia"/>
-        </w:rPr>
-        <w:t>爬取论文</w:t>
-      </w:r>
-      <w:proofErr w:type="gramEnd"/>
-      <w:r>
-        <w:rPr>
-          <w:rFonts w:hint="eastAsia"/>
-        </w:rPr>
-        <w:t>详情页面的参考文献时，</w:t>
-      </w:r>
-      <w:r>
-        <w:rPr>
-          <w:rFonts w:hint="eastAsia"/>
-        </w:rPr>
-        <w:t>需要分</w:t>
-      </w:r>
-      <w:proofErr w:type="gramStart"/>
-      <w:r>
-        <w:rPr>
-          <w:rFonts w:hint="eastAsia"/>
-        </w:rPr>
-        <w:t>页爬取</w:t>
-      </w:r>
-      <w:proofErr w:type="gramEnd"/>
-      <w:r>
-        <w:rPr>
-          <w:rFonts w:hint="eastAsia"/>
-        </w:rPr>
-        <w:t>所有的参考文献页面，</w:t>
+      <w:r>
+        <w:rPr>
+          <w:rFonts w:hint="eastAsia"/>
+        </w:rPr>
+        <w:t>爬取论文详情页面的参考文献时，</w:t>
+      </w:r>
+      <w:r>
+        <w:rPr>
+          <w:rFonts w:hint="eastAsia"/>
+        </w:rPr>
+        <w:t>需要分页爬取所有的参考文献页面，</w:t>
       </w:r>
       <w:r>
         <w:rPr>
@@ -7800,21 +7506,7 @@
         <w:rPr>
           <w:rFonts w:hint="eastAsia"/>
         </w:rPr>
-        <w:t>网络爬虫对</w:t>
-      </w:r>
-      <w:proofErr w:type="gramStart"/>
-      <w:r>
-        <w:rPr>
-          <w:rFonts w:hint="eastAsia"/>
-        </w:rPr>
-        <w:t>根据爬取规则</w:t>
-      </w:r>
-      <w:proofErr w:type="gramEnd"/>
-      <w:r>
-        <w:rPr>
-          <w:rFonts w:hint="eastAsia"/>
-        </w:rPr>
-        <w:t>下载</w:t>
+        <w:t>网络爬虫对根据爬取规则下载</w:t>
       </w:r>
       <w:r>
         <w:rPr>
@@ -8012,19 +7704,11 @@
           <w:numId w:val="33"/>
         </w:numPr>
       </w:pPr>
-      <w:proofErr w:type="gramStart"/>
-      <w:r>
-        <w:rPr>
-          <w:rFonts w:hint="eastAsia"/>
-        </w:rPr>
-        <w:t>爬取速度</w:t>
-      </w:r>
-      <w:proofErr w:type="gramEnd"/>
-      <w:r>
-        <w:rPr>
-          <w:rFonts w:hint="eastAsia"/>
-        </w:rPr>
-        <w:t>快</w:t>
+      <w:r>
+        <w:rPr>
+          <w:rFonts w:hint="eastAsia"/>
+        </w:rPr>
+        <w:t>爬取速度快</w:t>
       </w:r>
       <w:r>
         <w:rPr>
@@ -8571,21 +8255,7 @@
         <w:rPr>
           <w:rFonts w:hint="eastAsia"/>
         </w:rPr>
-        <w:t>正则表达式对文献列表中各标签的内容进行匹配，匹配出最大页数以分</w:t>
-      </w:r>
-      <w:proofErr w:type="gramStart"/>
-      <w:r>
-        <w:rPr>
-          <w:rFonts w:hint="eastAsia"/>
-        </w:rPr>
-        <w:t>页爬取</w:t>
-      </w:r>
-      <w:proofErr w:type="gramEnd"/>
-      <w:r>
-        <w:rPr>
-          <w:rFonts w:hint="eastAsia"/>
-        </w:rPr>
-        <w:t>、文章标题</w:t>
+        <w:t>正则表达式对文献列表中各标签的内容进行匹配，匹配出最大页数以分页爬取、文章标题</w:t>
       </w:r>
       <w:r>
         <w:rPr>
@@ -8702,21 +8372,7 @@
         <w:rPr>
           <w:rFonts w:hint="eastAsia"/>
         </w:rPr>
-        <w:t>该模块</w:t>
-      </w:r>
-      <w:proofErr w:type="gramStart"/>
-      <w:r>
-        <w:rPr>
-          <w:rFonts w:hint="eastAsia"/>
-        </w:rPr>
-        <w:t>负责将爬取到</w:t>
-      </w:r>
-      <w:proofErr w:type="gramEnd"/>
-      <w:r>
-        <w:rPr>
-          <w:rFonts w:hint="eastAsia"/>
-        </w:rPr>
-        <w:t>的有效数据存储到</w:t>
+        <w:t>该模块负责将爬取到的有效数据存储到</w:t>
       </w:r>
       <w:r>
         <w:rPr>
@@ -8748,7 +8404,6 @@
         </w:rPr>
         <w:t>通过唯一索引来达到</w:t>
       </w:r>
-      <w:proofErr w:type="gramStart"/>
       <w:r>
         <w:rPr>
           <w:rFonts w:hint="eastAsia"/>
@@ -8759,14 +8414,7 @@
         <w:rPr>
           <w:rFonts w:hint="eastAsia"/>
         </w:rPr>
-        <w:t>消重的</w:t>
-      </w:r>
-      <w:proofErr w:type="gramEnd"/>
-      <w:r>
-        <w:rPr>
-          <w:rFonts w:hint="eastAsia"/>
-        </w:rPr>
-        <w:t>效果。</w:t>
+        <w:t>消重的效果。</w:t>
       </w:r>
     </w:p>
     <w:p>
@@ -9090,19 +8738,11 @@
             <w:vAlign w:val="center"/>
           </w:tcPr>
           <w:p>
-            <w:proofErr w:type="spellStart"/>
             <w:r>
               <w:rPr>
                 <w:rFonts w:hint="eastAsia"/>
               </w:rPr>
-              <w:t>WebStrom</w:t>
-            </w:r>
-            <w:proofErr w:type="spellEnd"/>
-            <w:r>
-              <w:rPr>
-                <w:rFonts w:hint="eastAsia"/>
-              </w:rPr>
-              <w:t xml:space="preserve"> 2017.1</w:t>
+              <w:t>WebStrom 2017.1</w:t>
             </w:r>
           </w:p>
           <w:p>
@@ -9154,9 +8794,6 @@
           <w:ilvl w:val="2"/>
           <w:numId w:val="29"/>
         </w:numPr>
-        <w:rPr>
-          <w:rFonts w:hint="eastAsia"/>
-        </w:rPr>
       </w:pPr>
       <w:bookmarkStart w:id="176" w:name="_Toc482111109"/>
       <w:bookmarkStart w:id="177" w:name="_Toc482111997"/>
@@ -9176,9 +8813,6 @@
     <w:p>
       <w:pPr>
         <w:ind w:firstLineChars="200" w:firstLine="420"/>
-        <w:rPr>
-          <w:rFonts w:hint="eastAsia"/>
-        </w:rPr>
       </w:pPr>
       <w:r>
         <w:rPr>
@@ -9202,37 +8836,8 @@
             <w:tcW w:w="8522" w:type="dxa"/>
           </w:tcPr>
           <w:p>
-            <w:proofErr w:type="spellStart"/>
-            <w:r>
-              <w:t>axios.get</w:t>
-            </w:r>
-            <w:proofErr w:type="spellEnd"/>
-            <w:r>
-              <w:t>(</w:t>
-            </w:r>
-            <w:proofErr w:type="spellStart"/>
-            <w:r>
-              <w:t>encodeURI</w:t>
-            </w:r>
-            <w:proofErr w:type="spellEnd"/>
-            <w:r>
-              <w:t>(domain + '/</w:t>
-            </w:r>
-            <w:proofErr w:type="spellStart"/>
-            <w:r>
-              <w:t>Paper.aspx?q</w:t>
-            </w:r>
-            <w:proofErr w:type="spellEnd"/>
-            <w:r>
-              <w:t>=' + keyword + '&amp;f=</w:t>
-            </w:r>
-            <w:proofErr w:type="spellStart"/>
-            <w:r>
-              <w:t>top&amp;p</w:t>
-            </w:r>
-            <w:proofErr w:type="spellEnd"/>
-            <w:r>
-              <w:t>=' + page))</w:t>
+            <w:r>
+              <w:t>axios.get(encodeURI(domain + '/Paper.aspx?q=' + keyword + '&amp;f=top&amp;p=' + page))</w:t>
             </w:r>
           </w:p>
           <w:p>
@@ -9259,30 +8864,10 @@
             </w:r>
             <w:r>
               <w:tab/>
-            </w:r>
-            <w:proofErr w:type="spellStart"/>
-            <w:r>
-              <w:t>parseHtml</w:t>
-            </w:r>
-            <w:proofErr w:type="spellEnd"/>
-            <w:r>
-              <w:t>(</w:t>
-            </w:r>
-            <w:proofErr w:type="spellStart"/>
-            <w:r>
-              <w:t>res.data</w:t>
-            </w:r>
-            <w:proofErr w:type="spellEnd"/>
-            <w:r>
-              <w:t>, handler);</w:t>
+              <w:t>parseHtml(res.data, handler);</w:t>
             </w:r>
           </w:p>
           <w:p>
-            <w:pPr>
-              <w:rPr>
-                <w:rFonts w:hint="eastAsia"/>
-              </w:rPr>
-            </w:pPr>
             <w:r>
               <w:tab/>
             </w:r>
@@ -9292,538 +8877,11 @@
             <w:r>
               <w:tab/>
               <w:t>});</w:t>
-            </w:r>
-          </w:p>
-          <w:p>
-            <w:pPr>
-              <w:rPr>
-                <w:rFonts w:hint="eastAsia"/>
-              </w:rPr>
-            </w:pPr>
-          </w:p>
-          <w:p>
-            <w:r>
-              <w:rPr>
-                <w:b/>
-                <w:bCs/>
-                <w:i/>
-                <w:iCs/>
-              </w:rPr>
-              <w:t>function</w:t>
-            </w:r>
-            <w:r>
-              <w:t xml:space="preserve"> </w:t>
-            </w:r>
-            <w:proofErr w:type="spellStart"/>
-            <w:r>
-              <w:t>parseHtml</w:t>
-            </w:r>
-            <w:proofErr w:type="spellEnd"/>
-            <w:r>
-              <w:rPr>
-                <w:b/>
-                <w:bCs/>
-              </w:rPr>
-              <w:t>(</w:t>
-            </w:r>
-            <w:r>
-              <w:t>html</w:t>
-            </w:r>
-            <w:r>
-              <w:rPr>
-                <w:b/>
-                <w:bCs/>
-              </w:rPr>
-              <w:t>,</w:t>
-            </w:r>
-            <w:r>
-              <w:t xml:space="preserve"> handler</w:t>
-            </w:r>
-            <w:r>
-              <w:rPr>
-                <w:b/>
-                <w:bCs/>
-              </w:rPr>
-              <w:t>)</w:t>
-            </w:r>
-            <w:r>
-              <w:t xml:space="preserve"> </w:t>
-            </w:r>
-            <w:r>
-              <w:rPr>
-                <w:b/>
-                <w:bCs/>
-              </w:rPr>
-              <w:t>{</w:t>
-            </w:r>
-          </w:p>
-          <w:p>
-            <w:r>
-              <w:t xml:space="preserve">    </w:t>
-            </w:r>
-            <w:proofErr w:type="spellStart"/>
-            <w:r>
-              <w:rPr>
-                <w:b/>
-                <w:bCs/>
-                <w:i/>
-                <w:iCs/>
-              </w:rPr>
-              <w:t>var</w:t>
-            </w:r>
-            <w:proofErr w:type="spellEnd"/>
-            <w:r>
-              <w:t xml:space="preserve"> $ </w:t>
-            </w:r>
-            <w:r>
-              <w:rPr>
-                <w:b/>
-                <w:bCs/>
-              </w:rPr>
-              <w:t>=</w:t>
-            </w:r>
-            <w:r>
-              <w:t xml:space="preserve"> </w:t>
-            </w:r>
-            <w:proofErr w:type="spellStart"/>
-            <w:r>
-              <w:t>cheerio</w:t>
-            </w:r>
-            <w:r>
-              <w:rPr>
-                <w:b/>
-                <w:bCs/>
-              </w:rPr>
-              <w:t>.</w:t>
-            </w:r>
-            <w:r>
-              <w:t>load</w:t>
-            </w:r>
-            <w:proofErr w:type="spellEnd"/>
-            <w:r>
-              <w:rPr>
-                <w:b/>
-                <w:bCs/>
-              </w:rPr>
-              <w:t>(</w:t>
-            </w:r>
-            <w:r>
-              <w:t>html</w:t>
-            </w:r>
-            <w:r>
-              <w:rPr>
-                <w:b/>
-                <w:bCs/>
-              </w:rPr>
-              <w:t>);</w:t>
-            </w:r>
-          </w:p>
-          <w:p>
-            <w:r>
-              <w:t xml:space="preserve">    </w:t>
-            </w:r>
-            <w:proofErr w:type="spellStart"/>
-            <w:r>
-              <w:rPr>
-                <w:b/>
-                <w:bCs/>
-                <w:i/>
-                <w:iCs/>
-              </w:rPr>
-              <w:t>var</w:t>
-            </w:r>
-            <w:proofErr w:type="spellEnd"/>
-            <w:r>
-              <w:t xml:space="preserve"> </w:t>
-            </w:r>
-            <w:proofErr w:type="spellStart"/>
-            <w:r>
-              <w:t>pageTotal</w:t>
-            </w:r>
-            <w:proofErr w:type="spellEnd"/>
-            <w:r>
-              <w:t xml:space="preserve"> </w:t>
-            </w:r>
-            <w:r>
-              <w:rPr>
-                <w:b/>
-                <w:bCs/>
-              </w:rPr>
-              <w:t>=</w:t>
-            </w:r>
-            <w:r>
-              <w:t xml:space="preserve"> </w:t>
-            </w:r>
-            <w:proofErr w:type="spellStart"/>
-            <w:r>
-              <w:t>parseInt</w:t>
-            </w:r>
-            <w:proofErr w:type="spellEnd"/>
-            <w:r>
-              <w:rPr>
-                <w:b/>
-                <w:bCs/>
-              </w:rPr>
-              <w:t>(</w:t>
-            </w:r>
-            <w:proofErr w:type="spellStart"/>
-            <w:r>
-              <w:t>utils</w:t>
-            </w:r>
-            <w:r>
-              <w:rPr>
-                <w:b/>
-                <w:bCs/>
-              </w:rPr>
-              <w:t>.</w:t>
-            </w:r>
-            <w:r>
-              <w:t>getTotalPage</w:t>
-            </w:r>
-            <w:proofErr w:type="spellEnd"/>
-            <w:r>
-              <w:rPr>
-                <w:b/>
-                <w:bCs/>
-              </w:rPr>
-              <w:t>(</w:t>
-            </w:r>
-            <w:r>
-              <w:t>$</w:t>
-            </w:r>
-            <w:r>
-              <w:rPr>
-                <w:b/>
-                <w:bCs/>
-              </w:rPr>
-              <w:t>(</w:t>
-            </w:r>
-            <w:r>
-              <w:t>'.pager span'</w:t>
-            </w:r>
-            <w:r>
-              <w:rPr>
-                <w:b/>
-                <w:bCs/>
-              </w:rPr>
-              <w:t>).</w:t>
-            </w:r>
-            <w:r>
-              <w:t>text</w:t>
-            </w:r>
-            <w:r>
-              <w:rPr>
-                <w:b/>
-                <w:bCs/>
-              </w:rPr>
-              <w:t>()));</w:t>
-            </w:r>
-          </w:p>
-          <w:p>
-            <w:r>
-              <w:t xml:space="preserve">    </w:t>
-            </w:r>
-            <w:r>
-              <w:rPr>
-                <w:b/>
-                <w:bCs/>
-                <w:i/>
-                <w:iCs/>
-              </w:rPr>
-              <w:t>if</w:t>
-            </w:r>
-            <w:r>
-              <w:t xml:space="preserve"> </w:t>
-            </w:r>
-            <w:r>
-              <w:rPr>
-                <w:b/>
-                <w:bCs/>
-              </w:rPr>
-              <w:t>(</w:t>
-            </w:r>
-            <w:proofErr w:type="spellStart"/>
-            <w:r>
-              <w:t>isNaN</w:t>
-            </w:r>
-            <w:proofErr w:type="spellEnd"/>
-            <w:r>
-              <w:rPr>
-                <w:b/>
-                <w:bCs/>
-              </w:rPr>
-              <w:t>(</w:t>
-            </w:r>
-            <w:proofErr w:type="spellStart"/>
-            <w:r>
-              <w:t>pageTotal</w:t>
-            </w:r>
-            <w:proofErr w:type="spellEnd"/>
-            <w:r>
-              <w:rPr>
-                <w:b/>
-                <w:bCs/>
-              </w:rPr>
-              <w:t>))</w:t>
-            </w:r>
-            <w:r>
-              <w:t xml:space="preserve"> </w:t>
-            </w:r>
-            <w:r>
-              <w:rPr>
-                <w:b/>
-                <w:bCs/>
-              </w:rPr>
-              <w:t>{</w:t>
-            </w:r>
-          </w:p>
-          <w:p>
-            <w:r>
-              <w:t xml:space="preserve">        handler </w:t>
-            </w:r>
-            <w:r>
-              <w:rPr>
-                <w:b/>
-                <w:bCs/>
-              </w:rPr>
-              <w:t>&amp;&amp;</w:t>
-            </w:r>
-            <w:r>
-              <w:t xml:space="preserve"> handler</w:t>
-            </w:r>
-            <w:r>
-              <w:rPr>
-                <w:b/>
-                <w:bCs/>
-              </w:rPr>
-              <w:t>(</w:t>
-            </w:r>
-            <w:r>
-              <w:t>0</w:t>
-            </w:r>
-            <w:r>
-              <w:rPr>
-                <w:b/>
-                <w:bCs/>
-              </w:rPr>
-              <w:t>,</w:t>
-            </w:r>
-            <w:r>
-              <w:t xml:space="preserve"> 0</w:t>
-            </w:r>
-            <w:r>
-              <w:rPr>
-                <w:b/>
-                <w:bCs/>
-              </w:rPr>
-              <w:t>,</w:t>
-            </w:r>
-            <w:r>
-              <w:t xml:space="preserve"> null</w:t>
-            </w:r>
-            <w:r>
-              <w:rPr>
-                <w:b/>
-                <w:bCs/>
-              </w:rPr>
-              <w:t>,</w:t>
-            </w:r>
-            <w:r>
-              <w:t xml:space="preserve"> </w:t>
-            </w:r>
-            <w:r>
-              <w:rPr>
-                <w:b/>
-                <w:bCs/>
-              </w:rPr>
-              <w:t>{</w:t>
-            </w:r>
-            <w:r>
-              <w:t>error</w:t>
-            </w:r>
-            <w:r>
-              <w:rPr>
-                <w:b/>
-                <w:bCs/>
-              </w:rPr>
-              <w:t>:</w:t>
-            </w:r>
-            <w:r>
-              <w:t xml:space="preserve"> '</w:t>
-            </w:r>
-            <w:r>
-              <w:t>无数据</w:t>
-            </w:r>
-            <w:r>
-              <w:t>'</w:t>
-            </w:r>
-            <w:r>
-              <w:rPr>
-                <w:b/>
-                <w:bCs/>
-              </w:rPr>
-              <w:t>});</w:t>
-            </w:r>
-          </w:p>
-          <w:p>
-            <w:r>
-              <w:t xml:space="preserve">        </w:t>
-            </w:r>
-            <w:r>
-              <w:rPr>
-                <w:b/>
-                <w:bCs/>
-                <w:i/>
-                <w:iCs/>
-              </w:rPr>
-              <w:t>return</w:t>
-            </w:r>
-            <w:r>
-              <w:rPr>
-                <w:b/>
-                <w:bCs/>
-              </w:rPr>
-              <w:t>;</w:t>
-            </w:r>
-          </w:p>
-          <w:p>
-            <w:r>
-              <w:t xml:space="preserve">    </w:t>
-            </w:r>
-            <w:r>
-              <w:rPr>
-                <w:b/>
-                <w:bCs/>
-              </w:rPr>
-              <w:t>}</w:t>
-            </w:r>
-          </w:p>
-          <w:p>
-            <w:r>
-              <w:t xml:space="preserve">    </w:t>
-            </w:r>
-            <w:proofErr w:type="spellStart"/>
-            <w:r>
-              <w:rPr>
-                <w:b/>
-                <w:bCs/>
-                <w:i/>
-                <w:iCs/>
-              </w:rPr>
-              <w:t>var</w:t>
-            </w:r>
-            <w:proofErr w:type="spellEnd"/>
-            <w:r>
-              <w:t xml:space="preserve"> </w:t>
-            </w:r>
-            <w:proofErr w:type="spellStart"/>
-            <w:r>
-              <w:t>arr</w:t>
-            </w:r>
-            <w:proofErr w:type="spellEnd"/>
-            <w:r>
-              <w:t xml:space="preserve"> </w:t>
-            </w:r>
-            <w:r>
-              <w:rPr>
-                <w:b/>
-                <w:bCs/>
-              </w:rPr>
-              <w:t>=</w:t>
-            </w:r>
-            <w:r>
-              <w:t xml:space="preserve"> $</w:t>
-            </w:r>
-            <w:r>
-              <w:rPr>
-                <w:b/>
-                <w:bCs/>
-              </w:rPr>
-              <w:t>(</w:t>
-            </w:r>
-            <w:r>
-              <w:t>'.left-record .record-title .title'</w:t>
-            </w:r>
-            <w:r>
-              <w:rPr>
-                <w:b/>
-                <w:bCs/>
-              </w:rPr>
-              <w:t>);</w:t>
-            </w:r>
-          </w:p>
-          <w:p>
-            <w:r>
-              <w:t xml:space="preserve">    </w:t>
-            </w:r>
-            <w:proofErr w:type="spellStart"/>
-            <w:r>
-              <w:rPr>
-                <w:b/>
-                <w:bCs/>
-                <w:i/>
-                <w:iCs/>
-              </w:rPr>
-              <w:t>var</w:t>
-            </w:r>
-            <w:proofErr w:type="spellEnd"/>
-            <w:r>
-              <w:t xml:space="preserve"> </w:t>
-            </w:r>
-            <w:proofErr w:type="spellStart"/>
-            <w:r>
-              <w:t>returnArr</w:t>
-            </w:r>
-            <w:proofErr w:type="spellEnd"/>
-            <w:r>
-              <w:t xml:space="preserve"> </w:t>
-            </w:r>
-            <w:r>
-              <w:rPr>
-                <w:b/>
-                <w:bCs/>
-              </w:rPr>
-              <w:t>=</w:t>
-            </w:r>
-            <w:r>
-              <w:t xml:space="preserve"> </w:t>
-            </w:r>
-            <w:r>
-              <w:rPr>
-                <w:b/>
-                <w:bCs/>
-              </w:rPr>
-              <w:t>[];</w:t>
             </w:r>
           </w:p>
           <w:p/>
           <w:p>
             <w:r>
-              <w:t xml:space="preserve">    </w:t>
-            </w:r>
-            <w:proofErr w:type="spellStart"/>
-            <w:r>
-              <w:t>arr</w:t>
-            </w:r>
-            <w:r>
-              <w:rPr>
-                <w:b/>
-                <w:bCs/>
-              </w:rPr>
-              <w:t>.</w:t>
-            </w:r>
-            <w:r>
-              <w:t>each</w:t>
-            </w:r>
-            <w:proofErr w:type="spellEnd"/>
-            <w:r>
-              <w:rPr>
-                <w:b/>
-                <w:bCs/>
-              </w:rPr>
-              <w:t>(</w:t>
-            </w:r>
-            <w:r>
               <w:rPr>
                 <w:b/>
                 <w:bCs/>
@@ -9833,7 +8891,7 @@
               <w:t>function</w:t>
             </w:r>
             <w:r>
-              <w:t xml:space="preserve"> </w:t>
+              <w:t xml:space="preserve"> parseHtml</w:t>
             </w:r>
             <w:r>
               <w:rPr>
@@ -9842,11 +8900,9 @@
               </w:rPr>
               <w:t>(</w:t>
             </w:r>
-            <w:proofErr w:type="spellStart"/>
-            <w:r>
-              <w:t>i</w:t>
-            </w:r>
-            <w:proofErr w:type="spellEnd"/>
+            <w:r>
+              <w:t>html</w:t>
+            </w:r>
             <w:r>
               <w:rPr>
                 <w:b/>
@@ -9855,7 +8911,7 @@
               <w:t>,</w:t>
             </w:r>
             <w:r>
-              <w:t xml:space="preserve"> item</w:t>
+              <w:t xml:space="preserve"> handler</w:t>
             </w:r>
             <w:r>
               <w:rPr>
@@ -9877,9 +8933,8 @@
           </w:p>
           <w:p>
             <w:r>
-              <w:t xml:space="preserve">        </w:t>
-            </w:r>
-            <w:proofErr w:type="spellStart"/>
+              <w:t xml:space="preserve">    </w:t>
+            </w:r>
             <w:r>
               <w:rPr>
                 <w:b/>
@@ -9889,17 +8944,8 @@
               </w:rPr>
               <w:t>var</w:t>
             </w:r>
-            <w:proofErr w:type="spellEnd"/>
-            <w:r>
-              <w:t xml:space="preserve"> </w:t>
-            </w:r>
-            <w:proofErr w:type="spellStart"/>
-            <w:r>
-              <w:t>articleTitle</w:t>
-            </w:r>
-            <w:proofErr w:type="spellEnd"/>
-            <w:r>
-              <w:t xml:space="preserve"> </w:t>
+            <w:r>
+              <w:t xml:space="preserve"> $ </w:t>
             </w:r>
             <w:r>
               <w:rPr>
@@ -9909,7 +8955,17 @@
               <w:t>=</w:t>
             </w:r>
             <w:r>
-              <w:t xml:space="preserve"> $</w:t>
+              <w:t xml:space="preserve"> cheerio</w:t>
+            </w:r>
+            <w:r>
+              <w:rPr>
+                <w:b/>
+                <w:bCs/>
+              </w:rPr>
+              <w:t>.</w:t>
+            </w:r>
+            <w:r>
+              <w:t>load</w:t>
             </w:r>
             <w:r>
               <w:rPr>
@@ -9917,6 +8973,21 @@
                 <w:bCs/>
               </w:rPr>
               <w:t>(</w:t>
+            </w:r>
+            <w:r>
+              <w:t>html</w:t>
+            </w:r>
+            <w:r>
+              <w:rPr>
+                <w:b/>
+                <w:bCs/>
+              </w:rPr>
+              <w:t>);</w:t>
+            </w:r>
+          </w:p>
+          <w:p>
+            <w:r>
+              <w:t xml:space="preserve">    </w:t>
             </w:r>
             <w:r>
               <w:rPr>
@@ -9925,7 +8996,60 @@
                 <w:i/>
                 <w:iCs/>
               </w:rPr>
-              <w:t>this</w:t>
+              <w:t>var</w:t>
+            </w:r>
+            <w:r>
+              <w:t xml:space="preserve"> pageTotal </w:t>
+            </w:r>
+            <w:r>
+              <w:rPr>
+                <w:b/>
+                <w:bCs/>
+              </w:rPr>
+              <w:t>=</w:t>
+            </w:r>
+            <w:r>
+              <w:t xml:space="preserve"> parseInt</w:t>
+            </w:r>
+            <w:r>
+              <w:rPr>
+                <w:b/>
+                <w:bCs/>
+              </w:rPr>
+              <w:t>(</w:t>
+            </w:r>
+            <w:r>
+              <w:t>utils</w:t>
+            </w:r>
+            <w:r>
+              <w:rPr>
+                <w:b/>
+                <w:bCs/>
+              </w:rPr>
+              <w:t>.</w:t>
+            </w:r>
+            <w:r>
+              <w:t>getTotalPage</w:t>
+            </w:r>
+            <w:r>
+              <w:rPr>
+                <w:b/>
+                <w:bCs/>
+              </w:rPr>
+              <w:t>(</w:t>
+            </w:r>
+            <w:r>
+              <w:t>$</w:t>
+            </w:r>
+            <w:r>
+              <w:rPr>
+                <w:b/>
+                <w:bCs/>
+              </w:rPr>
+              <w:t>(</w:t>
+            </w:r>
+            <w:r>
+              <w:t>'.pager span'</w:t>
             </w:r>
             <w:r>
               <w:rPr>
@@ -9942,14 +9066,13 @@
                 <w:b/>
                 <w:bCs/>
               </w:rPr>
-              <w:t>();</w:t>
+              <w:t>()));</w:t>
             </w:r>
           </w:p>
           <w:p>
             <w:r>
-              <w:t xml:space="preserve">        </w:t>
-            </w:r>
-            <w:proofErr w:type="spellStart"/>
+              <w:t xml:space="preserve">    </w:t>
+            </w:r>
             <w:r>
               <w:rPr>
                 <w:b/>
@@ -9957,17 +9080,38 @@
                 <w:i/>
                 <w:iCs/>
               </w:rPr>
-              <w:t>var</w:t>
-            </w:r>
-            <w:proofErr w:type="spellEnd"/>
+              <w:t>if</w:t>
+            </w:r>
             <w:r>
               <w:t xml:space="preserve"> </w:t>
             </w:r>
-            <w:proofErr w:type="spellStart"/>
-            <w:r>
-              <w:t>articleUrl</w:t>
-            </w:r>
-            <w:proofErr w:type="spellEnd"/>
+            <w:r>
+              <w:rPr>
+                <w:b/>
+                <w:bCs/>
+              </w:rPr>
+              <w:t>(</w:t>
+            </w:r>
+            <w:r>
+              <w:t>isNaN</w:t>
+            </w:r>
+            <w:r>
+              <w:rPr>
+                <w:b/>
+                <w:bCs/>
+              </w:rPr>
+              <w:t>(</w:t>
+            </w:r>
+            <w:r>
+              <w:t>pageTotal</w:t>
+            </w:r>
+            <w:r>
+              <w:rPr>
+                <w:b/>
+                <w:bCs/>
+              </w:rPr>
+              <w:t>))</w:t>
+            </w:r>
             <w:r>
               <w:t xml:space="preserve"> </w:t>
             </w:r>
@@ -9976,10 +9120,22 @@
                 <w:b/>
                 <w:bCs/>
               </w:rPr>
-              <w:t>=</w:t>
-            </w:r>
-            <w:r>
-              <w:t xml:space="preserve"> $</w:t>
+              <w:t>{</w:t>
+            </w:r>
+          </w:p>
+          <w:p>
+            <w:r>
+              <w:t xml:space="preserve">        handler </w:t>
+            </w:r>
+            <w:r>
+              <w:rPr>
+                <w:b/>
+                <w:bCs/>
+              </w:rPr>
+              <w:t>&amp;&amp;</w:t>
+            </w:r>
+            <w:r>
+              <w:t xml:space="preserve"> handler</w:t>
             </w:r>
             <w:r>
               <w:rPr>
@@ -9987,6 +9143,77 @@
                 <w:bCs/>
               </w:rPr>
               <w:t>(</w:t>
+            </w:r>
+            <w:r>
+              <w:t>0</w:t>
+            </w:r>
+            <w:r>
+              <w:rPr>
+                <w:b/>
+                <w:bCs/>
+              </w:rPr>
+              <w:t>,</w:t>
+            </w:r>
+            <w:r>
+              <w:t xml:space="preserve"> 0</w:t>
+            </w:r>
+            <w:r>
+              <w:rPr>
+                <w:b/>
+                <w:bCs/>
+              </w:rPr>
+              <w:t>,</w:t>
+            </w:r>
+            <w:r>
+              <w:t xml:space="preserve"> null</w:t>
+            </w:r>
+            <w:r>
+              <w:rPr>
+                <w:b/>
+                <w:bCs/>
+              </w:rPr>
+              <w:t>,</w:t>
+            </w:r>
+            <w:r>
+              <w:t xml:space="preserve"> </w:t>
+            </w:r>
+            <w:r>
+              <w:rPr>
+                <w:b/>
+                <w:bCs/>
+              </w:rPr>
+              <w:t>{</w:t>
+            </w:r>
+            <w:r>
+              <w:t>error</w:t>
+            </w:r>
+            <w:r>
+              <w:rPr>
+                <w:b/>
+                <w:bCs/>
+              </w:rPr>
+              <w:t>:</w:t>
+            </w:r>
+            <w:r>
+              <w:t xml:space="preserve"> '</w:t>
+            </w:r>
+            <w:r>
+              <w:t>无数据</w:t>
+            </w:r>
+            <w:r>
+              <w:t>'</w:t>
+            </w:r>
+            <w:r>
+              <w:rPr>
+                <w:b/>
+                <w:bCs/>
+              </w:rPr>
+              <w:t>});</w:t>
+            </w:r>
+          </w:p>
+          <w:p>
+            <w:r>
+              <w:t xml:space="preserve">        </w:t>
             </w:r>
             <w:r>
               <w:rPr>
@@ -9995,51 +9222,32 @@
                 <w:i/>
                 <w:iCs/>
               </w:rPr>
-              <w:t>this</w:t>
-            </w:r>
-            <w:r>
-              <w:rPr>
-                <w:b/>
-                <w:bCs/>
-              </w:rPr>
-              <w:t>).</w:t>
-            </w:r>
-            <w:proofErr w:type="spellStart"/>
-            <w:r>
-              <w:t>attr</w:t>
-            </w:r>
-            <w:proofErr w:type="spellEnd"/>
-            <w:r>
-              <w:rPr>
-                <w:b/>
-                <w:bCs/>
-              </w:rPr>
-              <w:t>(</w:t>
-            </w:r>
-            <w:r>
-              <w:t>'</w:t>
-            </w:r>
-            <w:proofErr w:type="spellStart"/>
-            <w:r>
-              <w:t>href</w:t>
-            </w:r>
-            <w:proofErr w:type="spellEnd"/>
-            <w:r>
-              <w:t>'</w:t>
-            </w:r>
-            <w:r>
-              <w:rPr>
-                <w:b/>
-                <w:bCs/>
-              </w:rPr>
-              <w:t>);</w:t>
+              <w:t>return</w:t>
+            </w:r>
+            <w:r>
+              <w:rPr>
+                <w:b/>
+                <w:bCs/>
+              </w:rPr>
+              <w:t>;</w:t>
             </w:r>
           </w:p>
           <w:p>
             <w:r>
-              <w:t xml:space="preserve">        </w:t>
-            </w:r>
-            <w:proofErr w:type="spellStart"/>
+              <w:t xml:space="preserve">    </w:t>
+            </w:r>
+            <w:r>
+              <w:rPr>
+                <w:b/>
+                <w:bCs/>
+              </w:rPr>
+              <w:t>}</w:t>
+            </w:r>
+          </w:p>
+          <w:p>
+            <w:r>
+              <w:t xml:space="preserve">    </w:t>
+            </w:r>
             <w:r>
               <w:rPr>
                 <w:b/>
@@ -10049,17 +9257,8 @@
               </w:rPr>
               <w:t>var</w:t>
             </w:r>
-            <w:proofErr w:type="spellEnd"/>
-            <w:r>
-              <w:t xml:space="preserve"> </w:t>
-            </w:r>
-            <w:proofErr w:type="spellStart"/>
-            <w:r>
-              <w:t>articleId</w:t>
-            </w:r>
-            <w:proofErr w:type="spellEnd"/>
-            <w:r>
-              <w:t xml:space="preserve"> </w:t>
+            <w:r>
+              <w:t xml:space="preserve"> arr </w:t>
             </w:r>
             <w:r>
               <w:rPr>
@@ -10069,23 +9268,8 @@
               <w:t>=</w:t>
             </w:r>
             <w:r>
-              <w:t xml:space="preserve"> </w:t>
-            </w:r>
-            <w:proofErr w:type="spellStart"/>
-            <w:r>
-              <w:t>utils</w:t>
-            </w:r>
-            <w:r>
-              <w:rPr>
-                <w:b/>
-                <w:bCs/>
-              </w:rPr>
-              <w:t>.</w:t>
-            </w:r>
-            <w:r>
-              <w:t>getArticleId</w:t>
-            </w:r>
-            <w:proofErr w:type="spellEnd"/>
+              <w:t xml:space="preserve"> $</w:t>
+            </w:r>
             <w:r>
               <w:rPr>
                 <w:b/>
@@ -10093,11 +9277,9 @@
               </w:rPr>
               <w:t>(</w:t>
             </w:r>
-            <w:proofErr w:type="spellStart"/>
-            <w:r>
-              <w:t>articleUrl</w:t>
-            </w:r>
-            <w:proofErr w:type="spellEnd"/>
+            <w:r>
+              <w:t>'.left-record .record-title .title'</w:t>
+            </w:r>
             <w:r>
               <w:rPr>
                 <w:b/>
@@ -10108,41 +9290,98 @@
           </w:p>
           <w:p>
             <w:r>
-              <w:t xml:space="preserve">        </w:t>
-            </w:r>
-            <w:proofErr w:type="spellStart"/>
-            <w:r>
-              <w:t>returnArr</w:t>
-            </w:r>
-            <w:proofErr w:type="spellEnd"/>
-            <w:r>
-              <w:rPr>
-                <w:b/>
-                <w:bCs/>
-              </w:rPr>
-              <w:t>[</w:t>
-            </w:r>
-            <w:proofErr w:type="spellStart"/>
+              <w:t xml:space="preserve">    </w:t>
+            </w:r>
+            <w:r>
+              <w:rPr>
+                <w:b/>
+                <w:bCs/>
+                <w:i/>
+                <w:iCs/>
+              </w:rPr>
+              <w:t>var</w:t>
+            </w:r>
+            <w:r>
+              <w:t xml:space="preserve"> returnArr </w:t>
+            </w:r>
+            <w:r>
+              <w:rPr>
+                <w:b/>
+                <w:bCs/>
+              </w:rPr>
+              <w:t>=</w:t>
+            </w:r>
+            <w:r>
+              <w:t xml:space="preserve"> </w:t>
+            </w:r>
+            <w:r>
+              <w:rPr>
+                <w:b/>
+                <w:bCs/>
+              </w:rPr>
+              <w:t>[];</w:t>
+            </w:r>
+          </w:p>
+          <w:p/>
+          <w:p>
+            <w:r>
+              <w:t xml:space="preserve">    arr</w:t>
+            </w:r>
+            <w:r>
+              <w:rPr>
+                <w:b/>
+                <w:bCs/>
+              </w:rPr>
+              <w:t>.</w:t>
+            </w:r>
+            <w:r>
+              <w:t>each</w:t>
+            </w:r>
+            <w:r>
+              <w:rPr>
+                <w:b/>
+                <w:bCs/>
+              </w:rPr>
+              <w:t>(</w:t>
+            </w:r>
+            <w:r>
+              <w:rPr>
+                <w:b/>
+                <w:bCs/>
+                <w:i/>
+                <w:iCs/>
+              </w:rPr>
+              <w:t>function</w:t>
+            </w:r>
+            <w:r>
+              <w:t xml:space="preserve"> </w:t>
+            </w:r>
+            <w:r>
+              <w:rPr>
+                <w:b/>
+                <w:bCs/>
+              </w:rPr>
+              <w:t>(</w:t>
+            </w:r>
             <w:r>
               <w:t>i</w:t>
             </w:r>
-            <w:proofErr w:type="spellEnd"/>
-            <w:r>
-              <w:rPr>
-                <w:b/>
-                <w:bCs/>
-              </w:rPr>
-              <w:t>]</w:t>
-            </w:r>
-            <w:r>
-              <w:t xml:space="preserve"> </w:t>
-            </w:r>
-            <w:r>
-              <w:rPr>
-                <w:b/>
-                <w:bCs/>
-              </w:rPr>
-              <w:t>=</w:t>
+            <w:r>
+              <w:rPr>
+                <w:b/>
+                <w:bCs/>
+              </w:rPr>
+              <w:t>,</w:t>
+            </w:r>
+            <w:r>
+              <w:t xml:space="preserve"> item</w:t>
+            </w:r>
+            <w:r>
+              <w:rPr>
+                <w:b/>
+                <w:bCs/>
+              </w:rPr>
+              <w:t>)</w:t>
             </w:r>
             <w:r>
               <w:t xml:space="preserve"> </w:t>
@@ -10157,198 +9396,377 @@
           </w:p>
           <w:p>
             <w:r>
-              <w:t xml:space="preserve">            </w:t>
-            </w:r>
-            <w:proofErr w:type="spellStart"/>
-            <w:r>
-              <w:t>articleTitle</w:t>
-            </w:r>
-            <w:proofErr w:type="spellEnd"/>
-            <w:r>
-              <w:rPr>
-                <w:b/>
-                <w:bCs/>
-              </w:rPr>
-              <w:t>:</w:t>
-            </w:r>
-            <w:r>
-              <w:t xml:space="preserve"> </w:t>
-            </w:r>
-            <w:proofErr w:type="spellStart"/>
-            <w:r>
-              <w:t>articleTitle</w:t>
-            </w:r>
-            <w:proofErr w:type="spellEnd"/>
-            <w:r>
-              <w:rPr>
-                <w:b/>
-                <w:bCs/>
-              </w:rPr>
-              <w:t>,</w:t>
+              <w:t xml:space="preserve">        </w:t>
+            </w:r>
+            <w:r>
+              <w:rPr>
+                <w:b/>
+                <w:bCs/>
+                <w:i/>
+                <w:iCs/>
+              </w:rPr>
+              <w:t>var</w:t>
+            </w:r>
+            <w:r>
+              <w:t xml:space="preserve"> articleTitle </w:t>
+            </w:r>
+            <w:r>
+              <w:rPr>
+                <w:b/>
+                <w:bCs/>
+              </w:rPr>
+              <w:t>=</w:t>
+            </w:r>
+            <w:r>
+              <w:t xml:space="preserve"> $</w:t>
+            </w:r>
+            <w:r>
+              <w:rPr>
+                <w:b/>
+                <w:bCs/>
+              </w:rPr>
+              <w:t>(</w:t>
+            </w:r>
+            <w:r>
+              <w:rPr>
+                <w:b/>
+                <w:bCs/>
+                <w:i/>
+                <w:iCs/>
+              </w:rPr>
+              <w:t>this</w:t>
+            </w:r>
+            <w:r>
+              <w:rPr>
+                <w:b/>
+                <w:bCs/>
+              </w:rPr>
+              <w:t>).</w:t>
+            </w:r>
+            <w:r>
+              <w:t>text</w:t>
+            </w:r>
+            <w:r>
+              <w:rPr>
+                <w:b/>
+                <w:bCs/>
+              </w:rPr>
+              <w:t>();</w:t>
             </w:r>
           </w:p>
           <w:p>
             <w:r>
-              <w:lastRenderedPageBreak/>
-              <w:t xml:space="preserve">            </w:t>
-            </w:r>
-            <w:proofErr w:type="spellStart"/>
-            <w:r>
-              <w:t>articleUrl</w:t>
-            </w:r>
-            <w:proofErr w:type="spellEnd"/>
-            <w:r>
-              <w:rPr>
-                <w:b/>
-                <w:bCs/>
-              </w:rPr>
-              <w:t>:</w:t>
-            </w:r>
-            <w:r>
-              <w:t xml:space="preserve"> </w:t>
-            </w:r>
-            <w:proofErr w:type="spellStart"/>
-            <w:r>
-              <w:t>articleUrl</w:t>
-            </w:r>
-            <w:proofErr w:type="spellEnd"/>
-            <w:r>
-              <w:rPr>
-                <w:b/>
-                <w:bCs/>
-              </w:rPr>
-              <w:t>,</w:t>
+              <w:t xml:space="preserve">        </w:t>
+            </w:r>
+            <w:r>
+              <w:rPr>
+                <w:b/>
+                <w:bCs/>
+                <w:i/>
+                <w:iCs/>
+              </w:rPr>
+              <w:t>var</w:t>
+            </w:r>
+            <w:r>
+              <w:t xml:space="preserve"> articleUrl </w:t>
+            </w:r>
+            <w:r>
+              <w:rPr>
+                <w:b/>
+                <w:bCs/>
+              </w:rPr>
+              <w:t>=</w:t>
+            </w:r>
+            <w:r>
+              <w:t xml:space="preserve"> $</w:t>
+            </w:r>
+            <w:r>
+              <w:rPr>
+                <w:b/>
+                <w:bCs/>
+              </w:rPr>
+              <w:t>(</w:t>
+            </w:r>
+            <w:r>
+              <w:rPr>
+                <w:b/>
+                <w:bCs/>
+                <w:i/>
+                <w:iCs/>
+              </w:rPr>
+              <w:t>this</w:t>
+            </w:r>
+            <w:r>
+              <w:rPr>
+                <w:b/>
+                <w:bCs/>
+              </w:rPr>
+              <w:t>).</w:t>
+            </w:r>
+            <w:r>
+              <w:t>attr</w:t>
+            </w:r>
+            <w:r>
+              <w:rPr>
+                <w:b/>
+                <w:bCs/>
+              </w:rPr>
+              <w:t>(</w:t>
+            </w:r>
+            <w:r>
+              <w:t>'href'</w:t>
+            </w:r>
+            <w:r>
+              <w:rPr>
+                <w:b/>
+                <w:bCs/>
+              </w:rPr>
+              <w:t>);</w:t>
             </w:r>
           </w:p>
           <w:p>
             <w:r>
-              <w:t xml:space="preserve">            </w:t>
-            </w:r>
-            <w:proofErr w:type="spellStart"/>
-            <w:r>
-              <w:t>articleId</w:t>
-            </w:r>
-            <w:proofErr w:type="spellEnd"/>
-            <w:r>
-              <w:rPr>
-                <w:b/>
-                <w:bCs/>
-              </w:rPr>
-              <w:t>:</w:t>
-            </w:r>
-            <w:r>
-              <w:t xml:space="preserve"> </w:t>
-            </w:r>
-            <w:proofErr w:type="spellStart"/>
-            <w:r>
-              <w:t>articleId</w:t>
-            </w:r>
-            <w:proofErr w:type="spellEnd"/>
+              <w:t xml:space="preserve">        </w:t>
+            </w:r>
+            <w:r>
+              <w:rPr>
+                <w:b/>
+                <w:bCs/>
+                <w:i/>
+                <w:iCs/>
+              </w:rPr>
+              <w:t>var</w:t>
+            </w:r>
+            <w:r>
+              <w:t xml:space="preserve"> articleId </w:t>
+            </w:r>
+            <w:r>
+              <w:rPr>
+                <w:b/>
+                <w:bCs/>
+              </w:rPr>
+              <w:t>=</w:t>
+            </w:r>
+            <w:r>
+              <w:t xml:space="preserve"> utils</w:t>
+            </w:r>
+            <w:r>
+              <w:rPr>
+                <w:b/>
+                <w:bCs/>
+              </w:rPr>
+              <w:t>.</w:t>
+            </w:r>
+            <w:r>
+              <w:t>getArticleId</w:t>
+            </w:r>
+            <w:r>
+              <w:rPr>
+                <w:b/>
+                <w:bCs/>
+              </w:rPr>
+              <w:t>(</w:t>
+            </w:r>
+            <w:r>
+              <w:t>articleUrl</w:t>
+            </w:r>
+            <w:r>
+              <w:rPr>
+                <w:b/>
+                <w:bCs/>
+              </w:rPr>
+              <w:t>);</w:t>
+            </w:r>
           </w:p>
           <w:p>
             <w:r>
-              <w:t xml:space="preserve">        </w:t>
-            </w:r>
-            <w:r>
-              <w:rPr>
-                <w:b/>
-                <w:bCs/>
-              </w:rPr>
-              <w:t>};</w:t>
+              <w:t xml:space="preserve">        returnArr</w:t>
+            </w:r>
+            <w:r>
+              <w:rPr>
+                <w:b/>
+                <w:bCs/>
+              </w:rPr>
+              <w:t>[</w:t>
+            </w:r>
+            <w:r>
+              <w:t>i</w:t>
+            </w:r>
+            <w:r>
+              <w:rPr>
+                <w:b/>
+                <w:bCs/>
+              </w:rPr>
+              <w:t>]</w:t>
+            </w:r>
+            <w:r>
+              <w:t xml:space="preserve"> </w:t>
+            </w:r>
+            <w:r>
+              <w:rPr>
+                <w:b/>
+                <w:bCs/>
+              </w:rPr>
+              <w:t>=</w:t>
+            </w:r>
+            <w:r>
+              <w:t xml:space="preserve"> </w:t>
+            </w:r>
+            <w:r>
+              <w:rPr>
+                <w:b/>
+                <w:bCs/>
+              </w:rPr>
+              <w:t>{</w:t>
             </w:r>
           </w:p>
           <w:p>
             <w:r>
-              <w:t xml:space="preserve">    </w:t>
-            </w:r>
-            <w:r>
-              <w:rPr>
-                <w:b/>
-                <w:bCs/>
-              </w:rPr>
-              <w:t>});</w:t>
+              <w:t xml:space="preserve">            articleTitle</w:t>
+            </w:r>
+            <w:r>
+              <w:rPr>
+                <w:b/>
+                <w:bCs/>
+              </w:rPr>
+              <w:t>:</w:t>
+            </w:r>
+            <w:r>
+              <w:t xml:space="preserve"> articleTitle</w:t>
+            </w:r>
+            <w:r>
+              <w:rPr>
+                <w:b/>
+                <w:bCs/>
+              </w:rPr>
+              <w:t>,</w:t>
             </w:r>
           </w:p>
           <w:p>
             <w:r>
-              <w:t xml:space="preserve">    handler </w:t>
-            </w:r>
-            <w:r>
-              <w:rPr>
-                <w:b/>
-                <w:bCs/>
-              </w:rPr>
-              <w:t>&amp;&amp;</w:t>
-            </w:r>
-            <w:r>
-              <w:t xml:space="preserve"> handler</w:t>
-            </w:r>
-            <w:r>
-              <w:rPr>
-                <w:b/>
-                <w:bCs/>
-              </w:rPr>
-              <w:t>(</w:t>
-            </w:r>
-            <w:proofErr w:type="spellStart"/>
-            <w:r>
-              <w:t>arr</w:t>
-            </w:r>
-            <w:r>
-              <w:rPr>
-                <w:b/>
-                <w:bCs/>
-              </w:rPr>
-              <w:t>.</w:t>
-            </w:r>
-            <w:r>
-              <w:t>length</w:t>
-            </w:r>
-            <w:proofErr w:type="spellEnd"/>
+              <w:lastRenderedPageBreak/>
+              <w:t xml:space="preserve">            articleUrl</w:t>
+            </w:r>
+            <w:r>
+              <w:rPr>
+                <w:b/>
+                <w:bCs/>
+              </w:rPr>
+              <w:t>:</w:t>
+            </w:r>
+            <w:r>
+              <w:t xml:space="preserve"> articleUrl</w:t>
+            </w:r>
             <w:r>
               <w:rPr>
                 <w:b/>
                 <w:bCs/>
               </w:rPr>
               <w:t>,</w:t>
-            </w:r>
-            <w:r>
-              <w:t xml:space="preserve"> </w:t>
-            </w:r>
-            <w:proofErr w:type="spellStart"/>
-            <w:r>
-              <w:t>pageTotal</w:t>
-            </w:r>
-            <w:proofErr w:type="spellEnd"/>
-            <w:r>
-              <w:rPr>
-                <w:b/>
-                <w:bCs/>
-              </w:rPr>
-              <w:t>,</w:t>
-            </w:r>
-            <w:r>
-              <w:t xml:space="preserve"> </w:t>
-            </w:r>
-            <w:proofErr w:type="spellStart"/>
-            <w:r>
-              <w:t>returnArr</w:t>
-            </w:r>
-            <w:proofErr w:type="spellEnd"/>
-            <w:r>
-              <w:rPr>
-                <w:b/>
-                <w:bCs/>
-              </w:rPr>
-              <w:t>);</w:t>
             </w:r>
           </w:p>
           <w:p>
-            <w:pPr>
-              <w:rPr>
-                <w:rFonts w:hint="eastAsia"/>
-              </w:rPr>
-            </w:pPr>
+            <w:r>
+              <w:t xml:space="preserve">            articleId</w:t>
+            </w:r>
+            <w:r>
+              <w:rPr>
+                <w:b/>
+                <w:bCs/>
+              </w:rPr>
+              <w:t>:</w:t>
+            </w:r>
+            <w:r>
+              <w:t xml:space="preserve"> articleId</w:t>
+            </w:r>
+          </w:p>
+          <w:p>
+            <w:r>
+              <w:t xml:space="preserve">        </w:t>
+            </w:r>
+            <w:r>
+              <w:rPr>
+                <w:b/>
+                <w:bCs/>
+              </w:rPr>
+              <w:t>};</w:t>
+            </w:r>
+          </w:p>
+          <w:p>
+            <w:r>
+              <w:t xml:space="preserve">    </w:t>
+            </w:r>
+            <w:r>
+              <w:rPr>
+                <w:b/>
+                <w:bCs/>
+              </w:rPr>
+              <w:t>});</w:t>
+            </w:r>
+          </w:p>
+          <w:p>
+            <w:r>
+              <w:t xml:space="preserve">    handler </w:t>
+            </w:r>
+            <w:r>
+              <w:rPr>
+                <w:b/>
+                <w:bCs/>
+              </w:rPr>
+              <w:t>&amp;&amp;</w:t>
+            </w:r>
+            <w:r>
+              <w:t xml:space="preserve"> handler</w:t>
+            </w:r>
+            <w:r>
+              <w:rPr>
+                <w:b/>
+                <w:bCs/>
+              </w:rPr>
+              <w:t>(</w:t>
+            </w:r>
+            <w:r>
+              <w:t>arr</w:t>
+            </w:r>
+            <w:r>
+              <w:rPr>
+                <w:b/>
+                <w:bCs/>
+              </w:rPr>
+              <w:t>.</w:t>
+            </w:r>
+            <w:r>
+              <w:t>length</w:t>
+            </w:r>
+            <w:r>
+              <w:rPr>
+                <w:b/>
+                <w:bCs/>
+              </w:rPr>
+              <w:t>,</w:t>
+            </w:r>
+            <w:r>
+              <w:t xml:space="preserve"> pageTotal</w:t>
+            </w:r>
+            <w:r>
+              <w:rPr>
+                <w:b/>
+                <w:bCs/>
+              </w:rPr>
+              <w:t>,</w:t>
+            </w:r>
+            <w:r>
+              <w:t xml:space="preserve"> returnArr</w:t>
+            </w:r>
+            <w:r>
+              <w:rPr>
+                <w:b/>
+                <w:bCs/>
+              </w:rPr>
+              <w:t>);</w:t>
+            </w:r>
+          </w:p>
+          <w:p>
             <w:r>
               <w:rPr>
                 <w:b/>
@@ -10363,9 +9781,6 @@
     <w:p>
       <w:pPr>
         <w:ind w:firstLineChars="200" w:firstLine="420"/>
-        <w:rPr>
-          <w:rFonts w:hint="eastAsia"/>
-        </w:rPr>
       </w:pPr>
       <w:r>
         <w:rPr>
@@ -10472,11 +9887,6 @@
       </w:r>
     </w:p>
     <w:p>
-      <w:pPr>
-        <w:rPr>
-          <w:rFonts w:hint="eastAsia"/>
-        </w:rPr>
-      </w:pPr>
       <w:r>
         <w:rPr>
           <w:noProof/>
@@ -10519,11 +9929,6 @@
       </w:r>
     </w:p>
     <w:p>
-      <w:pPr>
-        <w:rPr>
-          <w:rFonts w:hint="eastAsia"/>
-        </w:rPr>
-      </w:pPr>
       <w:r>
         <w:rPr>
           <w:rFonts w:hint="eastAsia"/>
@@ -10667,11 +10072,6 @@
       </w:r>
     </w:p>
     <w:p>
-      <w:pPr>
-        <w:rPr>
-          <w:rFonts w:hint="eastAsia"/>
-        </w:rPr>
-      </w:pPr>
       <w:r>
         <w:rPr>
           <w:noProof/>
@@ -10716,9 +10116,6 @@
     <w:p>
       <w:pPr>
         <w:ind w:firstLineChars="200" w:firstLine="420"/>
-        <w:rPr>
-          <w:rFonts w:hint="eastAsia"/>
-        </w:rPr>
       </w:pPr>
       <w:r>
         <w:rPr>
@@ -10738,14 +10135,12 @@
         </w:rPr>
         <w:t>第三方包</w:t>
       </w:r>
-      <w:proofErr w:type="spellStart"/>
       <w:r>
         <w:rPr>
           <w:rFonts w:hint="eastAsia"/>
         </w:rPr>
         <w:t>axios</w:t>
       </w:r>
-      <w:proofErr w:type="spellEnd"/>
       <w:r>
         <w:rPr>
           <w:rFonts w:hint="eastAsia"/>
@@ -10764,14 +10159,12 @@
         </w:rPr>
         <w:t>请求的发送，下载网页内容，接下来</w:t>
       </w:r>
-      <w:proofErr w:type="spellStart"/>
       <w:r>
         <w:rPr>
           <w:rFonts w:hint="eastAsia"/>
         </w:rPr>
         <w:t>parseHtml</w:t>
       </w:r>
-      <w:proofErr w:type="spellEnd"/>
       <w:r>
         <w:rPr>
           <w:rFonts w:hint="eastAsia"/>
@@ -10840,9 +10233,6 @@
           <w:ilvl w:val="2"/>
           <w:numId w:val="29"/>
         </w:numPr>
-        <w:rPr>
-          <w:rFonts w:hint="eastAsia"/>
-        </w:rPr>
       </w:pPr>
       <w:bookmarkStart w:id="180" w:name="_Toc482111110"/>
       <w:bookmarkStart w:id="181" w:name="_Toc482111998"/>
@@ -10862,9 +10252,6 @@
     <w:p>
       <w:pPr>
         <w:ind w:firstLineChars="200" w:firstLine="420"/>
-        <w:rPr>
-          <w:rFonts w:hint="eastAsia"/>
-        </w:rPr>
       </w:pPr>
       <w:r>
         <w:rPr>
@@ -10930,11 +10317,7 @@
           </w:p>
           <w:p>
             <w:r>
-              <w:t xml:space="preserve">    </w:t>
-            </w:r>
-            <w:proofErr w:type="spellStart"/>
-            <w:r>
-              <w:t>logger</w:t>
+              <w:t xml:space="preserve">    logger</w:t>
             </w:r>
             <w:r>
               <w:rPr>
@@ -10946,7 +10329,6 @@
             <w:r>
               <w:t>error</w:t>
             </w:r>
-            <w:proofErr w:type="spellEnd"/>
             <w:r>
               <w:rPr>
                 <w:b/>
@@ -10965,11 +10347,7 @@
               <w:t>+</w:t>
             </w:r>
             <w:r>
-              <w:t xml:space="preserve"> </w:t>
-            </w:r>
-            <w:proofErr w:type="spellStart"/>
-            <w:r>
-              <w:t>err</w:t>
+              <w:t xml:space="preserve"> err</w:t>
             </w:r>
             <w:r>
               <w:rPr>
@@ -10981,7 +10359,6 @@
             <w:r>
               <w:t>error</w:t>
             </w:r>
-            <w:proofErr w:type="spellEnd"/>
             <w:r>
               <w:rPr>
                 <w:b/>
@@ -11023,11 +10400,7 @@
           </w:p>
           <w:p>
             <w:r>
-              <w:t xml:space="preserve">    </w:t>
-            </w:r>
-            <w:proofErr w:type="spellStart"/>
-            <w:r>
-              <w:t>arr</w:t>
+              <w:t xml:space="preserve">    arr</w:t>
             </w:r>
             <w:r>
               <w:rPr>
@@ -11039,7 +10412,6 @@
             <w:r>
               <w:t>forEach</w:t>
             </w:r>
-            <w:proofErr w:type="spellEnd"/>
             <w:r>
               <w:rPr>
                 <w:b/>
@@ -11089,13 +10461,8 @@
           </w:p>
           <w:p>
             <w:r>
-              <w:t xml:space="preserve">        </w:t>
-            </w:r>
-            <w:proofErr w:type="spellStart"/>
-            <w:r>
-              <w:t>getBody</w:t>
-            </w:r>
-            <w:proofErr w:type="spellEnd"/>
+              <w:t xml:space="preserve">        getBody</w:t>
+            </w:r>
             <w:r>
               <w:rPr>
                 <w:b/>
@@ -11114,23 +10481,7 @@
               <w:t>+</w:t>
             </w:r>
             <w:r>
-              <w:t xml:space="preserve"> '/</w:t>
-            </w:r>
-            <w:proofErr w:type="spellStart"/>
-            <w:r>
-              <w:t>CiteRelation</w:t>
-            </w:r>
-            <w:proofErr w:type="spellEnd"/>
-            <w:r>
-              <w:t>/</w:t>
-            </w:r>
-            <w:proofErr w:type="spellStart"/>
-            <w:r>
-              <w:t>Ref?id</w:t>
-            </w:r>
-            <w:proofErr w:type="spellEnd"/>
-            <w:r>
-              <w:t xml:space="preserve">=' </w:t>
+              <w:t xml:space="preserve"> '/CiteRelation/Ref?id=' </w:t>
             </w:r>
             <w:r>
               <w:rPr>
@@ -11140,11 +10491,7 @@
               <w:t>+</w:t>
             </w:r>
             <w:r>
-              <w:t xml:space="preserve"> </w:t>
-            </w:r>
-            <w:proofErr w:type="spellStart"/>
-            <w:r>
-              <w:t>e</w:t>
+              <w:t xml:space="preserve"> e</w:t>
             </w:r>
             <w:r>
               <w:rPr>
@@ -11156,7 +10503,6 @@
             <w:r>
               <w:t>articleId</w:t>
             </w:r>
-            <w:proofErr w:type="spellEnd"/>
             <w:r>
               <w:rPr>
                 <w:b/>
@@ -11217,13 +10563,8 @@
               <w:t>function</w:t>
             </w:r>
             <w:r>
-              <w:t xml:space="preserve"> </w:t>
-            </w:r>
-            <w:proofErr w:type="spellStart"/>
-            <w:r>
-              <w:t>getBody</w:t>
-            </w:r>
-            <w:proofErr w:type="spellEnd"/>
+              <w:t xml:space="preserve"> getBody</w:t>
+            </w:r>
             <w:r>
               <w:rPr>
                 <w:b/>
@@ -11231,11 +10572,9 @@
               </w:rPr>
               <w:t>(</w:t>
             </w:r>
-            <w:proofErr w:type="spellStart"/>
             <w:r>
               <w:t>url</w:t>
             </w:r>
-            <w:proofErr w:type="spellEnd"/>
             <w:r>
               <w:rPr>
                 <w:b/>
@@ -11244,13 +10583,8 @@
               <w:t>,</w:t>
             </w:r>
             <w:r>
-              <w:t xml:space="preserve"> </w:t>
-            </w:r>
-            <w:proofErr w:type="spellStart"/>
-            <w:r>
-              <w:t>parsePage</w:t>
-            </w:r>
-            <w:proofErr w:type="spellEnd"/>
+              <w:t xml:space="preserve"> parsePage</w:t>
+            </w:r>
             <w:r>
               <w:rPr>
                 <w:b/>
@@ -11272,11 +10606,7 @@
           <w:p>
             <w:r>
               <w:lastRenderedPageBreak/>
-              <w:t xml:space="preserve">    </w:t>
-            </w:r>
-            <w:proofErr w:type="spellStart"/>
-            <w:r>
-              <w:t>axios</w:t>
+              <w:t xml:space="preserve">    axios</w:t>
             </w:r>
             <w:r>
               <w:rPr>
@@ -11288,7 +10618,6 @@
             <w:r>
               <w:t>get</w:t>
             </w:r>
-            <w:proofErr w:type="spellEnd"/>
             <w:r>
               <w:rPr>
                 <w:b/>
@@ -11296,11 +10625,9 @@
               </w:rPr>
               <w:t>(</w:t>
             </w:r>
-            <w:proofErr w:type="spellStart"/>
             <w:r>
               <w:t>url</w:t>
             </w:r>
-            <w:proofErr w:type="spellEnd"/>
             <w:r>
               <w:rPr>
                 <w:b/>
@@ -11372,13 +10699,8 @@
           </w:p>
           <w:p>
             <w:r>
-              <w:t xml:space="preserve">            </w:t>
-            </w:r>
-            <w:proofErr w:type="spellStart"/>
-            <w:r>
-              <w:t>parseHtml</w:t>
-            </w:r>
-            <w:proofErr w:type="spellEnd"/>
+              <w:t xml:space="preserve">            parseHtml</w:t>
+            </w:r>
             <w:r>
               <w:rPr>
                 <w:b/>
@@ -11386,7 +10708,6 @@
               </w:rPr>
               <w:t>(</w:t>
             </w:r>
-            <w:proofErr w:type="spellStart"/>
             <w:r>
               <w:t>res</w:t>
             </w:r>
@@ -11400,7 +10721,6 @@
             <w:r>
               <w:t>data</w:t>
             </w:r>
-            <w:proofErr w:type="spellEnd"/>
             <w:r>
               <w:rPr>
                 <w:b/>
@@ -11409,13 +10729,8 @@
               <w:t>,</w:t>
             </w:r>
             <w:r>
-              <w:t xml:space="preserve"> </w:t>
-            </w:r>
-            <w:proofErr w:type="spellStart"/>
-            <w:r>
-              <w:t>url</w:t>
-            </w:r>
-            <w:proofErr w:type="spellEnd"/>
+              <w:t xml:space="preserve"> url</w:t>
+            </w:r>
             <w:r>
               <w:rPr>
                 <w:b/>
@@ -11424,13 +10739,8 @@
               <w:t>,</w:t>
             </w:r>
             <w:r>
-              <w:t xml:space="preserve"> </w:t>
-            </w:r>
-            <w:proofErr w:type="spellStart"/>
-            <w:r>
-              <w:t>parsePage</w:t>
-            </w:r>
-            <w:proofErr w:type="spellEnd"/>
+              <w:t xml:space="preserve"> parsePage</w:t>
+            </w:r>
             <w:r>
               <w:rPr>
                 <w:b/>
@@ -11472,13 +10782,8 @@
               <w:t>function</w:t>
             </w:r>
             <w:r>
-              <w:t xml:space="preserve"> </w:t>
-            </w:r>
-            <w:proofErr w:type="spellStart"/>
-            <w:r>
-              <w:t>parseHtml</w:t>
-            </w:r>
-            <w:proofErr w:type="spellEnd"/>
+              <w:t xml:space="preserve"> parseHtml</w:t>
+            </w:r>
             <w:r>
               <w:rPr>
                 <w:b/>
@@ -11497,13 +10802,8 @@
               <w:t>,</w:t>
             </w:r>
             <w:r>
-              <w:t xml:space="preserve"> </w:t>
-            </w:r>
-            <w:proofErr w:type="spellStart"/>
-            <w:r>
-              <w:t>url</w:t>
-            </w:r>
-            <w:proofErr w:type="spellEnd"/>
+              <w:t xml:space="preserve"> url</w:t>
+            </w:r>
             <w:r>
               <w:rPr>
                 <w:b/>
@@ -11512,13 +10812,8 @@
               <w:t>,</w:t>
             </w:r>
             <w:r>
-              <w:t xml:space="preserve"> </w:t>
-            </w:r>
-            <w:proofErr w:type="spellStart"/>
-            <w:r>
-              <w:t>parsePage</w:t>
-            </w:r>
-            <w:proofErr w:type="spellEnd"/>
+              <w:t xml:space="preserve"> parsePage</w:t>
+            </w:r>
             <w:r>
               <w:rPr>
                 <w:b/>
@@ -11541,7 +10836,6 @@
             <w:r>
               <w:t xml:space="preserve">    </w:t>
             </w:r>
-            <w:proofErr w:type="spellStart"/>
             <w:r>
               <w:rPr>
                 <w:b/>
@@ -11551,7 +10845,6 @@
               </w:rPr>
               <w:t>var</w:t>
             </w:r>
-            <w:proofErr w:type="spellEnd"/>
             <w:r>
               <w:t xml:space="preserve"> $ </w:t>
             </w:r>
@@ -11563,11 +10856,7 @@
               <w:t>=</w:t>
             </w:r>
             <w:r>
-              <w:t xml:space="preserve"> </w:t>
-            </w:r>
-            <w:proofErr w:type="spellStart"/>
-            <w:r>
-              <w:t>cheerio</w:t>
+              <w:t xml:space="preserve"> cheerio</w:t>
             </w:r>
             <w:r>
               <w:rPr>
@@ -11579,7 +10868,6 @@
             <w:r>
               <w:t>load</w:t>
             </w:r>
-            <w:proofErr w:type="spellEnd"/>
             <w:r>
               <w:rPr>
                 <w:b/>
@@ -11602,7 +10890,6 @@
             <w:r>
               <w:t xml:space="preserve">    </w:t>
             </w:r>
-            <w:proofErr w:type="spellStart"/>
             <w:r>
               <w:rPr>
                 <w:b/>
@@ -11612,17 +10899,8 @@
               </w:rPr>
               <w:t>var</w:t>
             </w:r>
-            <w:proofErr w:type="spellEnd"/>
-            <w:r>
-              <w:t xml:space="preserve"> </w:t>
-            </w:r>
-            <w:proofErr w:type="spellStart"/>
-            <w:r>
-              <w:t>totalPage</w:t>
-            </w:r>
-            <w:proofErr w:type="spellEnd"/>
-            <w:r>
-              <w:t xml:space="preserve"> </w:t>
+            <w:r>
+              <w:t xml:space="preserve"> totalPage </w:t>
             </w:r>
             <w:r>
               <w:rPr>
@@ -11632,13 +10910,8 @@
               <w:t>=</w:t>
             </w:r>
             <w:r>
-              <w:t xml:space="preserve"> </w:t>
-            </w:r>
-            <w:proofErr w:type="spellStart"/>
-            <w:r>
-              <w:t>parseInt</w:t>
-            </w:r>
-            <w:proofErr w:type="spellEnd"/>
+              <w:t xml:space="preserve"> parseInt</w:t>
+            </w:r>
             <w:r>
               <w:rPr>
                 <w:b/>
@@ -11646,7 +10919,6 @@
               </w:rPr>
               <w:t>(</w:t>
             </w:r>
-            <w:proofErr w:type="spellStart"/>
             <w:r>
               <w:t>utils</w:t>
             </w:r>
@@ -11660,7 +10932,6 @@
             <w:r>
               <w:t>getTotalPage</w:t>
             </w:r>
-            <w:proofErr w:type="spellEnd"/>
             <w:r>
               <w:rPr>
                 <w:b/>
@@ -11703,7 +10974,6 @@
             <w:r>
               <w:t xml:space="preserve">    </w:t>
             </w:r>
-            <w:proofErr w:type="spellStart"/>
             <w:r>
               <w:rPr>
                 <w:b/>
@@ -11713,17 +10983,8 @@
               </w:rPr>
               <w:t>var</w:t>
             </w:r>
-            <w:proofErr w:type="spellEnd"/>
-            <w:r>
-              <w:t xml:space="preserve"> </w:t>
-            </w:r>
-            <w:proofErr w:type="spellStart"/>
-            <w:r>
-              <w:t>arr</w:t>
-            </w:r>
-            <w:proofErr w:type="spellEnd"/>
-            <w:r>
-              <w:t xml:space="preserve"> </w:t>
+            <w:r>
+              <w:t xml:space="preserve"> arr </w:t>
             </w:r>
             <w:r>
               <w:rPr>
@@ -11756,11 +11017,7 @@
           <w:p/>
           <w:p>
             <w:r>
-              <w:t xml:space="preserve">    </w:t>
-            </w:r>
-            <w:proofErr w:type="spellStart"/>
-            <w:r>
-              <w:t>arr</w:t>
+              <w:t xml:space="preserve">    arr</w:t>
             </w:r>
             <w:r>
               <w:rPr>
@@ -11772,7 +11029,6 @@
             <w:r>
               <w:t>each</w:t>
             </w:r>
-            <w:proofErr w:type="spellEnd"/>
             <w:r>
               <w:rPr>
                 <w:b/>
@@ -11799,11 +11055,9 @@
               </w:rPr>
               <w:t>(</w:t>
             </w:r>
-            <w:proofErr w:type="spellStart"/>
             <w:r>
               <w:t>i</w:t>
             </w:r>
-            <w:proofErr w:type="spellEnd"/>
             <w:r>
               <w:rPr>
                 <w:b/>
@@ -11836,7 +11090,6 @@
             <w:r>
               <w:t xml:space="preserve">        </w:t>
             </w:r>
-            <w:proofErr w:type="spellStart"/>
             <w:r>
               <w:rPr>
                 <w:b/>
@@ -11846,17 +11099,8 @@
               </w:rPr>
               <w:t>var</w:t>
             </w:r>
-            <w:proofErr w:type="spellEnd"/>
-            <w:r>
-              <w:t xml:space="preserve"> </w:t>
-            </w:r>
-            <w:proofErr w:type="spellStart"/>
-            <w:r>
-              <w:t>childrens</w:t>
-            </w:r>
-            <w:proofErr w:type="spellEnd"/>
-            <w:r>
-              <w:t xml:space="preserve"> </w:t>
+            <w:r>
+              <w:t xml:space="preserve"> childrens </w:t>
             </w:r>
             <w:r>
               <w:rPr>
@@ -11866,11 +11110,7 @@
               <w:t>=</w:t>
             </w:r>
             <w:r>
-              <w:t xml:space="preserve"> </w:t>
-            </w:r>
-            <w:proofErr w:type="spellStart"/>
-            <w:r>
-              <w:t>item</w:t>
+              <w:t xml:space="preserve"> item</w:t>
             </w:r>
             <w:r>
               <w:rPr>
@@ -11882,7 +11122,6 @@
             <w:r>
               <w:t>children</w:t>
             </w:r>
-            <w:proofErr w:type="spellEnd"/>
             <w:r>
               <w:rPr>
                 <w:b/>
@@ -11914,13 +11153,8 @@
               </w:rPr>
               <w:t>(</w:t>
             </w:r>
-            <w:proofErr w:type="spellStart"/>
-            <w:r>
-              <w:t>childrens</w:t>
-            </w:r>
-            <w:proofErr w:type="spellEnd"/>
-            <w:r>
-              <w:t xml:space="preserve"> </w:t>
+            <w:r>
+              <w:t xml:space="preserve">childrens </w:t>
             </w:r>
             <w:r>
               <w:rPr>
@@ -11930,11 +11164,7 @@
               <w:t>&amp;&amp;</w:t>
             </w:r>
             <w:r>
-              <w:t xml:space="preserve"> </w:t>
-            </w:r>
-            <w:proofErr w:type="spellStart"/>
-            <w:r>
-              <w:t>childrens</w:t>
+              <w:t xml:space="preserve"> childrens</w:t>
             </w:r>
             <w:r>
               <w:rPr>
@@ -11944,11 +11174,7 @@
               <w:t>.</w:t>
             </w:r>
             <w:r>
-              <w:t>length</w:t>
-            </w:r>
-            <w:proofErr w:type="spellEnd"/>
-            <w:r>
-              <w:t xml:space="preserve"> </w:t>
+              <w:t xml:space="preserve">length </w:t>
             </w:r>
             <w:r>
               <w:rPr>
@@ -11980,11 +11206,7 @@
           </w:p>
           <w:p>
             <w:r>
-              <w:t xml:space="preserve">            </w:t>
-            </w:r>
-            <w:proofErr w:type="spellStart"/>
-            <w:r>
-              <w:t>childrens</w:t>
+              <w:t xml:space="preserve">            childrens</w:t>
             </w:r>
             <w:r>
               <w:rPr>
@@ -11996,7 +11218,6 @@
             <w:r>
               <w:t>forEach</w:t>
             </w:r>
-            <w:proofErr w:type="spellEnd"/>
             <w:r>
               <w:rPr>
                 <w:b/>
@@ -12067,7 +11288,6 @@
               </w:rPr>
               <w:t>(</w:t>
             </w:r>
-            <w:proofErr w:type="spellStart"/>
             <w:r>
               <w:t>e</w:t>
             </w:r>
@@ -12079,11 +11299,7 @@
               <w:t>.</w:t>
             </w:r>
             <w:r>
-              <w:t>type</w:t>
-            </w:r>
-            <w:proofErr w:type="spellEnd"/>
-            <w:r>
-              <w:t xml:space="preserve"> </w:t>
+              <w:t xml:space="preserve">type </w:t>
             </w:r>
             <w:r>
               <w:rPr>
@@ -12103,11 +11319,7 @@
               <w:t>&amp;&amp;</w:t>
             </w:r>
             <w:r>
-              <w:t xml:space="preserve"> </w:t>
-            </w:r>
-            <w:proofErr w:type="spellStart"/>
-            <w:r>
-              <w:t>utils</w:t>
+              <w:t xml:space="preserve"> utils</w:t>
             </w:r>
             <w:r>
               <w:rPr>
@@ -12119,7 +11331,6 @@
             <w:r>
               <w:t>isEBOL</w:t>
             </w:r>
-            <w:proofErr w:type="spellEnd"/>
             <w:r>
               <w:rPr>
                 <w:b/>
@@ -12127,7 +11338,6 @@
               </w:rPr>
               <w:t>(</w:t>
             </w:r>
-            <w:proofErr w:type="spellStart"/>
             <w:r>
               <w:t>e</w:t>
             </w:r>
@@ -12141,7 +11351,6 @@
             <w:r>
               <w:t>data</w:t>
             </w:r>
-            <w:proofErr w:type="spellEnd"/>
             <w:r>
               <w:rPr>
                 <w:b/>
@@ -12181,11 +11390,9 @@
               </w:rPr>
               <w:t>(</w:t>
             </w:r>
-            <w:proofErr w:type="spellStart"/>
             <w:r>
               <w:t>getText</w:t>
             </w:r>
-            <w:proofErr w:type="spellEnd"/>
             <w:r>
               <w:rPr>
                 <w:b/>
@@ -12193,11 +11400,9 @@
               </w:rPr>
               <w:t>(</w:t>
             </w:r>
-            <w:proofErr w:type="spellStart"/>
             <w:r>
               <w:t>childrens</w:t>
             </w:r>
-            <w:proofErr w:type="spellEnd"/>
             <w:r>
               <w:rPr>
                 <w:b/>
@@ -12278,11 +11483,9 @@
               </w:rPr>
               <w:t>(</w:t>
             </w:r>
-            <w:proofErr w:type="spellStart"/>
             <w:r>
               <w:t>parsePage</w:t>
             </w:r>
-            <w:proofErr w:type="spellEnd"/>
             <w:r>
               <w:rPr>
                 <w:b/>
@@ -12324,11 +11527,9 @@
               </w:rPr>
               <w:t>(</w:t>
             </w:r>
-            <w:proofErr w:type="spellStart"/>
             <w:r>
               <w:t>isNaN</w:t>
             </w:r>
-            <w:proofErr w:type="spellEnd"/>
             <w:r>
               <w:rPr>
                 <w:b/>
@@ -12336,11 +11537,9 @@
               </w:rPr>
               <w:t>(</w:t>
             </w:r>
-            <w:proofErr w:type="spellStart"/>
             <w:r>
               <w:t>totalPage</w:t>
             </w:r>
-            <w:proofErr w:type="spellEnd"/>
             <w:r>
               <w:rPr>
                 <w:b/>
@@ -12361,23 +11560,7 @@
           </w:p>
           <w:p>
             <w:r>
-              <w:t xml:space="preserve">            // </w:t>
-            </w:r>
-            <w:proofErr w:type="spellStart"/>
-            <w:r>
-              <w:t>logger.error</w:t>
-            </w:r>
-            <w:proofErr w:type="spellEnd"/>
-            <w:r>
-              <w:t xml:space="preserve">("error:" + </w:t>
-            </w:r>
-            <w:proofErr w:type="spellStart"/>
-            <w:r>
-              <w:t>url</w:t>
-            </w:r>
-            <w:proofErr w:type="spellEnd"/>
-            <w:r>
-              <w:t>);</w:t>
+              <w:t xml:space="preserve">            // logger.error("error:" + url);</w:t>
             </w:r>
           </w:p>
           <w:p>
@@ -12437,7 +11620,6 @@
               </w:rPr>
               <w:t>(</w:t>
             </w:r>
-            <w:proofErr w:type="spellStart"/>
             <w:r>
               <w:rPr>
                 <w:b/>
@@ -12447,7 +11629,6 @@
               </w:rPr>
               <w:t>var</w:t>
             </w:r>
-            <w:proofErr w:type="spellEnd"/>
             <w:r>
               <w:t xml:space="preserve"> page </w:t>
             </w:r>
@@ -12479,13 +11660,8 @@
               <w:t>&lt;=</w:t>
             </w:r>
             <w:r>
-              <w:t xml:space="preserve"> </w:t>
-            </w:r>
-            <w:proofErr w:type="spellStart"/>
-            <w:r>
-              <w:t>totalPage</w:t>
-            </w:r>
-            <w:proofErr w:type="spellEnd"/>
+              <w:t xml:space="preserve"> totalPage</w:t>
+            </w:r>
             <w:r>
               <w:rPr>
                 <w:b/>
@@ -12518,7 +11694,6 @@
             <w:r>
               <w:t xml:space="preserve">                </w:t>
             </w:r>
-            <w:proofErr w:type="spellStart"/>
             <w:r>
               <w:rPr>
                 <w:b/>
@@ -12528,7 +11703,6 @@
               </w:rPr>
               <w:t>var</w:t>
             </w:r>
-            <w:proofErr w:type="spellEnd"/>
             <w:r>
               <w:t xml:space="preserve"> index </w:t>
             </w:r>
@@ -12540,11 +11714,7 @@
               <w:t>=</w:t>
             </w:r>
             <w:r>
-              <w:t xml:space="preserve"> </w:t>
-            </w:r>
-            <w:proofErr w:type="spellStart"/>
-            <w:r>
-              <w:t>url</w:t>
+              <w:t xml:space="preserve"> url</w:t>
             </w:r>
             <w:r>
               <w:rPr>
@@ -12556,7 +11726,6 @@
             <w:r>
               <w:t>indexOf</w:t>
             </w:r>
-            <w:proofErr w:type="spellEnd"/>
             <w:r>
               <w:rPr>
                 <w:b/>
@@ -12641,15 +11810,7 @@
           </w:p>
           <w:p>
             <w:r>
-              <w:t xml:space="preserve">                    </w:t>
-            </w:r>
-            <w:proofErr w:type="spellStart"/>
-            <w:r>
-              <w:t>url</w:t>
-            </w:r>
-            <w:proofErr w:type="spellEnd"/>
-            <w:r>
-              <w:t xml:space="preserve"> </w:t>
+              <w:t xml:space="preserve">                    url </w:t>
             </w:r>
             <w:r>
               <w:rPr>
@@ -12659,11 +11820,7 @@
               <w:t>=</w:t>
             </w:r>
             <w:r>
-              <w:t xml:space="preserve"> </w:t>
-            </w:r>
-            <w:proofErr w:type="spellStart"/>
-            <w:r>
-              <w:t>url</w:t>
+              <w:t xml:space="preserve"> url</w:t>
             </w:r>
             <w:r>
               <w:rPr>
@@ -12675,7 +11832,6 @@
             <w:r>
               <w:t>substring</w:t>
             </w:r>
-            <w:proofErr w:type="spellEnd"/>
             <w:r>
               <w:rPr>
                 <w:b/>
@@ -12770,15 +11926,7 @@
           </w:p>
           <w:p>
             <w:r>
-              <w:t xml:space="preserve">                    </w:t>
-            </w:r>
-            <w:proofErr w:type="spellStart"/>
-            <w:r>
-              <w:t>url</w:t>
-            </w:r>
-            <w:proofErr w:type="spellEnd"/>
-            <w:r>
-              <w:t xml:space="preserve"> </w:t>
+              <w:t xml:space="preserve">                    url </w:t>
             </w:r>
             <w:r>
               <w:rPr>
@@ -12788,15 +11936,7 @@
               <w:t>=</w:t>
             </w:r>
             <w:r>
-              <w:t xml:space="preserve"> </w:t>
-            </w:r>
-            <w:proofErr w:type="spellStart"/>
-            <w:r>
-              <w:t>url</w:t>
-            </w:r>
-            <w:proofErr w:type="spellEnd"/>
-            <w:r>
-              <w:t xml:space="preserve"> </w:t>
+              <w:t xml:space="preserve"> url </w:t>
             </w:r>
             <w:r>
               <w:rPr>
@@ -12840,13 +11980,8 @@
           </w:p>
           <w:p>
             <w:r>
-              <w:t xml:space="preserve">                </w:t>
-            </w:r>
-            <w:proofErr w:type="spellStart"/>
-            <w:r>
-              <w:t>getBody</w:t>
-            </w:r>
-            <w:proofErr w:type="spellEnd"/>
+              <w:t xml:space="preserve">                getBody</w:t>
+            </w:r>
             <w:r>
               <w:rPr>
                 <w:b/>
@@ -12854,11 +11989,9 @@
               </w:rPr>
               <w:t>(</w:t>
             </w:r>
-            <w:proofErr w:type="spellStart"/>
             <w:r>
               <w:t>url</w:t>
             </w:r>
-            <w:proofErr w:type="spellEnd"/>
             <w:r>
               <w:rPr>
                 <w:b/>
@@ -12943,13 +12076,8 @@
               <w:t>function</w:t>
             </w:r>
             <w:r>
-              <w:t xml:space="preserve"> </w:t>
-            </w:r>
-            <w:proofErr w:type="spellStart"/>
-            <w:r>
-              <w:t>getText</w:t>
-            </w:r>
-            <w:proofErr w:type="spellEnd"/>
+              <w:t xml:space="preserve"> getText</w:t>
+            </w:r>
             <w:r>
               <w:rPr>
                 <w:b/>
@@ -12957,11 +12085,9 @@
               </w:rPr>
               <w:t>(</w:t>
             </w:r>
-            <w:proofErr w:type="spellStart"/>
             <w:r>
               <w:t>childrens</w:t>
             </w:r>
-            <w:proofErr w:type="spellEnd"/>
             <w:r>
               <w:rPr>
                 <w:b/>
@@ -12984,7 +12110,6 @@
             <w:r>
               <w:t xml:space="preserve">    </w:t>
             </w:r>
-            <w:proofErr w:type="spellStart"/>
             <w:r>
               <w:rPr>
                 <w:b/>
@@ -12994,17 +12119,8 @@
               </w:rPr>
               <w:t>var</w:t>
             </w:r>
-            <w:proofErr w:type="spellEnd"/>
-            <w:r>
-              <w:t xml:space="preserve"> </w:t>
-            </w:r>
-            <w:proofErr w:type="spellStart"/>
-            <w:r>
-              <w:t>returnStr</w:t>
-            </w:r>
-            <w:proofErr w:type="spellEnd"/>
-            <w:r>
-              <w:t xml:space="preserve"> </w:t>
+            <w:r>
+              <w:t xml:space="preserve"> returnStr </w:t>
             </w:r>
             <w:r>
               <w:rPr>
@@ -13047,7 +12163,6 @@
               </w:rPr>
               <w:t>(</w:t>
             </w:r>
-            <w:proofErr w:type="spellStart"/>
             <w:r>
               <w:rPr>
                 <w:b/>
@@ -13057,17 +12172,8 @@
               </w:rPr>
               <w:t>var</w:t>
             </w:r>
-            <w:proofErr w:type="spellEnd"/>
-            <w:r>
-              <w:t xml:space="preserve"> </w:t>
-            </w:r>
-            <w:proofErr w:type="spellStart"/>
-            <w:r>
-              <w:t>i</w:t>
-            </w:r>
-            <w:proofErr w:type="spellEnd"/>
-            <w:r>
-              <w:t xml:space="preserve"> </w:t>
+            <w:r>
+              <w:t xml:space="preserve"> i </w:t>
             </w:r>
             <w:r>
               <w:rPr>
@@ -13087,15 +12193,7 @@
               <w:t>;</w:t>
             </w:r>
             <w:r>
-              <w:t xml:space="preserve"> </w:t>
-            </w:r>
-            <w:proofErr w:type="spellStart"/>
-            <w:r>
-              <w:t>i</w:t>
-            </w:r>
-            <w:proofErr w:type="spellEnd"/>
-            <w:r>
-              <w:t xml:space="preserve"> </w:t>
+              <w:t xml:space="preserve"> i </w:t>
             </w:r>
             <w:r>
               <w:rPr>
@@ -13105,11 +12203,7 @@
               <w:t>&lt;</w:t>
             </w:r>
             <w:r>
-              <w:t xml:space="preserve"> </w:t>
-            </w:r>
-            <w:proofErr w:type="spellStart"/>
-            <w:r>
-              <w:t>childrens</w:t>
+              <w:t xml:space="preserve"> childrens</w:t>
             </w:r>
             <w:r>
               <w:rPr>
@@ -13121,7 +12215,6 @@
             <w:r>
               <w:t>length</w:t>
             </w:r>
-            <w:proofErr w:type="spellEnd"/>
             <w:r>
               <w:rPr>
                 <w:b/>
@@ -13130,13 +12223,8 @@
               <w:t>;</w:t>
             </w:r>
             <w:r>
-              <w:t xml:space="preserve"> </w:t>
-            </w:r>
-            <w:proofErr w:type="spellStart"/>
-            <w:r>
-              <w:t>i</w:t>
-            </w:r>
-            <w:proofErr w:type="spellEnd"/>
+              <w:t xml:space="preserve"> i</w:t>
+            </w:r>
             <w:r>
               <w:rPr>
                 <w:b/>
@@ -13178,11 +12266,9 @@
               </w:rPr>
               <w:t>(</w:t>
             </w:r>
-            <w:proofErr w:type="spellStart"/>
             <w:r>
               <w:t>childrens</w:t>
             </w:r>
-            <w:proofErr w:type="spellEnd"/>
             <w:r>
               <w:rPr>
                 <w:b/>
@@ -13190,11 +12276,9 @@
               </w:rPr>
               <w:t>[</w:t>
             </w:r>
-            <w:proofErr w:type="spellStart"/>
             <w:r>
               <w:t>i</w:t>
             </w:r>
-            <w:proofErr w:type="spellEnd"/>
             <w:r>
               <w:rPr>
                 <w:b/>
@@ -13223,13 +12307,8 @@
               <w:t>&amp;&amp;</w:t>
             </w:r>
             <w:r>
-              <w:t xml:space="preserve"> </w:t>
-            </w:r>
-            <w:proofErr w:type="spellStart"/>
-            <w:r>
-              <w:t>childrens</w:t>
-            </w:r>
-            <w:proofErr w:type="spellEnd"/>
+              <w:t xml:space="preserve"> childrens</w:t>
+            </w:r>
             <w:r>
               <w:rPr>
                 <w:b/>
@@ -13237,11 +12316,9 @@
               </w:rPr>
               <w:t>[</w:t>
             </w:r>
-            <w:proofErr w:type="spellStart"/>
             <w:r>
               <w:t>i</w:t>
             </w:r>
-            <w:proofErr w:type="spellEnd"/>
             <w:r>
               <w:rPr>
                 <w:b/>
@@ -13282,13 +12359,8 @@
           </w:p>
           <w:p>
             <w:r>
-              <w:t xml:space="preserve">            </w:t>
-            </w:r>
-            <w:proofErr w:type="spellStart"/>
-            <w:r>
-              <w:t>childrens</w:t>
-            </w:r>
-            <w:proofErr w:type="spellEnd"/>
+              <w:t xml:space="preserve">            childrens</w:t>
+            </w:r>
             <w:r>
               <w:rPr>
                 <w:b/>
@@ -13296,11 +12368,9 @@
               </w:rPr>
               <w:t>[</w:t>
             </w:r>
-            <w:proofErr w:type="spellStart"/>
             <w:r>
               <w:t>i</w:t>
             </w:r>
-            <w:proofErr w:type="spellEnd"/>
             <w:r>
               <w:rPr>
                 <w:b/>
@@ -13308,7 +12378,6 @@
               </w:rPr>
               <w:t>].</w:t>
             </w:r>
-            <w:proofErr w:type="spellStart"/>
             <w:r>
               <w:t>children</w:t>
             </w:r>
@@ -13322,7 +12391,6 @@
             <w:r>
               <w:t>forEach</w:t>
             </w:r>
-            <w:proofErr w:type="spellEnd"/>
             <w:r>
               <w:rPr>
                 <w:b/>
@@ -13394,7 +12462,6 @@
               </w:rPr>
               <w:t>(</w:t>
             </w:r>
-            <w:proofErr w:type="spellStart"/>
             <w:r>
               <w:t>e</w:t>
             </w:r>
@@ -13406,11 +12473,7 @@
               <w:t>.</w:t>
             </w:r>
             <w:r>
-              <w:t>type</w:t>
-            </w:r>
-            <w:proofErr w:type="spellEnd"/>
-            <w:r>
-              <w:t xml:space="preserve"> </w:t>
+              <w:t xml:space="preserve">type </w:t>
             </w:r>
             <w:r>
               <w:rPr>
@@ -13442,15 +12505,7 @@
           </w:p>
           <w:p>
             <w:r>
-              <w:t xml:space="preserve">                    </w:t>
-            </w:r>
-            <w:proofErr w:type="spellStart"/>
-            <w:r>
-              <w:t>returnStr</w:t>
-            </w:r>
-            <w:proofErr w:type="spellEnd"/>
-            <w:r>
-              <w:t xml:space="preserve"> </w:t>
+              <w:t xml:space="preserve">                    returnStr </w:t>
             </w:r>
             <w:r>
               <w:rPr>
@@ -13460,11 +12515,7 @@
               <w:t>+=</w:t>
             </w:r>
             <w:r>
-              <w:t xml:space="preserve"> </w:t>
-            </w:r>
-            <w:proofErr w:type="spellStart"/>
-            <w:r>
-              <w:t>e</w:t>
+              <w:t xml:space="preserve"> e</w:t>
             </w:r>
             <w:r>
               <w:rPr>
@@ -13476,7 +12527,6 @@
             <w:r>
               <w:t>data</w:t>
             </w:r>
-            <w:proofErr w:type="spellEnd"/>
             <w:r>
               <w:rPr>
                 <w:b/>
@@ -13547,13 +12597,8 @@
               <w:t>return</w:t>
             </w:r>
             <w:r>
-              <w:t xml:space="preserve"> </w:t>
-            </w:r>
-            <w:proofErr w:type="spellStart"/>
-            <w:r>
-              <w:t>returnStr</w:t>
-            </w:r>
-            <w:proofErr w:type="spellEnd"/>
+              <w:t xml:space="preserve"> returnStr</w:t>
+            </w:r>
             <w:r>
               <w:rPr>
                 <w:b/>
@@ -13571,43 +12616,20 @@
               <w:t>}</w:t>
             </w:r>
           </w:p>
-          <w:p>
-            <w:pPr>
-              <w:rPr>
-                <w:rFonts w:hint="eastAsia"/>
-              </w:rPr>
-            </w:pPr>
-          </w:p>
+          <w:p/>
         </w:tc>
       </w:tr>
     </w:tbl>
     <w:p>
       <w:pPr>
         <w:ind w:firstLineChars="200" w:firstLine="420"/>
-        <w:rPr>
-          <w:rFonts w:hint="eastAsia"/>
-        </w:rPr>
       </w:pPr>
       <w:r>
         <w:rPr>
           <w:rFonts w:hint="eastAsia"/>
         </w:rPr>
         <w:lastRenderedPageBreak/>
-        <w:t>在论文的详情页面中，我们</w:t>
-      </w:r>
-      <w:proofErr w:type="gramStart"/>
-      <w:r>
-        <w:rPr>
-          <w:rFonts w:hint="eastAsia"/>
-        </w:rPr>
-        <w:t>需要爬取参考</w:t>
-      </w:r>
-      <w:proofErr w:type="gramEnd"/>
-      <w:r>
-        <w:rPr>
-          <w:rFonts w:hint="eastAsia"/>
-        </w:rPr>
-        <w:t>文献列表部分的</w:t>
+        <w:t>在论文的详情页面中，我们需要爬取参考文献列表部分的</w:t>
       </w:r>
       <w:r>
         <w:rPr>
@@ -13697,21 +12719,7 @@
         <w:rPr>
           <w:rFonts w:hint="eastAsia"/>
         </w:rPr>
-        <w:t>面板</w:t>
-      </w:r>
-      <w:proofErr w:type="gramStart"/>
-      <w:r>
-        <w:rPr>
-          <w:rFonts w:hint="eastAsia"/>
-        </w:rPr>
-        <w:t>下内容</w:t>
-      </w:r>
-      <w:proofErr w:type="gramEnd"/>
-      <w:r>
-        <w:rPr>
-          <w:rFonts w:hint="eastAsia"/>
-        </w:rPr>
-        <w:t>为空，此时我们点击（</w:t>
+        <w:t>面板下内容为空，此时我们点击（</w:t>
       </w:r>
       <w:r>
         <w:rPr>
@@ -13865,11 +12873,6 @@
       </w:r>
     </w:p>
     <w:p>
-      <w:pPr>
-        <w:rPr>
-          <w:rFonts w:hint="eastAsia"/>
-        </w:rPr>
-      </w:pPr>
       <w:r>
         <w:rPr>
           <w:noProof/>
@@ -13912,11 +12915,6 @@
       </w:r>
     </w:p>
     <w:p>
-      <w:pPr>
-        <w:rPr>
-          <w:rFonts w:hint="eastAsia"/>
-        </w:rPr>
-      </w:pPr>
       <w:r>
         <w:rPr>
           <w:noProof/>
@@ -14012,9 +13010,6 @@
           <w:ilvl w:val="2"/>
           <w:numId w:val="29"/>
         </w:numPr>
-        <w:rPr>
-          <w:rFonts w:hint="eastAsia"/>
-        </w:rPr>
       </w:pPr>
       <w:bookmarkStart w:id="184" w:name="_Toc482111111"/>
       <w:bookmarkStart w:id="185" w:name="_Toc482111999"/>
@@ -14035,9 +13030,6 @@
     <w:p>
       <w:pPr>
         <w:ind w:firstLineChars="200" w:firstLine="420"/>
-        <w:rPr>
-          <w:rFonts w:hint="eastAsia"/>
-        </w:rPr>
       </w:pPr>
       <w:r>
         <w:rPr>
@@ -14072,7 +13064,6 @@
             </w:r>
           </w:p>
           <w:p>
-            <w:proofErr w:type="spellStart"/>
             <w:r>
               <w:rPr>
                 <w:b/>
@@ -14082,7 +13073,6 @@
               </w:rPr>
               <w:t>const</w:t>
             </w:r>
-            <w:proofErr w:type="spellEnd"/>
             <w:r>
               <w:t xml:space="preserve"> q </w:t>
             </w:r>
@@ -14094,11 +13084,7 @@
               <w:t>=</w:t>
             </w:r>
             <w:r>
-              <w:t xml:space="preserve"> </w:t>
-            </w:r>
-            <w:proofErr w:type="spellStart"/>
-            <w:r>
-              <w:t>async</w:t>
+              <w:t xml:space="preserve"> async</w:t>
             </w:r>
             <w:r>
               <w:rPr>
@@ -14110,7 +13096,6 @@
             <w:r>
               <w:t>queue</w:t>
             </w:r>
-            <w:proofErr w:type="spellEnd"/>
             <w:r>
               <w:rPr>
                 <w:b/>
@@ -14246,7 +13231,6 @@
               </w:rPr>
               <w:t>(</w:t>
             </w:r>
-            <w:proofErr w:type="spellStart"/>
             <w:r>
               <w:rPr>
                 <w:b/>
@@ -14256,17 +13240,8 @@
               </w:rPr>
               <w:t>var</w:t>
             </w:r>
-            <w:proofErr w:type="spellEnd"/>
-            <w:r>
-              <w:t xml:space="preserve"> </w:t>
-            </w:r>
-            <w:proofErr w:type="spellStart"/>
-            <w:r>
-              <w:t>i</w:t>
-            </w:r>
-            <w:proofErr w:type="spellEnd"/>
-            <w:r>
-              <w:t xml:space="preserve"> </w:t>
+            <w:r>
+              <w:t xml:space="preserve"> i </w:t>
             </w:r>
             <w:r>
               <w:rPr>
@@ -14286,15 +13261,7 @@
               <w:t>;</w:t>
             </w:r>
             <w:r>
-              <w:t xml:space="preserve"> </w:t>
-            </w:r>
-            <w:proofErr w:type="spellStart"/>
-            <w:r>
-              <w:t>i</w:t>
-            </w:r>
-            <w:proofErr w:type="spellEnd"/>
-            <w:r>
-              <w:t xml:space="preserve"> </w:t>
+              <w:t xml:space="preserve"> i </w:t>
             </w:r>
             <w:r>
               <w:rPr>
@@ -14314,13 +13281,8 @@
               <w:t>;</w:t>
             </w:r>
             <w:r>
-              <w:t xml:space="preserve"> </w:t>
-            </w:r>
-            <w:proofErr w:type="spellStart"/>
-            <w:r>
-              <w:t>i</w:t>
-            </w:r>
-            <w:proofErr w:type="spellEnd"/>
+              <w:t xml:space="preserve"> i</w:t>
+            </w:r>
             <w:r>
               <w:rPr>
                 <w:b/>
@@ -14341,11 +13303,7 @@
           </w:p>
           <w:p>
             <w:r>
-              <w:t xml:space="preserve">    </w:t>
-            </w:r>
-            <w:proofErr w:type="spellStart"/>
-            <w:r>
-              <w:t>q</w:t>
+              <w:t xml:space="preserve">    q</w:t>
             </w:r>
             <w:r>
               <w:rPr>
@@ -14357,7 +13315,6 @@
             <w:r>
               <w:t>push</w:t>
             </w:r>
-            <w:proofErr w:type="spellEnd"/>
             <w:r>
               <w:rPr>
                 <w:b/>
@@ -14376,13 +13333,8 @@
               <w:t>:</w:t>
             </w:r>
             <w:r>
-              <w:t xml:space="preserve"> </w:t>
-            </w:r>
-            <w:proofErr w:type="spellStart"/>
-            <w:r>
-              <w:t>i</w:t>
-            </w:r>
-            <w:proofErr w:type="spellEnd"/>
+              <w:t xml:space="preserve"> i</w:t>
+            </w:r>
             <w:r>
               <w:rPr>
                 <w:b/>
@@ -14475,11 +13427,7 @@
               <w:t>+</w:t>
             </w:r>
             <w:r>
-              <w:t xml:space="preserve"> </w:t>
-            </w:r>
-            <w:proofErr w:type="spellStart"/>
-            <w:r>
-              <w:t>task</w:t>
+              <w:t xml:space="preserve"> task</w:t>
             </w:r>
             <w:r>
               <w:rPr>
@@ -14491,7 +13439,6 @@
             <w:r>
               <w:t>page</w:t>
             </w:r>
-            <w:proofErr w:type="spellEnd"/>
             <w:r>
               <w:rPr>
                 <w:b/>
@@ -14521,13 +13468,7 @@
               <w:t>}</w:t>
             </w:r>
           </w:p>
-          <w:p>
-            <w:pPr>
-              <w:rPr>
-                <w:rFonts w:hint="eastAsia"/>
-              </w:rPr>
-            </w:pPr>
-          </w:p>
+          <w:p/>
         </w:tc>
       </w:tr>
     </w:tbl>
@@ -14603,6 +13544,559 @@
     </w:p>
     <w:p>
       <w:pPr>
+        <w:ind w:firstLineChars="200" w:firstLine="420"/>
+      </w:pPr>
+      <w:r>
+        <w:rPr>
+          <w:rFonts w:hint="eastAsia"/>
+        </w:rPr>
+        <w:t>该部分主要实现代码如下：</w:t>
+      </w:r>
+    </w:p>
+    <w:tbl>
+      <w:tblPr>
+        <w:tblStyle w:val="aa"/>
+        <w:tblW w:w="0" w:type="auto"/>
+        <w:tblLook w:val="04A0" w:firstRow="1" w:lastRow="0" w:firstColumn="1" w:lastColumn="0" w:noHBand="0" w:noVBand="1"/>
+      </w:tblPr>
+      <w:tblGrid>
+        <w:gridCol w:w="8522"/>
+      </w:tblGrid>
+      <w:tr>
+        <w:tc>
+          <w:tcPr>
+            <w:tcW w:w="8522" w:type="dxa"/>
+          </w:tcPr>
+          <w:p>
+            <w:r>
+              <w:t>pool</w:t>
+            </w:r>
+            <w:r>
+              <w:rPr>
+                <w:b/>
+                <w:bCs/>
+              </w:rPr>
+              <w:t>.</w:t>
+            </w:r>
+            <w:r>
+              <w:t>getConnection</w:t>
+            </w:r>
+            <w:r>
+              <w:rPr>
+                <w:b/>
+                <w:bCs/>
+              </w:rPr>
+              <w:t>(</w:t>
+            </w:r>
+            <w:r>
+              <w:rPr>
+                <w:b/>
+                <w:bCs/>
+                <w:i/>
+                <w:iCs/>
+              </w:rPr>
+              <w:t>function</w:t>
+            </w:r>
+            <w:r>
+              <w:t xml:space="preserve"> </w:t>
+            </w:r>
+            <w:r>
+              <w:rPr>
+                <w:b/>
+                <w:bCs/>
+              </w:rPr>
+              <w:t>(</w:t>
+            </w:r>
+            <w:r>
+              <w:t>err</w:t>
+            </w:r>
+            <w:r>
+              <w:rPr>
+                <w:b/>
+                <w:bCs/>
+              </w:rPr>
+              <w:t>,</w:t>
+            </w:r>
+            <w:r>
+              <w:t xml:space="preserve"> connection</w:t>
+            </w:r>
+            <w:r>
+              <w:rPr>
+                <w:b/>
+                <w:bCs/>
+              </w:rPr>
+              <w:t>)</w:t>
+            </w:r>
+            <w:r>
+              <w:t xml:space="preserve"> </w:t>
+            </w:r>
+            <w:r>
+              <w:rPr>
+                <w:b/>
+                <w:bCs/>
+              </w:rPr>
+              <w:t>{</w:t>
+            </w:r>
+          </w:p>
+          <w:p>
+            <w:r>
+              <w:t xml:space="preserve">    </w:t>
+            </w:r>
+            <w:r>
+              <w:rPr>
+                <w:b/>
+                <w:bCs/>
+                <w:i/>
+                <w:iCs/>
+              </w:rPr>
+              <w:t>if</w:t>
+            </w:r>
+            <w:r>
+              <w:t xml:space="preserve"> </w:t>
+            </w:r>
+            <w:r>
+              <w:rPr>
+                <w:b/>
+                <w:bCs/>
+              </w:rPr>
+              <w:t>(</w:t>
+            </w:r>
+            <w:r>
+              <w:t>err</w:t>
+            </w:r>
+            <w:r>
+              <w:rPr>
+                <w:b/>
+                <w:bCs/>
+              </w:rPr>
+              <w:t>)</w:t>
+            </w:r>
+            <w:r>
+              <w:t xml:space="preserve"> </w:t>
+            </w:r>
+            <w:r>
+              <w:rPr>
+                <w:b/>
+                <w:bCs/>
+              </w:rPr>
+              <w:t>{</w:t>
+            </w:r>
+          </w:p>
+          <w:p>
+            <w:r>
+              <w:t xml:space="preserve">        </w:t>
+            </w:r>
+            <w:r>
+              <w:rPr>
+                <w:b/>
+                <w:bCs/>
+                <w:i/>
+                <w:iCs/>
+              </w:rPr>
+              <w:t>throw</w:t>
+            </w:r>
+            <w:r>
+              <w:t xml:space="preserve"> err</w:t>
+            </w:r>
+            <w:r>
+              <w:rPr>
+                <w:b/>
+                <w:bCs/>
+              </w:rPr>
+              <w:t>;</w:t>
+            </w:r>
+          </w:p>
+          <w:p>
+            <w:r>
+              <w:t xml:space="preserve">    </w:t>
+            </w:r>
+            <w:r>
+              <w:rPr>
+                <w:b/>
+                <w:bCs/>
+              </w:rPr>
+              <w:t>}</w:t>
+            </w:r>
+            <w:r>
+              <w:t xml:space="preserve"> </w:t>
+            </w:r>
+            <w:r>
+              <w:rPr>
+                <w:b/>
+                <w:bCs/>
+                <w:i/>
+                <w:iCs/>
+              </w:rPr>
+              <w:t>else</w:t>
+            </w:r>
+            <w:r>
+              <w:t xml:space="preserve"> </w:t>
+            </w:r>
+            <w:r>
+              <w:rPr>
+                <w:b/>
+                <w:bCs/>
+              </w:rPr>
+              <w:t>{</w:t>
+            </w:r>
+          </w:p>
+          <w:p>
+            <w:pPr>
+              <w:jc w:val="left"/>
+            </w:pPr>
+            <w:r>
+              <w:t xml:space="preserve">        connection</w:t>
+            </w:r>
+            <w:r>
+              <w:rPr>
+                <w:b/>
+                <w:bCs/>
+              </w:rPr>
+              <w:t>.</w:t>
+            </w:r>
+            <w:r>
+              <w:t>query</w:t>
+            </w:r>
+            <w:r>
+              <w:rPr>
+                <w:b/>
+                <w:bCs/>
+              </w:rPr>
+              <w:t>(</w:t>
+            </w:r>
+            <w:r>
+              <w:t>'insert into item(id, articleId ,articleUrl, articleT</w:t>
+            </w:r>
+            <w:r>
+              <w:t>itle, md5) values(null,?,?,?,?)</w:t>
+            </w:r>
+            <w:r>
+              <w:rPr>
+                <w:rFonts w:hint="eastAsia"/>
+              </w:rPr>
+              <w:t xml:space="preserve"> </w:t>
+            </w:r>
+            <w:r>
+              <w:t>on duplicate key update articleId=values(articleId),articleTitle=values(articleTitle),articleUrl=values(articleUrl)'</w:t>
+            </w:r>
+            <w:r>
+              <w:rPr>
+                <w:b/>
+                <w:bCs/>
+              </w:rPr>
+              <w:t>,</w:t>
+            </w:r>
+          </w:p>
+          <w:p>
+            <w:r>
+              <w:t xml:space="preserve">            </w:t>
+            </w:r>
+            <w:r>
+              <w:rPr>
+                <w:b/>
+                <w:bCs/>
+              </w:rPr>
+              <w:t>[</w:t>
+            </w:r>
+            <w:r>
+              <w:t>obj</w:t>
+            </w:r>
+            <w:r>
+              <w:rPr>
+                <w:b/>
+                <w:bCs/>
+              </w:rPr>
+              <w:t>.</w:t>
+            </w:r>
+            <w:r>
+              <w:t>articleId</w:t>
+            </w:r>
+            <w:r>
+              <w:rPr>
+                <w:b/>
+                <w:bCs/>
+              </w:rPr>
+              <w:t>,</w:t>
+            </w:r>
+            <w:r>
+              <w:t xml:space="preserve"> obj</w:t>
+            </w:r>
+            <w:r>
+              <w:rPr>
+                <w:b/>
+                <w:bCs/>
+              </w:rPr>
+              <w:t>.</w:t>
+            </w:r>
+            <w:r>
+              <w:t>articleUrl</w:t>
+            </w:r>
+            <w:r>
+              <w:rPr>
+                <w:b/>
+                <w:bCs/>
+              </w:rPr>
+              <w:t>,</w:t>
+            </w:r>
+            <w:r>
+              <w:t xml:space="preserve"> obj</w:t>
+            </w:r>
+            <w:r>
+              <w:rPr>
+                <w:b/>
+                <w:bCs/>
+              </w:rPr>
+              <w:t>.</w:t>
+            </w:r>
+            <w:r>
+              <w:t>articleTitle</w:t>
+            </w:r>
+            <w:r>
+              <w:rPr>
+                <w:b/>
+                <w:bCs/>
+              </w:rPr>
+              <w:t>,</w:t>
+            </w:r>
+            <w:r>
+              <w:t xml:space="preserve"> obj</w:t>
+            </w:r>
+            <w:r>
+              <w:rPr>
+                <w:b/>
+                <w:bCs/>
+              </w:rPr>
+              <w:t>.</w:t>
+            </w:r>
+            <w:r>
+              <w:t>md5</w:t>
+            </w:r>
+            <w:r>
+              <w:rPr>
+                <w:b/>
+                <w:bCs/>
+              </w:rPr>
+              <w:t>],</w:t>
+            </w:r>
+            <w:r>
+              <w:t xml:space="preserve"> </w:t>
+            </w:r>
+            <w:r>
+              <w:rPr>
+                <w:b/>
+                <w:bCs/>
+                <w:i/>
+                <w:iCs/>
+              </w:rPr>
+              <w:t>function</w:t>
+            </w:r>
+            <w:r>
+              <w:t xml:space="preserve"> </w:t>
+            </w:r>
+            <w:r>
+              <w:rPr>
+                <w:b/>
+                <w:bCs/>
+              </w:rPr>
+              <w:t>(</w:t>
+            </w:r>
+            <w:r>
+              <w:t>error</w:t>
+            </w:r>
+            <w:r>
+              <w:rPr>
+                <w:b/>
+                <w:bCs/>
+              </w:rPr>
+              <w:t>,</w:t>
+            </w:r>
+            <w:r>
+              <w:t xml:space="preserve"> results</w:t>
+            </w:r>
+            <w:r>
+              <w:rPr>
+                <w:b/>
+                <w:bCs/>
+              </w:rPr>
+              <w:t>,</w:t>
+            </w:r>
+            <w:r>
+              <w:t xml:space="preserve"> fields</w:t>
+            </w:r>
+            <w:r>
+              <w:rPr>
+                <w:b/>
+                <w:bCs/>
+              </w:rPr>
+              <w:t>)</w:t>
+            </w:r>
+            <w:r>
+              <w:t xml:space="preserve"> </w:t>
+            </w:r>
+            <w:r>
+              <w:rPr>
+                <w:b/>
+                <w:bCs/>
+              </w:rPr>
+              <w:t>{</w:t>
+            </w:r>
+          </w:p>
+          <w:p>
+            <w:r>
+              <w:t xml:space="preserve">                connection</w:t>
+            </w:r>
+            <w:r>
+              <w:rPr>
+                <w:b/>
+                <w:bCs/>
+              </w:rPr>
+              <w:t>.</w:t>
+            </w:r>
+            <w:r>
+              <w:t>release</w:t>
+            </w:r>
+            <w:r>
+              <w:rPr>
+                <w:b/>
+                <w:bCs/>
+              </w:rPr>
+              <w:t>();</w:t>
+            </w:r>
+          </w:p>
+          <w:p/>
+          <w:p>
+            <w:r>
+              <w:t xml:space="preserve">                </w:t>
+            </w:r>
+            <w:r>
+              <w:rPr>
+                <w:b/>
+                <w:bCs/>
+                <w:i/>
+                <w:iCs/>
+              </w:rPr>
+              <w:t>if</w:t>
+            </w:r>
+            <w:r>
+              <w:t xml:space="preserve"> </w:t>
+            </w:r>
+            <w:r>
+              <w:rPr>
+                <w:b/>
+                <w:bCs/>
+              </w:rPr>
+              <w:t>(</w:t>
+            </w:r>
+            <w:r>
+              <w:t>error</w:t>
+            </w:r>
+            <w:r>
+              <w:rPr>
+                <w:b/>
+                <w:bCs/>
+              </w:rPr>
+              <w:t>)</w:t>
+            </w:r>
+            <w:r>
+              <w:t xml:space="preserve"> </w:t>
+            </w:r>
+            <w:r>
+              <w:rPr>
+                <w:b/>
+                <w:bCs/>
+                <w:i/>
+                <w:iCs/>
+              </w:rPr>
+              <w:t>throw</w:t>
+            </w:r>
+            <w:r>
+              <w:t xml:space="preserve"> error</w:t>
+            </w:r>
+            <w:r>
+              <w:rPr>
+                <w:b/>
+                <w:bCs/>
+              </w:rPr>
+              <w:t>;</w:t>
+            </w:r>
+          </w:p>
+          <w:p>
+            <w:r>
+              <w:t xml:space="preserve">            </w:t>
+            </w:r>
+            <w:r>
+              <w:rPr>
+                <w:b/>
+                <w:bCs/>
+              </w:rPr>
+              <w:t>});</w:t>
+            </w:r>
+          </w:p>
+          <w:p>
+            <w:r>
+              <w:t xml:space="preserve">    </w:t>
+            </w:r>
+            <w:r>
+              <w:rPr>
+                <w:b/>
+                <w:bCs/>
+              </w:rPr>
+              <w:t>}</w:t>
+            </w:r>
+          </w:p>
+          <w:p>
+            <w:r>
+              <w:rPr>
+                <w:b/>
+                <w:bCs/>
+              </w:rPr>
+              <w:t>});</w:t>
+            </w:r>
+          </w:p>
+          <w:p/>
+        </w:tc>
+      </w:tr>
+    </w:tbl>
+    <w:p>
+      <w:pPr>
+        <w:ind w:firstLineChars="200" w:firstLine="420"/>
+        <w:rPr>
+          <w:rFonts w:hint="eastAsia"/>
+        </w:rPr>
+      </w:pPr>
+      <w:r>
+        <w:rPr>
+          <w:rFonts w:hint="eastAsia"/>
+        </w:rPr>
+        <w:t>该模块通过</w:t>
+      </w:r>
+      <w:r>
+        <w:rPr>
+          <w:rFonts w:hint="eastAsia"/>
+        </w:rPr>
+        <w:t>MySQL</w:t>
+      </w:r>
+      <w:r>
+        <w:rPr>
+          <w:rFonts w:hint="eastAsia"/>
+        </w:rPr>
+        <w:t>数据库连接包</w:t>
+      </w:r>
+      <w:r>
+        <w:rPr>
+          <w:rFonts w:hint="eastAsia"/>
+        </w:rPr>
+        <w:t>mysql</w:t>
+      </w:r>
+      <w:r>
+        <w:rPr>
+          <w:rFonts w:hint="eastAsia"/>
+        </w:rPr>
+        <w:t>实现数据的更新与存储。</w:t>
+      </w:r>
+    </w:p>
+    <w:p>
+      <w:pPr>
         <w:pStyle w:val="a6"/>
         <w:numPr>
           <w:ilvl w:val="1"/>
@@ -14618,22 +14112,925 @@
         </w:rPr>
         <w:t>系统测试</w:t>
       </w:r>
-      <w:bookmarkStart w:id="192" w:name="_GoBack"/>
-      <w:bookmarkEnd w:id="192"/>
-    </w:p>
-    <w:p>
-      <w:pPr>
-        <w:pStyle w:val="a5"/>
-        <w:numPr>
-          <w:ilvl w:val="2"/>
-          <w:numId w:val="29"/>
-        </w:numPr>
-      </w:pPr>
-      <w:r>
-        <w:rPr>
-          <w:rFonts w:hint="eastAsia"/>
-        </w:rPr>
-        <w:t>关键数据抓取测试</w:t>
+    </w:p>
+    <w:p>
+      <w:pPr>
+        <w:ind w:firstLineChars="200" w:firstLine="420"/>
+        <w:rPr>
+          <w:rFonts w:hint="eastAsia"/>
+        </w:rPr>
+      </w:pPr>
+      <w:r>
+        <w:rPr>
+          <w:rFonts w:hint="eastAsia"/>
+        </w:rPr>
+        <w:t>该部分以“爬虫”关键字搜索到的第一页论文为例，逐篇下载并查看对应的参考文献，通过人工对比的方式验证抓取数据的准确性。</w:t>
+      </w:r>
+    </w:p>
+    <w:p>
+      <w:pPr>
+        <w:ind w:firstLineChars="200" w:firstLine="420"/>
+        <w:rPr>
+          <w:rFonts w:hint="eastAsia"/>
+        </w:rPr>
+      </w:pPr>
+      <w:r>
+        <w:rPr>
+          <w:rFonts w:hint="eastAsia"/>
+        </w:rPr>
+        <w:t>爬取到的数据如下：</w:t>
+      </w:r>
+    </w:p>
+    <w:tbl>
+      <w:tblPr>
+        <w:tblStyle w:val="aa"/>
+        <w:tblW w:w="0" w:type="auto"/>
+        <w:tblLook w:val="04A0" w:firstRow="1" w:lastRow="0" w:firstColumn="1" w:lastColumn="0" w:noHBand="0" w:noVBand="1"/>
+      </w:tblPr>
+      <w:tblGrid>
+        <w:gridCol w:w="8522"/>
+      </w:tblGrid>
+      <w:tr>
+        <w:tc>
+          <w:tcPr>
+            <w:tcW w:w="8522" w:type="dxa"/>
+          </w:tcPr>
+          <w:p>
+            <w:pPr>
+              <w:rPr>
+                <w:bCs/>
+              </w:rPr>
+            </w:pPr>
+            <w:r>
+              <w:rPr>
+                <w:bCs/>
+              </w:rPr>
+              <w:t>[2017-05-12 09:56:33.138] [INFO] out - { articleTitle: '</w:t>
+            </w:r>
+            <w:r>
+              <w:rPr>
+                <w:bCs/>
+              </w:rPr>
+              <w:t>面向蒙古文主题的网络爬虫采集策略模型</w:t>
+            </w:r>
+            <w:r>
+              <w:rPr>
+                <w:bCs/>
+              </w:rPr>
+              <w:t>',</w:t>
+            </w:r>
+          </w:p>
+          <w:p>
+            <w:pPr>
+              <w:rPr>
+                <w:bCs/>
+              </w:rPr>
+            </w:pPr>
+            <w:r>
+              <w:rPr>
+                <w:bCs/>
+              </w:rPr>
+              <w:t xml:space="preserve">  articleUrl: '</w:t>
+            </w:r>
+            <w:r>
+              <w:rPr>
+                <w:bCs/>
+                <w:u w:val="single"/>
+              </w:rPr>
+              <w:t>http://d.wanfangdata.com.cn/Periodical/bjgydxxb201507009</w:t>
+            </w:r>
+            <w:r>
+              <w:rPr>
+                <w:bCs/>
+              </w:rPr>
+              <w:t>',</w:t>
+            </w:r>
+          </w:p>
+          <w:p>
+            <w:pPr>
+              <w:rPr>
+                <w:bCs/>
+              </w:rPr>
+            </w:pPr>
+            <w:r>
+              <w:rPr>
+                <w:bCs/>
+              </w:rPr>
+              <w:lastRenderedPageBreak/>
+              <w:t xml:space="preserve">  articleId: 'bjgydxxb201507009',</w:t>
+            </w:r>
+          </w:p>
+          <w:p>
+            <w:pPr>
+              <w:rPr>
+                <w:bCs/>
+              </w:rPr>
+            </w:pPr>
+            <w:r>
+              <w:rPr>
+                <w:bCs/>
+              </w:rPr>
+              <w:t xml:space="preserve">  md5: 'b5abfceda1a5902a6e70f4c938a5fbd9',</w:t>
+            </w:r>
+          </w:p>
+          <w:p>
+            <w:pPr>
+              <w:rPr>
+                <w:bCs/>
+              </w:rPr>
+            </w:pPr>
+            <w:r>
+              <w:rPr>
+                <w:bCs/>
+              </w:rPr>
+              <w:t xml:space="preserve">  text: [ '</w:t>
+            </w:r>
+            <w:r>
+              <w:rPr>
+                <w:bCs/>
+              </w:rPr>
+              <w:t>文化中国中国少数民族语言现状</w:t>
+            </w:r>
+            <w:r>
+              <w:rPr>
+                <w:bCs/>
+              </w:rPr>
+              <w:t>', '</w:t>
+            </w:r>
+            <w:r>
+              <w:rPr>
+                <w:bCs/>
+              </w:rPr>
+              <w:t>中国互联网络信息中心第</w:t>
+            </w:r>
+            <w:r>
+              <w:rPr>
+                <w:bCs/>
+              </w:rPr>
+              <w:t>34</w:t>
+            </w:r>
+            <w:r>
+              <w:rPr>
+                <w:bCs/>
+              </w:rPr>
+              <w:t>次中国互联网络发展状况统计报告</w:t>
+            </w:r>
+            <w:r>
+              <w:rPr>
+                <w:bCs/>
+              </w:rPr>
+              <w:t>' ] }</w:t>
+            </w:r>
+          </w:p>
+          <w:p>
+            <w:pPr>
+              <w:rPr>
+                <w:bCs/>
+              </w:rPr>
+            </w:pPr>
+            <w:r>
+              <w:rPr>
+                <w:bCs/>
+              </w:rPr>
+              <w:t>[2017-05-12 09:56:33.325] [INFO] out - { articleTitle: '</w:t>
+            </w:r>
+            <w:r>
+              <w:rPr>
+                <w:bCs/>
+              </w:rPr>
+              <w:t>聚焦爬虫技术研究综述</w:t>
+            </w:r>
+            <w:r>
+              <w:rPr>
+                <w:bCs/>
+              </w:rPr>
+              <w:t>',</w:t>
+            </w:r>
+          </w:p>
+          <w:p>
+            <w:pPr>
+              <w:rPr>
+                <w:bCs/>
+              </w:rPr>
+            </w:pPr>
+            <w:r>
+              <w:rPr>
+                <w:bCs/>
+              </w:rPr>
+              <w:t xml:space="preserve">  articleUrl: '</w:t>
+            </w:r>
+            <w:r>
+              <w:rPr>
+                <w:bCs/>
+                <w:u w:val="single"/>
+              </w:rPr>
+              <w:t>http://d.wanfangdata.com.cn/Periodical/jsjyy200509001</w:t>
+            </w:r>
+            <w:r>
+              <w:rPr>
+                <w:bCs/>
+              </w:rPr>
+              <w:t>',</w:t>
+            </w:r>
+          </w:p>
+          <w:p>
+            <w:pPr>
+              <w:rPr>
+                <w:bCs/>
+              </w:rPr>
+            </w:pPr>
+            <w:r>
+              <w:rPr>
+                <w:bCs/>
+              </w:rPr>
+              <w:t xml:space="preserve">  articleId: 'jsjyy200509001',</w:t>
+            </w:r>
+          </w:p>
+          <w:p>
+            <w:pPr>
+              <w:rPr>
+                <w:bCs/>
+              </w:rPr>
+            </w:pPr>
+            <w:r>
+              <w:rPr>
+                <w:bCs/>
+              </w:rPr>
+              <w:t xml:space="preserve">  md5: '770ae4654db34c1f9c86f4e6c4f217ca',</w:t>
+            </w:r>
+          </w:p>
+          <w:p>
+            <w:pPr>
+              <w:rPr>
+                <w:bCs/>
+              </w:rPr>
+            </w:pPr>
+            <w:r>
+              <w:rPr>
+                <w:bCs/>
+              </w:rPr>
+              <w:t xml:space="preserve">  text: [ 'The Deep Web: Surfacing Hidden Value' ] }</w:t>
+            </w:r>
+          </w:p>
+          <w:p>
+            <w:pPr>
+              <w:rPr>
+                <w:bCs/>
+              </w:rPr>
+            </w:pPr>
+            <w:r>
+              <w:rPr>
+                <w:bCs/>
+              </w:rPr>
+              <w:t>[2017-05-12 09:56:33.388] [INFO] out - { articleTitle: '</w:t>
+            </w:r>
+            <w:r>
+              <w:rPr>
+                <w:bCs/>
+              </w:rPr>
+              <w:t>基于度排序的</w:t>
+            </w:r>
+            <w:r>
+              <w:rPr>
+                <w:bCs/>
+              </w:rPr>
+              <w:t>P2P IPTV</w:t>
+            </w:r>
+            <w:r>
+              <w:rPr>
+                <w:bCs/>
+              </w:rPr>
+              <w:t>分布式爬虫系统设计与实现</w:t>
+            </w:r>
+            <w:r>
+              <w:rPr>
+                <w:bCs/>
+              </w:rPr>
+              <w:t>',</w:t>
+            </w:r>
+          </w:p>
+          <w:p>
+            <w:pPr>
+              <w:rPr>
+                <w:bCs/>
+              </w:rPr>
+            </w:pPr>
+            <w:r>
+              <w:rPr>
+                <w:bCs/>
+              </w:rPr>
+              <w:t xml:space="preserve">  articleUrl: '</w:t>
+            </w:r>
+            <w:r>
+              <w:rPr>
+                <w:bCs/>
+                <w:u w:val="single"/>
+              </w:rPr>
+              <w:t>http://d.wanfangdata.com.cn/Periodical/scdxxb-gckx201403016</w:t>
+            </w:r>
+            <w:r>
+              <w:rPr>
+                <w:bCs/>
+              </w:rPr>
+              <w:t>',</w:t>
+            </w:r>
+          </w:p>
+          <w:p>
+            <w:pPr>
+              <w:rPr>
+                <w:bCs/>
+              </w:rPr>
+            </w:pPr>
+            <w:r>
+              <w:rPr>
+                <w:bCs/>
+              </w:rPr>
+              <w:t xml:space="preserve">  articleId: 'scdxxb-gckx201403016',</w:t>
+            </w:r>
+          </w:p>
+          <w:p>
+            <w:pPr>
+              <w:rPr>
+                <w:bCs/>
+              </w:rPr>
+            </w:pPr>
+            <w:r>
+              <w:rPr>
+                <w:bCs/>
+              </w:rPr>
+              <w:t xml:space="preserve">  md5: '06e4dabd1d4339e120822e3a8f1f27df',</w:t>
+            </w:r>
+          </w:p>
+          <w:p>
+            <w:pPr>
+              <w:rPr>
+                <w:bCs/>
+              </w:rPr>
+            </w:pPr>
+            <w:r>
+              <w:rPr>
+                <w:bCs/>
+              </w:rPr>
+              <w:t xml:space="preserve">  text: </w:t>
+            </w:r>
+          </w:p>
+          <w:p>
+            <w:pPr>
+              <w:rPr>
+                <w:bCs/>
+              </w:rPr>
+            </w:pPr>
+            <w:r>
+              <w:rPr>
+                <w:bCs/>
+              </w:rPr>
+              <w:t xml:space="preserve">   [ '</w:t>
+            </w:r>
+            <w:r>
+              <w:rPr>
+                <w:bCs/>
+              </w:rPr>
+              <w:t>上海聚力传媒技术有限公司</w:t>
+            </w:r>
+            <w:r>
+              <w:rPr>
+                <w:bCs/>
+              </w:rPr>
+              <w:t>PPTV homepage',</w:t>
+            </w:r>
+          </w:p>
+          <w:p>
+            <w:pPr>
+              <w:rPr>
+                <w:bCs/>
+              </w:rPr>
+            </w:pPr>
+            <w:r>
+              <w:rPr>
+                <w:bCs/>
+              </w:rPr>
+              <w:t xml:space="preserve">     '</w:t>
+            </w:r>
+            <w:r>
+              <w:rPr>
+                <w:bCs/>
+              </w:rPr>
+              <w:t>上海众源网络有限公司</w:t>
+            </w:r>
+            <w:r>
+              <w:rPr>
+                <w:bCs/>
+              </w:rPr>
+              <w:t>PPStream homepage',</w:t>
+            </w:r>
+          </w:p>
+          <w:p>
+            <w:pPr>
+              <w:rPr>
+                <w:bCs/>
+              </w:rPr>
+            </w:pPr>
+            <w:r>
+              <w:rPr>
+                <w:bCs/>
+              </w:rPr>
+              <w:t xml:space="preserve">     '</w:t>
+            </w:r>
+            <w:r>
+              <w:rPr>
+                <w:bCs/>
+              </w:rPr>
+              <w:t>北京时越网络技术有限公司</w:t>
+            </w:r>
+            <w:r>
+              <w:rPr>
+                <w:bCs/>
+              </w:rPr>
+              <w:t>UUSee homepage' ] }</w:t>
+            </w:r>
+          </w:p>
+          <w:p>
+            <w:pPr>
+              <w:rPr>
+                <w:bCs/>
+              </w:rPr>
+            </w:pPr>
+            <w:r>
+              <w:rPr>
+                <w:bCs/>
+              </w:rPr>
+              <w:t>[2017-05-12 09:56:33.528] [INFO] out - { articleTitle: '</w:t>
+            </w:r>
+            <w:r>
+              <w:rPr>
+                <w:bCs/>
+              </w:rPr>
+              <w:t>聚焦爬虫技术研究综述</w:t>
+            </w:r>
+            <w:r>
+              <w:rPr>
+                <w:bCs/>
+              </w:rPr>
+              <w:t>',</w:t>
+            </w:r>
+          </w:p>
+          <w:p>
+            <w:pPr>
+              <w:rPr>
+                <w:bCs/>
+              </w:rPr>
+            </w:pPr>
+            <w:r>
+              <w:rPr>
+                <w:bCs/>
+              </w:rPr>
+              <w:t xml:space="preserve">  articleUrl: '</w:t>
+            </w:r>
+            <w:r>
+              <w:rPr>
+                <w:bCs/>
+                <w:u w:val="single"/>
+              </w:rPr>
+              <w:t>http://d.wanfangdata.com.cn/Periodical/jsjyy200509001</w:t>
+            </w:r>
+            <w:r>
+              <w:rPr>
+                <w:bCs/>
+              </w:rPr>
+              <w:t>',</w:t>
+            </w:r>
+          </w:p>
+          <w:p>
+            <w:pPr>
+              <w:rPr>
+                <w:bCs/>
+              </w:rPr>
+            </w:pPr>
+            <w:r>
+              <w:rPr>
+                <w:bCs/>
+              </w:rPr>
+              <w:t xml:space="preserve">  articleId: 'jsjyy200509001',</w:t>
+            </w:r>
+          </w:p>
+          <w:p>
+            <w:pPr>
+              <w:rPr>
+                <w:bCs/>
+              </w:rPr>
+            </w:pPr>
+            <w:r>
+              <w:rPr>
+                <w:bCs/>
+              </w:rPr>
+              <w:t xml:space="preserve">  md5: '770ae4654db34c1f9c86f4e6c4f217ca',</w:t>
+            </w:r>
+          </w:p>
+          <w:p>
+            <w:pPr>
+              <w:rPr>
+                <w:bCs/>
+              </w:rPr>
+            </w:pPr>
+            <w:r>
+              <w:rPr>
+                <w:bCs/>
+              </w:rPr>
+              <w:t xml:space="preserve">  text: [ 'Wu JABERER KUsing SiteRank for Decentralized Computation of Web Document Ranking' ] }</w:t>
+            </w:r>
+          </w:p>
+          <w:p>
+            <w:pPr>
+              <w:rPr>
+                <w:bCs/>
+              </w:rPr>
+            </w:pPr>
+            <w:r>
+              <w:rPr>
+                <w:bCs/>
+              </w:rPr>
+              <w:t>[2017-05-12 09:56:33.637] [INFO] out - { articleTitle: '</w:t>
+            </w:r>
+            <w:r>
+              <w:rPr>
+                <w:bCs/>
+              </w:rPr>
+              <w:t>基于度排序的</w:t>
+            </w:r>
+            <w:r>
+              <w:rPr>
+                <w:bCs/>
+              </w:rPr>
+              <w:t>P2P IPTV</w:t>
+            </w:r>
+            <w:r>
+              <w:rPr>
+                <w:bCs/>
+              </w:rPr>
+              <w:t>分布式爬虫系统设计与实现</w:t>
+            </w:r>
+            <w:r>
+              <w:rPr>
+                <w:bCs/>
+              </w:rPr>
+              <w:t>',</w:t>
+            </w:r>
+          </w:p>
+          <w:p>
+            <w:pPr>
+              <w:rPr>
+                <w:bCs/>
+              </w:rPr>
+            </w:pPr>
+            <w:r>
+              <w:rPr>
+                <w:bCs/>
+              </w:rPr>
+              <w:t xml:space="preserve">  articleUrl: '</w:t>
+            </w:r>
+            <w:r>
+              <w:rPr>
+                <w:bCs/>
+                <w:u w:val="single"/>
+              </w:rPr>
+              <w:t>http://d.wanfangdata.com.cn/Periodical/scdxxb-gckx201403016</w:t>
+            </w:r>
+            <w:r>
+              <w:rPr>
+                <w:bCs/>
+              </w:rPr>
+              <w:t>',</w:t>
+            </w:r>
+          </w:p>
+          <w:p>
+            <w:pPr>
+              <w:rPr>
+                <w:bCs/>
+              </w:rPr>
+            </w:pPr>
+            <w:r>
+              <w:rPr>
+                <w:bCs/>
+              </w:rPr>
+              <w:t xml:space="preserve">  articleId: 'scdxxb-gckx201403016',</w:t>
+            </w:r>
+          </w:p>
+          <w:p>
+            <w:pPr>
+              <w:rPr>
+                <w:bCs/>
+              </w:rPr>
+            </w:pPr>
+            <w:r>
+              <w:rPr>
+                <w:bCs/>
+              </w:rPr>
+              <w:t xml:space="preserve">  md5: '06e4dabd1d4339e120822e3a8f1f27df',</w:t>
+            </w:r>
+          </w:p>
+          <w:p>
+            <w:pPr>
+              <w:rPr>
+                <w:rFonts w:hint="eastAsia"/>
+                <w:b/>
+                <w:bCs/>
+              </w:rPr>
+            </w:pPr>
+            <w:r>
+              <w:rPr>
+                <w:bCs/>
+              </w:rPr>
+              <w:t xml:space="preserve">  text: [ 'CNNIC</w:t>
+            </w:r>
+            <w:r>
+              <w:rPr>
+                <w:bCs/>
+              </w:rPr>
+              <w:t>中国互联网络信息中心第</w:t>
+            </w:r>
+            <w:r>
+              <w:rPr>
+                <w:bCs/>
+              </w:rPr>
+              <w:t>32</w:t>
+            </w:r>
+            <w:r>
+              <w:rPr>
+                <w:bCs/>
+              </w:rPr>
+              <w:t>次中国互联网络发展状况调查统计报告</w:t>
+            </w:r>
+            <w:r>
+              <w:rPr>
+                <w:bCs/>
+              </w:rPr>
+              <w:t>' ] }</w:t>
+            </w:r>
+          </w:p>
+        </w:tc>
+      </w:tr>
+    </w:tbl>
+    <w:p>
+      <w:pPr>
+        <w:ind w:firstLineChars="200" w:firstLine="420"/>
+        <w:rPr>
+          <w:rFonts w:hint="eastAsia"/>
+        </w:rPr>
+      </w:pPr>
+      <w:r>
+        <w:rPr>
+          <w:rFonts w:hint="eastAsia"/>
+        </w:rPr>
+        <w:lastRenderedPageBreak/>
+        <w:t>在手工下载该页论文后，发现确实存在且仅</w:t>
+      </w:r>
+      <w:r>
+        <w:rPr>
+          <w:rFonts w:hint="eastAsia"/>
+        </w:rPr>
+        <w:t>存在以下</w:t>
+      </w:r>
+      <w:r>
+        <w:rPr>
+          <w:rFonts w:hint="eastAsia"/>
+        </w:rPr>
+        <w:t>网络引文，如下图：</w:t>
+      </w:r>
+    </w:p>
+    <w:p>
+      <w:pPr>
+        <w:rPr>
+          <w:rFonts w:hint="eastAsia"/>
+        </w:rPr>
+      </w:pPr>
+      <w:r>
+        <w:rPr>
+          <w:noProof/>
+        </w:rPr>
+        <w:drawing>
+          <wp:inline distT="0" distB="0" distL="0" distR="0" wp14:anchorId="4970FEA7" wp14:editId="0EE63725">
+            <wp:extent cx="4438096" cy="266667"/>
+            <wp:effectExtent l="0" t="0" r="0" b="635"/>
+            <wp:docPr id="9" name="图片 9"/>
+            <wp:cNvGraphicFramePr>
+              <a:graphicFrameLocks xmlns:a="http://schemas.openxmlformats.org/drawingml/2006/main" noChangeAspect="1"/>
+            </wp:cNvGraphicFramePr>
+            <a:graphic xmlns:a="http://schemas.openxmlformats.org/drawingml/2006/main">
+              <a:graphicData uri="http://schemas.openxmlformats.org/drawingml/2006/picture">
+                <pic:pic xmlns:pic="http://schemas.openxmlformats.org/drawingml/2006/picture">
+                  <pic:nvPicPr>
+                    <pic:cNvPr id="0" name=""/>
+                    <pic:cNvPicPr/>
+                  </pic:nvPicPr>
+                  <pic:blipFill>
+                    <a:blip r:embed="rId18"/>
+                    <a:stretch>
+                      <a:fillRect/>
+                    </a:stretch>
+                  </pic:blipFill>
+                  <pic:spPr>
+                    <a:xfrm>
+                      <a:off x="0" y="0"/>
+                      <a:ext cx="4438096" cy="266667"/>
+                    </a:xfrm>
+                    <a:prstGeom prst="rect">
+                      <a:avLst/>
+                    </a:prstGeom>
+                  </pic:spPr>
+                </pic:pic>
+              </a:graphicData>
+            </a:graphic>
+          </wp:inline>
+        </w:drawing>
+      </w:r>
+    </w:p>
+    <w:p>
+      <w:pPr>
+        <w:rPr>
+          <w:rFonts w:hint="eastAsia"/>
+        </w:rPr>
+      </w:pPr>
+      <w:r>
+        <w:rPr>
+          <w:noProof/>
+        </w:rPr>
+        <w:drawing>
+          <wp:inline distT="0" distB="0" distL="0" distR="0" wp14:anchorId="590496AC" wp14:editId="20151928">
+            <wp:extent cx="4438096" cy="647619"/>
+            <wp:effectExtent l="0" t="0" r="635" b="635"/>
+            <wp:docPr id="10" name="图片 10"/>
+            <wp:cNvGraphicFramePr>
+              <a:graphicFrameLocks xmlns:a="http://schemas.openxmlformats.org/drawingml/2006/main" noChangeAspect="1"/>
+            </wp:cNvGraphicFramePr>
+            <a:graphic xmlns:a="http://schemas.openxmlformats.org/drawingml/2006/main">
+              <a:graphicData uri="http://schemas.openxmlformats.org/drawingml/2006/picture">
+                <pic:pic xmlns:pic="http://schemas.openxmlformats.org/drawingml/2006/picture">
+                  <pic:nvPicPr>
+                    <pic:cNvPr id="0" name=""/>
+                    <pic:cNvPicPr/>
+                  </pic:nvPicPr>
+                  <pic:blipFill>
+                    <a:blip r:embed="rId19"/>
+                    <a:stretch>
+                      <a:fillRect/>
+                    </a:stretch>
+                  </pic:blipFill>
+                  <pic:spPr>
+                    <a:xfrm>
+                      <a:off x="0" y="0"/>
+                      <a:ext cx="4438096" cy="647619"/>
+                    </a:xfrm>
+                    <a:prstGeom prst="rect">
+                      <a:avLst/>
+                    </a:prstGeom>
+                  </pic:spPr>
+                </pic:pic>
+              </a:graphicData>
+            </a:graphic>
+          </wp:inline>
+        </w:drawing>
+      </w:r>
+    </w:p>
+    <w:p>
+      <w:pPr>
+        <w:rPr>
+          <w:rFonts w:hint="eastAsia"/>
+        </w:rPr>
+      </w:pPr>
+      <w:r>
+        <w:rPr>
+          <w:noProof/>
+        </w:rPr>
+        <w:lastRenderedPageBreak/>
+        <w:drawing>
+          <wp:inline distT="0" distB="0" distL="0" distR="0" wp14:anchorId="751F0D3A" wp14:editId="434B6900">
+            <wp:extent cx="5028572" cy="4209524"/>
+            <wp:effectExtent l="0" t="0" r="635" b="635"/>
+            <wp:docPr id="11" name="图片 11"/>
+            <wp:cNvGraphicFramePr>
+              <a:graphicFrameLocks xmlns:a="http://schemas.openxmlformats.org/drawingml/2006/main" noChangeAspect="1"/>
+            </wp:cNvGraphicFramePr>
+            <a:graphic xmlns:a="http://schemas.openxmlformats.org/drawingml/2006/main">
+              <a:graphicData uri="http://schemas.openxmlformats.org/drawingml/2006/picture">
+                <pic:pic xmlns:pic="http://schemas.openxmlformats.org/drawingml/2006/picture">
+                  <pic:nvPicPr>
+                    <pic:cNvPr id="0" name=""/>
+                    <pic:cNvPicPr/>
+                  </pic:nvPicPr>
+                  <pic:blipFill>
+                    <a:blip r:embed="rId20"/>
+                    <a:stretch>
+                      <a:fillRect/>
+                    </a:stretch>
+                  </pic:blipFill>
+                  <pic:spPr>
+                    <a:xfrm>
+                      <a:off x="0" y="0"/>
+                      <a:ext cx="5028572" cy="4209524"/>
+                    </a:xfrm>
+                    <a:prstGeom prst="rect">
+                      <a:avLst/>
+                    </a:prstGeom>
+                  </pic:spPr>
+                </pic:pic>
+              </a:graphicData>
+            </a:graphic>
+          </wp:inline>
+        </w:drawing>
+      </w:r>
+    </w:p>
+    <w:p>
+      <w:pPr>
+        <w:rPr>
+          <w:rFonts w:hint="eastAsia"/>
+        </w:rPr>
+      </w:pPr>
+      <w:r>
+        <w:rPr>
+          <w:noProof/>
+        </w:rPr>
+        <w:drawing>
+          <wp:inline distT="0" distB="0" distL="0" distR="0" wp14:anchorId="4B60980C" wp14:editId="0392D6C6">
+            <wp:extent cx="4714286" cy="1942857"/>
+            <wp:effectExtent l="0" t="0" r="0" b="635"/>
+            <wp:docPr id="12" name="图片 12"/>
+            <wp:cNvGraphicFramePr>
+              <a:graphicFrameLocks xmlns:a="http://schemas.openxmlformats.org/drawingml/2006/main" noChangeAspect="1"/>
+            </wp:cNvGraphicFramePr>
+            <a:graphic xmlns:a="http://schemas.openxmlformats.org/drawingml/2006/main">
+              <a:graphicData uri="http://schemas.openxmlformats.org/drawingml/2006/picture">
+                <pic:pic xmlns:pic="http://schemas.openxmlformats.org/drawingml/2006/picture">
+                  <pic:nvPicPr>
+                    <pic:cNvPr id="0" name=""/>
+                    <pic:cNvPicPr/>
+                  </pic:nvPicPr>
+                  <pic:blipFill>
+                    <a:blip r:embed="rId21"/>
+                    <a:stretch>
+                      <a:fillRect/>
+                    </a:stretch>
+                  </pic:blipFill>
+                  <pic:spPr>
+                    <a:xfrm>
+                      <a:off x="0" y="0"/>
+                      <a:ext cx="4714286" cy="1942857"/>
+                    </a:xfrm>
+                    <a:prstGeom prst="rect">
+                      <a:avLst/>
+                    </a:prstGeom>
+                  </pic:spPr>
+                </pic:pic>
+              </a:graphicData>
+            </a:graphic>
+          </wp:inline>
+        </w:drawing>
+      </w:r>
+    </w:p>
+    <w:p>
+      <w:pPr>
+        <w:ind w:firstLineChars="200" w:firstLine="420"/>
+      </w:pPr>
+      <w:r>
+        <w:rPr>
+          <w:rFonts w:hint="eastAsia"/>
+        </w:rPr>
+        <w:t>爬取数据与手工数据一致，满足数据抽取的需求。测试时，爬取</w:t>
+      </w:r>
+      <w:r>
+        <w:rPr>
+          <w:rFonts w:hint="eastAsia"/>
+        </w:rPr>
+        <w:t>100</w:t>
+      </w:r>
+      <w:r>
+        <w:rPr>
+          <w:rFonts w:hint="eastAsia"/>
+        </w:rPr>
+        <w:t>页论文，并对爬取到的论文随机抽查验证，均通过验证。</w:t>
+      </w:r>
+      <w:r>
+        <w:rPr>
+          <w:rFonts w:hint="eastAsia"/>
+        </w:rPr>
+        <w:t>数据抽取的准确性接近</w:t>
+      </w:r>
+      <w:r>
+        <w:rPr>
+          <w:rFonts w:hint="eastAsia"/>
+        </w:rPr>
+        <w:t>100%</w:t>
+      </w:r>
+      <w:r>
+        <w:rPr>
+          <w:rFonts w:hint="eastAsia"/>
+        </w:rPr>
+        <w:t>。</w:t>
+      </w:r>
+      <w:r>
+        <w:rPr>
+          <w:rFonts w:hint="eastAsia"/>
+        </w:rPr>
+        <w:t>这样的数据准确性为后续的数据分析和数据挖掘提供了高质量、高标准的数据保证，满足了业务需要。</w:t>
       </w:r>
     </w:p>
     <w:p>
@@ -14643,20 +15040,30 @@
           <w:ilvl w:val="1"/>
           <w:numId w:val="29"/>
         </w:numPr>
-      </w:pPr>
-      <w:bookmarkStart w:id="193" w:name="_Toc482111114"/>
-      <w:bookmarkStart w:id="194" w:name="_Toc482112002"/>
-      <w:bookmarkStart w:id="195" w:name="_Toc482112158"/>
-      <w:bookmarkStart w:id="196" w:name="_Toc482112356"/>
+        <w:rPr>
+          <w:rFonts w:hint="eastAsia"/>
+        </w:rPr>
+      </w:pPr>
+      <w:bookmarkStart w:id="192" w:name="_Toc482111114"/>
+      <w:bookmarkStart w:id="193" w:name="_Toc482112002"/>
+      <w:bookmarkStart w:id="194" w:name="_Toc482112158"/>
+      <w:bookmarkStart w:id="195" w:name="_Toc482112356"/>
       <w:r>
         <w:rPr>
           <w:rFonts w:hint="eastAsia"/>
         </w:rPr>
         <w:t>实验结论</w:t>
       </w:r>
+      <w:bookmarkEnd w:id="192"/>
       <w:bookmarkEnd w:id="193"/>
       <w:bookmarkEnd w:id="194"/>
       <w:bookmarkEnd w:id="195"/>
+    </w:p>
+    <w:p>
+      <w:pPr>
+        <w:ind w:firstLineChars="200" w:firstLine="420"/>
+      </w:pPr>
+      <w:bookmarkStart w:id="196" w:name="_GoBack"/>
       <w:bookmarkEnd w:id="196"/>
     </w:p>
     <w:p>
@@ -14683,12 +15090,12 @@
       <w:bookmarkEnd w:id="200"/>
     </w:p>
     <w:sectPr>
-      <w:headerReference w:type="even" r:id="rId18"/>
-      <w:headerReference w:type="default" r:id="rId19"/>
-      <w:footerReference w:type="even" r:id="rId20"/>
-      <w:footerReference w:type="default" r:id="rId21"/>
-      <w:headerReference w:type="first" r:id="rId22"/>
-      <w:footerReference w:type="first" r:id="rId23"/>
+      <w:headerReference w:type="even" r:id="rId22"/>
+      <w:headerReference w:type="default" r:id="rId23"/>
+      <w:footerReference w:type="even" r:id="rId24"/>
+      <w:footerReference w:type="default" r:id="rId25"/>
+      <w:headerReference w:type="first" r:id="rId26"/>
+      <w:footerReference w:type="first" r:id="rId27"/>
       <w:pgSz w:w="11906" w:h="16838"/>
       <w:pgMar w:top="1440" w:right="1800" w:bottom="1440" w:left="1800" w:header="851" w:footer="992" w:gutter="0"/>
       <w:cols w:space="425"/>
@@ -19790,7 +20197,7 @@
 </file>
 
 <file path=customXml/itemProps1.xml><?xml version="1.0" encoding="utf-8"?>
-<ds:datastoreItem xmlns:ds="http://schemas.openxmlformats.org/officeDocument/2006/customXml" ds:itemID="{CA0E81C2-C0E1-4E65-B674-8EB1BCB46E0E}">
+<ds:datastoreItem xmlns:ds="http://schemas.openxmlformats.org/officeDocument/2006/customXml" ds:itemID="{789E28BA-1E3B-42D4-96B4-3F9E4146A19A}">
   <ds:schemaRefs>
     <ds:schemaRef ds:uri="http://schemas.openxmlformats.org/officeDocument/2006/bibliography"/>
   </ds:schemaRefs>
